--- a/document/Template_Data Design For Student.docx
+++ b/document/Template_Data Design For Student.docx
@@ -968,6 +968,14 @@
                 <w:szCs w:val="26"/>
               </w:rPr>
             </w:pPr>
+            <w:r>
+              <w:rPr>
+                <w:rFonts w:ascii="Times New Roman" w:hAnsi="Times New Roman" w:cs="Times New Roman"/>
+                <w:sz w:val="26"/>
+                <w:szCs w:val="26"/>
+              </w:rPr>
+              <w:t>16/11/2017</w:t>
+            </w:r>
           </w:p>
         </w:tc>
         <w:tc>
@@ -989,6 +997,14 @@
                 <w:szCs w:val="26"/>
               </w:rPr>
             </w:pPr>
+            <w:r>
+              <w:rPr>
+                <w:rFonts w:ascii="Times New Roman" w:hAnsi="Times New Roman" w:cs="Times New Roman"/>
+                <w:sz w:val="26"/>
+                <w:szCs w:val="26"/>
+              </w:rPr>
+              <w:t>Bỏ sung database</w:t>
+            </w:r>
           </w:p>
         </w:tc>
         <w:tc>
@@ -1010,6 +1026,14 @@
                 <w:szCs w:val="26"/>
               </w:rPr>
             </w:pPr>
+            <w:r>
+              <w:rPr>
+                <w:rFonts w:ascii="Times New Roman" w:hAnsi="Times New Roman" w:cs="Times New Roman"/>
+                <w:sz w:val="26"/>
+                <w:szCs w:val="26"/>
+              </w:rPr>
+              <w:t>A</w:t>
+            </w:r>
           </w:p>
         </w:tc>
         <w:tc>
@@ -1031,6 +1055,14 @@
                 <w:szCs w:val="26"/>
               </w:rPr>
             </w:pPr>
+            <w:r>
+              <w:rPr>
+                <w:rFonts w:ascii="Times New Roman" w:hAnsi="Times New Roman" w:cs="Times New Roman"/>
+                <w:sz w:val="26"/>
+                <w:szCs w:val="26"/>
+              </w:rPr>
+              <w:t xml:space="preserve">Bổ sung database </w:t>
+            </w:r>
           </w:p>
         </w:tc>
         <w:tc>
@@ -1051,6 +1083,14 @@
                 <w:szCs w:val="26"/>
               </w:rPr>
             </w:pPr>
+            <w:r>
+              <w:rPr>
+                <w:rFonts w:ascii="Times New Roman" w:hAnsi="Times New Roman" w:cs="Times New Roman"/>
+                <w:sz w:val="26"/>
+                <w:szCs w:val="26"/>
+              </w:rPr>
+              <w:t>1.1</w:t>
+            </w:r>
           </w:p>
         </w:tc>
       </w:tr>
@@ -3197,24 +3237,29 @@
       </w:pPr>
       <w:r>
         <w:rPr>
-          <w:rFonts w:ascii="Times New Roman" w:hAnsi="Times New Roman" w:cs="Times New Roman"/>
           <w:noProof/>
-          <w:sz w:val="26"/>
-          <w:szCs w:val="26"/>
           <w:lang w:eastAsia="ja-JP" w:bidi="ar-SA"/>
         </w:rPr>
         <w:drawing>
-          <wp:anchor distT="0" distB="0" distL="114300" distR="114300" simplePos="0" relativeHeight="251658240" behindDoc="0" locked="0" layoutInCell="1" allowOverlap="1" wp14:anchorId="0016CE36" wp14:editId="05F1ADFC">
+          <wp:anchor distT="0" distB="0" distL="114300" distR="114300" simplePos="0" relativeHeight="251658240" behindDoc="1" locked="0" layoutInCell="1" allowOverlap="1" wp14:anchorId="70813C9F" wp14:editId="28FF9494">
             <wp:simplePos x="0" y="0"/>
             <wp:positionH relativeFrom="column">
-              <wp:posOffset>1541780</wp:posOffset>
+              <wp:posOffset>1598930</wp:posOffset>
             </wp:positionH>
             <wp:positionV relativeFrom="paragraph">
-              <wp:posOffset>93345</wp:posOffset>
+              <wp:posOffset>102870</wp:posOffset>
             </wp:positionV>
-            <wp:extent cx="5943600" cy="3108325"/>
+            <wp:extent cx="5943600" cy="3014980"/>
             <wp:effectExtent l="0" t="0" r="0" b="0"/>
-            <wp:wrapSquare wrapText="bothSides"/>
+            <wp:wrapThrough wrapText="bothSides">
+              <wp:wrapPolygon edited="0">
+                <wp:start x="0" y="0"/>
+                <wp:lineTo x="0" y="21427"/>
+                <wp:lineTo x="21531" y="21427"/>
+                <wp:lineTo x="21531" y="0"/>
+                <wp:lineTo x="0" y="0"/>
+              </wp:wrapPolygon>
+            </wp:wrapThrough>
             <wp:docPr id="1" name="Picture 1"/>
             <wp:cNvGraphicFramePr>
               <a:graphicFrameLocks xmlns:a="http://schemas.openxmlformats.org/drawingml/2006/main" noChangeAspect="1"/>
@@ -3241,7 +3286,7 @@
                   <pic:spPr>
                     <a:xfrm>
                       <a:off x="0" y="0"/>
-                      <a:ext cx="5943600" cy="3108325"/>
+                      <a:ext cx="5943600" cy="3014980"/>
                     </a:xfrm>
                     <a:prstGeom prst="rect">
                       <a:avLst/>
@@ -3516,7 +3561,7 @@
                 <w:sz w:val="26"/>
                 <w:szCs w:val="26"/>
               </w:rPr>
-              <w:t>Flowers</w:t>
+              <w:t>m_flowers</w:t>
             </w:r>
           </w:p>
         </w:tc>
@@ -3604,7 +3649,7 @@
                 <w:sz w:val="26"/>
                 <w:szCs w:val="26"/>
               </w:rPr>
-              <w:t>Types</w:t>
+              <w:t>m_types</w:t>
             </w:r>
           </w:p>
         </w:tc>
@@ -3693,7 +3738,16 @@
                 <w:sz w:val="26"/>
                 <w:szCs w:val="26"/>
               </w:rPr>
-              <w:t>Staff</w:t>
+              <w:t>m_s</w:t>
+            </w:r>
+            <w:r>
+              <w:rPr>
+                <w:rFonts w:ascii="Times New Roman" w:hAnsi="Times New Roman" w:cs="Times New Roman"/>
+                <w:color w:val="000000" w:themeColor="text1"/>
+                <w:sz w:val="26"/>
+                <w:szCs w:val="26"/>
+              </w:rPr>
+              <w:t>taff</w:t>
             </w:r>
           </w:p>
         </w:tc>
@@ -3782,7 +3836,16 @@
                 <w:sz w:val="26"/>
                 <w:szCs w:val="26"/>
               </w:rPr>
-              <w:t>Positions</w:t>
+              <w:t>t_p</w:t>
+            </w:r>
+            <w:r>
+              <w:rPr>
+                <w:rFonts w:ascii="Times New Roman" w:hAnsi="Times New Roman" w:cs="Times New Roman"/>
+                <w:color w:val="000000" w:themeColor="text1"/>
+                <w:sz w:val="26"/>
+                <w:szCs w:val="26"/>
+              </w:rPr>
+              <w:t>ositions</w:t>
             </w:r>
           </w:p>
         </w:tc>
@@ -3871,7 +3934,16 @@
                 <w:sz w:val="26"/>
                 <w:szCs w:val="26"/>
               </w:rPr>
-              <w:t>Revenues</w:t>
+              <w:t>m_r</w:t>
+            </w:r>
+            <w:r>
+              <w:rPr>
+                <w:rFonts w:ascii="Times New Roman" w:hAnsi="Times New Roman" w:cs="Times New Roman"/>
+                <w:color w:val="000000" w:themeColor="text1"/>
+                <w:sz w:val="26"/>
+                <w:szCs w:val="26"/>
+              </w:rPr>
+              <w:t>evenues</w:t>
             </w:r>
           </w:p>
         </w:tc>
@@ -3900,6 +3972,202 @@
                 <w:szCs w:val="26"/>
               </w:rPr>
               <w:t>Doanh thu tính theo ngày, tuần, tháng, quý, năm</w:t>
+            </w:r>
+          </w:p>
+        </w:tc>
+      </w:tr>
+      <w:tr>
+        <w:trPr>
+          <w:trHeight w:val="333"/>
+        </w:trPr>
+        <w:tc>
+          <w:tcPr>
+            <w:tcW w:w="720" w:type="dxa"/>
+            <w:vAlign w:val="center"/>
+          </w:tcPr>
+          <w:p>
+            <w:pPr>
+              <w:pStyle w:val="TableParagraph"/>
+              <w:jc w:val="center"/>
+              <w:rPr>
+                <w:rFonts w:ascii="Times New Roman" w:hAnsi="Times New Roman" w:cs="Times New Roman"/>
+                <w:color w:val="000000" w:themeColor="text1"/>
+                <w:sz w:val="26"/>
+                <w:szCs w:val="26"/>
+              </w:rPr>
+            </w:pPr>
+            <w:r>
+              <w:rPr>
+                <w:rFonts w:ascii="Times New Roman" w:hAnsi="Times New Roman" w:cs="Times New Roman"/>
+                <w:color w:val="000000" w:themeColor="text1"/>
+                <w:sz w:val="26"/>
+                <w:szCs w:val="26"/>
+              </w:rPr>
+              <w:t>6</w:t>
+            </w:r>
+          </w:p>
+        </w:tc>
+        <w:tc>
+          <w:tcPr>
+            <w:tcW w:w="2700" w:type="dxa"/>
+            <w:vAlign w:val="center"/>
+          </w:tcPr>
+          <w:p>
+            <w:pPr>
+              <w:pStyle w:val="TableParagraph"/>
+              <w:spacing w:before="120" w:line="196" w:lineRule="exact"/>
+              <w:ind w:left="253"/>
+              <w:jc w:val="center"/>
+              <w:rPr>
+                <w:rFonts w:ascii="Times New Roman" w:hAnsi="Times New Roman" w:cs="Times New Roman"/>
+                <w:color w:val="000000" w:themeColor="text1"/>
+                <w:sz w:val="26"/>
+                <w:szCs w:val="26"/>
+              </w:rPr>
+            </w:pPr>
+            <w:r>
+              <w:rPr>
+                <w:rFonts w:ascii="Times New Roman" w:hAnsi="Times New Roman" w:cs="Times New Roman"/>
+                <w:color w:val="000000" w:themeColor="text1"/>
+                <w:sz w:val="26"/>
+                <w:szCs w:val="26"/>
+              </w:rPr>
+              <w:t>m_</w:t>
+            </w:r>
+            <w:r>
+              <w:rPr>
+                <w:rFonts w:ascii="Times New Roman" w:hAnsi="Times New Roman" w:cs="Times New Roman"/>
+                <w:color w:val="000000" w:themeColor="text1"/>
+                <w:sz w:val="26"/>
+                <w:szCs w:val="26"/>
+              </w:rPr>
+              <w:t>bill</w:t>
+            </w:r>
+            <w:r>
+              <w:rPr>
+                <w:rFonts w:ascii="Times New Roman" w:hAnsi="Times New Roman" w:cs="Times New Roman"/>
+                <w:color w:val="000000" w:themeColor="text1"/>
+                <w:sz w:val="26"/>
+                <w:szCs w:val="26"/>
+              </w:rPr>
+              <w:t>s</w:t>
+            </w:r>
+          </w:p>
+        </w:tc>
+        <w:tc>
+          <w:tcPr>
+            <w:tcW w:w="8618" w:type="dxa"/>
+            <w:vAlign w:val="center"/>
+          </w:tcPr>
+          <w:p>
+            <w:pPr>
+              <w:pStyle w:val="TableParagraph"/>
+              <w:spacing w:before="120" w:line="196" w:lineRule="exact"/>
+              <w:ind w:left="252"/>
+              <w:rPr>
+                <w:rFonts w:ascii="Times New Roman" w:hAnsi="Times New Roman" w:cs="Times New Roman"/>
+                <w:color w:val="000000" w:themeColor="text1"/>
+                <w:sz w:val="26"/>
+                <w:szCs w:val="26"/>
+              </w:rPr>
+            </w:pPr>
+            <w:r>
+              <w:rPr>
+                <w:rFonts w:ascii="Times New Roman" w:hAnsi="Times New Roman" w:cs="Times New Roman"/>
+                <w:color w:val="000000" w:themeColor="text1"/>
+                <w:sz w:val="26"/>
+                <w:szCs w:val="26"/>
+              </w:rPr>
+              <w:t>Hóa đơn</w:t>
+            </w:r>
+          </w:p>
+        </w:tc>
+      </w:tr>
+      <w:tr>
+        <w:trPr>
+          <w:trHeight w:val="333"/>
+        </w:trPr>
+        <w:tc>
+          <w:tcPr>
+            <w:tcW w:w="720" w:type="dxa"/>
+            <w:vAlign w:val="center"/>
+          </w:tcPr>
+          <w:p>
+            <w:pPr>
+              <w:pStyle w:val="TableParagraph"/>
+              <w:jc w:val="center"/>
+              <w:rPr>
+                <w:rFonts w:ascii="Times New Roman" w:hAnsi="Times New Roman" w:cs="Times New Roman"/>
+                <w:color w:val="000000" w:themeColor="text1"/>
+                <w:sz w:val="26"/>
+                <w:szCs w:val="26"/>
+              </w:rPr>
+            </w:pPr>
+            <w:r>
+              <w:rPr>
+                <w:rFonts w:ascii="Times New Roman" w:hAnsi="Times New Roman" w:cs="Times New Roman"/>
+                <w:color w:val="000000" w:themeColor="text1"/>
+                <w:sz w:val="26"/>
+                <w:szCs w:val="26"/>
+              </w:rPr>
+              <w:t>7</w:t>
+            </w:r>
+          </w:p>
+        </w:tc>
+        <w:tc>
+          <w:tcPr>
+            <w:tcW w:w="2700" w:type="dxa"/>
+            <w:vAlign w:val="center"/>
+          </w:tcPr>
+          <w:p>
+            <w:pPr>
+              <w:pStyle w:val="TableParagraph"/>
+              <w:spacing w:before="120" w:line="196" w:lineRule="exact"/>
+              <w:ind w:left="253"/>
+              <w:jc w:val="center"/>
+              <w:rPr>
+                <w:rFonts w:ascii="Times New Roman" w:hAnsi="Times New Roman" w:cs="Times New Roman"/>
+                <w:color w:val="000000" w:themeColor="text1"/>
+                <w:sz w:val="26"/>
+                <w:szCs w:val="26"/>
+              </w:rPr>
+            </w:pPr>
+            <w:r>
+              <w:rPr>
+                <w:rFonts w:ascii="Times New Roman" w:hAnsi="Times New Roman" w:cs="Times New Roman"/>
+                <w:color w:val="000000" w:themeColor="text1"/>
+                <w:sz w:val="26"/>
+                <w:szCs w:val="26"/>
+              </w:rPr>
+              <w:t>m_items</w:t>
+            </w:r>
+          </w:p>
+        </w:tc>
+        <w:tc>
+          <w:tcPr>
+            <w:tcW w:w="8618" w:type="dxa"/>
+            <w:vAlign w:val="center"/>
+          </w:tcPr>
+          <w:p>
+            <w:pPr>
+              <w:pStyle w:val="TableParagraph"/>
+              <w:spacing w:before="120" w:line="196" w:lineRule="exact"/>
+              <w:ind w:left="252"/>
+              <w:rPr>
+                <w:rFonts w:ascii="Times New Roman" w:hAnsi="Times New Roman" w:cs="Times New Roman"/>
+                <w:color w:val="000000" w:themeColor="text1"/>
+                <w:sz w:val="26"/>
+                <w:szCs w:val="26"/>
+              </w:rPr>
+            </w:pPr>
+            <w:r>
+              <w:rPr>
+                <w:rFonts w:ascii="Times New Roman" w:hAnsi="Times New Roman" w:cs="Times New Roman"/>
+                <w:color w:val="000000" w:themeColor="text1"/>
+                <w:sz w:val="26"/>
+                <w:szCs w:val="26"/>
+              </w:rPr>
+              <w:t>Loại hoa trong hóa đơn</w:t>
             </w:r>
           </w:p>
         </w:tc>
@@ -3978,7 +4246,17 @@
           <w:sz w:val="26"/>
           <w:szCs w:val="26"/>
         </w:rPr>
-        <w:t>Flowers</w:t>
+        <w:t>m_f</w:t>
+      </w:r>
+      <w:r>
+        <w:rPr>
+          <w:rFonts w:ascii="Times New Roman" w:hAnsi="Times New Roman" w:cs="Times New Roman"/>
+          <w:color w:val="003300"/>
+          <w:spacing w:val="-3"/>
+          <w:sz w:val="26"/>
+          <w:szCs w:val="26"/>
+        </w:rPr>
+        <w:t>lowers</w:t>
       </w:r>
       <w:r>
         <w:rPr>
@@ -4438,22 +4716,22 @@
             <w:pPr>
               <w:pStyle w:val="TableParagraph"/>
               <w:spacing w:before="120" w:line="222" w:lineRule="exact"/>
-              <w:ind w:left="108" w:hanging="108"/>
-              <w:rPr>
-                <w:rFonts w:ascii="Times New Roman" w:hAnsi="Times New Roman" w:cs="Times New Roman"/>
-                <w:color w:val="000000" w:themeColor="text1"/>
-                <w:sz w:val="26"/>
-                <w:szCs w:val="26"/>
-              </w:rPr>
-            </w:pPr>
-            <w:r>
-              <w:rPr>
-                <w:rFonts w:ascii="Times New Roman" w:hAnsi="Times New Roman" w:cs="Times New Roman"/>
-                <w:color w:val="000000" w:themeColor="text1"/>
-                <w:sz w:val="26"/>
-                <w:szCs w:val="26"/>
-              </w:rPr>
-              <w:t>ID</w:t>
+              <w:ind w:left="108" w:hanging="10"/>
+              <w:rPr>
+                <w:rFonts w:ascii="Times New Roman" w:hAnsi="Times New Roman" w:cs="Times New Roman"/>
+                <w:color w:val="000000" w:themeColor="text1"/>
+                <w:sz w:val="26"/>
+                <w:szCs w:val="26"/>
+              </w:rPr>
+            </w:pPr>
+            <w:r>
+              <w:rPr>
+                <w:rFonts w:ascii="Times New Roman" w:hAnsi="Times New Roman" w:cs="Times New Roman"/>
+                <w:color w:val="000000" w:themeColor="text1"/>
+                <w:sz w:val="26"/>
+                <w:szCs w:val="26"/>
+              </w:rPr>
+              <w:t>flower_id</w:t>
             </w:r>
           </w:p>
         </w:tc>
@@ -4714,22 +4992,22 @@
             <w:pPr>
               <w:pStyle w:val="TableParagraph"/>
               <w:spacing w:before="120" w:line="222" w:lineRule="exact"/>
-              <w:ind w:left="-44" w:firstLine="44"/>
-              <w:rPr>
-                <w:rFonts w:ascii="Times New Roman" w:hAnsi="Times New Roman" w:cs="Times New Roman"/>
-                <w:color w:val="000000" w:themeColor="text1"/>
-                <w:sz w:val="26"/>
-                <w:szCs w:val="26"/>
-              </w:rPr>
-            </w:pPr>
-            <w:r>
-              <w:rPr>
-                <w:rFonts w:ascii="Times New Roman" w:hAnsi="Times New Roman" w:cs="Times New Roman"/>
-                <w:color w:val="000000" w:themeColor="text1"/>
-                <w:sz w:val="26"/>
-                <w:szCs w:val="26"/>
-              </w:rPr>
-              <w:t>TypeID</w:t>
+              <w:ind w:left="-44" w:firstLine="142"/>
+              <w:rPr>
+                <w:rFonts w:ascii="Times New Roman" w:hAnsi="Times New Roman" w:cs="Times New Roman"/>
+                <w:color w:val="000000" w:themeColor="text1"/>
+                <w:sz w:val="26"/>
+                <w:szCs w:val="26"/>
+              </w:rPr>
+            </w:pPr>
+            <w:r>
+              <w:rPr>
+                <w:rFonts w:ascii="Times New Roman" w:hAnsi="Times New Roman" w:cs="Times New Roman"/>
+                <w:color w:val="000000" w:themeColor="text1"/>
+                <w:sz w:val="26"/>
+                <w:szCs w:val="26"/>
+              </w:rPr>
+              <w:t>type_id</w:t>
             </w:r>
           </w:p>
         </w:tc>
@@ -4995,20 +5273,20 @@
           <w:p>
             <w:pPr>
               <w:pStyle w:val="TableParagraph"/>
-              <w:ind w:left="-44"/>
-              <w:rPr>
-                <w:rFonts w:ascii="Times New Roman" w:hAnsi="Times New Roman" w:cs="Times New Roman"/>
-                <w:sz w:val="26"/>
-                <w:szCs w:val="26"/>
-              </w:rPr>
-            </w:pPr>
-            <w:r>
-              <w:rPr>
-                <w:rFonts w:ascii="Times New Roman" w:hAnsi="Times New Roman" w:cs="Times New Roman"/>
-                <w:sz w:val="26"/>
-                <w:szCs w:val="26"/>
-              </w:rPr>
-              <w:t>Name</w:t>
+              <w:ind w:left="-44" w:firstLine="142"/>
+              <w:rPr>
+                <w:rFonts w:ascii="Times New Roman" w:hAnsi="Times New Roman" w:cs="Times New Roman"/>
+                <w:sz w:val="26"/>
+                <w:szCs w:val="26"/>
+              </w:rPr>
+            </w:pPr>
+            <w:r>
+              <w:rPr>
+                <w:rFonts w:ascii="Times New Roman" w:hAnsi="Times New Roman" w:cs="Times New Roman"/>
+                <w:sz w:val="26"/>
+                <w:szCs w:val="26"/>
+              </w:rPr>
+              <w:t>name</w:t>
             </w:r>
           </w:p>
         </w:tc>
@@ -5236,19 +5514,20 @@
           <w:p>
             <w:pPr>
               <w:pStyle w:val="TableParagraph"/>
-              <w:rPr>
-                <w:rFonts w:ascii="Times New Roman" w:hAnsi="Times New Roman" w:cs="Times New Roman"/>
-                <w:sz w:val="26"/>
-                <w:szCs w:val="26"/>
-              </w:rPr>
-            </w:pPr>
-            <w:r>
-              <w:rPr>
-                <w:rFonts w:ascii="Times New Roman" w:hAnsi="Times New Roman" w:cs="Times New Roman"/>
-                <w:sz w:val="26"/>
-                <w:szCs w:val="26"/>
-              </w:rPr>
-              <w:t>Price</w:t>
+              <w:ind w:firstLine="98"/>
+              <w:rPr>
+                <w:rFonts w:ascii="Times New Roman" w:hAnsi="Times New Roman" w:cs="Times New Roman"/>
+                <w:sz w:val="26"/>
+                <w:szCs w:val="26"/>
+              </w:rPr>
+            </w:pPr>
+            <w:r>
+              <w:rPr>
+                <w:rFonts w:ascii="Times New Roman" w:hAnsi="Times New Roman" w:cs="Times New Roman"/>
+                <w:sz w:val="26"/>
+                <w:szCs w:val="26"/>
+              </w:rPr>
+              <w:t>price</w:t>
             </w:r>
           </w:p>
         </w:tc>
@@ -5475,19 +5754,20 @@
           <w:p>
             <w:pPr>
               <w:pStyle w:val="TableParagraph"/>
-              <w:rPr>
-                <w:rFonts w:ascii="Times New Roman" w:hAnsi="Times New Roman" w:cs="Times New Roman"/>
-                <w:sz w:val="26"/>
-                <w:szCs w:val="26"/>
-              </w:rPr>
-            </w:pPr>
-            <w:r>
-              <w:rPr>
-                <w:rFonts w:ascii="Times New Roman" w:hAnsi="Times New Roman" w:cs="Times New Roman"/>
-                <w:sz w:val="26"/>
-                <w:szCs w:val="26"/>
-              </w:rPr>
-              <w:t>Quantity</w:t>
+              <w:ind w:firstLine="98"/>
+              <w:rPr>
+                <w:rFonts w:ascii="Times New Roman" w:hAnsi="Times New Roman" w:cs="Times New Roman"/>
+                <w:sz w:val="26"/>
+                <w:szCs w:val="26"/>
+              </w:rPr>
+            </w:pPr>
+            <w:r>
+              <w:rPr>
+                <w:rFonts w:ascii="Times New Roman" w:hAnsi="Times New Roman" w:cs="Times New Roman"/>
+                <w:sz w:val="26"/>
+                <w:szCs w:val="26"/>
+              </w:rPr>
+              <w:t>image</w:t>
             </w:r>
           </w:p>
         </w:tc>
@@ -5512,126 +5792,118 @@
                 <w:sz w:val="26"/>
                 <w:szCs w:val="26"/>
               </w:rPr>
-              <w:t>Float</w:t>
-            </w:r>
-          </w:p>
-        </w:tc>
-        <w:tc>
-          <w:tcPr>
-            <w:tcW w:w="835" w:type="dxa"/>
-            <w:vAlign w:val="center"/>
-          </w:tcPr>
-          <w:p>
-            <w:pPr>
-              <w:pStyle w:val="TableParagraph"/>
-              <w:jc w:val="center"/>
-              <w:rPr>
-                <w:rFonts w:ascii="Times New Roman" w:hAnsi="Times New Roman" w:cs="Times New Roman"/>
-                <w:sz w:val="26"/>
-                <w:szCs w:val="26"/>
-              </w:rPr>
-            </w:pPr>
-            <w:r>
-              <w:rPr>
-                <w:rFonts w:ascii="Times New Roman" w:hAnsi="Times New Roman" w:cs="Times New Roman"/>
-                <w:sz w:val="26"/>
-                <w:szCs w:val="26"/>
-              </w:rPr>
-              <w:t>4</w:t>
-            </w:r>
-          </w:p>
-        </w:tc>
-        <w:tc>
-          <w:tcPr>
-            <w:tcW w:w="835" w:type="dxa"/>
-            <w:vAlign w:val="center"/>
-          </w:tcPr>
-          <w:p>
-            <w:pPr>
-              <w:pStyle w:val="TableParagraph"/>
-              <w:jc w:val="center"/>
-              <w:rPr>
-                <w:rFonts w:ascii="Times New Roman" w:hAnsi="Times New Roman" w:cs="Times New Roman"/>
-                <w:sz w:val="26"/>
-                <w:szCs w:val="26"/>
-              </w:rPr>
-            </w:pPr>
-          </w:p>
-        </w:tc>
-        <w:tc>
-          <w:tcPr>
-            <w:tcW w:w="835" w:type="dxa"/>
-            <w:vAlign w:val="center"/>
-          </w:tcPr>
-          <w:p>
-            <w:pPr>
-              <w:pStyle w:val="TableParagraph"/>
-              <w:jc w:val="center"/>
-              <w:rPr>
-                <w:rFonts w:ascii="Times New Roman" w:hAnsi="Times New Roman" w:cs="Times New Roman"/>
-                <w:sz w:val="26"/>
-                <w:szCs w:val="26"/>
-              </w:rPr>
-            </w:pPr>
-          </w:p>
-        </w:tc>
-        <w:tc>
-          <w:tcPr>
-            <w:tcW w:w="835" w:type="dxa"/>
-            <w:vAlign w:val="center"/>
-          </w:tcPr>
-          <w:p>
-            <w:pPr>
-              <w:pStyle w:val="TableParagraph"/>
-              <w:jc w:val="center"/>
-              <w:rPr>
-                <w:rFonts w:ascii="Times New Roman" w:hAnsi="Times New Roman" w:cs="Times New Roman"/>
-                <w:sz w:val="26"/>
-                <w:szCs w:val="26"/>
-              </w:rPr>
-            </w:pPr>
-          </w:p>
-        </w:tc>
-        <w:tc>
-          <w:tcPr>
-            <w:tcW w:w="835" w:type="dxa"/>
-            <w:vAlign w:val="center"/>
-          </w:tcPr>
-          <w:p>
-            <w:pPr>
-              <w:pStyle w:val="TableParagraph"/>
-              <w:jc w:val="center"/>
-              <w:rPr>
-                <w:rFonts w:ascii="Times New Roman" w:hAnsi="Times New Roman" w:cs="Times New Roman"/>
-                <w:sz w:val="26"/>
-                <w:szCs w:val="26"/>
-              </w:rPr>
-            </w:pPr>
-          </w:p>
-        </w:tc>
-        <w:tc>
-          <w:tcPr>
-            <w:tcW w:w="835" w:type="dxa"/>
-            <w:vAlign w:val="center"/>
-          </w:tcPr>
-          <w:p>
-            <w:pPr>
-              <w:pStyle w:val="TableParagraph"/>
-              <w:jc w:val="center"/>
-              <w:rPr>
-                <w:rFonts w:ascii="Times New Roman" w:hAnsi="Times New Roman" w:cs="Times New Roman"/>
-                <w:sz w:val="26"/>
-                <w:szCs w:val="26"/>
-              </w:rPr>
-            </w:pPr>
-            <w:r>
-              <w:rPr>
-                <w:rFonts w:ascii="Times New Roman" w:hAnsi="Times New Roman" w:cs="Times New Roman"/>
-                <w:sz w:val="26"/>
-                <w:szCs w:val="26"/>
-              </w:rPr>
-              <w:t>x</w:t>
-            </w:r>
+              <w:t>String</w:t>
+            </w:r>
+          </w:p>
+        </w:tc>
+        <w:tc>
+          <w:tcPr>
+            <w:tcW w:w="835" w:type="dxa"/>
+            <w:vAlign w:val="center"/>
+          </w:tcPr>
+          <w:p>
+            <w:pPr>
+              <w:pStyle w:val="TableParagraph"/>
+              <w:jc w:val="center"/>
+              <w:rPr>
+                <w:rFonts w:ascii="Times New Roman" w:hAnsi="Times New Roman" w:cs="Times New Roman"/>
+                <w:sz w:val="26"/>
+                <w:szCs w:val="26"/>
+              </w:rPr>
+            </w:pPr>
+            <w:r>
+              <w:rPr>
+                <w:rFonts w:ascii="Times New Roman" w:hAnsi="Times New Roman" w:cs="Times New Roman"/>
+                <w:sz w:val="26"/>
+                <w:szCs w:val="26"/>
+              </w:rPr>
+              <w:t>100</w:t>
+            </w:r>
+          </w:p>
+        </w:tc>
+        <w:tc>
+          <w:tcPr>
+            <w:tcW w:w="835" w:type="dxa"/>
+            <w:vAlign w:val="center"/>
+          </w:tcPr>
+          <w:p>
+            <w:pPr>
+              <w:pStyle w:val="TableParagraph"/>
+              <w:jc w:val="center"/>
+              <w:rPr>
+                <w:rFonts w:ascii="Times New Roman" w:hAnsi="Times New Roman" w:cs="Times New Roman"/>
+                <w:sz w:val="26"/>
+                <w:szCs w:val="26"/>
+              </w:rPr>
+            </w:pPr>
+          </w:p>
+        </w:tc>
+        <w:tc>
+          <w:tcPr>
+            <w:tcW w:w="835" w:type="dxa"/>
+            <w:vAlign w:val="center"/>
+          </w:tcPr>
+          <w:p>
+            <w:pPr>
+              <w:pStyle w:val="TableParagraph"/>
+              <w:jc w:val="center"/>
+              <w:rPr>
+                <w:rFonts w:ascii="Times New Roman" w:hAnsi="Times New Roman" w:cs="Times New Roman"/>
+                <w:sz w:val="26"/>
+                <w:szCs w:val="26"/>
+              </w:rPr>
+            </w:pPr>
+          </w:p>
+        </w:tc>
+        <w:tc>
+          <w:tcPr>
+            <w:tcW w:w="835" w:type="dxa"/>
+            <w:vAlign w:val="center"/>
+          </w:tcPr>
+          <w:p>
+            <w:pPr>
+              <w:pStyle w:val="TableParagraph"/>
+              <w:jc w:val="center"/>
+              <w:rPr>
+                <w:rFonts w:ascii="Times New Roman" w:hAnsi="Times New Roman" w:cs="Times New Roman"/>
+                <w:sz w:val="26"/>
+                <w:szCs w:val="26"/>
+              </w:rPr>
+            </w:pPr>
+          </w:p>
+        </w:tc>
+        <w:tc>
+          <w:tcPr>
+            <w:tcW w:w="835" w:type="dxa"/>
+            <w:vAlign w:val="center"/>
+          </w:tcPr>
+          <w:p>
+            <w:pPr>
+              <w:pStyle w:val="TableParagraph"/>
+              <w:jc w:val="center"/>
+              <w:rPr>
+                <w:rFonts w:ascii="Times New Roman" w:hAnsi="Times New Roman" w:cs="Times New Roman"/>
+                <w:sz w:val="26"/>
+                <w:szCs w:val="26"/>
+              </w:rPr>
+            </w:pPr>
+          </w:p>
+        </w:tc>
+        <w:tc>
+          <w:tcPr>
+            <w:tcW w:w="835" w:type="dxa"/>
+            <w:vAlign w:val="center"/>
+          </w:tcPr>
+          <w:p>
+            <w:pPr>
+              <w:pStyle w:val="TableParagraph"/>
+              <w:jc w:val="center"/>
+              <w:rPr>
+                <w:rFonts w:ascii="Times New Roman" w:hAnsi="Times New Roman" w:cs="Times New Roman"/>
+                <w:sz w:val="26"/>
+                <w:szCs w:val="26"/>
+              </w:rPr>
+            </w:pPr>
           </w:p>
         </w:tc>
         <w:tc>
@@ -5672,7 +5944,7 @@
                 <w:sz w:val="26"/>
                 <w:szCs w:val="26"/>
               </w:rPr>
-              <w:t>Số lượng</w:t>
+              <w:t>Hình ảnh</w:t>
             </w:r>
           </w:p>
         </w:tc>
@@ -5714,19 +5986,28 @@
           <w:p>
             <w:pPr>
               <w:pStyle w:val="TableParagraph"/>
-              <w:rPr>
-                <w:rFonts w:ascii="Times New Roman" w:hAnsi="Times New Roman" w:cs="Times New Roman"/>
-                <w:sz w:val="26"/>
-                <w:szCs w:val="26"/>
-              </w:rPr>
-            </w:pPr>
-            <w:r>
-              <w:rPr>
-                <w:rFonts w:ascii="Times New Roman" w:hAnsi="Times New Roman" w:cs="Times New Roman"/>
-                <w:sz w:val="26"/>
-                <w:szCs w:val="26"/>
-              </w:rPr>
-              <w:t>CreatedTime</w:t>
+              <w:ind w:firstLine="98"/>
+              <w:rPr>
+                <w:rFonts w:ascii="Times New Roman" w:hAnsi="Times New Roman" w:cs="Times New Roman"/>
+                <w:sz w:val="26"/>
+                <w:szCs w:val="26"/>
+              </w:rPr>
+            </w:pPr>
+            <w:r>
+              <w:rPr>
+                <w:rFonts w:ascii="Times New Roman" w:hAnsi="Times New Roman" w:cs="Times New Roman"/>
+                <w:sz w:val="26"/>
+                <w:szCs w:val="26"/>
+              </w:rPr>
+              <w:t>d</w:t>
+            </w:r>
+            <w:r>
+              <w:rPr>
+                <w:rFonts w:ascii="Times New Roman" w:hAnsi="Times New Roman" w:cs="Times New Roman"/>
+                <w:sz w:val="26"/>
+                <w:szCs w:val="26"/>
+              </w:rPr>
+              <w:t>escription</w:t>
             </w:r>
           </w:p>
         </w:tc>
@@ -5751,25 +6032,33 @@
                 <w:sz w:val="26"/>
                 <w:szCs w:val="26"/>
               </w:rPr>
-              <w:t>Datetime</w:t>
-            </w:r>
-          </w:p>
-        </w:tc>
-        <w:tc>
-          <w:tcPr>
-            <w:tcW w:w="835" w:type="dxa"/>
-            <w:vAlign w:val="center"/>
-          </w:tcPr>
-          <w:p>
-            <w:pPr>
-              <w:pStyle w:val="TableParagraph"/>
-              <w:jc w:val="center"/>
-              <w:rPr>
-                <w:rFonts w:ascii="Times New Roman" w:hAnsi="Times New Roman" w:cs="Times New Roman"/>
-                <w:sz w:val="26"/>
-                <w:szCs w:val="26"/>
-              </w:rPr>
-            </w:pPr>
+              <w:t>String</w:t>
+            </w:r>
+          </w:p>
+        </w:tc>
+        <w:tc>
+          <w:tcPr>
+            <w:tcW w:w="835" w:type="dxa"/>
+            <w:vAlign w:val="center"/>
+          </w:tcPr>
+          <w:p>
+            <w:pPr>
+              <w:pStyle w:val="TableParagraph"/>
+              <w:jc w:val="center"/>
+              <w:rPr>
+                <w:rFonts w:ascii="Times New Roman" w:hAnsi="Times New Roman" w:cs="Times New Roman"/>
+                <w:sz w:val="26"/>
+                <w:szCs w:val="26"/>
+              </w:rPr>
+            </w:pPr>
+            <w:r>
+              <w:rPr>
+                <w:rFonts w:ascii="Times New Roman" w:hAnsi="Times New Roman" w:cs="Times New Roman"/>
+                <w:sz w:val="26"/>
+                <w:szCs w:val="26"/>
+              </w:rPr>
+              <w:t>1000</w:t>
+            </w:r>
           </w:p>
         </w:tc>
         <w:tc>
@@ -5895,7 +6184,7 @@
                 <w:sz w:val="26"/>
                 <w:szCs w:val="26"/>
               </w:rPr>
-              <w:t>Ngày tạo</w:t>
+              <w:t>Mô tả</w:t>
             </w:r>
           </w:p>
         </w:tc>
@@ -5937,19 +6226,484 @@
           <w:p>
             <w:pPr>
               <w:pStyle w:val="TableParagraph"/>
-              <w:rPr>
-                <w:rFonts w:ascii="Times New Roman" w:hAnsi="Times New Roman" w:cs="Times New Roman"/>
-                <w:sz w:val="26"/>
-                <w:szCs w:val="26"/>
-              </w:rPr>
-            </w:pPr>
-            <w:r>
-              <w:rPr>
-                <w:rFonts w:ascii="Times New Roman" w:hAnsi="Times New Roman" w:cs="Times New Roman"/>
-                <w:sz w:val="26"/>
-                <w:szCs w:val="26"/>
-              </w:rPr>
-              <w:t>UpdatedTime</w:t>
+              <w:ind w:firstLine="98"/>
+              <w:rPr>
+                <w:rFonts w:ascii="Times New Roman" w:hAnsi="Times New Roman" w:cs="Times New Roman"/>
+                <w:sz w:val="26"/>
+                <w:szCs w:val="26"/>
+              </w:rPr>
+            </w:pPr>
+            <w:r>
+              <w:rPr>
+                <w:rFonts w:ascii="Times New Roman" w:hAnsi="Times New Roman" w:cs="Times New Roman"/>
+                <w:sz w:val="26"/>
+                <w:szCs w:val="26"/>
+              </w:rPr>
+              <w:t>quantity</w:t>
+            </w:r>
+          </w:p>
+        </w:tc>
+        <w:tc>
+          <w:tcPr>
+            <w:tcW w:w="720" w:type="dxa"/>
+            <w:vAlign w:val="center"/>
+          </w:tcPr>
+          <w:p>
+            <w:pPr>
+              <w:pStyle w:val="TableParagraph"/>
+              <w:jc w:val="center"/>
+              <w:rPr>
+                <w:rFonts w:ascii="Times New Roman" w:hAnsi="Times New Roman" w:cs="Times New Roman"/>
+                <w:sz w:val="26"/>
+                <w:szCs w:val="26"/>
+              </w:rPr>
+            </w:pPr>
+            <w:r>
+              <w:rPr>
+                <w:rFonts w:ascii="Times New Roman" w:hAnsi="Times New Roman" w:cs="Times New Roman"/>
+                <w:sz w:val="26"/>
+                <w:szCs w:val="26"/>
+              </w:rPr>
+              <w:t>Float</w:t>
+            </w:r>
+          </w:p>
+        </w:tc>
+        <w:tc>
+          <w:tcPr>
+            <w:tcW w:w="835" w:type="dxa"/>
+            <w:vAlign w:val="center"/>
+          </w:tcPr>
+          <w:p>
+            <w:pPr>
+              <w:pStyle w:val="TableParagraph"/>
+              <w:jc w:val="center"/>
+              <w:rPr>
+                <w:rFonts w:ascii="Times New Roman" w:hAnsi="Times New Roman" w:cs="Times New Roman"/>
+                <w:sz w:val="26"/>
+                <w:szCs w:val="26"/>
+              </w:rPr>
+            </w:pPr>
+            <w:r>
+              <w:rPr>
+                <w:rFonts w:ascii="Times New Roman" w:hAnsi="Times New Roman" w:cs="Times New Roman"/>
+                <w:sz w:val="26"/>
+                <w:szCs w:val="26"/>
+              </w:rPr>
+              <w:t>4</w:t>
+            </w:r>
+          </w:p>
+        </w:tc>
+        <w:tc>
+          <w:tcPr>
+            <w:tcW w:w="835" w:type="dxa"/>
+            <w:vAlign w:val="center"/>
+          </w:tcPr>
+          <w:p>
+            <w:pPr>
+              <w:pStyle w:val="TableParagraph"/>
+              <w:jc w:val="center"/>
+              <w:rPr>
+                <w:rFonts w:ascii="Times New Roman" w:hAnsi="Times New Roman" w:cs="Times New Roman"/>
+                <w:sz w:val="26"/>
+                <w:szCs w:val="26"/>
+              </w:rPr>
+            </w:pPr>
+          </w:p>
+        </w:tc>
+        <w:tc>
+          <w:tcPr>
+            <w:tcW w:w="835" w:type="dxa"/>
+            <w:vAlign w:val="center"/>
+          </w:tcPr>
+          <w:p>
+            <w:pPr>
+              <w:pStyle w:val="TableParagraph"/>
+              <w:jc w:val="center"/>
+              <w:rPr>
+                <w:rFonts w:ascii="Times New Roman" w:hAnsi="Times New Roman" w:cs="Times New Roman"/>
+                <w:sz w:val="26"/>
+                <w:szCs w:val="26"/>
+              </w:rPr>
+            </w:pPr>
+          </w:p>
+        </w:tc>
+        <w:tc>
+          <w:tcPr>
+            <w:tcW w:w="835" w:type="dxa"/>
+            <w:vAlign w:val="center"/>
+          </w:tcPr>
+          <w:p>
+            <w:pPr>
+              <w:pStyle w:val="TableParagraph"/>
+              <w:jc w:val="center"/>
+              <w:rPr>
+                <w:rFonts w:ascii="Times New Roman" w:hAnsi="Times New Roman" w:cs="Times New Roman"/>
+                <w:sz w:val="26"/>
+                <w:szCs w:val="26"/>
+              </w:rPr>
+            </w:pPr>
+          </w:p>
+        </w:tc>
+        <w:tc>
+          <w:tcPr>
+            <w:tcW w:w="835" w:type="dxa"/>
+            <w:vAlign w:val="center"/>
+          </w:tcPr>
+          <w:p>
+            <w:pPr>
+              <w:pStyle w:val="TableParagraph"/>
+              <w:jc w:val="center"/>
+              <w:rPr>
+                <w:rFonts w:ascii="Times New Roman" w:hAnsi="Times New Roman" w:cs="Times New Roman"/>
+                <w:sz w:val="26"/>
+                <w:szCs w:val="26"/>
+              </w:rPr>
+            </w:pPr>
+          </w:p>
+        </w:tc>
+        <w:tc>
+          <w:tcPr>
+            <w:tcW w:w="835" w:type="dxa"/>
+            <w:vAlign w:val="center"/>
+          </w:tcPr>
+          <w:p>
+            <w:pPr>
+              <w:pStyle w:val="TableParagraph"/>
+              <w:jc w:val="center"/>
+              <w:rPr>
+                <w:rFonts w:ascii="Times New Roman" w:hAnsi="Times New Roman" w:cs="Times New Roman"/>
+                <w:sz w:val="26"/>
+                <w:szCs w:val="26"/>
+              </w:rPr>
+            </w:pPr>
+            <w:r>
+              <w:rPr>
+                <w:rFonts w:ascii="Times New Roman" w:hAnsi="Times New Roman" w:cs="Times New Roman"/>
+                <w:sz w:val="26"/>
+                <w:szCs w:val="26"/>
+              </w:rPr>
+              <w:t>x</w:t>
+            </w:r>
+          </w:p>
+        </w:tc>
+        <w:tc>
+          <w:tcPr>
+            <w:tcW w:w="1150" w:type="dxa"/>
+            <w:vAlign w:val="center"/>
+          </w:tcPr>
+          <w:p>
+            <w:pPr>
+              <w:pStyle w:val="TableParagraph"/>
+              <w:rPr>
+                <w:rFonts w:ascii="Times New Roman" w:hAnsi="Times New Roman" w:cs="Times New Roman"/>
+                <w:sz w:val="26"/>
+                <w:szCs w:val="26"/>
+              </w:rPr>
+            </w:pPr>
+          </w:p>
+        </w:tc>
+        <w:tc>
+          <w:tcPr>
+            <w:tcW w:w="3290" w:type="dxa"/>
+            <w:vAlign w:val="center"/>
+          </w:tcPr>
+          <w:p>
+            <w:pPr>
+              <w:pStyle w:val="TableParagraph"/>
+              <w:rPr>
+                <w:rFonts w:ascii="Times New Roman" w:hAnsi="Times New Roman" w:cs="Times New Roman"/>
+                <w:color w:val="000000" w:themeColor="text1"/>
+                <w:sz w:val="26"/>
+                <w:szCs w:val="26"/>
+              </w:rPr>
+            </w:pPr>
+            <w:r>
+              <w:rPr>
+                <w:rFonts w:ascii="Times New Roman" w:hAnsi="Times New Roman" w:cs="Times New Roman"/>
+                <w:color w:val="000000" w:themeColor="text1"/>
+                <w:sz w:val="26"/>
+                <w:szCs w:val="26"/>
+              </w:rPr>
+              <w:t>Số lượng</w:t>
+            </w:r>
+          </w:p>
+        </w:tc>
+      </w:tr>
+      <w:tr>
+        <w:trPr>
+          <w:trHeight w:val="322"/>
+        </w:trPr>
+        <w:tc>
+          <w:tcPr>
+            <w:tcW w:w="540" w:type="dxa"/>
+            <w:vAlign w:val="center"/>
+          </w:tcPr>
+          <w:p>
+            <w:pPr>
+              <w:pStyle w:val="TableParagraph"/>
+              <w:jc w:val="center"/>
+              <w:rPr>
+                <w:rFonts w:ascii="Times New Roman" w:hAnsi="Times New Roman" w:cs="Times New Roman"/>
+                <w:sz w:val="26"/>
+                <w:szCs w:val="26"/>
+              </w:rPr>
+            </w:pPr>
+            <w:r>
+              <w:rPr>
+                <w:rFonts w:ascii="Times New Roman" w:hAnsi="Times New Roman" w:cs="Times New Roman"/>
+                <w:sz w:val="26"/>
+                <w:szCs w:val="26"/>
+              </w:rPr>
+              <w:t>08</w:t>
+            </w:r>
+          </w:p>
+        </w:tc>
+        <w:tc>
+          <w:tcPr>
+            <w:tcW w:w="1440" w:type="dxa"/>
+            <w:vAlign w:val="center"/>
+          </w:tcPr>
+          <w:p>
+            <w:pPr>
+              <w:pStyle w:val="TableParagraph"/>
+              <w:ind w:firstLine="98"/>
+              <w:rPr>
+                <w:rFonts w:ascii="Times New Roman" w:hAnsi="Times New Roman" w:cs="Times New Roman"/>
+                <w:sz w:val="26"/>
+                <w:szCs w:val="26"/>
+              </w:rPr>
+            </w:pPr>
+            <w:r>
+              <w:rPr>
+                <w:rFonts w:ascii="Times New Roman" w:hAnsi="Times New Roman" w:cs="Times New Roman"/>
+                <w:sz w:val="26"/>
+                <w:szCs w:val="26"/>
+              </w:rPr>
+              <w:t>created_time</w:t>
+            </w:r>
+          </w:p>
+        </w:tc>
+        <w:tc>
+          <w:tcPr>
+            <w:tcW w:w="720" w:type="dxa"/>
+            <w:vAlign w:val="center"/>
+          </w:tcPr>
+          <w:p>
+            <w:pPr>
+              <w:pStyle w:val="TableParagraph"/>
+              <w:jc w:val="center"/>
+              <w:rPr>
+                <w:rFonts w:ascii="Times New Roman" w:hAnsi="Times New Roman" w:cs="Times New Roman"/>
+                <w:sz w:val="26"/>
+                <w:szCs w:val="26"/>
+              </w:rPr>
+            </w:pPr>
+            <w:r>
+              <w:rPr>
+                <w:rFonts w:ascii="Times New Roman" w:hAnsi="Times New Roman" w:cs="Times New Roman"/>
+                <w:sz w:val="26"/>
+                <w:szCs w:val="26"/>
+              </w:rPr>
+              <w:t>Datetime</w:t>
+            </w:r>
+          </w:p>
+        </w:tc>
+        <w:tc>
+          <w:tcPr>
+            <w:tcW w:w="835" w:type="dxa"/>
+            <w:vAlign w:val="center"/>
+          </w:tcPr>
+          <w:p>
+            <w:pPr>
+              <w:pStyle w:val="TableParagraph"/>
+              <w:jc w:val="center"/>
+              <w:rPr>
+                <w:rFonts w:ascii="Times New Roman" w:hAnsi="Times New Roman" w:cs="Times New Roman"/>
+                <w:sz w:val="26"/>
+                <w:szCs w:val="26"/>
+              </w:rPr>
+            </w:pPr>
+          </w:p>
+        </w:tc>
+        <w:tc>
+          <w:tcPr>
+            <w:tcW w:w="835" w:type="dxa"/>
+            <w:vAlign w:val="center"/>
+          </w:tcPr>
+          <w:p>
+            <w:pPr>
+              <w:pStyle w:val="TableParagraph"/>
+              <w:jc w:val="center"/>
+              <w:rPr>
+                <w:rFonts w:ascii="Times New Roman" w:hAnsi="Times New Roman" w:cs="Times New Roman"/>
+                <w:sz w:val="26"/>
+                <w:szCs w:val="26"/>
+              </w:rPr>
+            </w:pPr>
+          </w:p>
+        </w:tc>
+        <w:tc>
+          <w:tcPr>
+            <w:tcW w:w="835" w:type="dxa"/>
+            <w:vAlign w:val="center"/>
+          </w:tcPr>
+          <w:p>
+            <w:pPr>
+              <w:pStyle w:val="TableParagraph"/>
+              <w:jc w:val="center"/>
+              <w:rPr>
+                <w:rFonts w:ascii="Times New Roman" w:hAnsi="Times New Roman" w:cs="Times New Roman"/>
+                <w:sz w:val="26"/>
+                <w:szCs w:val="26"/>
+              </w:rPr>
+            </w:pPr>
+          </w:p>
+        </w:tc>
+        <w:tc>
+          <w:tcPr>
+            <w:tcW w:w="835" w:type="dxa"/>
+            <w:vAlign w:val="center"/>
+          </w:tcPr>
+          <w:p>
+            <w:pPr>
+              <w:pStyle w:val="TableParagraph"/>
+              <w:jc w:val="center"/>
+              <w:rPr>
+                <w:rFonts w:ascii="Times New Roman" w:hAnsi="Times New Roman" w:cs="Times New Roman"/>
+                <w:sz w:val="26"/>
+                <w:szCs w:val="26"/>
+              </w:rPr>
+            </w:pPr>
+          </w:p>
+        </w:tc>
+        <w:tc>
+          <w:tcPr>
+            <w:tcW w:w="835" w:type="dxa"/>
+            <w:vAlign w:val="center"/>
+          </w:tcPr>
+          <w:p>
+            <w:pPr>
+              <w:pStyle w:val="TableParagraph"/>
+              <w:jc w:val="center"/>
+              <w:rPr>
+                <w:rFonts w:ascii="Times New Roman" w:hAnsi="Times New Roman" w:cs="Times New Roman"/>
+                <w:sz w:val="26"/>
+                <w:szCs w:val="26"/>
+              </w:rPr>
+            </w:pPr>
+          </w:p>
+        </w:tc>
+        <w:tc>
+          <w:tcPr>
+            <w:tcW w:w="835" w:type="dxa"/>
+            <w:vAlign w:val="center"/>
+          </w:tcPr>
+          <w:p>
+            <w:pPr>
+              <w:pStyle w:val="TableParagraph"/>
+              <w:jc w:val="center"/>
+              <w:rPr>
+                <w:rFonts w:ascii="Times New Roman" w:hAnsi="Times New Roman" w:cs="Times New Roman"/>
+                <w:sz w:val="26"/>
+                <w:szCs w:val="26"/>
+              </w:rPr>
+            </w:pPr>
+          </w:p>
+        </w:tc>
+        <w:tc>
+          <w:tcPr>
+            <w:tcW w:w="1150" w:type="dxa"/>
+            <w:vAlign w:val="center"/>
+          </w:tcPr>
+          <w:p>
+            <w:pPr>
+              <w:pStyle w:val="TableParagraph"/>
+              <w:rPr>
+                <w:rFonts w:ascii="Times New Roman" w:hAnsi="Times New Roman" w:cs="Times New Roman"/>
+                <w:sz w:val="26"/>
+                <w:szCs w:val="26"/>
+              </w:rPr>
+            </w:pPr>
+          </w:p>
+        </w:tc>
+        <w:tc>
+          <w:tcPr>
+            <w:tcW w:w="3290" w:type="dxa"/>
+            <w:vAlign w:val="center"/>
+          </w:tcPr>
+          <w:p>
+            <w:pPr>
+              <w:pStyle w:val="TableParagraph"/>
+              <w:rPr>
+                <w:rFonts w:ascii="Times New Roman" w:hAnsi="Times New Roman" w:cs="Times New Roman"/>
+                <w:color w:val="000000" w:themeColor="text1"/>
+                <w:sz w:val="26"/>
+                <w:szCs w:val="26"/>
+              </w:rPr>
+            </w:pPr>
+            <w:r>
+              <w:rPr>
+                <w:rFonts w:ascii="Times New Roman" w:hAnsi="Times New Roman" w:cs="Times New Roman"/>
+                <w:color w:val="000000" w:themeColor="text1"/>
+                <w:sz w:val="26"/>
+                <w:szCs w:val="26"/>
+              </w:rPr>
+              <w:t>Ngày tạo</w:t>
+            </w:r>
+          </w:p>
+        </w:tc>
+      </w:tr>
+      <w:tr>
+        <w:trPr>
+          <w:trHeight w:val="322"/>
+        </w:trPr>
+        <w:tc>
+          <w:tcPr>
+            <w:tcW w:w="540" w:type="dxa"/>
+            <w:vAlign w:val="center"/>
+          </w:tcPr>
+          <w:p>
+            <w:pPr>
+              <w:pStyle w:val="TableParagraph"/>
+              <w:jc w:val="center"/>
+              <w:rPr>
+                <w:rFonts w:ascii="Times New Roman" w:hAnsi="Times New Roman" w:cs="Times New Roman"/>
+                <w:sz w:val="26"/>
+                <w:szCs w:val="26"/>
+              </w:rPr>
+            </w:pPr>
+            <w:r>
+              <w:rPr>
+                <w:rFonts w:ascii="Times New Roman" w:hAnsi="Times New Roman" w:cs="Times New Roman"/>
+                <w:sz w:val="26"/>
+                <w:szCs w:val="26"/>
+              </w:rPr>
+              <w:t>09</w:t>
+            </w:r>
+          </w:p>
+        </w:tc>
+        <w:tc>
+          <w:tcPr>
+            <w:tcW w:w="1440" w:type="dxa"/>
+            <w:vAlign w:val="center"/>
+          </w:tcPr>
+          <w:p>
+            <w:pPr>
+              <w:pStyle w:val="TableParagraph"/>
+              <w:ind w:firstLine="98"/>
+              <w:rPr>
+                <w:rFonts w:ascii="Times New Roman" w:hAnsi="Times New Roman" w:cs="Times New Roman"/>
+                <w:sz w:val="26"/>
+                <w:szCs w:val="26"/>
+              </w:rPr>
+            </w:pPr>
+            <w:r>
+              <w:rPr>
+                <w:rFonts w:ascii="Times New Roman" w:hAnsi="Times New Roman" w:cs="Times New Roman"/>
+                <w:sz w:val="26"/>
+                <w:szCs w:val="26"/>
+              </w:rPr>
+              <w:t>updated_time</w:t>
             </w:r>
           </w:p>
         </w:tc>
@@ -6194,7 +6948,16 @@
           <w:sz w:val="26"/>
           <w:szCs w:val="26"/>
         </w:rPr>
-        <w:t>2.2 Types table</w:t>
+        <w:t>2.2 m_t</w:t>
+      </w:r>
+      <w:r>
+        <w:rPr>
+          <w:rFonts w:ascii="Times New Roman" w:hAnsi="Times New Roman" w:cs="Times New Roman"/>
+          <w:b/>
+          <w:sz w:val="26"/>
+          <w:szCs w:val="26"/>
+        </w:rPr>
+        <w:t>ypes table</w:t>
       </w:r>
     </w:p>
     <w:p>
@@ -6622,22 +7385,22 @@
             <w:pPr>
               <w:pStyle w:val="TableParagraph"/>
               <w:spacing w:before="120" w:line="222" w:lineRule="exact"/>
-              <w:ind w:left="108" w:hanging="108"/>
-              <w:rPr>
-                <w:rFonts w:ascii="Times New Roman" w:hAnsi="Times New Roman" w:cs="Times New Roman"/>
-                <w:color w:val="000000" w:themeColor="text1"/>
-                <w:sz w:val="26"/>
-                <w:szCs w:val="26"/>
-              </w:rPr>
-            </w:pPr>
-            <w:r>
-              <w:rPr>
-                <w:rFonts w:ascii="Times New Roman" w:hAnsi="Times New Roman" w:cs="Times New Roman"/>
-                <w:color w:val="000000" w:themeColor="text1"/>
-                <w:sz w:val="26"/>
-                <w:szCs w:val="26"/>
-              </w:rPr>
-              <w:t>ID</w:t>
+              <w:ind w:left="108" w:hanging="10"/>
+              <w:rPr>
+                <w:rFonts w:ascii="Times New Roman" w:hAnsi="Times New Roman" w:cs="Times New Roman"/>
+                <w:color w:val="000000" w:themeColor="text1"/>
+                <w:sz w:val="26"/>
+                <w:szCs w:val="26"/>
+              </w:rPr>
+            </w:pPr>
+            <w:r>
+              <w:rPr>
+                <w:rFonts w:ascii="Times New Roman" w:hAnsi="Times New Roman" w:cs="Times New Roman"/>
+                <w:color w:val="000000" w:themeColor="text1"/>
+                <w:sz w:val="26"/>
+                <w:szCs w:val="26"/>
+              </w:rPr>
+              <w:t>type_id</w:t>
             </w:r>
           </w:p>
         </w:tc>
@@ -6916,22 +7679,31 @@
             <w:pPr>
               <w:pStyle w:val="TableParagraph"/>
               <w:spacing w:before="120" w:line="222" w:lineRule="exact"/>
-              <w:ind w:left="108" w:hanging="108"/>
-              <w:rPr>
-                <w:rFonts w:ascii="Times New Roman" w:hAnsi="Times New Roman" w:cs="Times New Roman"/>
-                <w:color w:val="000000" w:themeColor="text1"/>
-                <w:sz w:val="26"/>
-                <w:szCs w:val="26"/>
-              </w:rPr>
-            </w:pPr>
-            <w:r>
-              <w:rPr>
-                <w:rFonts w:ascii="Times New Roman" w:hAnsi="Times New Roman" w:cs="Times New Roman"/>
-                <w:color w:val="000000" w:themeColor="text1"/>
-                <w:sz w:val="26"/>
-                <w:szCs w:val="26"/>
-              </w:rPr>
-              <w:t>Name</w:t>
+              <w:ind w:left="108" w:hanging="10"/>
+              <w:rPr>
+                <w:rFonts w:ascii="Times New Roman" w:hAnsi="Times New Roman" w:cs="Times New Roman"/>
+                <w:color w:val="000000" w:themeColor="text1"/>
+                <w:sz w:val="26"/>
+                <w:szCs w:val="26"/>
+              </w:rPr>
+            </w:pPr>
+            <w:r>
+              <w:rPr>
+                <w:rFonts w:ascii="Times New Roman" w:hAnsi="Times New Roman" w:cs="Times New Roman"/>
+                <w:color w:val="000000" w:themeColor="text1"/>
+                <w:sz w:val="26"/>
+                <w:szCs w:val="26"/>
+              </w:rPr>
+              <w:t>n</w:t>
+            </w:r>
+            <w:r>
+              <w:rPr>
+                <w:rFonts w:ascii="Times New Roman" w:hAnsi="Times New Roman" w:cs="Times New Roman"/>
+                <w:color w:val="000000" w:themeColor="text1"/>
+                <w:sz w:val="26"/>
+                <w:szCs w:val="26"/>
+              </w:rPr>
+              <w:t>ame</w:t>
             </w:r>
           </w:p>
         </w:tc>
@@ -7178,19 +7950,20 @@
           <w:p>
             <w:pPr>
               <w:pStyle w:val="TableParagraph"/>
-              <w:rPr>
-                <w:rFonts w:ascii="Times New Roman" w:hAnsi="Times New Roman" w:cs="Times New Roman"/>
-                <w:sz w:val="26"/>
-                <w:szCs w:val="26"/>
-              </w:rPr>
-            </w:pPr>
-            <w:r>
-              <w:rPr>
-                <w:rFonts w:ascii="Times New Roman" w:hAnsi="Times New Roman" w:cs="Times New Roman"/>
-                <w:sz w:val="26"/>
-                <w:szCs w:val="26"/>
-              </w:rPr>
-              <w:t>CreatedTime</w:t>
+              <w:ind w:firstLine="98"/>
+              <w:rPr>
+                <w:rFonts w:ascii="Times New Roman" w:hAnsi="Times New Roman" w:cs="Times New Roman"/>
+                <w:sz w:val="26"/>
+                <w:szCs w:val="26"/>
+              </w:rPr>
+            </w:pPr>
+            <w:r>
+              <w:rPr>
+                <w:rFonts w:ascii="Times New Roman" w:hAnsi="Times New Roman" w:cs="Times New Roman"/>
+                <w:sz w:val="26"/>
+                <w:szCs w:val="26"/>
+              </w:rPr>
+              <w:t>created_time</w:t>
             </w:r>
           </w:p>
         </w:tc>
@@ -7401,19 +8174,20 @@
           <w:p>
             <w:pPr>
               <w:pStyle w:val="TableParagraph"/>
-              <w:rPr>
-                <w:rFonts w:ascii="Times New Roman" w:hAnsi="Times New Roman" w:cs="Times New Roman"/>
-                <w:sz w:val="26"/>
-                <w:szCs w:val="26"/>
-              </w:rPr>
-            </w:pPr>
-            <w:r>
-              <w:rPr>
-                <w:rFonts w:ascii="Times New Roman" w:hAnsi="Times New Roman" w:cs="Times New Roman"/>
-                <w:sz w:val="26"/>
-                <w:szCs w:val="26"/>
-              </w:rPr>
-              <w:t>UpdatedTime</w:t>
+              <w:ind w:firstLine="98"/>
+              <w:rPr>
+                <w:rFonts w:ascii="Times New Roman" w:hAnsi="Times New Roman" w:cs="Times New Roman"/>
+                <w:sz w:val="26"/>
+                <w:szCs w:val="26"/>
+              </w:rPr>
+            </w:pPr>
+            <w:r>
+              <w:rPr>
+                <w:rFonts w:ascii="Times New Roman" w:hAnsi="Times New Roman" w:cs="Times New Roman"/>
+                <w:sz w:val="26"/>
+                <w:szCs w:val="26"/>
+              </w:rPr>
+              <w:t>updated_time</w:t>
             </w:r>
           </w:p>
         </w:tc>
@@ -7691,7 +8465,16 @@
           <w:sz w:val="26"/>
           <w:szCs w:val="26"/>
         </w:rPr>
-        <w:t>2.3 Staff table</w:t>
+        <w:t>2.3 m_s</w:t>
+      </w:r>
+      <w:r>
+        <w:rPr>
+          <w:rFonts w:ascii="Times New Roman" w:hAnsi="Times New Roman" w:cs="Times New Roman"/>
+          <w:b/>
+          <w:sz w:val="26"/>
+          <w:szCs w:val="26"/>
+        </w:rPr>
+        <w:t>taff table</w:t>
       </w:r>
     </w:p>
     <w:p>
@@ -8156,7 +8939,7 @@
                 <w:sz w:val="26"/>
                 <w:szCs w:val="26"/>
               </w:rPr>
-              <w:t>ID</w:t>
+              <w:t>staff_id</w:t>
             </w:r>
           </w:p>
         </w:tc>
@@ -8450,7 +9233,16 @@
                 <w:sz w:val="26"/>
                 <w:szCs w:val="26"/>
               </w:rPr>
-              <w:t>Name</w:t>
+              <w:t>n</w:t>
+            </w:r>
+            <w:r>
+              <w:rPr>
+                <w:rFonts w:ascii="Times New Roman" w:hAnsi="Times New Roman" w:cs="Times New Roman"/>
+                <w:color w:val="000000" w:themeColor="text1"/>
+                <w:sz w:val="26"/>
+                <w:szCs w:val="26"/>
+              </w:rPr>
+              <w:t>ame</w:t>
             </w:r>
           </w:p>
         </w:tc>
@@ -8717,7 +9509,16 @@
                 <w:sz w:val="26"/>
                 <w:szCs w:val="26"/>
               </w:rPr>
-              <w:t>Phone</w:t>
+              <w:t>p</w:t>
+            </w:r>
+            <w:r>
+              <w:rPr>
+                <w:rFonts w:ascii="Times New Roman" w:hAnsi="Times New Roman" w:cs="Times New Roman"/>
+                <w:color w:val="000000" w:themeColor="text1"/>
+                <w:sz w:val="26"/>
+                <w:szCs w:val="26"/>
+              </w:rPr>
+              <w:t>hone</w:t>
             </w:r>
           </w:p>
         </w:tc>
@@ -8976,7 +9777,16 @@
                 <w:sz w:val="26"/>
                 <w:szCs w:val="26"/>
               </w:rPr>
-              <w:t>Adress</w:t>
+              <w:t>a</w:t>
+            </w:r>
+            <w:r>
+              <w:rPr>
+                <w:rFonts w:ascii="Times New Roman" w:hAnsi="Times New Roman" w:cs="Times New Roman"/>
+                <w:color w:val="000000" w:themeColor="text1"/>
+                <w:sz w:val="26"/>
+                <w:szCs w:val="26"/>
+              </w:rPr>
+              <w:t>dress</w:t>
             </w:r>
           </w:p>
         </w:tc>
@@ -9235,7 +10045,16 @@
                 <w:sz w:val="26"/>
                 <w:szCs w:val="26"/>
               </w:rPr>
-              <w:t xml:space="preserve">Position </w:t>
+              <w:t>a</w:t>
+            </w:r>
+            <w:r>
+              <w:rPr>
+                <w:rFonts w:ascii="Times New Roman" w:hAnsi="Times New Roman" w:cs="Times New Roman"/>
+                <w:color w:val="000000" w:themeColor="text1"/>
+                <w:sz w:val="26"/>
+                <w:szCs w:val="26"/>
+              </w:rPr>
+              <w:t>vt</w:t>
             </w:r>
           </w:p>
         </w:tc>
@@ -9264,7 +10083,7 @@
                 <w:sz w:val="26"/>
                 <w:szCs w:val="26"/>
               </w:rPr>
-              <w:t>int</w:t>
+              <w:t>string</w:t>
             </w:r>
           </w:p>
         </w:tc>
@@ -9293,7 +10112,7 @@
                 <w:sz w:val="26"/>
                 <w:szCs w:val="26"/>
               </w:rPr>
-              <w:t>4</w:t>
+              <w:t>100</w:t>
             </w:r>
           </w:p>
         </w:tc>
@@ -9370,15 +10189,6 @@
                 <w:szCs w:val="26"/>
               </w:rPr>
             </w:pPr>
-            <w:r>
-              <w:rPr>
-                <w:rFonts w:ascii="Times New Roman" w:hAnsi="Times New Roman" w:cs="Times New Roman"/>
-                <w:color w:val="000000" w:themeColor="text1"/>
-                <w:sz w:val="26"/>
-                <w:szCs w:val="26"/>
-              </w:rPr>
-              <w:t>F</w:t>
-            </w:r>
           </w:p>
         </w:tc>
         <w:tc>
@@ -9441,7 +10251,7 @@
                 <w:sz w:val="26"/>
                 <w:szCs w:val="26"/>
               </w:rPr>
-              <w:t>Mã ID của bảng Position</w:t>
+              <w:t>Ảnh đại diện</w:t>
             </w:r>
           </w:p>
         </w:tc>
@@ -9475,7 +10285,7 @@
                 <w:sz w:val="26"/>
                 <w:szCs w:val="26"/>
               </w:rPr>
-              <w:t>06</w:t>
+              <w:t>05</w:t>
             </w:r>
           </w:p>
         </w:tc>
@@ -9503,7 +10313,16 @@
                 <w:sz w:val="26"/>
                 <w:szCs w:val="26"/>
               </w:rPr>
-              <w:t>Salary</w:t>
+              <w:t>p</w:t>
+            </w:r>
+            <w:r>
+              <w:rPr>
+                <w:rFonts w:ascii="Times New Roman" w:hAnsi="Times New Roman" w:cs="Times New Roman"/>
+                <w:color w:val="000000" w:themeColor="text1"/>
+                <w:sz w:val="26"/>
+                <w:szCs w:val="26"/>
+              </w:rPr>
+              <w:t xml:space="preserve">osition </w:t>
             </w:r>
           </w:p>
         </w:tc>
@@ -9532,7 +10351,7 @@
                 <w:sz w:val="26"/>
                 <w:szCs w:val="26"/>
               </w:rPr>
-              <w:t>float</w:t>
+              <w:t>int</w:t>
             </w:r>
           </w:p>
         </w:tc>
@@ -9561,7 +10380,7 @@
                 <w:sz w:val="26"/>
                 <w:szCs w:val="26"/>
               </w:rPr>
-              <w:t>11</w:t>
+              <w:t>4</w:t>
             </w:r>
           </w:p>
         </w:tc>
@@ -9638,6 +10457,15 @@
                 <w:szCs w:val="26"/>
               </w:rPr>
             </w:pPr>
+            <w:r>
+              <w:rPr>
+                <w:rFonts w:ascii="Times New Roman" w:hAnsi="Times New Roman" w:cs="Times New Roman"/>
+                <w:color w:val="000000" w:themeColor="text1"/>
+                <w:sz w:val="26"/>
+                <w:szCs w:val="26"/>
+              </w:rPr>
+              <w:t>F</w:t>
+            </w:r>
           </w:p>
         </w:tc>
         <w:tc>
@@ -9700,7 +10528,7 @@
                 <w:sz w:val="26"/>
                 <w:szCs w:val="26"/>
               </w:rPr>
-              <w:t>Lương</w:t>
+              <w:t>Mã ID của bảng Position</w:t>
             </w:r>
           </w:p>
         </w:tc>
@@ -9734,6 +10562,274 @@
                 <w:sz w:val="26"/>
                 <w:szCs w:val="26"/>
               </w:rPr>
+              <w:t>06</w:t>
+            </w:r>
+          </w:p>
+        </w:tc>
+        <w:tc>
+          <w:tcPr>
+            <w:tcW w:w="1440" w:type="dxa"/>
+            <w:vAlign w:val="center"/>
+          </w:tcPr>
+          <w:p>
+            <w:pPr>
+              <w:pStyle w:val="TableParagraph"/>
+              <w:spacing w:before="120" w:line="222" w:lineRule="exact"/>
+              <w:ind w:left="108" w:hanging="108"/>
+              <w:rPr>
+                <w:rFonts w:ascii="Times New Roman" w:hAnsi="Times New Roman" w:cs="Times New Roman"/>
+                <w:color w:val="000000" w:themeColor="text1"/>
+                <w:sz w:val="26"/>
+                <w:szCs w:val="26"/>
+              </w:rPr>
+            </w:pPr>
+            <w:r>
+              <w:rPr>
+                <w:rFonts w:ascii="Times New Roman" w:hAnsi="Times New Roman" w:cs="Times New Roman"/>
+                <w:color w:val="000000" w:themeColor="text1"/>
+                <w:sz w:val="26"/>
+                <w:szCs w:val="26"/>
+              </w:rPr>
+              <w:t>s</w:t>
+            </w:r>
+            <w:r>
+              <w:rPr>
+                <w:rFonts w:ascii="Times New Roman" w:hAnsi="Times New Roman" w:cs="Times New Roman"/>
+                <w:color w:val="000000" w:themeColor="text1"/>
+                <w:sz w:val="26"/>
+                <w:szCs w:val="26"/>
+              </w:rPr>
+              <w:t>alary</w:t>
+            </w:r>
+          </w:p>
+        </w:tc>
+        <w:tc>
+          <w:tcPr>
+            <w:tcW w:w="720" w:type="dxa"/>
+            <w:vAlign w:val="center"/>
+          </w:tcPr>
+          <w:p>
+            <w:pPr>
+              <w:pStyle w:val="TableParagraph"/>
+              <w:spacing w:before="120" w:line="222" w:lineRule="exact"/>
+              <w:ind w:left="76"/>
+              <w:jc w:val="center"/>
+              <w:rPr>
+                <w:rFonts w:ascii="Times New Roman" w:hAnsi="Times New Roman" w:cs="Times New Roman"/>
+                <w:color w:val="000000" w:themeColor="text1"/>
+                <w:sz w:val="26"/>
+                <w:szCs w:val="26"/>
+              </w:rPr>
+            </w:pPr>
+            <w:r>
+              <w:rPr>
+                <w:rFonts w:ascii="Times New Roman" w:hAnsi="Times New Roman" w:cs="Times New Roman"/>
+                <w:color w:val="000000" w:themeColor="text1"/>
+                <w:sz w:val="26"/>
+                <w:szCs w:val="26"/>
+              </w:rPr>
+              <w:t>float</w:t>
+            </w:r>
+          </w:p>
+        </w:tc>
+        <w:tc>
+          <w:tcPr>
+            <w:tcW w:w="835" w:type="dxa"/>
+            <w:vAlign w:val="center"/>
+          </w:tcPr>
+          <w:p>
+            <w:pPr>
+              <w:pStyle w:val="TableParagraph"/>
+              <w:spacing w:before="120" w:line="222" w:lineRule="exact"/>
+              <w:ind w:left="64"/>
+              <w:jc w:val="center"/>
+              <w:rPr>
+                <w:rFonts w:ascii="Times New Roman" w:hAnsi="Times New Roman" w:cs="Times New Roman"/>
+                <w:color w:val="000000" w:themeColor="text1"/>
+                <w:sz w:val="26"/>
+                <w:szCs w:val="26"/>
+              </w:rPr>
+            </w:pPr>
+            <w:r>
+              <w:rPr>
+                <w:rFonts w:ascii="Times New Roman" w:hAnsi="Times New Roman" w:cs="Times New Roman"/>
+                <w:color w:val="000000" w:themeColor="text1"/>
+                <w:sz w:val="26"/>
+                <w:szCs w:val="26"/>
+              </w:rPr>
+              <w:t>11</w:t>
+            </w:r>
+          </w:p>
+        </w:tc>
+        <w:tc>
+          <w:tcPr>
+            <w:tcW w:w="835" w:type="dxa"/>
+            <w:vAlign w:val="center"/>
+          </w:tcPr>
+          <w:p>
+            <w:pPr>
+              <w:pStyle w:val="TableParagraph"/>
+              <w:jc w:val="center"/>
+              <w:rPr>
+                <w:rFonts w:ascii="Times New Roman" w:hAnsi="Times New Roman" w:cs="Times New Roman"/>
+                <w:color w:val="000000" w:themeColor="text1"/>
+                <w:sz w:val="26"/>
+                <w:szCs w:val="26"/>
+              </w:rPr>
+            </w:pPr>
+          </w:p>
+        </w:tc>
+        <w:tc>
+          <w:tcPr>
+            <w:tcW w:w="835" w:type="dxa"/>
+            <w:vAlign w:val="center"/>
+          </w:tcPr>
+          <w:p>
+            <w:pPr>
+              <w:pStyle w:val="TableParagraph"/>
+              <w:spacing w:before="120" w:line="222" w:lineRule="exact"/>
+              <w:jc w:val="center"/>
+              <w:rPr>
+                <w:rFonts w:ascii="Times New Roman" w:hAnsi="Times New Roman" w:cs="Times New Roman"/>
+                <w:color w:val="000000" w:themeColor="text1"/>
+                <w:sz w:val="26"/>
+                <w:szCs w:val="26"/>
+              </w:rPr>
+            </w:pPr>
+          </w:p>
+        </w:tc>
+        <w:tc>
+          <w:tcPr>
+            <w:tcW w:w="835" w:type="dxa"/>
+            <w:vAlign w:val="center"/>
+          </w:tcPr>
+          <w:p>
+            <w:pPr>
+              <w:pStyle w:val="TableParagraph"/>
+              <w:jc w:val="center"/>
+              <w:rPr>
+                <w:rFonts w:ascii="Times New Roman" w:hAnsi="Times New Roman" w:cs="Times New Roman"/>
+                <w:color w:val="000000" w:themeColor="text1"/>
+                <w:sz w:val="26"/>
+                <w:szCs w:val="26"/>
+              </w:rPr>
+            </w:pPr>
+          </w:p>
+        </w:tc>
+        <w:tc>
+          <w:tcPr>
+            <w:tcW w:w="835" w:type="dxa"/>
+            <w:vAlign w:val="center"/>
+          </w:tcPr>
+          <w:p>
+            <w:pPr>
+              <w:pStyle w:val="TableParagraph"/>
+              <w:spacing w:before="120" w:line="222" w:lineRule="exact"/>
+              <w:ind w:left="126"/>
+              <w:jc w:val="center"/>
+              <w:rPr>
+                <w:rFonts w:ascii="Times New Roman" w:hAnsi="Times New Roman" w:cs="Times New Roman"/>
+                <w:color w:val="000000" w:themeColor="text1"/>
+                <w:sz w:val="26"/>
+                <w:szCs w:val="26"/>
+              </w:rPr>
+            </w:pPr>
+          </w:p>
+        </w:tc>
+        <w:tc>
+          <w:tcPr>
+            <w:tcW w:w="835" w:type="dxa"/>
+            <w:vAlign w:val="center"/>
+          </w:tcPr>
+          <w:p>
+            <w:pPr>
+              <w:pStyle w:val="TableParagraph"/>
+              <w:jc w:val="center"/>
+              <w:rPr>
+                <w:rFonts w:ascii="Times New Roman" w:hAnsi="Times New Roman" w:cs="Times New Roman"/>
+                <w:sz w:val="26"/>
+                <w:szCs w:val="26"/>
+              </w:rPr>
+            </w:pPr>
+          </w:p>
+        </w:tc>
+        <w:tc>
+          <w:tcPr>
+            <w:tcW w:w="1150" w:type="dxa"/>
+            <w:vAlign w:val="center"/>
+          </w:tcPr>
+          <w:p>
+            <w:pPr>
+              <w:pStyle w:val="TableParagraph"/>
+              <w:spacing w:before="120" w:line="222" w:lineRule="exact"/>
+              <w:ind w:left="109"/>
+              <w:rPr>
+                <w:rFonts w:ascii="Times New Roman" w:hAnsi="Times New Roman" w:cs="Times New Roman"/>
+                <w:color w:val="7F7F7F"/>
+                <w:sz w:val="26"/>
+                <w:szCs w:val="26"/>
+              </w:rPr>
+            </w:pPr>
+          </w:p>
+        </w:tc>
+        <w:tc>
+          <w:tcPr>
+            <w:tcW w:w="3290" w:type="dxa"/>
+            <w:vAlign w:val="center"/>
+          </w:tcPr>
+          <w:p>
+            <w:pPr>
+              <w:pStyle w:val="TableParagraph"/>
+              <w:spacing w:before="120" w:line="222" w:lineRule="exact"/>
+              <w:ind w:left="109" w:hanging="109"/>
+              <w:rPr>
+                <w:rFonts w:ascii="Times New Roman" w:hAnsi="Times New Roman" w:cs="Times New Roman"/>
+                <w:color w:val="000000" w:themeColor="text1"/>
+                <w:sz w:val="26"/>
+                <w:szCs w:val="26"/>
+              </w:rPr>
+            </w:pPr>
+            <w:r>
+              <w:rPr>
+                <w:rFonts w:ascii="Times New Roman" w:hAnsi="Times New Roman" w:cs="Times New Roman"/>
+                <w:color w:val="000000" w:themeColor="text1"/>
+                <w:sz w:val="26"/>
+                <w:szCs w:val="26"/>
+              </w:rPr>
+              <w:t>Lương</w:t>
+            </w:r>
+          </w:p>
+        </w:tc>
+      </w:tr>
+      <w:tr>
+        <w:trPr>
+          <w:trHeight w:val="362"/>
+        </w:trPr>
+        <w:tc>
+          <w:tcPr>
+            <w:tcW w:w="540" w:type="dxa"/>
+            <w:vAlign w:val="center"/>
+          </w:tcPr>
+          <w:p>
+            <w:pPr>
+              <w:pStyle w:val="TableParagraph"/>
+              <w:spacing w:before="120" w:line="222" w:lineRule="exact"/>
+              <w:ind w:left="71"/>
+              <w:jc w:val="center"/>
+              <w:rPr>
+                <w:rFonts w:ascii="Times New Roman" w:hAnsi="Times New Roman" w:cs="Times New Roman"/>
+                <w:color w:val="000000" w:themeColor="text1"/>
+                <w:sz w:val="26"/>
+                <w:szCs w:val="26"/>
+              </w:rPr>
+            </w:pPr>
+            <w:r>
+              <w:rPr>
+                <w:rFonts w:ascii="Times New Roman" w:hAnsi="Times New Roman" w:cs="Times New Roman"/>
+                <w:color w:val="000000" w:themeColor="text1"/>
+                <w:sz w:val="26"/>
+                <w:szCs w:val="26"/>
+              </w:rPr>
               <w:t>07</w:t>
             </w:r>
           </w:p>
@@ -9762,7 +10858,16 @@
                 <w:sz w:val="26"/>
                 <w:szCs w:val="26"/>
               </w:rPr>
-              <w:t>Bonus</w:t>
+              <w:t>b</w:t>
+            </w:r>
+            <w:r>
+              <w:rPr>
+                <w:rFonts w:ascii="Times New Roman" w:hAnsi="Times New Roman" w:cs="Times New Roman"/>
+                <w:color w:val="000000" w:themeColor="text1"/>
+                <w:sz w:val="26"/>
+                <w:szCs w:val="26"/>
+              </w:rPr>
+              <w:t>onus</w:t>
             </w:r>
           </w:p>
         </w:tc>
@@ -10013,7 +11118,7 @@
                 <w:sz w:val="26"/>
                 <w:szCs w:val="26"/>
               </w:rPr>
-              <w:t>CreatedTime</w:t>
+              <w:t>created_time</w:t>
             </w:r>
           </w:p>
         </w:tc>
@@ -10220,15 +11325,7 @@
                 <w:sz w:val="26"/>
                 <w:szCs w:val="26"/>
               </w:rPr>
-              <w:t>0</w:t>
-            </w:r>
-            <w:r>
-              <w:rPr>
-                <w:rFonts w:ascii="Times New Roman" w:hAnsi="Times New Roman" w:cs="Times New Roman"/>
-                <w:sz w:val="26"/>
-                <w:szCs w:val="26"/>
-              </w:rPr>
-              <w:t>9</w:t>
+              <w:t>09</w:t>
             </w:r>
           </w:p>
         </w:tc>
@@ -10252,7 +11349,7 @@
                 <w:sz w:val="26"/>
                 <w:szCs w:val="26"/>
               </w:rPr>
-              <w:t>UpdatedTime</w:t>
+              <w:t>updated_time</w:t>
             </w:r>
           </w:p>
         </w:tc>
@@ -10483,7 +11580,16 @@
           <w:sz w:val="26"/>
           <w:szCs w:val="26"/>
         </w:rPr>
-        <w:t>2.4 Position table</w:t>
+        <w:t>2.4 t_p</w:t>
+      </w:r>
+      <w:r>
+        <w:rPr>
+          <w:rFonts w:ascii="Times New Roman" w:hAnsi="Times New Roman" w:cs="Times New Roman"/>
+          <w:b/>
+          <w:sz w:val="26"/>
+          <w:szCs w:val="26"/>
+        </w:rPr>
+        <w:t>osition table</w:t>
       </w:r>
     </w:p>
     <w:tbl>
@@ -10915,7 +12021,7 @@
                 <w:sz w:val="26"/>
                 <w:szCs w:val="26"/>
               </w:rPr>
-              <w:t>ID</w:t>
+              <w:t>pos_id</w:t>
             </w:r>
           </w:p>
         </w:tc>
@@ -11209,7 +12315,16 @@
                 <w:sz w:val="26"/>
                 <w:szCs w:val="26"/>
               </w:rPr>
-              <w:t>Value</w:t>
+              <w:t>v</w:t>
+            </w:r>
+            <w:r>
+              <w:rPr>
+                <w:rFonts w:ascii="Times New Roman" w:hAnsi="Times New Roman" w:cs="Times New Roman"/>
+                <w:color w:val="000000" w:themeColor="text1"/>
+                <w:sz w:val="26"/>
+                <w:szCs w:val="26"/>
+              </w:rPr>
+              <w:t>alue</w:t>
             </w:r>
           </w:p>
         </w:tc>
@@ -11468,7 +12583,7 @@
                 <w:sz w:val="26"/>
                 <w:szCs w:val="26"/>
               </w:rPr>
-              <w:t>CreatedTime</w:t>
+              <w:t>created_time</w:t>
             </w:r>
           </w:p>
         </w:tc>
@@ -11691,7 +12806,7 @@
                 <w:sz w:val="26"/>
                 <w:szCs w:val="26"/>
               </w:rPr>
-              <w:t>UpdatedTime</w:t>
+              <w:t>updated_time</w:t>
             </w:r>
           </w:p>
         </w:tc>
@@ -11914,7 +13029,25 @@
           <w:sz w:val="26"/>
           <w:szCs w:val="26"/>
         </w:rPr>
-        <w:t>2.5 Revenue table</w:t>
+        <w:t xml:space="preserve">2.5 </w:t>
+      </w:r>
+      <w:r>
+        <w:rPr>
+          <w:rFonts w:ascii="Times New Roman" w:hAnsi="Times New Roman" w:cs="Times New Roman"/>
+          <w:b/>
+          <w:sz w:val="26"/>
+          <w:szCs w:val="26"/>
+        </w:rPr>
+        <w:t>m_r</w:t>
+      </w:r>
+      <w:r>
+        <w:rPr>
+          <w:rFonts w:ascii="Times New Roman" w:hAnsi="Times New Roman" w:cs="Times New Roman"/>
+          <w:b/>
+          <w:sz w:val="26"/>
+          <w:szCs w:val="26"/>
+        </w:rPr>
+        <w:t>evenue table</w:t>
       </w:r>
     </w:p>
     <w:tbl>
@@ -12346,7 +13479,7 @@
                 <w:sz w:val="26"/>
                 <w:szCs w:val="26"/>
               </w:rPr>
-              <w:t>ID</w:t>
+              <w:t>id</w:t>
             </w:r>
           </w:p>
         </w:tc>
@@ -12640,7 +13773,25 @@
                 <w:sz w:val="26"/>
                 <w:szCs w:val="26"/>
               </w:rPr>
-              <w:t>Year</w:t>
+              <w:t>y</w:t>
+            </w:r>
+            <w:r>
+              <w:rPr>
+                <w:rFonts w:ascii="Times New Roman" w:hAnsi="Times New Roman" w:cs="Times New Roman"/>
+                <w:color w:val="000000" w:themeColor="text1"/>
+                <w:sz w:val="26"/>
+                <w:szCs w:val="26"/>
+              </w:rPr>
+              <w:t>ear</w:t>
+            </w:r>
+            <w:r>
+              <w:rPr>
+                <w:rFonts w:ascii="Times New Roman" w:hAnsi="Times New Roman" w:cs="Times New Roman"/>
+                <w:color w:val="000000" w:themeColor="text1"/>
+                <w:sz w:val="26"/>
+                <w:szCs w:val="26"/>
+              </w:rPr>
+              <w:t>_id</w:t>
             </w:r>
           </w:p>
         </w:tc>
@@ -12907,7 +14058,16 @@
                 <w:sz w:val="26"/>
                 <w:szCs w:val="26"/>
               </w:rPr>
-              <w:t>QuantityOfDate</w:t>
+              <w:t>q</w:t>
+            </w:r>
+            <w:r>
+              <w:rPr>
+                <w:rFonts w:ascii="Times New Roman" w:hAnsi="Times New Roman" w:cs="Times New Roman"/>
+                <w:color w:val="000000" w:themeColor="text1"/>
+                <w:sz w:val="26"/>
+                <w:szCs w:val="26"/>
+              </w:rPr>
+              <w:t>uantityOfDate</w:t>
             </w:r>
           </w:p>
         </w:tc>
@@ -13166,16 +14326,16 @@
                 <w:sz w:val="26"/>
                 <w:szCs w:val="26"/>
               </w:rPr>
-              <w:t>QuantityOf</w:t>
-            </w:r>
-            <w:r>
-              <w:rPr>
-                <w:rFonts w:ascii="Times New Roman" w:hAnsi="Times New Roman" w:cs="Times New Roman"/>
-                <w:color w:val="000000" w:themeColor="text1"/>
-                <w:sz w:val="26"/>
-                <w:szCs w:val="26"/>
-              </w:rPr>
-              <w:t>Week</w:t>
+              <w:t>q</w:t>
+            </w:r>
+            <w:r>
+              <w:rPr>
+                <w:rFonts w:ascii="Times New Roman" w:hAnsi="Times New Roman" w:cs="Times New Roman"/>
+                <w:color w:val="000000" w:themeColor="text1"/>
+                <w:sz w:val="26"/>
+                <w:szCs w:val="26"/>
+              </w:rPr>
+              <w:t>uantityOfWeek</w:t>
             </w:r>
           </w:p>
         </w:tc>
@@ -13435,25 +14595,16 @@
                 <w:sz w:val="26"/>
                 <w:szCs w:val="26"/>
               </w:rPr>
-              <w:t>Quan</w:t>
-            </w:r>
-            <w:r>
-              <w:rPr>
-                <w:rFonts w:ascii="Times New Roman" w:hAnsi="Times New Roman" w:cs="Times New Roman"/>
-                <w:color w:val="000000" w:themeColor="text1"/>
-                <w:sz w:val="26"/>
-                <w:szCs w:val="26"/>
-              </w:rPr>
-              <w:t>tityOfMonth</w:t>
-            </w:r>
-            <w:r>
-              <w:rPr>
-                <w:rFonts w:ascii="Times New Roman" w:hAnsi="Times New Roman" w:cs="Times New Roman"/>
-                <w:color w:val="000000" w:themeColor="text1"/>
-                <w:sz w:val="26"/>
-                <w:szCs w:val="26"/>
-              </w:rPr>
-              <w:t xml:space="preserve"> </w:t>
+              <w:t>q</w:t>
+            </w:r>
+            <w:r>
+              <w:rPr>
+                <w:rFonts w:ascii="Times New Roman" w:hAnsi="Times New Roman" w:cs="Times New Roman"/>
+                <w:color w:val="000000" w:themeColor="text1"/>
+                <w:sz w:val="26"/>
+                <w:szCs w:val="26"/>
+              </w:rPr>
+              <w:t xml:space="preserve">uantityOfMonth </w:t>
             </w:r>
           </w:p>
         </w:tc>
@@ -13712,16 +14863,16 @@
                 <w:sz w:val="26"/>
                 <w:szCs w:val="26"/>
               </w:rPr>
-              <w:t>QuantityOf</w:t>
-            </w:r>
-            <w:r>
-              <w:rPr>
-                <w:rFonts w:ascii="Times New Roman" w:hAnsi="Times New Roman" w:cs="Times New Roman"/>
-                <w:color w:val="000000" w:themeColor="text1"/>
-                <w:sz w:val="26"/>
-                <w:szCs w:val="26"/>
-              </w:rPr>
-              <w:t>Quater</w:t>
+              <w:t>q</w:t>
+            </w:r>
+            <w:r>
+              <w:rPr>
+                <w:rFonts w:ascii="Times New Roman" w:hAnsi="Times New Roman" w:cs="Times New Roman"/>
+                <w:color w:val="000000" w:themeColor="text1"/>
+                <w:sz w:val="26"/>
+                <w:szCs w:val="26"/>
+              </w:rPr>
+              <w:t>uantityOfQuater</w:t>
             </w:r>
           </w:p>
         </w:tc>
@@ -13980,16 +15131,16 @@
                 <w:sz w:val="26"/>
                 <w:szCs w:val="26"/>
               </w:rPr>
-              <w:t>QuantityOf</w:t>
-            </w:r>
-            <w:r>
-              <w:rPr>
-                <w:rFonts w:ascii="Times New Roman" w:hAnsi="Times New Roman" w:cs="Times New Roman"/>
-                <w:color w:val="000000" w:themeColor="text1"/>
-                <w:sz w:val="26"/>
-                <w:szCs w:val="26"/>
-              </w:rPr>
-              <w:t>Year</w:t>
+              <w:t>q</w:t>
+            </w:r>
+            <w:r>
+              <w:rPr>
+                <w:rFonts w:ascii="Times New Roman" w:hAnsi="Times New Roman" w:cs="Times New Roman"/>
+                <w:color w:val="000000" w:themeColor="text1"/>
+                <w:sz w:val="26"/>
+                <w:szCs w:val="26"/>
+              </w:rPr>
+              <w:t>uantityOfYear</w:t>
             </w:r>
           </w:p>
         </w:tc>
@@ -14240,7 +15391,7 @@
                 <w:sz w:val="26"/>
                 <w:szCs w:val="26"/>
               </w:rPr>
-              <w:t>CreatedTime</w:t>
+              <w:t>created_time</w:t>
             </w:r>
           </w:p>
         </w:tc>
@@ -14463,7 +15614,7 @@
                 <w:sz w:val="26"/>
                 <w:szCs w:val="26"/>
               </w:rPr>
-              <w:t>UpdatedTime</w:t>
+              <w:t>updated_time</w:t>
             </w:r>
           </w:p>
         </w:tc>
@@ -14648,8 +15799,4175 @@
           <w:szCs w:val="26"/>
         </w:rPr>
       </w:pPr>
-      <w:bookmarkStart w:id="2" w:name="_GoBack"/>
-      <w:bookmarkEnd w:id="2"/>
+      <w:r>
+        <w:rPr>
+          <w:rFonts w:ascii="Times New Roman" w:hAnsi="Times New Roman" w:cs="Times New Roman"/>
+          <w:i w:val="0"/>
+          <w:sz w:val="26"/>
+          <w:szCs w:val="26"/>
+        </w:rPr>
+        <w:br w:type="page"/>
+      </w:r>
+    </w:p>
+    <w:p>
+      <w:pPr>
+        <w:pStyle w:val="BodyText"/>
+        <w:rPr>
+          <w:rFonts w:ascii="Times New Roman" w:hAnsi="Times New Roman" w:cs="Times New Roman"/>
+          <w:b/>
+          <w:sz w:val="26"/>
+          <w:szCs w:val="26"/>
+        </w:rPr>
+      </w:pPr>
+      <w:r>
+        <w:rPr>
+          <w:rFonts w:ascii="Times New Roman" w:hAnsi="Times New Roman" w:cs="Times New Roman"/>
+          <w:b/>
+          <w:sz w:val="26"/>
+          <w:szCs w:val="26"/>
+        </w:rPr>
+        <w:lastRenderedPageBreak/>
+        <w:t>2.6 m_</w:t>
+      </w:r>
+      <w:r>
+        <w:rPr>
+          <w:rFonts w:ascii="Times New Roman" w:hAnsi="Times New Roman" w:cs="Times New Roman"/>
+          <w:b/>
+          <w:sz w:val="26"/>
+          <w:szCs w:val="26"/>
+        </w:rPr>
+        <w:t>bill</w:t>
+      </w:r>
+      <w:r>
+        <w:rPr>
+          <w:rFonts w:ascii="Times New Roman" w:hAnsi="Times New Roman" w:cs="Times New Roman"/>
+          <w:b/>
+          <w:sz w:val="26"/>
+          <w:szCs w:val="26"/>
+        </w:rPr>
+        <w:t>s table</w:t>
+      </w:r>
+    </w:p>
+    <w:tbl>
+      <w:tblPr>
+        <w:tblW w:w="12150" w:type="dxa"/>
+        <w:tblInd w:w="643" w:type="dxa"/>
+        <w:tblBorders>
+          <w:top w:val="single" w:sz="4" w:space="0" w:color="000000"/>
+          <w:left w:val="single" w:sz="4" w:space="0" w:color="000000"/>
+          <w:bottom w:val="single" w:sz="4" w:space="0" w:color="000000"/>
+          <w:right w:val="single" w:sz="4" w:space="0" w:color="000000"/>
+          <w:insideH w:val="single" w:sz="4" w:space="0" w:color="000000"/>
+          <w:insideV w:val="single" w:sz="4" w:space="0" w:color="000000"/>
+        </w:tblBorders>
+        <w:tblLayout w:type="fixed"/>
+        <w:tblCellMar>
+          <w:left w:w="0" w:type="dxa"/>
+          <w:right w:w="0" w:type="dxa"/>
+        </w:tblCellMar>
+        <w:tblLook w:val="01E0" w:firstRow="1" w:lastRow="1" w:firstColumn="1" w:lastColumn="1" w:noHBand="0" w:noVBand="0"/>
+      </w:tblPr>
+      <w:tblGrid>
+        <w:gridCol w:w="540"/>
+        <w:gridCol w:w="1440"/>
+        <w:gridCol w:w="720"/>
+        <w:gridCol w:w="835"/>
+        <w:gridCol w:w="835"/>
+        <w:gridCol w:w="835"/>
+        <w:gridCol w:w="835"/>
+        <w:gridCol w:w="835"/>
+        <w:gridCol w:w="835"/>
+        <w:gridCol w:w="1150"/>
+        <w:gridCol w:w="3290"/>
+      </w:tblGrid>
+      <w:tr>
+        <w:trPr>
+          <w:trHeight w:val="482"/>
+        </w:trPr>
+        <w:tc>
+          <w:tcPr>
+            <w:tcW w:w="540" w:type="dxa"/>
+            <w:shd w:val="clear" w:color="auto" w:fill="FFE7E0"/>
+            <w:vAlign w:val="center"/>
+          </w:tcPr>
+          <w:p>
+            <w:pPr>
+              <w:pStyle w:val="TableParagraph"/>
+              <w:spacing w:before="120"/>
+              <w:ind w:left="133"/>
+              <w:jc w:val="center"/>
+              <w:rPr>
+                <w:rFonts w:ascii="Times New Roman" w:hAnsi="Times New Roman" w:cs="Times New Roman"/>
+                <w:b/>
+                <w:sz w:val="26"/>
+                <w:szCs w:val="26"/>
+              </w:rPr>
+            </w:pPr>
+            <w:r>
+              <w:rPr>
+                <w:rFonts w:ascii="Times New Roman" w:hAnsi="Times New Roman" w:cs="Times New Roman"/>
+                <w:b/>
+                <w:color w:val="7F0000"/>
+                <w:sz w:val="26"/>
+                <w:szCs w:val="26"/>
+              </w:rPr>
+              <w:t>No</w:t>
+            </w:r>
+          </w:p>
+        </w:tc>
+        <w:tc>
+          <w:tcPr>
+            <w:tcW w:w="1440" w:type="dxa"/>
+            <w:shd w:val="clear" w:color="auto" w:fill="FFE7E0"/>
+            <w:vAlign w:val="center"/>
+          </w:tcPr>
+          <w:p>
+            <w:pPr>
+              <w:pStyle w:val="TableParagraph"/>
+              <w:spacing w:before="120"/>
+              <w:ind w:left="158"/>
+              <w:jc w:val="center"/>
+              <w:rPr>
+                <w:rFonts w:ascii="Times New Roman" w:hAnsi="Times New Roman" w:cs="Times New Roman"/>
+                <w:b/>
+                <w:sz w:val="26"/>
+                <w:szCs w:val="26"/>
+              </w:rPr>
+            </w:pPr>
+            <w:r>
+              <w:rPr>
+                <w:rFonts w:ascii="Times New Roman" w:hAnsi="Times New Roman" w:cs="Times New Roman"/>
+                <w:b/>
+                <w:color w:val="7F0000"/>
+                <w:sz w:val="26"/>
+                <w:szCs w:val="26"/>
+              </w:rPr>
+              <w:t>Field Name</w:t>
+            </w:r>
+          </w:p>
+        </w:tc>
+        <w:tc>
+          <w:tcPr>
+            <w:tcW w:w="720" w:type="dxa"/>
+            <w:shd w:val="clear" w:color="auto" w:fill="FFE7E0"/>
+            <w:vAlign w:val="center"/>
+          </w:tcPr>
+          <w:p>
+            <w:pPr>
+              <w:pStyle w:val="TableParagraph"/>
+              <w:spacing w:before="120"/>
+              <w:ind w:left="121"/>
+              <w:jc w:val="center"/>
+              <w:rPr>
+                <w:rFonts w:ascii="Times New Roman" w:hAnsi="Times New Roman" w:cs="Times New Roman"/>
+                <w:b/>
+                <w:sz w:val="26"/>
+                <w:szCs w:val="26"/>
+              </w:rPr>
+            </w:pPr>
+            <w:r>
+              <w:rPr>
+                <w:rFonts w:ascii="Times New Roman" w:hAnsi="Times New Roman" w:cs="Times New Roman"/>
+                <w:b/>
+                <w:color w:val="7F0000"/>
+                <w:sz w:val="26"/>
+                <w:szCs w:val="26"/>
+              </w:rPr>
+              <w:t>Type</w:t>
+            </w:r>
+          </w:p>
+        </w:tc>
+        <w:tc>
+          <w:tcPr>
+            <w:tcW w:w="835" w:type="dxa"/>
+            <w:shd w:val="clear" w:color="auto" w:fill="FFE7E0"/>
+            <w:vAlign w:val="center"/>
+          </w:tcPr>
+          <w:p>
+            <w:pPr>
+              <w:pStyle w:val="TableParagraph"/>
+              <w:spacing w:before="120"/>
+              <w:ind w:left="64"/>
+              <w:jc w:val="center"/>
+              <w:rPr>
+                <w:rFonts w:ascii="Times New Roman" w:hAnsi="Times New Roman" w:cs="Times New Roman"/>
+                <w:b/>
+                <w:sz w:val="26"/>
+                <w:szCs w:val="26"/>
+              </w:rPr>
+            </w:pPr>
+            <w:r>
+              <w:rPr>
+                <w:rFonts w:ascii="Times New Roman" w:hAnsi="Times New Roman" w:cs="Times New Roman"/>
+                <w:b/>
+                <w:color w:val="7F0000"/>
+                <w:sz w:val="26"/>
+                <w:szCs w:val="26"/>
+              </w:rPr>
+              <w:t>Length</w:t>
+            </w:r>
+          </w:p>
+        </w:tc>
+        <w:tc>
+          <w:tcPr>
+            <w:tcW w:w="835" w:type="dxa"/>
+            <w:shd w:val="clear" w:color="auto" w:fill="FFE7E0"/>
+            <w:vAlign w:val="center"/>
+          </w:tcPr>
+          <w:p>
+            <w:pPr>
+              <w:pStyle w:val="TableParagraph"/>
+              <w:spacing w:before="120"/>
+              <w:ind w:left="157"/>
+              <w:jc w:val="center"/>
+              <w:rPr>
+                <w:rFonts w:ascii="Times New Roman" w:hAnsi="Times New Roman" w:cs="Times New Roman"/>
+                <w:b/>
+                <w:sz w:val="26"/>
+                <w:szCs w:val="26"/>
+              </w:rPr>
+            </w:pPr>
+            <w:r>
+              <w:rPr>
+                <w:rFonts w:ascii="Times New Roman" w:hAnsi="Times New Roman" w:cs="Times New Roman"/>
+                <w:b/>
+                <w:color w:val="7F0000"/>
+                <w:sz w:val="26"/>
+                <w:szCs w:val="26"/>
+              </w:rPr>
+              <w:t>Size</w:t>
+            </w:r>
+          </w:p>
+        </w:tc>
+        <w:tc>
+          <w:tcPr>
+            <w:tcW w:w="835" w:type="dxa"/>
+            <w:shd w:val="clear" w:color="auto" w:fill="FFE7E0"/>
+            <w:vAlign w:val="center"/>
+          </w:tcPr>
+          <w:p>
+            <w:pPr>
+              <w:pStyle w:val="TableParagraph"/>
+              <w:spacing w:before="120"/>
+              <w:ind w:left="161"/>
+              <w:jc w:val="center"/>
+              <w:rPr>
+                <w:rFonts w:ascii="Times New Roman" w:hAnsi="Times New Roman" w:cs="Times New Roman"/>
+                <w:b/>
+                <w:sz w:val="26"/>
+                <w:szCs w:val="26"/>
+              </w:rPr>
+            </w:pPr>
+            <w:r>
+              <w:rPr>
+                <w:rFonts w:ascii="Times New Roman" w:hAnsi="Times New Roman" w:cs="Times New Roman"/>
+                <w:b/>
+                <w:color w:val="7F0000"/>
+                <w:sz w:val="26"/>
+                <w:szCs w:val="26"/>
+              </w:rPr>
+              <w:t>Null</w:t>
+            </w:r>
+          </w:p>
+        </w:tc>
+        <w:tc>
+          <w:tcPr>
+            <w:tcW w:w="835" w:type="dxa"/>
+            <w:shd w:val="clear" w:color="auto" w:fill="FFE7E0"/>
+            <w:vAlign w:val="center"/>
+          </w:tcPr>
+          <w:p>
+            <w:pPr>
+              <w:pStyle w:val="TableParagraph"/>
+              <w:spacing w:before="120"/>
+              <w:jc w:val="center"/>
+              <w:rPr>
+                <w:rFonts w:ascii="Times New Roman" w:hAnsi="Times New Roman" w:cs="Times New Roman"/>
+                <w:b/>
+                <w:sz w:val="26"/>
+                <w:szCs w:val="26"/>
+              </w:rPr>
+            </w:pPr>
+            <w:r>
+              <w:rPr>
+                <w:rFonts w:ascii="Times New Roman" w:hAnsi="Times New Roman" w:cs="Times New Roman"/>
+                <w:b/>
+                <w:color w:val="7F0000"/>
+                <w:sz w:val="26"/>
+                <w:szCs w:val="26"/>
+              </w:rPr>
+              <w:t>Unique</w:t>
+            </w:r>
+          </w:p>
+        </w:tc>
+        <w:tc>
+          <w:tcPr>
+            <w:tcW w:w="835" w:type="dxa"/>
+            <w:shd w:val="clear" w:color="auto" w:fill="FFE7E0"/>
+            <w:vAlign w:val="center"/>
+          </w:tcPr>
+          <w:p>
+            <w:pPr>
+              <w:pStyle w:val="TableParagraph"/>
+              <w:spacing w:before="120"/>
+              <w:ind w:left="145"/>
+              <w:jc w:val="center"/>
+              <w:rPr>
+                <w:rFonts w:ascii="Times New Roman" w:hAnsi="Times New Roman" w:cs="Times New Roman"/>
+                <w:b/>
+                <w:sz w:val="26"/>
+                <w:szCs w:val="26"/>
+              </w:rPr>
+            </w:pPr>
+            <w:r>
+              <w:rPr>
+                <w:rFonts w:ascii="Times New Roman" w:hAnsi="Times New Roman" w:cs="Times New Roman"/>
+                <w:b/>
+                <w:color w:val="7F0000"/>
+                <w:sz w:val="26"/>
+                <w:szCs w:val="26"/>
+              </w:rPr>
+              <w:t>P/F Key</w:t>
+            </w:r>
+          </w:p>
+        </w:tc>
+        <w:tc>
+          <w:tcPr>
+            <w:tcW w:w="835" w:type="dxa"/>
+            <w:shd w:val="clear" w:color="auto" w:fill="FFE7E0"/>
+            <w:vAlign w:val="center"/>
+          </w:tcPr>
+          <w:p>
+            <w:pPr>
+              <w:pStyle w:val="TableParagraph"/>
+              <w:spacing w:before="120"/>
+              <w:jc w:val="center"/>
+              <w:rPr>
+                <w:rFonts w:ascii="Times New Roman" w:hAnsi="Times New Roman" w:cs="Times New Roman"/>
+                <w:b/>
+                <w:sz w:val="26"/>
+                <w:szCs w:val="26"/>
+              </w:rPr>
+            </w:pPr>
+            <w:r>
+              <w:rPr>
+                <w:rFonts w:ascii="Times New Roman" w:hAnsi="Times New Roman" w:cs="Times New Roman"/>
+                <w:b/>
+                <w:color w:val="7F0000"/>
+                <w:sz w:val="26"/>
+                <w:szCs w:val="26"/>
+              </w:rPr>
+              <w:t>Default</w:t>
+            </w:r>
+          </w:p>
+        </w:tc>
+        <w:tc>
+          <w:tcPr>
+            <w:tcW w:w="1150" w:type="dxa"/>
+            <w:shd w:val="clear" w:color="auto" w:fill="FFE7E0"/>
+            <w:vAlign w:val="center"/>
+          </w:tcPr>
+          <w:p>
+            <w:pPr>
+              <w:jc w:val="center"/>
+              <w:rPr>
+                <w:rFonts w:ascii="Times New Roman" w:hAnsi="Times New Roman" w:cs="Times New Roman"/>
+                <w:sz w:val="26"/>
+                <w:szCs w:val="26"/>
+              </w:rPr>
+            </w:pPr>
+            <w:r>
+              <w:rPr>
+                <w:rFonts w:ascii="Times New Roman" w:hAnsi="Times New Roman" w:cs="Times New Roman"/>
+                <w:b/>
+                <w:color w:val="7F0000"/>
+                <w:sz w:val="26"/>
+                <w:szCs w:val="26"/>
+              </w:rPr>
+              <w:t>Check</w:t>
+            </w:r>
+          </w:p>
+        </w:tc>
+        <w:tc>
+          <w:tcPr>
+            <w:tcW w:w="3290" w:type="dxa"/>
+            <w:shd w:val="clear" w:color="auto" w:fill="FFE7E0"/>
+            <w:vAlign w:val="center"/>
+          </w:tcPr>
+          <w:p>
+            <w:pPr>
+              <w:pStyle w:val="TableParagraph"/>
+              <w:spacing w:before="120"/>
+              <w:ind w:left="172" w:right="1438"/>
+              <w:jc w:val="center"/>
+              <w:rPr>
+                <w:rFonts w:ascii="Times New Roman" w:hAnsi="Times New Roman" w:cs="Times New Roman"/>
+                <w:b/>
+                <w:sz w:val="26"/>
+                <w:szCs w:val="26"/>
+              </w:rPr>
+            </w:pPr>
+            <w:r>
+              <w:rPr>
+                <w:rFonts w:ascii="Times New Roman" w:hAnsi="Times New Roman" w:cs="Times New Roman"/>
+                <w:b/>
+                <w:color w:val="7F0000"/>
+                <w:sz w:val="26"/>
+                <w:szCs w:val="26"/>
+              </w:rPr>
+              <w:t>Description</w:t>
+            </w:r>
+          </w:p>
+        </w:tc>
+      </w:tr>
+      <w:tr>
+        <w:trPr>
+          <w:trHeight w:val="361"/>
+        </w:trPr>
+        <w:tc>
+          <w:tcPr>
+            <w:tcW w:w="540" w:type="dxa"/>
+            <w:vAlign w:val="center"/>
+          </w:tcPr>
+          <w:p>
+            <w:pPr>
+              <w:pStyle w:val="TableParagraph"/>
+              <w:spacing w:before="120" w:line="222" w:lineRule="exact"/>
+              <w:ind w:left="71"/>
+              <w:jc w:val="center"/>
+              <w:rPr>
+                <w:rFonts w:ascii="Times New Roman" w:hAnsi="Times New Roman" w:cs="Times New Roman"/>
+                <w:color w:val="000000" w:themeColor="text1"/>
+                <w:sz w:val="26"/>
+                <w:szCs w:val="26"/>
+              </w:rPr>
+            </w:pPr>
+            <w:r>
+              <w:rPr>
+                <w:rFonts w:ascii="Times New Roman" w:hAnsi="Times New Roman" w:cs="Times New Roman"/>
+                <w:color w:val="000000" w:themeColor="text1"/>
+                <w:sz w:val="26"/>
+                <w:szCs w:val="26"/>
+              </w:rPr>
+              <w:t>01</w:t>
+            </w:r>
+          </w:p>
+        </w:tc>
+        <w:tc>
+          <w:tcPr>
+            <w:tcW w:w="1440" w:type="dxa"/>
+            <w:vAlign w:val="center"/>
+          </w:tcPr>
+          <w:p>
+            <w:pPr>
+              <w:pStyle w:val="TableParagraph"/>
+              <w:spacing w:before="120" w:line="222" w:lineRule="exact"/>
+              <w:ind w:left="108" w:hanging="108"/>
+              <w:rPr>
+                <w:rFonts w:ascii="Times New Roman" w:hAnsi="Times New Roman" w:cs="Times New Roman"/>
+                <w:color w:val="000000" w:themeColor="text1"/>
+                <w:sz w:val="26"/>
+                <w:szCs w:val="26"/>
+              </w:rPr>
+            </w:pPr>
+            <w:r>
+              <w:rPr>
+                <w:rFonts w:ascii="Times New Roman" w:hAnsi="Times New Roman" w:cs="Times New Roman"/>
+                <w:color w:val="000000" w:themeColor="text1"/>
+                <w:sz w:val="26"/>
+                <w:szCs w:val="26"/>
+              </w:rPr>
+              <w:t>id</w:t>
+            </w:r>
+          </w:p>
+        </w:tc>
+        <w:tc>
+          <w:tcPr>
+            <w:tcW w:w="720" w:type="dxa"/>
+            <w:vAlign w:val="center"/>
+          </w:tcPr>
+          <w:p>
+            <w:pPr>
+              <w:pStyle w:val="TableParagraph"/>
+              <w:spacing w:before="120" w:line="222" w:lineRule="exact"/>
+              <w:ind w:left="76"/>
+              <w:jc w:val="center"/>
+              <w:rPr>
+                <w:rFonts w:ascii="Times New Roman" w:hAnsi="Times New Roman" w:cs="Times New Roman"/>
+                <w:color w:val="000000" w:themeColor="text1"/>
+                <w:sz w:val="26"/>
+                <w:szCs w:val="26"/>
+              </w:rPr>
+            </w:pPr>
+            <w:r>
+              <w:rPr>
+                <w:rFonts w:ascii="Times New Roman" w:hAnsi="Times New Roman" w:cs="Times New Roman"/>
+                <w:color w:val="000000" w:themeColor="text1"/>
+                <w:sz w:val="26"/>
+                <w:szCs w:val="26"/>
+              </w:rPr>
+              <w:t>int</w:t>
+            </w:r>
+          </w:p>
+        </w:tc>
+        <w:tc>
+          <w:tcPr>
+            <w:tcW w:w="835" w:type="dxa"/>
+            <w:vAlign w:val="center"/>
+          </w:tcPr>
+          <w:p>
+            <w:pPr>
+              <w:pStyle w:val="TableParagraph"/>
+              <w:spacing w:before="120" w:line="222" w:lineRule="exact"/>
+              <w:ind w:left="64"/>
+              <w:jc w:val="center"/>
+              <w:rPr>
+                <w:rFonts w:ascii="Times New Roman" w:hAnsi="Times New Roman" w:cs="Times New Roman"/>
+                <w:color w:val="000000" w:themeColor="text1"/>
+                <w:sz w:val="26"/>
+                <w:szCs w:val="26"/>
+              </w:rPr>
+            </w:pPr>
+            <w:r>
+              <w:rPr>
+                <w:rFonts w:ascii="Times New Roman" w:hAnsi="Times New Roman" w:cs="Times New Roman"/>
+                <w:color w:val="000000" w:themeColor="text1"/>
+                <w:sz w:val="26"/>
+                <w:szCs w:val="26"/>
+              </w:rPr>
+              <w:t>4</w:t>
+            </w:r>
+          </w:p>
+        </w:tc>
+        <w:tc>
+          <w:tcPr>
+            <w:tcW w:w="835" w:type="dxa"/>
+            <w:vAlign w:val="center"/>
+          </w:tcPr>
+          <w:p>
+            <w:pPr>
+              <w:pStyle w:val="TableParagraph"/>
+              <w:jc w:val="center"/>
+              <w:rPr>
+                <w:rFonts w:ascii="Times New Roman" w:hAnsi="Times New Roman" w:cs="Times New Roman"/>
+                <w:color w:val="000000" w:themeColor="text1"/>
+                <w:sz w:val="26"/>
+                <w:szCs w:val="26"/>
+              </w:rPr>
+            </w:pPr>
+          </w:p>
+        </w:tc>
+        <w:tc>
+          <w:tcPr>
+            <w:tcW w:w="835" w:type="dxa"/>
+            <w:vAlign w:val="center"/>
+          </w:tcPr>
+          <w:p>
+            <w:pPr>
+              <w:pStyle w:val="TableParagraph"/>
+              <w:jc w:val="center"/>
+              <w:rPr>
+                <w:rFonts w:ascii="Times New Roman" w:hAnsi="Times New Roman" w:cs="Times New Roman"/>
+                <w:color w:val="000000" w:themeColor="text1"/>
+                <w:sz w:val="26"/>
+                <w:szCs w:val="26"/>
+              </w:rPr>
+            </w:pPr>
+          </w:p>
+        </w:tc>
+        <w:tc>
+          <w:tcPr>
+            <w:tcW w:w="835" w:type="dxa"/>
+            <w:vAlign w:val="center"/>
+          </w:tcPr>
+          <w:p>
+            <w:pPr>
+              <w:pStyle w:val="TableParagraph"/>
+              <w:spacing w:before="120" w:line="222" w:lineRule="exact"/>
+              <w:ind w:left="252"/>
+              <w:jc w:val="center"/>
+              <w:rPr>
+                <w:rFonts w:ascii="Times New Roman" w:hAnsi="Times New Roman" w:cs="Times New Roman"/>
+                <w:color w:val="000000" w:themeColor="text1"/>
+                <w:sz w:val="26"/>
+                <w:szCs w:val="26"/>
+              </w:rPr>
+            </w:pPr>
+            <w:r>
+              <w:rPr>
+                <w:rFonts w:ascii="Times New Roman" w:hAnsi="Times New Roman" w:cs="Times New Roman"/>
+                <w:color w:val="000000" w:themeColor="text1"/>
+                <w:sz w:val="26"/>
+                <w:szCs w:val="26"/>
+              </w:rPr>
+              <w:t>x</w:t>
+            </w:r>
+          </w:p>
+        </w:tc>
+        <w:tc>
+          <w:tcPr>
+            <w:tcW w:w="835" w:type="dxa"/>
+            <w:vAlign w:val="center"/>
+          </w:tcPr>
+          <w:p>
+            <w:pPr>
+              <w:pStyle w:val="TableParagraph"/>
+              <w:spacing w:before="120" w:line="222" w:lineRule="exact"/>
+              <w:ind w:left="126"/>
+              <w:jc w:val="center"/>
+              <w:rPr>
+                <w:rFonts w:ascii="Times New Roman" w:hAnsi="Times New Roman" w:cs="Times New Roman"/>
+                <w:color w:val="000000" w:themeColor="text1"/>
+                <w:sz w:val="26"/>
+                <w:szCs w:val="26"/>
+              </w:rPr>
+            </w:pPr>
+            <w:r>
+              <w:rPr>
+                <w:rFonts w:ascii="Times New Roman" w:hAnsi="Times New Roman" w:cs="Times New Roman"/>
+                <w:color w:val="000000" w:themeColor="text1"/>
+                <w:sz w:val="26"/>
+                <w:szCs w:val="26"/>
+              </w:rPr>
+              <w:t>P</w:t>
+            </w:r>
+          </w:p>
+        </w:tc>
+        <w:tc>
+          <w:tcPr>
+            <w:tcW w:w="835" w:type="dxa"/>
+            <w:vAlign w:val="center"/>
+          </w:tcPr>
+          <w:p>
+            <w:pPr>
+              <w:pStyle w:val="TableParagraph"/>
+              <w:jc w:val="center"/>
+              <w:rPr>
+                <w:rFonts w:ascii="Times New Roman" w:hAnsi="Times New Roman" w:cs="Times New Roman"/>
+                <w:sz w:val="26"/>
+                <w:szCs w:val="26"/>
+              </w:rPr>
+            </w:pPr>
+          </w:p>
+        </w:tc>
+        <w:tc>
+          <w:tcPr>
+            <w:tcW w:w="1150" w:type="dxa"/>
+            <w:vAlign w:val="center"/>
+          </w:tcPr>
+          <w:p>
+            <w:pPr>
+              <w:rPr>
+                <w:rFonts w:ascii="Times New Roman" w:hAnsi="Times New Roman" w:cs="Times New Roman"/>
+                <w:sz w:val="26"/>
+                <w:szCs w:val="26"/>
+              </w:rPr>
+            </w:pPr>
+          </w:p>
+        </w:tc>
+        <w:tc>
+          <w:tcPr>
+            <w:tcW w:w="3290" w:type="dxa"/>
+            <w:vAlign w:val="center"/>
+          </w:tcPr>
+          <w:p>
+            <w:pPr>
+              <w:pStyle w:val="TableParagraph"/>
+              <w:tabs>
+                <w:tab w:val="left" w:pos="432"/>
+              </w:tabs>
+              <w:spacing w:before="120" w:line="222" w:lineRule="exact"/>
+              <w:rPr>
+                <w:rFonts w:ascii="Times New Roman" w:hAnsi="Times New Roman" w:cs="Times New Roman"/>
+                <w:color w:val="000000" w:themeColor="text1"/>
+                <w:sz w:val="26"/>
+                <w:szCs w:val="26"/>
+              </w:rPr>
+            </w:pPr>
+            <w:r>
+              <w:rPr>
+                <w:rFonts w:ascii="Times New Roman" w:hAnsi="Times New Roman" w:cs="Times New Roman"/>
+                <w:color w:val="000000" w:themeColor="text1"/>
+                <w:sz w:val="26"/>
+                <w:szCs w:val="26"/>
+              </w:rPr>
+              <w:t xml:space="preserve">Mã ID của  1 </w:t>
+            </w:r>
+            <w:r>
+              <w:rPr>
+                <w:rFonts w:ascii="Times New Roman" w:hAnsi="Times New Roman" w:cs="Times New Roman"/>
+                <w:color w:val="000000" w:themeColor="text1"/>
+                <w:sz w:val="26"/>
+                <w:szCs w:val="26"/>
+              </w:rPr>
+              <w:t>Revenue</w:t>
+            </w:r>
+            <w:r>
+              <w:rPr>
+                <w:rFonts w:ascii="Times New Roman" w:hAnsi="Times New Roman" w:cs="Times New Roman"/>
+                <w:color w:val="000000" w:themeColor="text1"/>
+                <w:sz w:val="26"/>
+                <w:szCs w:val="26"/>
+              </w:rPr>
+              <w:t>, là số tự động tăng.</w:t>
+            </w:r>
+          </w:p>
+        </w:tc>
+      </w:tr>
+      <w:tr>
+        <w:trPr>
+          <w:trHeight w:val="362"/>
+        </w:trPr>
+        <w:tc>
+          <w:tcPr>
+            <w:tcW w:w="540" w:type="dxa"/>
+            <w:vAlign w:val="center"/>
+          </w:tcPr>
+          <w:p>
+            <w:pPr>
+              <w:pStyle w:val="TableParagraph"/>
+              <w:spacing w:before="120" w:line="222" w:lineRule="exact"/>
+              <w:ind w:left="71"/>
+              <w:jc w:val="center"/>
+              <w:rPr>
+                <w:rFonts w:ascii="Times New Roman" w:hAnsi="Times New Roman" w:cs="Times New Roman"/>
+                <w:color w:val="000000" w:themeColor="text1"/>
+                <w:sz w:val="26"/>
+                <w:szCs w:val="26"/>
+              </w:rPr>
+            </w:pPr>
+            <w:r>
+              <w:rPr>
+                <w:rFonts w:ascii="Times New Roman" w:hAnsi="Times New Roman" w:cs="Times New Roman"/>
+                <w:color w:val="000000" w:themeColor="text1"/>
+                <w:sz w:val="26"/>
+                <w:szCs w:val="26"/>
+              </w:rPr>
+              <w:t>02</w:t>
+            </w:r>
+          </w:p>
+        </w:tc>
+        <w:tc>
+          <w:tcPr>
+            <w:tcW w:w="1440" w:type="dxa"/>
+            <w:vAlign w:val="center"/>
+          </w:tcPr>
+          <w:p>
+            <w:pPr>
+              <w:pStyle w:val="TableParagraph"/>
+              <w:spacing w:before="120" w:line="222" w:lineRule="exact"/>
+              <w:ind w:left="108" w:hanging="108"/>
+              <w:rPr>
+                <w:rFonts w:ascii="Times New Roman" w:hAnsi="Times New Roman" w:cs="Times New Roman"/>
+                <w:color w:val="000000" w:themeColor="text1"/>
+                <w:sz w:val="26"/>
+                <w:szCs w:val="26"/>
+              </w:rPr>
+            </w:pPr>
+            <w:r>
+              <w:rPr>
+                <w:rFonts w:ascii="Times New Roman" w:hAnsi="Times New Roman" w:cs="Times New Roman"/>
+                <w:color w:val="000000" w:themeColor="text1"/>
+                <w:sz w:val="26"/>
+                <w:szCs w:val="26"/>
+              </w:rPr>
+              <w:t>staff_id</w:t>
+            </w:r>
+          </w:p>
+        </w:tc>
+        <w:tc>
+          <w:tcPr>
+            <w:tcW w:w="720" w:type="dxa"/>
+            <w:vAlign w:val="center"/>
+          </w:tcPr>
+          <w:p>
+            <w:pPr>
+              <w:pStyle w:val="TableParagraph"/>
+              <w:spacing w:before="120" w:line="222" w:lineRule="exact"/>
+              <w:ind w:left="76"/>
+              <w:jc w:val="center"/>
+              <w:rPr>
+                <w:rFonts w:ascii="Times New Roman" w:hAnsi="Times New Roman" w:cs="Times New Roman"/>
+                <w:color w:val="000000" w:themeColor="text1"/>
+                <w:sz w:val="26"/>
+                <w:szCs w:val="26"/>
+              </w:rPr>
+            </w:pPr>
+            <w:r>
+              <w:rPr>
+                <w:rFonts w:ascii="Times New Roman" w:hAnsi="Times New Roman" w:cs="Times New Roman"/>
+                <w:color w:val="000000" w:themeColor="text1"/>
+                <w:sz w:val="26"/>
+                <w:szCs w:val="26"/>
+              </w:rPr>
+              <w:t>string</w:t>
+            </w:r>
+          </w:p>
+        </w:tc>
+        <w:tc>
+          <w:tcPr>
+            <w:tcW w:w="835" w:type="dxa"/>
+            <w:vAlign w:val="center"/>
+          </w:tcPr>
+          <w:p>
+            <w:pPr>
+              <w:pStyle w:val="TableParagraph"/>
+              <w:spacing w:before="120" w:line="222" w:lineRule="exact"/>
+              <w:ind w:left="64"/>
+              <w:jc w:val="center"/>
+              <w:rPr>
+                <w:rFonts w:ascii="Times New Roman" w:hAnsi="Times New Roman" w:cs="Times New Roman"/>
+                <w:color w:val="000000" w:themeColor="text1"/>
+                <w:sz w:val="26"/>
+                <w:szCs w:val="26"/>
+              </w:rPr>
+            </w:pPr>
+            <w:r>
+              <w:rPr>
+                <w:rFonts w:ascii="Times New Roman" w:hAnsi="Times New Roman" w:cs="Times New Roman"/>
+                <w:color w:val="000000" w:themeColor="text1"/>
+                <w:sz w:val="26"/>
+                <w:szCs w:val="26"/>
+              </w:rPr>
+              <w:t>5</w:t>
+            </w:r>
+          </w:p>
+        </w:tc>
+        <w:tc>
+          <w:tcPr>
+            <w:tcW w:w="835" w:type="dxa"/>
+            <w:vAlign w:val="center"/>
+          </w:tcPr>
+          <w:p>
+            <w:pPr>
+              <w:pStyle w:val="TableParagraph"/>
+              <w:jc w:val="center"/>
+              <w:rPr>
+                <w:rFonts w:ascii="Times New Roman" w:hAnsi="Times New Roman" w:cs="Times New Roman"/>
+                <w:color w:val="000000" w:themeColor="text1"/>
+                <w:sz w:val="26"/>
+                <w:szCs w:val="26"/>
+              </w:rPr>
+            </w:pPr>
+          </w:p>
+        </w:tc>
+        <w:tc>
+          <w:tcPr>
+            <w:tcW w:w="835" w:type="dxa"/>
+            <w:vAlign w:val="center"/>
+          </w:tcPr>
+          <w:p>
+            <w:pPr>
+              <w:pStyle w:val="TableParagraph"/>
+              <w:spacing w:before="120" w:line="222" w:lineRule="exact"/>
+              <w:jc w:val="center"/>
+              <w:rPr>
+                <w:rFonts w:ascii="Times New Roman" w:hAnsi="Times New Roman" w:cs="Times New Roman"/>
+                <w:color w:val="000000" w:themeColor="text1"/>
+                <w:sz w:val="26"/>
+                <w:szCs w:val="26"/>
+              </w:rPr>
+            </w:pPr>
+          </w:p>
+        </w:tc>
+        <w:tc>
+          <w:tcPr>
+            <w:tcW w:w="835" w:type="dxa"/>
+            <w:vAlign w:val="center"/>
+          </w:tcPr>
+          <w:p>
+            <w:pPr>
+              <w:pStyle w:val="TableParagraph"/>
+              <w:jc w:val="center"/>
+              <w:rPr>
+                <w:rFonts w:ascii="Times New Roman" w:hAnsi="Times New Roman" w:cs="Times New Roman"/>
+                <w:color w:val="000000" w:themeColor="text1"/>
+                <w:sz w:val="26"/>
+                <w:szCs w:val="26"/>
+              </w:rPr>
+            </w:pPr>
+          </w:p>
+        </w:tc>
+        <w:tc>
+          <w:tcPr>
+            <w:tcW w:w="835" w:type="dxa"/>
+            <w:vAlign w:val="center"/>
+          </w:tcPr>
+          <w:p>
+            <w:pPr>
+              <w:pStyle w:val="TableParagraph"/>
+              <w:spacing w:before="120" w:line="222" w:lineRule="exact"/>
+              <w:ind w:left="126"/>
+              <w:jc w:val="center"/>
+              <w:rPr>
+                <w:rFonts w:ascii="Times New Roman" w:hAnsi="Times New Roman" w:cs="Times New Roman"/>
+                <w:color w:val="000000" w:themeColor="text1"/>
+                <w:sz w:val="26"/>
+                <w:szCs w:val="26"/>
+              </w:rPr>
+            </w:pPr>
+          </w:p>
+        </w:tc>
+        <w:tc>
+          <w:tcPr>
+            <w:tcW w:w="835" w:type="dxa"/>
+            <w:vAlign w:val="center"/>
+          </w:tcPr>
+          <w:p>
+            <w:pPr>
+              <w:pStyle w:val="TableParagraph"/>
+              <w:jc w:val="center"/>
+              <w:rPr>
+                <w:rFonts w:ascii="Times New Roman" w:hAnsi="Times New Roman" w:cs="Times New Roman"/>
+                <w:sz w:val="26"/>
+                <w:szCs w:val="26"/>
+              </w:rPr>
+            </w:pPr>
+          </w:p>
+        </w:tc>
+        <w:tc>
+          <w:tcPr>
+            <w:tcW w:w="1150" w:type="dxa"/>
+            <w:vAlign w:val="center"/>
+          </w:tcPr>
+          <w:p>
+            <w:pPr>
+              <w:pStyle w:val="TableParagraph"/>
+              <w:spacing w:before="120" w:line="222" w:lineRule="exact"/>
+              <w:ind w:left="109"/>
+              <w:rPr>
+                <w:rFonts w:ascii="Times New Roman" w:hAnsi="Times New Roman" w:cs="Times New Roman"/>
+                <w:color w:val="7F7F7F"/>
+                <w:sz w:val="26"/>
+                <w:szCs w:val="26"/>
+              </w:rPr>
+            </w:pPr>
+          </w:p>
+        </w:tc>
+        <w:tc>
+          <w:tcPr>
+            <w:tcW w:w="3290" w:type="dxa"/>
+            <w:vAlign w:val="center"/>
+          </w:tcPr>
+          <w:p>
+            <w:pPr>
+              <w:pStyle w:val="TableParagraph"/>
+              <w:spacing w:before="120" w:line="222" w:lineRule="exact"/>
+              <w:ind w:left="109" w:hanging="109"/>
+              <w:rPr>
+                <w:rFonts w:ascii="Times New Roman" w:hAnsi="Times New Roman" w:cs="Times New Roman"/>
+                <w:color w:val="000000" w:themeColor="text1"/>
+                <w:sz w:val="26"/>
+                <w:szCs w:val="26"/>
+              </w:rPr>
+            </w:pPr>
+            <w:r>
+              <w:rPr>
+                <w:rFonts w:ascii="Times New Roman" w:hAnsi="Times New Roman" w:cs="Times New Roman"/>
+                <w:color w:val="000000" w:themeColor="text1"/>
+                <w:sz w:val="26"/>
+                <w:szCs w:val="26"/>
+              </w:rPr>
+              <w:t>ID của nhân viên</w:t>
+            </w:r>
+          </w:p>
+        </w:tc>
+      </w:tr>
+      <w:tr>
+        <w:trPr>
+          <w:trHeight w:val="362"/>
+        </w:trPr>
+        <w:tc>
+          <w:tcPr>
+            <w:tcW w:w="540" w:type="dxa"/>
+            <w:vAlign w:val="center"/>
+          </w:tcPr>
+          <w:p>
+            <w:pPr>
+              <w:pStyle w:val="TableParagraph"/>
+              <w:spacing w:before="120" w:line="222" w:lineRule="exact"/>
+              <w:ind w:left="71"/>
+              <w:jc w:val="center"/>
+              <w:rPr>
+                <w:rFonts w:ascii="Times New Roman" w:hAnsi="Times New Roman" w:cs="Times New Roman"/>
+                <w:color w:val="000000" w:themeColor="text1"/>
+                <w:sz w:val="26"/>
+                <w:szCs w:val="26"/>
+              </w:rPr>
+            </w:pPr>
+            <w:r>
+              <w:rPr>
+                <w:rFonts w:ascii="Times New Roman" w:hAnsi="Times New Roman" w:cs="Times New Roman"/>
+                <w:color w:val="000000" w:themeColor="text1"/>
+                <w:sz w:val="26"/>
+                <w:szCs w:val="26"/>
+              </w:rPr>
+              <w:t>03</w:t>
+            </w:r>
+          </w:p>
+        </w:tc>
+        <w:tc>
+          <w:tcPr>
+            <w:tcW w:w="1440" w:type="dxa"/>
+            <w:vAlign w:val="center"/>
+          </w:tcPr>
+          <w:p>
+            <w:pPr>
+              <w:pStyle w:val="TableParagraph"/>
+              <w:spacing w:before="120" w:line="222" w:lineRule="exact"/>
+              <w:ind w:left="108" w:hanging="108"/>
+              <w:rPr>
+                <w:rFonts w:ascii="Times New Roman" w:hAnsi="Times New Roman" w:cs="Times New Roman"/>
+                <w:color w:val="000000" w:themeColor="text1"/>
+                <w:sz w:val="26"/>
+                <w:szCs w:val="26"/>
+              </w:rPr>
+            </w:pPr>
+            <w:r>
+              <w:rPr>
+                <w:rFonts w:ascii="Times New Roman" w:hAnsi="Times New Roman" w:cs="Times New Roman"/>
+                <w:color w:val="000000" w:themeColor="text1"/>
+                <w:sz w:val="26"/>
+                <w:szCs w:val="26"/>
+              </w:rPr>
+              <w:t>type</w:t>
+            </w:r>
+          </w:p>
+        </w:tc>
+        <w:tc>
+          <w:tcPr>
+            <w:tcW w:w="720" w:type="dxa"/>
+            <w:vAlign w:val="center"/>
+          </w:tcPr>
+          <w:p>
+            <w:pPr>
+              <w:pStyle w:val="TableParagraph"/>
+              <w:spacing w:before="120" w:line="222" w:lineRule="exact"/>
+              <w:ind w:left="76"/>
+              <w:jc w:val="center"/>
+              <w:rPr>
+                <w:rFonts w:ascii="Times New Roman" w:hAnsi="Times New Roman" w:cs="Times New Roman"/>
+                <w:color w:val="000000" w:themeColor="text1"/>
+                <w:sz w:val="26"/>
+                <w:szCs w:val="26"/>
+              </w:rPr>
+            </w:pPr>
+            <w:r>
+              <w:rPr>
+                <w:rFonts w:ascii="Times New Roman" w:hAnsi="Times New Roman" w:cs="Times New Roman"/>
+                <w:color w:val="000000" w:themeColor="text1"/>
+                <w:sz w:val="26"/>
+                <w:szCs w:val="26"/>
+              </w:rPr>
+              <w:t>int</w:t>
+            </w:r>
+          </w:p>
+        </w:tc>
+        <w:tc>
+          <w:tcPr>
+            <w:tcW w:w="835" w:type="dxa"/>
+            <w:vAlign w:val="center"/>
+          </w:tcPr>
+          <w:p>
+            <w:pPr>
+              <w:pStyle w:val="TableParagraph"/>
+              <w:spacing w:before="120" w:line="222" w:lineRule="exact"/>
+              <w:ind w:left="64"/>
+              <w:jc w:val="center"/>
+              <w:rPr>
+                <w:rFonts w:ascii="Times New Roman" w:hAnsi="Times New Roman" w:cs="Times New Roman"/>
+                <w:color w:val="000000" w:themeColor="text1"/>
+                <w:sz w:val="26"/>
+                <w:szCs w:val="26"/>
+              </w:rPr>
+            </w:pPr>
+            <w:r>
+              <w:rPr>
+                <w:rFonts w:ascii="Times New Roman" w:hAnsi="Times New Roman" w:cs="Times New Roman"/>
+                <w:color w:val="000000" w:themeColor="text1"/>
+                <w:sz w:val="26"/>
+                <w:szCs w:val="26"/>
+              </w:rPr>
+              <w:t>1</w:t>
+            </w:r>
+          </w:p>
+        </w:tc>
+        <w:tc>
+          <w:tcPr>
+            <w:tcW w:w="835" w:type="dxa"/>
+            <w:vAlign w:val="center"/>
+          </w:tcPr>
+          <w:p>
+            <w:pPr>
+              <w:pStyle w:val="TableParagraph"/>
+              <w:jc w:val="center"/>
+              <w:rPr>
+                <w:rFonts w:ascii="Times New Roman" w:hAnsi="Times New Roman" w:cs="Times New Roman"/>
+                <w:color w:val="000000" w:themeColor="text1"/>
+                <w:sz w:val="26"/>
+                <w:szCs w:val="26"/>
+              </w:rPr>
+            </w:pPr>
+          </w:p>
+        </w:tc>
+        <w:tc>
+          <w:tcPr>
+            <w:tcW w:w="835" w:type="dxa"/>
+            <w:vAlign w:val="center"/>
+          </w:tcPr>
+          <w:p>
+            <w:pPr>
+              <w:pStyle w:val="TableParagraph"/>
+              <w:spacing w:before="120" w:line="222" w:lineRule="exact"/>
+              <w:jc w:val="center"/>
+              <w:rPr>
+                <w:rFonts w:ascii="Times New Roman" w:hAnsi="Times New Roman" w:cs="Times New Roman"/>
+                <w:color w:val="000000" w:themeColor="text1"/>
+                <w:sz w:val="26"/>
+                <w:szCs w:val="26"/>
+              </w:rPr>
+            </w:pPr>
+          </w:p>
+        </w:tc>
+        <w:tc>
+          <w:tcPr>
+            <w:tcW w:w="835" w:type="dxa"/>
+            <w:vAlign w:val="center"/>
+          </w:tcPr>
+          <w:p>
+            <w:pPr>
+              <w:pStyle w:val="TableParagraph"/>
+              <w:jc w:val="center"/>
+              <w:rPr>
+                <w:rFonts w:ascii="Times New Roman" w:hAnsi="Times New Roman" w:cs="Times New Roman"/>
+                <w:color w:val="000000" w:themeColor="text1"/>
+                <w:sz w:val="26"/>
+                <w:szCs w:val="26"/>
+              </w:rPr>
+            </w:pPr>
+          </w:p>
+        </w:tc>
+        <w:tc>
+          <w:tcPr>
+            <w:tcW w:w="835" w:type="dxa"/>
+            <w:vAlign w:val="center"/>
+          </w:tcPr>
+          <w:p>
+            <w:pPr>
+              <w:pStyle w:val="TableParagraph"/>
+              <w:spacing w:before="120" w:line="222" w:lineRule="exact"/>
+              <w:ind w:left="126"/>
+              <w:jc w:val="center"/>
+              <w:rPr>
+                <w:rFonts w:ascii="Times New Roman" w:hAnsi="Times New Roman" w:cs="Times New Roman"/>
+                <w:color w:val="000000" w:themeColor="text1"/>
+                <w:sz w:val="26"/>
+                <w:szCs w:val="26"/>
+              </w:rPr>
+            </w:pPr>
+          </w:p>
+        </w:tc>
+        <w:tc>
+          <w:tcPr>
+            <w:tcW w:w="835" w:type="dxa"/>
+            <w:vAlign w:val="center"/>
+          </w:tcPr>
+          <w:p>
+            <w:pPr>
+              <w:pStyle w:val="TableParagraph"/>
+              <w:jc w:val="center"/>
+              <w:rPr>
+                <w:rFonts w:ascii="Times New Roman" w:hAnsi="Times New Roman" w:cs="Times New Roman"/>
+                <w:sz w:val="26"/>
+                <w:szCs w:val="26"/>
+              </w:rPr>
+            </w:pPr>
+          </w:p>
+        </w:tc>
+        <w:tc>
+          <w:tcPr>
+            <w:tcW w:w="1150" w:type="dxa"/>
+            <w:vAlign w:val="center"/>
+          </w:tcPr>
+          <w:p>
+            <w:pPr>
+              <w:pStyle w:val="TableParagraph"/>
+              <w:spacing w:before="120" w:line="222" w:lineRule="exact"/>
+              <w:ind w:left="109"/>
+              <w:rPr>
+                <w:rFonts w:ascii="Times New Roman" w:hAnsi="Times New Roman" w:cs="Times New Roman"/>
+                <w:color w:val="7F7F7F"/>
+                <w:sz w:val="26"/>
+                <w:szCs w:val="26"/>
+              </w:rPr>
+            </w:pPr>
+          </w:p>
+        </w:tc>
+        <w:tc>
+          <w:tcPr>
+            <w:tcW w:w="3290" w:type="dxa"/>
+            <w:vAlign w:val="center"/>
+          </w:tcPr>
+          <w:p>
+            <w:pPr>
+              <w:pStyle w:val="TableParagraph"/>
+              <w:spacing w:before="120" w:line="222" w:lineRule="exact"/>
+              <w:ind w:left="109" w:hanging="109"/>
+              <w:rPr>
+                <w:rFonts w:ascii="Times New Roman" w:hAnsi="Times New Roman" w:cs="Times New Roman"/>
+                <w:color w:val="000000" w:themeColor="text1"/>
+                <w:sz w:val="26"/>
+                <w:szCs w:val="26"/>
+              </w:rPr>
+            </w:pPr>
+            <w:r>
+              <w:rPr>
+                <w:rFonts w:ascii="Times New Roman" w:hAnsi="Times New Roman" w:cs="Times New Roman"/>
+                <w:color w:val="000000" w:themeColor="text1"/>
+                <w:sz w:val="26"/>
+                <w:szCs w:val="26"/>
+              </w:rPr>
+              <w:t>Loại</w:t>
+            </w:r>
+            <w:r>
+              <w:rPr>
+                <w:rFonts w:ascii="Times New Roman" w:hAnsi="Times New Roman" w:cs="Times New Roman"/>
+                <w:color w:val="000000" w:themeColor="text1"/>
+                <w:sz w:val="26"/>
+                <w:szCs w:val="26"/>
+              </w:rPr>
+              <w:t xml:space="preserve"> hóa đơn</w:t>
+            </w:r>
+          </w:p>
+        </w:tc>
+      </w:tr>
+      <w:tr>
+        <w:trPr>
+          <w:trHeight w:val="362"/>
+        </w:trPr>
+        <w:tc>
+          <w:tcPr>
+            <w:tcW w:w="540" w:type="dxa"/>
+            <w:vAlign w:val="center"/>
+          </w:tcPr>
+          <w:p>
+            <w:pPr>
+              <w:pStyle w:val="TableParagraph"/>
+              <w:spacing w:before="120" w:line="222" w:lineRule="exact"/>
+              <w:ind w:left="71"/>
+              <w:jc w:val="center"/>
+              <w:rPr>
+                <w:rFonts w:ascii="Times New Roman" w:hAnsi="Times New Roman" w:cs="Times New Roman"/>
+                <w:color w:val="000000" w:themeColor="text1"/>
+                <w:sz w:val="26"/>
+                <w:szCs w:val="26"/>
+              </w:rPr>
+            </w:pPr>
+            <w:r>
+              <w:rPr>
+                <w:rFonts w:ascii="Times New Roman" w:hAnsi="Times New Roman" w:cs="Times New Roman"/>
+                <w:color w:val="000000" w:themeColor="text1"/>
+                <w:sz w:val="26"/>
+                <w:szCs w:val="26"/>
+              </w:rPr>
+              <w:t>04</w:t>
+            </w:r>
+          </w:p>
+        </w:tc>
+        <w:tc>
+          <w:tcPr>
+            <w:tcW w:w="1440" w:type="dxa"/>
+            <w:vAlign w:val="center"/>
+          </w:tcPr>
+          <w:p>
+            <w:pPr>
+              <w:pStyle w:val="TableParagraph"/>
+              <w:spacing w:before="120" w:line="222" w:lineRule="exact"/>
+              <w:ind w:left="108" w:hanging="108"/>
+              <w:rPr>
+                <w:rFonts w:ascii="Times New Roman" w:hAnsi="Times New Roman" w:cs="Times New Roman"/>
+                <w:color w:val="000000" w:themeColor="text1"/>
+                <w:sz w:val="26"/>
+                <w:szCs w:val="26"/>
+              </w:rPr>
+            </w:pPr>
+            <w:r>
+              <w:rPr>
+                <w:rFonts w:ascii="Times New Roman" w:hAnsi="Times New Roman" w:cs="Times New Roman"/>
+                <w:color w:val="000000" w:themeColor="text1"/>
+                <w:sz w:val="26"/>
+                <w:szCs w:val="26"/>
+              </w:rPr>
+              <w:t>quantity</w:t>
+            </w:r>
+          </w:p>
+        </w:tc>
+        <w:tc>
+          <w:tcPr>
+            <w:tcW w:w="720" w:type="dxa"/>
+            <w:vAlign w:val="center"/>
+          </w:tcPr>
+          <w:p>
+            <w:pPr>
+              <w:pStyle w:val="TableParagraph"/>
+              <w:spacing w:before="120" w:line="222" w:lineRule="exact"/>
+              <w:ind w:left="76"/>
+              <w:jc w:val="center"/>
+              <w:rPr>
+                <w:rFonts w:ascii="Times New Roman" w:hAnsi="Times New Roman" w:cs="Times New Roman"/>
+                <w:b/>
+                <w:color w:val="000000" w:themeColor="text1"/>
+                <w:sz w:val="26"/>
+                <w:szCs w:val="26"/>
+              </w:rPr>
+            </w:pPr>
+            <w:r>
+              <w:rPr>
+                <w:rFonts w:ascii="Times New Roman" w:hAnsi="Times New Roman" w:cs="Times New Roman"/>
+                <w:color w:val="000000" w:themeColor="text1"/>
+                <w:sz w:val="26"/>
+                <w:szCs w:val="26"/>
+              </w:rPr>
+              <w:t>float</w:t>
+            </w:r>
+          </w:p>
+        </w:tc>
+        <w:tc>
+          <w:tcPr>
+            <w:tcW w:w="835" w:type="dxa"/>
+            <w:vAlign w:val="center"/>
+          </w:tcPr>
+          <w:p>
+            <w:pPr>
+              <w:pStyle w:val="TableParagraph"/>
+              <w:spacing w:before="120" w:line="222" w:lineRule="exact"/>
+              <w:ind w:left="64"/>
+              <w:jc w:val="center"/>
+              <w:rPr>
+                <w:rFonts w:ascii="Times New Roman" w:hAnsi="Times New Roman" w:cs="Times New Roman"/>
+                <w:color w:val="000000" w:themeColor="text1"/>
+                <w:sz w:val="26"/>
+                <w:szCs w:val="26"/>
+              </w:rPr>
+            </w:pPr>
+            <w:r>
+              <w:rPr>
+                <w:rFonts w:ascii="Times New Roman" w:hAnsi="Times New Roman" w:cs="Times New Roman"/>
+                <w:color w:val="000000" w:themeColor="text1"/>
+                <w:sz w:val="26"/>
+                <w:szCs w:val="26"/>
+              </w:rPr>
+              <w:t>11</w:t>
+            </w:r>
+          </w:p>
+        </w:tc>
+        <w:tc>
+          <w:tcPr>
+            <w:tcW w:w="835" w:type="dxa"/>
+            <w:vAlign w:val="center"/>
+          </w:tcPr>
+          <w:p>
+            <w:pPr>
+              <w:pStyle w:val="TableParagraph"/>
+              <w:jc w:val="center"/>
+              <w:rPr>
+                <w:rFonts w:ascii="Times New Roman" w:hAnsi="Times New Roman" w:cs="Times New Roman"/>
+                <w:color w:val="000000" w:themeColor="text1"/>
+                <w:sz w:val="26"/>
+                <w:szCs w:val="26"/>
+              </w:rPr>
+            </w:pPr>
+          </w:p>
+        </w:tc>
+        <w:tc>
+          <w:tcPr>
+            <w:tcW w:w="835" w:type="dxa"/>
+            <w:vAlign w:val="center"/>
+          </w:tcPr>
+          <w:p>
+            <w:pPr>
+              <w:pStyle w:val="TableParagraph"/>
+              <w:spacing w:before="120" w:line="222" w:lineRule="exact"/>
+              <w:jc w:val="center"/>
+              <w:rPr>
+                <w:rFonts w:ascii="Times New Roman" w:hAnsi="Times New Roman" w:cs="Times New Roman"/>
+                <w:color w:val="000000" w:themeColor="text1"/>
+                <w:sz w:val="26"/>
+                <w:szCs w:val="26"/>
+              </w:rPr>
+            </w:pPr>
+          </w:p>
+        </w:tc>
+        <w:tc>
+          <w:tcPr>
+            <w:tcW w:w="835" w:type="dxa"/>
+            <w:vAlign w:val="center"/>
+          </w:tcPr>
+          <w:p>
+            <w:pPr>
+              <w:pStyle w:val="TableParagraph"/>
+              <w:jc w:val="center"/>
+              <w:rPr>
+                <w:rFonts w:ascii="Times New Roman" w:hAnsi="Times New Roman" w:cs="Times New Roman"/>
+                <w:color w:val="000000" w:themeColor="text1"/>
+                <w:sz w:val="26"/>
+                <w:szCs w:val="26"/>
+              </w:rPr>
+            </w:pPr>
+          </w:p>
+        </w:tc>
+        <w:tc>
+          <w:tcPr>
+            <w:tcW w:w="835" w:type="dxa"/>
+            <w:vAlign w:val="center"/>
+          </w:tcPr>
+          <w:p>
+            <w:pPr>
+              <w:pStyle w:val="TableParagraph"/>
+              <w:spacing w:before="120" w:line="222" w:lineRule="exact"/>
+              <w:ind w:left="126"/>
+              <w:jc w:val="center"/>
+              <w:rPr>
+                <w:rFonts w:ascii="Times New Roman" w:hAnsi="Times New Roman" w:cs="Times New Roman"/>
+                <w:color w:val="000000" w:themeColor="text1"/>
+                <w:sz w:val="26"/>
+                <w:szCs w:val="26"/>
+              </w:rPr>
+            </w:pPr>
+          </w:p>
+        </w:tc>
+        <w:tc>
+          <w:tcPr>
+            <w:tcW w:w="835" w:type="dxa"/>
+            <w:vAlign w:val="center"/>
+          </w:tcPr>
+          <w:p>
+            <w:pPr>
+              <w:pStyle w:val="TableParagraph"/>
+              <w:jc w:val="center"/>
+              <w:rPr>
+                <w:rFonts w:ascii="Times New Roman" w:hAnsi="Times New Roman" w:cs="Times New Roman"/>
+                <w:sz w:val="26"/>
+                <w:szCs w:val="26"/>
+              </w:rPr>
+            </w:pPr>
+          </w:p>
+        </w:tc>
+        <w:tc>
+          <w:tcPr>
+            <w:tcW w:w="1150" w:type="dxa"/>
+            <w:vAlign w:val="center"/>
+          </w:tcPr>
+          <w:p>
+            <w:pPr>
+              <w:pStyle w:val="TableParagraph"/>
+              <w:spacing w:before="120" w:line="222" w:lineRule="exact"/>
+              <w:ind w:left="109"/>
+              <w:rPr>
+                <w:rFonts w:ascii="Times New Roman" w:hAnsi="Times New Roman" w:cs="Times New Roman"/>
+                <w:color w:val="7F7F7F"/>
+                <w:sz w:val="26"/>
+                <w:szCs w:val="26"/>
+              </w:rPr>
+            </w:pPr>
+          </w:p>
+        </w:tc>
+        <w:tc>
+          <w:tcPr>
+            <w:tcW w:w="3290" w:type="dxa"/>
+            <w:vAlign w:val="center"/>
+          </w:tcPr>
+          <w:p>
+            <w:pPr>
+              <w:pStyle w:val="TableParagraph"/>
+              <w:spacing w:before="120" w:line="222" w:lineRule="exact"/>
+              <w:ind w:left="109" w:hanging="109"/>
+              <w:rPr>
+                <w:rFonts w:ascii="Times New Roman" w:hAnsi="Times New Roman" w:cs="Times New Roman"/>
+                <w:color w:val="000000" w:themeColor="text1"/>
+                <w:sz w:val="26"/>
+                <w:szCs w:val="26"/>
+              </w:rPr>
+            </w:pPr>
+            <w:r>
+              <w:rPr>
+                <w:rFonts w:ascii="Times New Roman" w:hAnsi="Times New Roman" w:cs="Times New Roman"/>
+                <w:color w:val="000000" w:themeColor="text1"/>
+                <w:sz w:val="26"/>
+                <w:szCs w:val="26"/>
+              </w:rPr>
+              <w:t>Tổng số lượng của hóa đơn</w:t>
+            </w:r>
+          </w:p>
+        </w:tc>
+      </w:tr>
+      <w:tr>
+        <w:trPr>
+          <w:trHeight w:val="362"/>
+        </w:trPr>
+        <w:tc>
+          <w:tcPr>
+            <w:tcW w:w="540" w:type="dxa"/>
+            <w:vAlign w:val="center"/>
+          </w:tcPr>
+          <w:p>
+            <w:pPr>
+              <w:pStyle w:val="TableParagraph"/>
+              <w:spacing w:before="120" w:line="222" w:lineRule="exact"/>
+              <w:ind w:left="71"/>
+              <w:jc w:val="center"/>
+              <w:rPr>
+                <w:rFonts w:ascii="Times New Roman" w:hAnsi="Times New Roman" w:cs="Times New Roman"/>
+                <w:color w:val="000000" w:themeColor="text1"/>
+                <w:sz w:val="26"/>
+                <w:szCs w:val="26"/>
+              </w:rPr>
+            </w:pPr>
+            <w:r>
+              <w:rPr>
+                <w:rFonts w:ascii="Times New Roman" w:hAnsi="Times New Roman" w:cs="Times New Roman"/>
+                <w:color w:val="000000" w:themeColor="text1"/>
+                <w:sz w:val="26"/>
+                <w:szCs w:val="26"/>
+              </w:rPr>
+              <w:t>05</w:t>
+            </w:r>
+          </w:p>
+        </w:tc>
+        <w:tc>
+          <w:tcPr>
+            <w:tcW w:w="1440" w:type="dxa"/>
+            <w:vAlign w:val="center"/>
+          </w:tcPr>
+          <w:p>
+            <w:pPr>
+              <w:pStyle w:val="TableParagraph"/>
+              <w:spacing w:before="120" w:line="222" w:lineRule="exact"/>
+              <w:ind w:left="108" w:hanging="108"/>
+              <w:rPr>
+                <w:rFonts w:ascii="Times New Roman" w:hAnsi="Times New Roman" w:cs="Times New Roman"/>
+                <w:color w:val="000000" w:themeColor="text1"/>
+                <w:sz w:val="26"/>
+                <w:szCs w:val="26"/>
+              </w:rPr>
+            </w:pPr>
+            <w:r>
+              <w:rPr>
+                <w:rFonts w:ascii="Times New Roman" w:hAnsi="Times New Roman" w:cs="Times New Roman"/>
+                <w:color w:val="000000" w:themeColor="text1"/>
+                <w:sz w:val="26"/>
+                <w:szCs w:val="26"/>
+              </w:rPr>
+              <w:t>price</w:t>
+            </w:r>
+          </w:p>
+        </w:tc>
+        <w:tc>
+          <w:tcPr>
+            <w:tcW w:w="720" w:type="dxa"/>
+            <w:vAlign w:val="center"/>
+          </w:tcPr>
+          <w:p>
+            <w:pPr>
+              <w:pStyle w:val="TableParagraph"/>
+              <w:spacing w:before="120" w:line="222" w:lineRule="exact"/>
+              <w:ind w:left="76"/>
+              <w:jc w:val="center"/>
+              <w:rPr>
+                <w:rFonts w:ascii="Times New Roman" w:hAnsi="Times New Roman" w:cs="Times New Roman"/>
+                <w:color w:val="000000" w:themeColor="text1"/>
+                <w:sz w:val="26"/>
+                <w:szCs w:val="26"/>
+              </w:rPr>
+            </w:pPr>
+            <w:r>
+              <w:rPr>
+                <w:rFonts w:ascii="Times New Roman" w:hAnsi="Times New Roman" w:cs="Times New Roman"/>
+                <w:color w:val="000000" w:themeColor="text1"/>
+                <w:sz w:val="26"/>
+                <w:szCs w:val="26"/>
+              </w:rPr>
+              <w:t>float</w:t>
+            </w:r>
+          </w:p>
+        </w:tc>
+        <w:tc>
+          <w:tcPr>
+            <w:tcW w:w="835" w:type="dxa"/>
+            <w:vAlign w:val="center"/>
+          </w:tcPr>
+          <w:p>
+            <w:pPr>
+              <w:pStyle w:val="TableParagraph"/>
+              <w:spacing w:before="120" w:line="222" w:lineRule="exact"/>
+              <w:ind w:left="64"/>
+              <w:jc w:val="center"/>
+              <w:rPr>
+                <w:rFonts w:ascii="Times New Roman" w:hAnsi="Times New Roman" w:cs="Times New Roman"/>
+                <w:color w:val="000000" w:themeColor="text1"/>
+                <w:sz w:val="26"/>
+                <w:szCs w:val="26"/>
+              </w:rPr>
+            </w:pPr>
+            <w:r>
+              <w:rPr>
+                <w:rFonts w:ascii="Times New Roman" w:hAnsi="Times New Roman" w:cs="Times New Roman"/>
+                <w:color w:val="000000" w:themeColor="text1"/>
+                <w:sz w:val="26"/>
+                <w:szCs w:val="26"/>
+              </w:rPr>
+              <w:t>11</w:t>
+            </w:r>
+          </w:p>
+        </w:tc>
+        <w:tc>
+          <w:tcPr>
+            <w:tcW w:w="835" w:type="dxa"/>
+            <w:vAlign w:val="center"/>
+          </w:tcPr>
+          <w:p>
+            <w:pPr>
+              <w:pStyle w:val="TableParagraph"/>
+              <w:jc w:val="center"/>
+              <w:rPr>
+                <w:rFonts w:ascii="Times New Roman" w:hAnsi="Times New Roman" w:cs="Times New Roman"/>
+                <w:color w:val="000000" w:themeColor="text1"/>
+                <w:sz w:val="26"/>
+                <w:szCs w:val="26"/>
+              </w:rPr>
+            </w:pPr>
+          </w:p>
+        </w:tc>
+        <w:tc>
+          <w:tcPr>
+            <w:tcW w:w="835" w:type="dxa"/>
+            <w:vAlign w:val="center"/>
+          </w:tcPr>
+          <w:p>
+            <w:pPr>
+              <w:pStyle w:val="TableParagraph"/>
+              <w:spacing w:before="120" w:line="222" w:lineRule="exact"/>
+              <w:jc w:val="center"/>
+              <w:rPr>
+                <w:rFonts w:ascii="Times New Roman" w:hAnsi="Times New Roman" w:cs="Times New Roman"/>
+                <w:color w:val="000000" w:themeColor="text1"/>
+                <w:sz w:val="26"/>
+                <w:szCs w:val="26"/>
+              </w:rPr>
+            </w:pPr>
+          </w:p>
+        </w:tc>
+        <w:tc>
+          <w:tcPr>
+            <w:tcW w:w="835" w:type="dxa"/>
+            <w:vAlign w:val="center"/>
+          </w:tcPr>
+          <w:p>
+            <w:pPr>
+              <w:pStyle w:val="TableParagraph"/>
+              <w:jc w:val="center"/>
+              <w:rPr>
+                <w:rFonts w:ascii="Times New Roman" w:hAnsi="Times New Roman" w:cs="Times New Roman"/>
+                <w:color w:val="000000" w:themeColor="text1"/>
+                <w:sz w:val="26"/>
+                <w:szCs w:val="26"/>
+              </w:rPr>
+            </w:pPr>
+          </w:p>
+        </w:tc>
+        <w:tc>
+          <w:tcPr>
+            <w:tcW w:w="835" w:type="dxa"/>
+            <w:vAlign w:val="center"/>
+          </w:tcPr>
+          <w:p>
+            <w:pPr>
+              <w:pStyle w:val="TableParagraph"/>
+              <w:spacing w:before="120" w:line="222" w:lineRule="exact"/>
+              <w:ind w:left="126"/>
+              <w:jc w:val="center"/>
+              <w:rPr>
+                <w:rFonts w:ascii="Times New Roman" w:hAnsi="Times New Roman" w:cs="Times New Roman"/>
+                <w:color w:val="000000" w:themeColor="text1"/>
+                <w:sz w:val="26"/>
+                <w:szCs w:val="26"/>
+              </w:rPr>
+            </w:pPr>
+          </w:p>
+        </w:tc>
+        <w:tc>
+          <w:tcPr>
+            <w:tcW w:w="835" w:type="dxa"/>
+            <w:vAlign w:val="center"/>
+          </w:tcPr>
+          <w:p>
+            <w:pPr>
+              <w:pStyle w:val="TableParagraph"/>
+              <w:jc w:val="center"/>
+              <w:rPr>
+                <w:rFonts w:ascii="Times New Roman" w:hAnsi="Times New Roman" w:cs="Times New Roman"/>
+                <w:sz w:val="26"/>
+                <w:szCs w:val="26"/>
+              </w:rPr>
+            </w:pPr>
+          </w:p>
+        </w:tc>
+        <w:tc>
+          <w:tcPr>
+            <w:tcW w:w="1150" w:type="dxa"/>
+            <w:vAlign w:val="center"/>
+          </w:tcPr>
+          <w:p>
+            <w:pPr>
+              <w:pStyle w:val="TableParagraph"/>
+              <w:spacing w:before="120" w:line="222" w:lineRule="exact"/>
+              <w:ind w:left="109"/>
+              <w:rPr>
+                <w:rFonts w:ascii="Times New Roman" w:hAnsi="Times New Roman" w:cs="Times New Roman"/>
+                <w:color w:val="7F7F7F"/>
+                <w:sz w:val="26"/>
+                <w:szCs w:val="26"/>
+              </w:rPr>
+            </w:pPr>
+          </w:p>
+        </w:tc>
+        <w:tc>
+          <w:tcPr>
+            <w:tcW w:w="3290" w:type="dxa"/>
+            <w:vAlign w:val="center"/>
+          </w:tcPr>
+          <w:p>
+            <w:pPr>
+              <w:pStyle w:val="TableParagraph"/>
+              <w:spacing w:before="120" w:line="222" w:lineRule="exact"/>
+              <w:ind w:left="109" w:hanging="109"/>
+              <w:rPr>
+                <w:rFonts w:ascii="Times New Roman" w:hAnsi="Times New Roman" w:cs="Times New Roman"/>
+                <w:color w:val="000000" w:themeColor="text1"/>
+                <w:sz w:val="26"/>
+                <w:szCs w:val="26"/>
+              </w:rPr>
+            </w:pPr>
+            <w:r>
+              <w:rPr>
+                <w:rFonts w:ascii="Times New Roman" w:hAnsi="Times New Roman" w:cs="Times New Roman"/>
+                <w:color w:val="000000" w:themeColor="text1"/>
+                <w:sz w:val="26"/>
+                <w:szCs w:val="26"/>
+              </w:rPr>
+              <w:t>Tổng tiền của hóa đơn</w:t>
+            </w:r>
+          </w:p>
+        </w:tc>
+      </w:tr>
+      <w:tr>
+        <w:trPr>
+          <w:trHeight w:val="322"/>
+        </w:trPr>
+        <w:tc>
+          <w:tcPr>
+            <w:tcW w:w="540" w:type="dxa"/>
+            <w:vAlign w:val="center"/>
+          </w:tcPr>
+          <w:p>
+            <w:pPr>
+              <w:pStyle w:val="TableParagraph"/>
+              <w:jc w:val="center"/>
+              <w:rPr>
+                <w:rFonts w:ascii="Times New Roman" w:hAnsi="Times New Roman" w:cs="Times New Roman"/>
+                <w:sz w:val="26"/>
+                <w:szCs w:val="26"/>
+              </w:rPr>
+            </w:pPr>
+            <w:r>
+              <w:rPr>
+                <w:rFonts w:ascii="Times New Roman" w:hAnsi="Times New Roman" w:cs="Times New Roman"/>
+                <w:sz w:val="26"/>
+                <w:szCs w:val="26"/>
+              </w:rPr>
+              <w:t>06</w:t>
+            </w:r>
+          </w:p>
+        </w:tc>
+        <w:tc>
+          <w:tcPr>
+            <w:tcW w:w="1440" w:type="dxa"/>
+            <w:vAlign w:val="center"/>
+          </w:tcPr>
+          <w:p>
+            <w:pPr>
+              <w:pStyle w:val="TableParagraph"/>
+              <w:rPr>
+                <w:rFonts w:ascii="Times New Roman" w:hAnsi="Times New Roman" w:cs="Times New Roman"/>
+                <w:sz w:val="26"/>
+                <w:szCs w:val="26"/>
+              </w:rPr>
+            </w:pPr>
+            <w:r>
+              <w:rPr>
+                <w:rFonts w:ascii="Times New Roman" w:hAnsi="Times New Roman" w:cs="Times New Roman"/>
+                <w:sz w:val="26"/>
+                <w:szCs w:val="26"/>
+              </w:rPr>
+              <w:t>created_time</w:t>
+            </w:r>
+          </w:p>
+        </w:tc>
+        <w:tc>
+          <w:tcPr>
+            <w:tcW w:w="720" w:type="dxa"/>
+            <w:vAlign w:val="center"/>
+          </w:tcPr>
+          <w:p>
+            <w:pPr>
+              <w:pStyle w:val="TableParagraph"/>
+              <w:jc w:val="center"/>
+              <w:rPr>
+                <w:rFonts w:ascii="Times New Roman" w:hAnsi="Times New Roman" w:cs="Times New Roman"/>
+                <w:sz w:val="26"/>
+                <w:szCs w:val="26"/>
+              </w:rPr>
+            </w:pPr>
+            <w:r>
+              <w:rPr>
+                <w:rFonts w:ascii="Times New Roman" w:hAnsi="Times New Roman" w:cs="Times New Roman"/>
+                <w:sz w:val="26"/>
+                <w:szCs w:val="26"/>
+              </w:rPr>
+              <w:t>datetime</w:t>
+            </w:r>
+          </w:p>
+        </w:tc>
+        <w:tc>
+          <w:tcPr>
+            <w:tcW w:w="835" w:type="dxa"/>
+            <w:vAlign w:val="center"/>
+          </w:tcPr>
+          <w:p>
+            <w:pPr>
+              <w:pStyle w:val="TableParagraph"/>
+              <w:jc w:val="center"/>
+              <w:rPr>
+                <w:rFonts w:ascii="Times New Roman" w:hAnsi="Times New Roman" w:cs="Times New Roman"/>
+                <w:sz w:val="26"/>
+                <w:szCs w:val="26"/>
+              </w:rPr>
+            </w:pPr>
+          </w:p>
+        </w:tc>
+        <w:tc>
+          <w:tcPr>
+            <w:tcW w:w="835" w:type="dxa"/>
+            <w:vAlign w:val="center"/>
+          </w:tcPr>
+          <w:p>
+            <w:pPr>
+              <w:pStyle w:val="TableParagraph"/>
+              <w:jc w:val="center"/>
+              <w:rPr>
+                <w:rFonts w:ascii="Times New Roman" w:hAnsi="Times New Roman" w:cs="Times New Roman"/>
+                <w:sz w:val="26"/>
+                <w:szCs w:val="26"/>
+              </w:rPr>
+            </w:pPr>
+          </w:p>
+        </w:tc>
+        <w:tc>
+          <w:tcPr>
+            <w:tcW w:w="835" w:type="dxa"/>
+            <w:vAlign w:val="center"/>
+          </w:tcPr>
+          <w:p>
+            <w:pPr>
+              <w:pStyle w:val="TableParagraph"/>
+              <w:jc w:val="center"/>
+              <w:rPr>
+                <w:rFonts w:ascii="Times New Roman" w:hAnsi="Times New Roman" w:cs="Times New Roman"/>
+                <w:sz w:val="26"/>
+                <w:szCs w:val="26"/>
+              </w:rPr>
+            </w:pPr>
+          </w:p>
+        </w:tc>
+        <w:tc>
+          <w:tcPr>
+            <w:tcW w:w="835" w:type="dxa"/>
+            <w:vAlign w:val="center"/>
+          </w:tcPr>
+          <w:p>
+            <w:pPr>
+              <w:pStyle w:val="TableParagraph"/>
+              <w:jc w:val="center"/>
+              <w:rPr>
+                <w:rFonts w:ascii="Times New Roman" w:hAnsi="Times New Roman" w:cs="Times New Roman"/>
+                <w:sz w:val="26"/>
+                <w:szCs w:val="26"/>
+              </w:rPr>
+            </w:pPr>
+          </w:p>
+        </w:tc>
+        <w:tc>
+          <w:tcPr>
+            <w:tcW w:w="835" w:type="dxa"/>
+            <w:vAlign w:val="center"/>
+          </w:tcPr>
+          <w:p>
+            <w:pPr>
+              <w:pStyle w:val="TableParagraph"/>
+              <w:jc w:val="center"/>
+              <w:rPr>
+                <w:rFonts w:ascii="Times New Roman" w:hAnsi="Times New Roman" w:cs="Times New Roman"/>
+                <w:sz w:val="26"/>
+                <w:szCs w:val="26"/>
+              </w:rPr>
+            </w:pPr>
+          </w:p>
+        </w:tc>
+        <w:tc>
+          <w:tcPr>
+            <w:tcW w:w="835" w:type="dxa"/>
+            <w:vAlign w:val="center"/>
+          </w:tcPr>
+          <w:p>
+            <w:pPr>
+              <w:pStyle w:val="TableParagraph"/>
+              <w:jc w:val="center"/>
+              <w:rPr>
+                <w:rFonts w:ascii="Times New Roman" w:hAnsi="Times New Roman" w:cs="Times New Roman"/>
+                <w:sz w:val="26"/>
+                <w:szCs w:val="26"/>
+              </w:rPr>
+            </w:pPr>
+          </w:p>
+        </w:tc>
+        <w:tc>
+          <w:tcPr>
+            <w:tcW w:w="1150" w:type="dxa"/>
+            <w:vAlign w:val="center"/>
+          </w:tcPr>
+          <w:p>
+            <w:pPr>
+              <w:pStyle w:val="TableParagraph"/>
+              <w:rPr>
+                <w:rFonts w:ascii="Times New Roman" w:hAnsi="Times New Roman" w:cs="Times New Roman"/>
+                <w:sz w:val="26"/>
+                <w:szCs w:val="26"/>
+              </w:rPr>
+            </w:pPr>
+          </w:p>
+        </w:tc>
+        <w:tc>
+          <w:tcPr>
+            <w:tcW w:w="3290" w:type="dxa"/>
+            <w:vAlign w:val="center"/>
+          </w:tcPr>
+          <w:p>
+            <w:pPr>
+              <w:pStyle w:val="TableParagraph"/>
+              <w:rPr>
+                <w:rFonts w:ascii="Times New Roman" w:hAnsi="Times New Roman" w:cs="Times New Roman"/>
+                <w:color w:val="000000" w:themeColor="text1"/>
+                <w:sz w:val="26"/>
+                <w:szCs w:val="26"/>
+              </w:rPr>
+            </w:pPr>
+            <w:r>
+              <w:rPr>
+                <w:rFonts w:ascii="Times New Roman" w:hAnsi="Times New Roman" w:cs="Times New Roman"/>
+                <w:color w:val="000000" w:themeColor="text1"/>
+                <w:sz w:val="26"/>
+                <w:szCs w:val="26"/>
+              </w:rPr>
+              <w:t>Ngày tạo</w:t>
+            </w:r>
+          </w:p>
+        </w:tc>
+      </w:tr>
+      <w:tr>
+        <w:trPr>
+          <w:trHeight w:val="322"/>
+        </w:trPr>
+        <w:tc>
+          <w:tcPr>
+            <w:tcW w:w="540" w:type="dxa"/>
+            <w:vAlign w:val="center"/>
+          </w:tcPr>
+          <w:p>
+            <w:pPr>
+              <w:pStyle w:val="TableParagraph"/>
+              <w:jc w:val="center"/>
+              <w:rPr>
+                <w:rFonts w:ascii="Times New Roman" w:hAnsi="Times New Roman" w:cs="Times New Roman"/>
+                <w:sz w:val="26"/>
+                <w:szCs w:val="26"/>
+              </w:rPr>
+            </w:pPr>
+            <w:r>
+              <w:rPr>
+                <w:rFonts w:ascii="Times New Roman" w:hAnsi="Times New Roman" w:cs="Times New Roman"/>
+                <w:sz w:val="26"/>
+                <w:szCs w:val="26"/>
+              </w:rPr>
+              <w:t>07</w:t>
+            </w:r>
+          </w:p>
+        </w:tc>
+        <w:tc>
+          <w:tcPr>
+            <w:tcW w:w="1440" w:type="dxa"/>
+            <w:vAlign w:val="center"/>
+          </w:tcPr>
+          <w:p>
+            <w:pPr>
+              <w:pStyle w:val="TableParagraph"/>
+              <w:rPr>
+                <w:rFonts w:ascii="Times New Roman" w:hAnsi="Times New Roman" w:cs="Times New Roman"/>
+                <w:sz w:val="26"/>
+                <w:szCs w:val="26"/>
+              </w:rPr>
+            </w:pPr>
+            <w:r>
+              <w:rPr>
+                <w:rFonts w:ascii="Times New Roman" w:hAnsi="Times New Roman" w:cs="Times New Roman"/>
+                <w:sz w:val="26"/>
+                <w:szCs w:val="26"/>
+              </w:rPr>
+              <w:t>updated_time</w:t>
+            </w:r>
+          </w:p>
+        </w:tc>
+        <w:tc>
+          <w:tcPr>
+            <w:tcW w:w="720" w:type="dxa"/>
+            <w:vAlign w:val="center"/>
+          </w:tcPr>
+          <w:p>
+            <w:pPr>
+              <w:pStyle w:val="TableParagraph"/>
+              <w:jc w:val="center"/>
+              <w:rPr>
+                <w:rFonts w:ascii="Times New Roman" w:hAnsi="Times New Roman" w:cs="Times New Roman"/>
+                <w:sz w:val="26"/>
+                <w:szCs w:val="26"/>
+              </w:rPr>
+            </w:pPr>
+            <w:r>
+              <w:rPr>
+                <w:rFonts w:ascii="Times New Roman" w:hAnsi="Times New Roman" w:cs="Times New Roman"/>
+                <w:sz w:val="26"/>
+                <w:szCs w:val="26"/>
+              </w:rPr>
+              <w:t>datetime</w:t>
+            </w:r>
+          </w:p>
+        </w:tc>
+        <w:tc>
+          <w:tcPr>
+            <w:tcW w:w="835" w:type="dxa"/>
+            <w:vAlign w:val="center"/>
+          </w:tcPr>
+          <w:p>
+            <w:pPr>
+              <w:pStyle w:val="TableParagraph"/>
+              <w:jc w:val="center"/>
+              <w:rPr>
+                <w:rFonts w:ascii="Times New Roman" w:hAnsi="Times New Roman" w:cs="Times New Roman"/>
+                <w:sz w:val="26"/>
+                <w:szCs w:val="26"/>
+              </w:rPr>
+            </w:pPr>
+          </w:p>
+        </w:tc>
+        <w:tc>
+          <w:tcPr>
+            <w:tcW w:w="835" w:type="dxa"/>
+            <w:vAlign w:val="center"/>
+          </w:tcPr>
+          <w:p>
+            <w:pPr>
+              <w:pStyle w:val="TableParagraph"/>
+              <w:jc w:val="center"/>
+              <w:rPr>
+                <w:rFonts w:ascii="Times New Roman" w:hAnsi="Times New Roman" w:cs="Times New Roman"/>
+                <w:sz w:val="26"/>
+                <w:szCs w:val="26"/>
+              </w:rPr>
+            </w:pPr>
+          </w:p>
+        </w:tc>
+        <w:tc>
+          <w:tcPr>
+            <w:tcW w:w="835" w:type="dxa"/>
+            <w:vAlign w:val="center"/>
+          </w:tcPr>
+          <w:p>
+            <w:pPr>
+              <w:pStyle w:val="TableParagraph"/>
+              <w:jc w:val="center"/>
+              <w:rPr>
+                <w:rFonts w:ascii="Times New Roman" w:hAnsi="Times New Roman" w:cs="Times New Roman"/>
+                <w:sz w:val="26"/>
+                <w:szCs w:val="26"/>
+              </w:rPr>
+            </w:pPr>
+          </w:p>
+        </w:tc>
+        <w:tc>
+          <w:tcPr>
+            <w:tcW w:w="835" w:type="dxa"/>
+            <w:vAlign w:val="center"/>
+          </w:tcPr>
+          <w:p>
+            <w:pPr>
+              <w:pStyle w:val="TableParagraph"/>
+              <w:jc w:val="center"/>
+              <w:rPr>
+                <w:rFonts w:ascii="Times New Roman" w:hAnsi="Times New Roman" w:cs="Times New Roman"/>
+                <w:sz w:val="26"/>
+                <w:szCs w:val="26"/>
+              </w:rPr>
+            </w:pPr>
+          </w:p>
+        </w:tc>
+        <w:tc>
+          <w:tcPr>
+            <w:tcW w:w="835" w:type="dxa"/>
+            <w:vAlign w:val="center"/>
+          </w:tcPr>
+          <w:p>
+            <w:pPr>
+              <w:pStyle w:val="TableParagraph"/>
+              <w:jc w:val="center"/>
+              <w:rPr>
+                <w:rFonts w:ascii="Times New Roman" w:hAnsi="Times New Roman" w:cs="Times New Roman"/>
+                <w:sz w:val="26"/>
+                <w:szCs w:val="26"/>
+              </w:rPr>
+            </w:pPr>
+          </w:p>
+        </w:tc>
+        <w:tc>
+          <w:tcPr>
+            <w:tcW w:w="835" w:type="dxa"/>
+            <w:vAlign w:val="center"/>
+          </w:tcPr>
+          <w:p>
+            <w:pPr>
+              <w:pStyle w:val="TableParagraph"/>
+              <w:jc w:val="center"/>
+              <w:rPr>
+                <w:rFonts w:ascii="Times New Roman" w:hAnsi="Times New Roman" w:cs="Times New Roman"/>
+                <w:sz w:val="26"/>
+                <w:szCs w:val="26"/>
+              </w:rPr>
+            </w:pPr>
+          </w:p>
+        </w:tc>
+        <w:tc>
+          <w:tcPr>
+            <w:tcW w:w="1150" w:type="dxa"/>
+            <w:vAlign w:val="center"/>
+          </w:tcPr>
+          <w:p>
+            <w:pPr>
+              <w:pStyle w:val="TableParagraph"/>
+              <w:rPr>
+                <w:rFonts w:ascii="Times New Roman" w:hAnsi="Times New Roman" w:cs="Times New Roman"/>
+                <w:sz w:val="26"/>
+                <w:szCs w:val="26"/>
+              </w:rPr>
+            </w:pPr>
+          </w:p>
+        </w:tc>
+        <w:tc>
+          <w:tcPr>
+            <w:tcW w:w="3290" w:type="dxa"/>
+            <w:vAlign w:val="center"/>
+          </w:tcPr>
+          <w:p>
+            <w:pPr>
+              <w:pStyle w:val="TableParagraph"/>
+              <w:rPr>
+                <w:rFonts w:ascii="Times New Roman" w:hAnsi="Times New Roman" w:cs="Times New Roman"/>
+                <w:color w:val="000000" w:themeColor="text1"/>
+                <w:sz w:val="26"/>
+                <w:szCs w:val="26"/>
+              </w:rPr>
+            </w:pPr>
+            <w:r>
+              <w:rPr>
+                <w:rFonts w:ascii="Times New Roman" w:hAnsi="Times New Roman" w:cs="Times New Roman"/>
+                <w:color w:val="000000" w:themeColor="text1"/>
+                <w:sz w:val="26"/>
+                <w:szCs w:val="26"/>
+              </w:rPr>
+              <w:t>Ngày cập nhật</w:t>
+            </w:r>
+          </w:p>
+        </w:tc>
+      </w:tr>
+    </w:tbl>
+    <w:p>
+      <w:pPr>
+        <w:pStyle w:val="BodyText"/>
+        <w:rPr>
+          <w:rFonts w:ascii="Times New Roman" w:hAnsi="Times New Roman" w:cs="Times New Roman"/>
+          <w:b/>
+          <w:sz w:val="26"/>
+          <w:szCs w:val="26"/>
+        </w:rPr>
+      </w:pPr>
+      <w:r>
+        <w:rPr>
+          <w:rFonts w:ascii="Times New Roman" w:hAnsi="Times New Roman" w:cs="Times New Roman"/>
+          <w:b/>
+          <w:sz w:val="26"/>
+          <w:szCs w:val="26"/>
+        </w:rPr>
+        <w:br w:type="page"/>
+      </w:r>
+    </w:p>
+    <w:p>
+      <w:pPr>
+        <w:pStyle w:val="BodyText"/>
+        <w:rPr>
+          <w:rFonts w:ascii="Times New Roman" w:hAnsi="Times New Roman" w:cs="Times New Roman"/>
+          <w:b/>
+          <w:sz w:val="26"/>
+          <w:szCs w:val="26"/>
+        </w:rPr>
+      </w:pPr>
+      <w:r>
+        <w:rPr>
+          <w:rFonts w:ascii="Times New Roman" w:hAnsi="Times New Roman" w:cs="Times New Roman"/>
+          <w:b/>
+          <w:sz w:val="26"/>
+          <w:szCs w:val="26"/>
+        </w:rPr>
+        <w:lastRenderedPageBreak/>
+        <w:t>2.7 m_items table:</w:t>
+      </w:r>
+    </w:p>
+    <w:tbl>
+      <w:tblPr>
+        <w:tblW w:w="12150" w:type="dxa"/>
+        <w:tblInd w:w="643" w:type="dxa"/>
+        <w:tblBorders>
+          <w:top w:val="single" w:sz="4" w:space="0" w:color="000000"/>
+          <w:left w:val="single" w:sz="4" w:space="0" w:color="000000"/>
+          <w:bottom w:val="single" w:sz="4" w:space="0" w:color="000000"/>
+          <w:right w:val="single" w:sz="4" w:space="0" w:color="000000"/>
+          <w:insideH w:val="single" w:sz="4" w:space="0" w:color="000000"/>
+          <w:insideV w:val="single" w:sz="4" w:space="0" w:color="000000"/>
+        </w:tblBorders>
+        <w:tblLayout w:type="fixed"/>
+        <w:tblCellMar>
+          <w:left w:w="0" w:type="dxa"/>
+          <w:right w:w="0" w:type="dxa"/>
+        </w:tblCellMar>
+        <w:tblLook w:val="01E0" w:firstRow="1" w:lastRow="1" w:firstColumn="1" w:lastColumn="1" w:noHBand="0" w:noVBand="0"/>
+      </w:tblPr>
+      <w:tblGrid>
+        <w:gridCol w:w="540"/>
+        <w:gridCol w:w="1440"/>
+        <w:gridCol w:w="720"/>
+        <w:gridCol w:w="835"/>
+        <w:gridCol w:w="835"/>
+        <w:gridCol w:w="835"/>
+        <w:gridCol w:w="835"/>
+        <w:gridCol w:w="835"/>
+        <w:gridCol w:w="835"/>
+        <w:gridCol w:w="1150"/>
+        <w:gridCol w:w="3290"/>
+      </w:tblGrid>
+      <w:tr>
+        <w:trPr>
+          <w:trHeight w:val="482"/>
+        </w:trPr>
+        <w:tc>
+          <w:tcPr>
+            <w:tcW w:w="540" w:type="dxa"/>
+            <w:shd w:val="clear" w:color="auto" w:fill="FFE7E0"/>
+            <w:vAlign w:val="center"/>
+          </w:tcPr>
+          <w:p>
+            <w:pPr>
+              <w:pStyle w:val="TableParagraph"/>
+              <w:spacing w:before="120"/>
+              <w:ind w:left="133"/>
+              <w:jc w:val="center"/>
+              <w:rPr>
+                <w:rFonts w:ascii="Times New Roman" w:hAnsi="Times New Roman" w:cs="Times New Roman"/>
+                <w:b/>
+                <w:sz w:val="26"/>
+                <w:szCs w:val="26"/>
+              </w:rPr>
+            </w:pPr>
+            <w:r>
+              <w:rPr>
+                <w:rFonts w:ascii="Times New Roman" w:hAnsi="Times New Roman" w:cs="Times New Roman"/>
+                <w:b/>
+                <w:color w:val="7F0000"/>
+                <w:sz w:val="26"/>
+                <w:szCs w:val="26"/>
+              </w:rPr>
+              <w:t>No</w:t>
+            </w:r>
+          </w:p>
+        </w:tc>
+        <w:tc>
+          <w:tcPr>
+            <w:tcW w:w="1440" w:type="dxa"/>
+            <w:shd w:val="clear" w:color="auto" w:fill="FFE7E0"/>
+            <w:vAlign w:val="center"/>
+          </w:tcPr>
+          <w:p>
+            <w:pPr>
+              <w:pStyle w:val="TableParagraph"/>
+              <w:spacing w:before="120"/>
+              <w:ind w:left="158"/>
+              <w:jc w:val="center"/>
+              <w:rPr>
+                <w:rFonts w:ascii="Times New Roman" w:hAnsi="Times New Roman" w:cs="Times New Roman"/>
+                <w:b/>
+                <w:sz w:val="26"/>
+                <w:szCs w:val="26"/>
+              </w:rPr>
+            </w:pPr>
+            <w:r>
+              <w:rPr>
+                <w:rFonts w:ascii="Times New Roman" w:hAnsi="Times New Roman" w:cs="Times New Roman"/>
+                <w:b/>
+                <w:color w:val="7F0000"/>
+                <w:sz w:val="26"/>
+                <w:szCs w:val="26"/>
+              </w:rPr>
+              <w:t>Field Name</w:t>
+            </w:r>
+          </w:p>
+        </w:tc>
+        <w:tc>
+          <w:tcPr>
+            <w:tcW w:w="720" w:type="dxa"/>
+            <w:shd w:val="clear" w:color="auto" w:fill="FFE7E0"/>
+            <w:vAlign w:val="center"/>
+          </w:tcPr>
+          <w:p>
+            <w:pPr>
+              <w:pStyle w:val="TableParagraph"/>
+              <w:spacing w:before="120"/>
+              <w:ind w:left="121"/>
+              <w:jc w:val="center"/>
+              <w:rPr>
+                <w:rFonts w:ascii="Times New Roman" w:hAnsi="Times New Roman" w:cs="Times New Roman"/>
+                <w:b/>
+                <w:sz w:val="26"/>
+                <w:szCs w:val="26"/>
+              </w:rPr>
+            </w:pPr>
+            <w:r>
+              <w:rPr>
+                <w:rFonts w:ascii="Times New Roman" w:hAnsi="Times New Roman" w:cs="Times New Roman"/>
+                <w:b/>
+                <w:color w:val="7F0000"/>
+                <w:sz w:val="26"/>
+                <w:szCs w:val="26"/>
+              </w:rPr>
+              <w:t>Type</w:t>
+            </w:r>
+          </w:p>
+        </w:tc>
+        <w:tc>
+          <w:tcPr>
+            <w:tcW w:w="835" w:type="dxa"/>
+            <w:shd w:val="clear" w:color="auto" w:fill="FFE7E0"/>
+            <w:vAlign w:val="center"/>
+          </w:tcPr>
+          <w:p>
+            <w:pPr>
+              <w:pStyle w:val="TableParagraph"/>
+              <w:spacing w:before="120"/>
+              <w:ind w:left="64"/>
+              <w:jc w:val="center"/>
+              <w:rPr>
+                <w:rFonts w:ascii="Times New Roman" w:hAnsi="Times New Roman" w:cs="Times New Roman"/>
+                <w:b/>
+                <w:sz w:val="26"/>
+                <w:szCs w:val="26"/>
+              </w:rPr>
+            </w:pPr>
+            <w:r>
+              <w:rPr>
+                <w:rFonts w:ascii="Times New Roman" w:hAnsi="Times New Roman" w:cs="Times New Roman"/>
+                <w:b/>
+                <w:color w:val="7F0000"/>
+                <w:sz w:val="26"/>
+                <w:szCs w:val="26"/>
+              </w:rPr>
+              <w:t>Length</w:t>
+            </w:r>
+          </w:p>
+        </w:tc>
+        <w:tc>
+          <w:tcPr>
+            <w:tcW w:w="835" w:type="dxa"/>
+            <w:shd w:val="clear" w:color="auto" w:fill="FFE7E0"/>
+            <w:vAlign w:val="center"/>
+          </w:tcPr>
+          <w:p>
+            <w:pPr>
+              <w:pStyle w:val="TableParagraph"/>
+              <w:spacing w:before="120"/>
+              <w:ind w:left="157"/>
+              <w:jc w:val="center"/>
+              <w:rPr>
+                <w:rFonts w:ascii="Times New Roman" w:hAnsi="Times New Roman" w:cs="Times New Roman"/>
+                <w:b/>
+                <w:sz w:val="26"/>
+                <w:szCs w:val="26"/>
+              </w:rPr>
+            </w:pPr>
+            <w:r>
+              <w:rPr>
+                <w:rFonts w:ascii="Times New Roman" w:hAnsi="Times New Roman" w:cs="Times New Roman"/>
+                <w:b/>
+                <w:color w:val="7F0000"/>
+                <w:sz w:val="26"/>
+                <w:szCs w:val="26"/>
+              </w:rPr>
+              <w:t>Size</w:t>
+            </w:r>
+          </w:p>
+        </w:tc>
+        <w:tc>
+          <w:tcPr>
+            <w:tcW w:w="835" w:type="dxa"/>
+            <w:shd w:val="clear" w:color="auto" w:fill="FFE7E0"/>
+            <w:vAlign w:val="center"/>
+          </w:tcPr>
+          <w:p>
+            <w:pPr>
+              <w:pStyle w:val="TableParagraph"/>
+              <w:spacing w:before="120"/>
+              <w:ind w:left="161"/>
+              <w:jc w:val="center"/>
+              <w:rPr>
+                <w:rFonts w:ascii="Times New Roman" w:hAnsi="Times New Roman" w:cs="Times New Roman"/>
+                <w:b/>
+                <w:sz w:val="26"/>
+                <w:szCs w:val="26"/>
+              </w:rPr>
+            </w:pPr>
+            <w:r>
+              <w:rPr>
+                <w:rFonts w:ascii="Times New Roman" w:hAnsi="Times New Roman" w:cs="Times New Roman"/>
+                <w:b/>
+                <w:color w:val="7F0000"/>
+                <w:sz w:val="26"/>
+                <w:szCs w:val="26"/>
+              </w:rPr>
+              <w:t>Null</w:t>
+            </w:r>
+          </w:p>
+        </w:tc>
+        <w:tc>
+          <w:tcPr>
+            <w:tcW w:w="835" w:type="dxa"/>
+            <w:shd w:val="clear" w:color="auto" w:fill="FFE7E0"/>
+            <w:vAlign w:val="center"/>
+          </w:tcPr>
+          <w:p>
+            <w:pPr>
+              <w:pStyle w:val="TableParagraph"/>
+              <w:spacing w:before="120"/>
+              <w:jc w:val="center"/>
+              <w:rPr>
+                <w:rFonts w:ascii="Times New Roman" w:hAnsi="Times New Roman" w:cs="Times New Roman"/>
+                <w:b/>
+                <w:sz w:val="26"/>
+                <w:szCs w:val="26"/>
+              </w:rPr>
+            </w:pPr>
+            <w:r>
+              <w:rPr>
+                <w:rFonts w:ascii="Times New Roman" w:hAnsi="Times New Roman" w:cs="Times New Roman"/>
+                <w:b/>
+                <w:color w:val="7F0000"/>
+                <w:sz w:val="26"/>
+                <w:szCs w:val="26"/>
+              </w:rPr>
+              <w:t>Unique</w:t>
+            </w:r>
+          </w:p>
+        </w:tc>
+        <w:tc>
+          <w:tcPr>
+            <w:tcW w:w="835" w:type="dxa"/>
+            <w:shd w:val="clear" w:color="auto" w:fill="FFE7E0"/>
+            <w:vAlign w:val="center"/>
+          </w:tcPr>
+          <w:p>
+            <w:pPr>
+              <w:pStyle w:val="TableParagraph"/>
+              <w:spacing w:before="120"/>
+              <w:ind w:left="145"/>
+              <w:jc w:val="center"/>
+              <w:rPr>
+                <w:rFonts w:ascii="Times New Roman" w:hAnsi="Times New Roman" w:cs="Times New Roman"/>
+                <w:b/>
+                <w:sz w:val="26"/>
+                <w:szCs w:val="26"/>
+              </w:rPr>
+            </w:pPr>
+            <w:r>
+              <w:rPr>
+                <w:rFonts w:ascii="Times New Roman" w:hAnsi="Times New Roman" w:cs="Times New Roman"/>
+                <w:b/>
+                <w:color w:val="7F0000"/>
+                <w:sz w:val="26"/>
+                <w:szCs w:val="26"/>
+              </w:rPr>
+              <w:t>P/F Key</w:t>
+            </w:r>
+          </w:p>
+        </w:tc>
+        <w:tc>
+          <w:tcPr>
+            <w:tcW w:w="835" w:type="dxa"/>
+            <w:shd w:val="clear" w:color="auto" w:fill="FFE7E0"/>
+            <w:vAlign w:val="center"/>
+          </w:tcPr>
+          <w:p>
+            <w:pPr>
+              <w:pStyle w:val="TableParagraph"/>
+              <w:spacing w:before="120"/>
+              <w:jc w:val="center"/>
+              <w:rPr>
+                <w:rFonts w:ascii="Times New Roman" w:hAnsi="Times New Roman" w:cs="Times New Roman"/>
+                <w:b/>
+                <w:sz w:val="26"/>
+                <w:szCs w:val="26"/>
+              </w:rPr>
+            </w:pPr>
+            <w:r>
+              <w:rPr>
+                <w:rFonts w:ascii="Times New Roman" w:hAnsi="Times New Roman" w:cs="Times New Roman"/>
+                <w:b/>
+                <w:color w:val="7F0000"/>
+                <w:sz w:val="26"/>
+                <w:szCs w:val="26"/>
+              </w:rPr>
+              <w:t>Default</w:t>
+            </w:r>
+          </w:p>
+        </w:tc>
+        <w:tc>
+          <w:tcPr>
+            <w:tcW w:w="1150" w:type="dxa"/>
+            <w:shd w:val="clear" w:color="auto" w:fill="FFE7E0"/>
+            <w:vAlign w:val="center"/>
+          </w:tcPr>
+          <w:p>
+            <w:pPr>
+              <w:jc w:val="center"/>
+              <w:rPr>
+                <w:rFonts w:ascii="Times New Roman" w:hAnsi="Times New Roman" w:cs="Times New Roman"/>
+                <w:sz w:val="26"/>
+                <w:szCs w:val="26"/>
+              </w:rPr>
+            </w:pPr>
+            <w:r>
+              <w:rPr>
+                <w:rFonts w:ascii="Times New Roman" w:hAnsi="Times New Roman" w:cs="Times New Roman"/>
+                <w:b/>
+                <w:color w:val="7F0000"/>
+                <w:sz w:val="26"/>
+                <w:szCs w:val="26"/>
+              </w:rPr>
+              <w:t>Check</w:t>
+            </w:r>
+          </w:p>
+        </w:tc>
+        <w:tc>
+          <w:tcPr>
+            <w:tcW w:w="3290" w:type="dxa"/>
+            <w:shd w:val="clear" w:color="auto" w:fill="FFE7E0"/>
+            <w:vAlign w:val="center"/>
+          </w:tcPr>
+          <w:p>
+            <w:pPr>
+              <w:pStyle w:val="TableParagraph"/>
+              <w:spacing w:before="120"/>
+              <w:ind w:left="172" w:right="1438"/>
+              <w:jc w:val="center"/>
+              <w:rPr>
+                <w:rFonts w:ascii="Times New Roman" w:hAnsi="Times New Roman" w:cs="Times New Roman"/>
+                <w:b/>
+                <w:sz w:val="26"/>
+                <w:szCs w:val="26"/>
+              </w:rPr>
+            </w:pPr>
+            <w:r>
+              <w:rPr>
+                <w:rFonts w:ascii="Times New Roman" w:hAnsi="Times New Roman" w:cs="Times New Roman"/>
+                <w:b/>
+                <w:color w:val="7F0000"/>
+                <w:sz w:val="26"/>
+                <w:szCs w:val="26"/>
+              </w:rPr>
+              <w:t>Description</w:t>
+            </w:r>
+          </w:p>
+        </w:tc>
+      </w:tr>
+      <w:tr>
+        <w:trPr>
+          <w:trHeight w:val="361"/>
+        </w:trPr>
+        <w:tc>
+          <w:tcPr>
+            <w:tcW w:w="540" w:type="dxa"/>
+            <w:vAlign w:val="center"/>
+          </w:tcPr>
+          <w:p>
+            <w:pPr>
+              <w:pStyle w:val="TableParagraph"/>
+              <w:spacing w:before="120" w:line="222" w:lineRule="exact"/>
+              <w:ind w:left="71"/>
+              <w:jc w:val="center"/>
+              <w:rPr>
+                <w:rFonts w:ascii="Times New Roman" w:hAnsi="Times New Roman" w:cs="Times New Roman"/>
+                <w:color w:val="000000" w:themeColor="text1"/>
+                <w:sz w:val="26"/>
+                <w:szCs w:val="26"/>
+              </w:rPr>
+            </w:pPr>
+            <w:r>
+              <w:rPr>
+                <w:rFonts w:ascii="Times New Roman" w:hAnsi="Times New Roman" w:cs="Times New Roman"/>
+                <w:color w:val="000000" w:themeColor="text1"/>
+                <w:sz w:val="26"/>
+                <w:szCs w:val="26"/>
+              </w:rPr>
+              <w:t>01</w:t>
+            </w:r>
+          </w:p>
+        </w:tc>
+        <w:tc>
+          <w:tcPr>
+            <w:tcW w:w="1440" w:type="dxa"/>
+            <w:vAlign w:val="center"/>
+          </w:tcPr>
+          <w:p>
+            <w:pPr>
+              <w:pStyle w:val="TableParagraph"/>
+              <w:spacing w:before="120" w:line="222" w:lineRule="exact"/>
+              <w:ind w:left="108" w:hanging="108"/>
+              <w:rPr>
+                <w:rFonts w:ascii="Times New Roman" w:hAnsi="Times New Roman" w:cs="Times New Roman"/>
+                <w:color w:val="000000" w:themeColor="text1"/>
+                <w:sz w:val="26"/>
+                <w:szCs w:val="26"/>
+              </w:rPr>
+            </w:pPr>
+            <w:r>
+              <w:rPr>
+                <w:rFonts w:ascii="Times New Roman" w:hAnsi="Times New Roman" w:cs="Times New Roman"/>
+                <w:color w:val="000000" w:themeColor="text1"/>
+                <w:sz w:val="26"/>
+                <w:szCs w:val="26"/>
+              </w:rPr>
+              <w:t>id</w:t>
+            </w:r>
+          </w:p>
+        </w:tc>
+        <w:tc>
+          <w:tcPr>
+            <w:tcW w:w="720" w:type="dxa"/>
+            <w:vAlign w:val="center"/>
+          </w:tcPr>
+          <w:p>
+            <w:pPr>
+              <w:pStyle w:val="TableParagraph"/>
+              <w:spacing w:before="120" w:line="222" w:lineRule="exact"/>
+              <w:ind w:left="76"/>
+              <w:jc w:val="center"/>
+              <w:rPr>
+                <w:rFonts w:ascii="Times New Roman" w:hAnsi="Times New Roman" w:cs="Times New Roman"/>
+                <w:color w:val="000000" w:themeColor="text1"/>
+                <w:sz w:val="26"/>
+                <w:szCs w:val="26"/>
+              </w:rPr>
+            </w:pPr>
+            <w:r>
+              <w:rPr>
+                <w:rFonts w:ascii="Times New Roman" w:hAnsi="Times New Roman" w:cs="Times New Roman"/>
+                <w:color w:val="000000" w:themeColor="text1"/>
+                <w:sz w:val="26"/>
+                <w:szCs w:val="26"/>
+              </w:rPr>
+              <w:t>int</w:t>
+            </w:r>
+          </w:p>
+        </w:tc>
+        <w:tc>
+          <w:tcPr>
+            <w:tcW w:w="835" w:type="dxa"/>
+            <w:vAlign w:val="center"/>
+          </w:tcPr>
+          <w:p>
+            <w:pPr>
+              <w:pStyle w:val="TableParagraph"/>
+              <w:spacing w:before="120" w:line="222" w:lineRule="exact"/>
+              <w:ind w:left="64"/>
+              <w:jc w:val="center"/>
+              <w:rPr>
+                <w:rFonts w:ascii="Times New Roman" w:hAnsi="Times New Roman" w:cs="Times New Roman"/>
+                <w:color w:val="000000" w:themeColor="text1"/>
+                <w:sz w:val="26"/>
+                <w:szCs w:val="26"/>
+              </w:rPr>
+            </w:pPr>
+            <w:r>
+              <w:rPr>
+                <w:rFonts w:ascii="Times New Roman" w:hAnsi="Times New Roman" w:cs="Times New Roman"/>
+                <w:color w:val="000000" w:themeColor="text1"/>
+                <w:sz w:val="26"/>
+                <w:szCs w:val="26"/>
+              </w:rPr>
+              <w:t>4</w:t>
+            </w:r>
+          </w:p>
+        </w:tc>
+        <w:tc>
+          <w:tcPr>
+            <w:tcW w:w="835" w:type="dxa"/>
+            <w:vAlign w:val="center"/>
+          </w:tcPr>
+          <w:p>
+            <w:pPr>
+              <w:pStyle w:val="TableParagraph"/>
+              <w:jc w:val="center"/>
+              <w:rPr>
+                <w:rFonts w:ascii="Times New Roman" w:hAnsi="Times New Roman" w:cs="Times New Roman"/>
+                <w:color w:val="000000" w:themeColor="text1"/>
+                <w:sz w:val="26"/>
+                <w:szCs w:val="26"/>
+              </w:rPr>
+            </w:pPr>
+          </w:p>
+        </w:tc>
+        <w:tc>
+          <w:tcPr>
+            <w:tcW w:w="835" w:type="dxa"/>
+            <w:vAlign w:val="center"/>
+          </w:tcPr>
+          <w:p>
+            <w:pPr>
+              <w:pStyle w:val="TableParagraph"/>
+              <w:jc w:val="center"/>
+              <w:rPr>
+                <w:rFonts w:ascii="Times New Roman" w:hAnsi="Times New Roman" w:cs="Times New Roman"/>
+                <w:color w:val="000000" w:themeColor="text1"/>
+                <w:sz w:val="26"/>
+                <w:szCs w:val="26"/>
+              </w:rPr>
+            </w:pPr>
+          </w:p>
+        </w:tc>
+        <w:tc>
+          <w:tcPr>
+            <w:tcW w:w="835" w:type="dxa"/>
+            <w:vAlign w:val="center"/>
+          </w:tcPr>
+          <w:p>
+            <w:pPr>
+              <w:pStyle w:val="TableParagraph"/>
+              <w:spacing w:before="120" w:line="222" w:lineRule="exact"/>
+              <w:ind w:left="252"/>
+              <w:jc w:val="center"/>
+              <w:rPr>
+                <w:rFonts w:ascii="Times New Roman" w:hAnsi="Times New Roman" w:cs="Times New Roman"/>
+                <w:color w:val="000000" w:themeColor="text1"/>
+                <w:sz w:val="26"/>
+                <w:szCs w:val="26"/>
+              </w:rPr>
+            </w:pPr>
+            <w:r>
+              <w:rPr>
+                <w:rFonts w:ascii="Times New Roman" w:hAnsi="Times New Roman" w:cs="Times New Roman"/>
+                <w:color w:val="000000" w:themeColor="text1"/>
+                <w:sz w:val="26"/>
+                <w:szCs w:val="26"/>
+              </w:rPr>
+              <w:t>x</w:t>
+            </w:r>
+          </w:p>
+        </w:tc>
+        <w:tc>
+          <w:tcPr>
+            <w:tcW w:w="835" w:type="dxa"/>
+            <w:vAlign w:val="center"/>
+          </w:tcPr>
+          <w:p>
+            <w:pPr>
+              <w:pStyle w:val="TableParagraph"/>
+              <w:spacing w:before="120" w:line="222" w:lineRule="exact"/>
+              <w:ind w:left="126"/>
+              <w:jc w:val="center"/>
+              <w:rPr>
+                <w:rFonts w:ascii="Times New Roman" w:hAnsi="Times New Roman" w:cs="Times New Roman"/>
+                <w:color w:val="000000" w:themeColor="text1"/>
+                <w:sz w:val="26"/>
+                <w:szCs w:val="26"/>
+              </w:rPr>
+            </w:pPr>
+            <w:r>
+              <w:rPr>
+                <w:rFonts w:ascii="Times New Roman" w:hAnsi="Times New Roman" w:cs="Times New Roman"/>
+                <w:color w:val="000000" w:themeColor="text1"/>
+                <w:sz w:val="26"/>
+                <w:szCs w:val="26"/>
+              </w:rPr>
+              <w:t>P</w:t>
+            </w:r>
+          </w:p>
+        </w:tc>
+        <w:tc>
+          <w:tcPr>
+            <w:tcW w:w="835" w:type="dxa"/>
+            <w:vAlign w:val="center"/>
+          </w:tcPr>
+          <w:p>
+            <w:pPr>
+              <w:pStyle w:val="TableParagraph"/>
+              <w:jc w:val="center"/>
+              <w:rPr>
+                <w:rFonts w:ascii="Times New Roman" w:hAnsi="Times New Roman" w:cs="Times New Roman"/>
+                <w:sz w:val="26"/>
+                <w:szCs w:val="26"/>
+              </w:rPr>
+            </w:pPr>
+          </w:p>
+        </w:tc>
+        <w:tc>
+          <w:tcPr>
+            <w:tcW w:w="1150" w:type="dxa"/>
+            <w:vAlign w:val="center"/>
+          </w:tcPr>
+          <w:p>
+            <w:pPr>
+              <w:rPr>
+                <w:rFonts w:ascii="Times New Roman" w:hAnsi="Times New Roman" w:cs="Times New Roman"/>
+                <w:sz w:val="26"/>
+                <w:szCs w:val="26"/>
+              </w:rPr>
+            </w:pPr>
+          </w:p>
+        </w:tc>
+        <w:tc>
+          <w:tcPr>
+            <w:tcW w:w="3290" w:type="dxa"/>
+            <w:vAlign w:val="center"/>
+          </w:tcPr>
+          <w:p>
+            <w:pPr>
+              <w:pStyle w:val="TableParagraph"/>
+              <w:tabs>
+                <w:tab w:val="left" w:pos="432"/>
+              </w:tabs>
+              <w:spacing w:before="120" w:line="222" w:lineRule="exact"/>
+              <w:rPr>
+                <w:rFonts w:ascii="Times New Roman" w:hAnsi="Times New Roman" w:cs="Times New Roman"/>
+                <w:color w:val="000000" w:themeColor="text1"/>
+                <w:sz w:val="26"/>
+                <w:szCs w:val="26"/>
+              </w:rPr>
+            </w:pPr>
+            <w:r>
+              <w:rPr>
+                <w:rFonts w:ascii="Times New Roman" w:hAnsi="Times New Roman" w:cs="Times New Roman"/>
+                <w:color w:val="000000" w:themeColor="text1"/>
+                <w:sz w:val="26"/>
+                <w:szCs w:val="26"/>
+              </w:rPr>
+              <w:t xml:space="preserve">Mã ID của  1 </w:t>
+            </w:r>
+            <w:r>
+              <w:rPr>
+                <w:rFonts w:ascii="Times New Roman" w:hAnsi="Times New Roman" w:cs="Times New Roman"/>
+                <w:color w:val="000000" w:themeColor="text1"/>
+                <w:sz w:val="26"/>
+                <w:szCs w:val="26"/>
+              </w:rPr>
+              <w:t>Revenue</w:t>
+            </w:r>
+            <w:r>
+              <w:rPr>
+                <w:rFonts w:ascii="Times New Roman" w:hAnsi="Times New Roman" w:cs="Times New Roman"/>
+                <w:color w:val="000000" w:themeColor="text1"/>
+                <w:sz w:val="26"/>
+                <w:szCs w:val="26"/>
+              </w:rPr>
+              <w:t>, là số tự động tăng.</w:t>
+            </w:r>
+          </w:p>
+        </w:tc>
+      </w:tr>
+      <w:tr>
+        <w:trPr>
+          <w:trHeight w:val="362"/>
+        </w:trPr>
+        <w:tc>
+          <w:tcPr>
+            <w:tcW w:w="540" w:type="dxa"/>
+            <w:vAlign w:val="center"/>
+          </w:tcPr>
+          <w:p>
+            <w:pPr>
+              <w:pStyle w:val="TableParagraph"/>
+              <w:spacing w:before="120" w:line="222" w:lineRule="exact"/>
+              <w:ind w:left="71"/>
+              <w:jc w:val="center"/>
+              <w:rPr>
+                <w:rFonts w:ascii="Times New Roman" w:hAnsi="Times New Roman" w:cs="Times New Roman"/>
+                <w:color w:val="000000" w:themeColor="text1"/>
+                <w:sz w:val="26"/>
+                <w:szCs w:val="26"/>
+              </w:rPr>
+            </w:pPr>
+            <w:r>
+              <w:rPr>
+                <w:rFonts w:ascii="Times New Roman" w:hAnsi="Times New Roman" w:cs="Times New Roman"/>
+                <w:color w:val="000000" w:themeColor="text1"/>
+                <w:sz w:val="26"/>
+                <w:szCs w:val="26"/>
+              </w:rPr>
+              <w:t>02</w:t>
+            </w:r>
+          </w:p>
+        </w:tc>
+        <w:tc>
+          <w:tcPr>
+            <w:tcW w:w="1440" w:type="dxa"/>
+            <w:vAlign w:val="center"/>
+          </w:tcPr>
+          <w:p>
+            <w:pPr>
+              <w:pStyle w:val="TableParagraph"/>
+              <w:spacing w:before="120" w:line="222" w:lineRule="exact"/>
+              <w:ind w:left="108" w:hanging="108"/>
+              <w:rPr>
+                <w:rFonts w:ascii="Times New Roman" w:hAnsi="Times New Roman" w:cs="Times New Roman"/>
+                <w:color w:val="000000" w:themeColor="text1"/>
+                <w:sz w:val="26"/>
+                <w:szCs w:val="26"/>
+              </w:rPr>
+            </w:pPr>
+            <w:r>
+              <w:rPr>
+                <w:rFonts w:ascii="Times New Roman" w:hAnsi="Times New Roman" w:cs="Times New Roman"/>
+                <w:color w:val="000000" w:themeColor="text1"/>
+                <w:sz w:val="26"/>
+                <w:szCs w:val="26"/>
+              </w:rPr>
+              <w:t>parent_id</w:t>
+            </w:r>
+          </w:p>
+        </w:tc>
+        <w:tc>
+          <w:tcPr>
+            <w:tcW w:w="720" w:type="dxa"/>
+            <w:vAlign w:val="center"/>
+          </w:tcPr>
+          <w:p>
+            <w:pPr>
+              <w:pStyle w:val="TableParagraph"/>
+              <w:spacing w:before="120" w:line="222" w:lineRule="exact"/>
+              <w:ind w:left="76"/>
+              <w:jc w:val="center"/>
+              <w:rPr>
+                <w:rFonts w:ascii="Times New Roman" w:hAnsi="Times New Roman" w:cs="Times New Roman"/>
+                <w:color w:val="000000" w:themeColor="text1"/>
+                <w:sz w:val="26"/>
+                <w:szCs w:val="26"/>
+              </w:rPr>
+            </w:pPr>
+            <w:r>
+              <w:rPr>
+                <w:rFonts w:ascii="Times New Roman" w:hAnsi="Times New Roman" w:cs="Times New Roman"/>
+                <w:color w:val="000000" w:themeColor="text1"/>
+                <w:sz w:val="26"/>
+                <w:szCs w:val="26"/>
+              </w:rPr>
+              <w:t>string</w:t>
+            </w:r>
+          </w:p>
+        </w:tc>
+        <w:tc>
+          <w:tcPr>
+            <w:tcW w:w="835" w:type="dxa"/>
+            <w:vAlign w:val="center"/>
+          </w:tcPr>
+          <w:p>
+            <w:pPr>
+              <w:pStyle w:val="TableParagraph"/>
+              <w:spacing w:before="120" w:line="222" w:lineRule="exact"/>
+              <w:ind w:left="64"/>
+              <w:jc w:val="center"/>
+              <w:rPr>
+                <w:rFonts w:ascii="Times New Roman" w:hAnsi="Times New Roman" w:cs="Times New Roman"/>
+                <w:color w:val="000000" w:themeColor="text1"/>
+                <w:sz w:val="26"/>
+                <w:szCs w:val="26"/>
+              </w:rPr>
+            </w:pPr>
+            <w:r>
+              <w:rPr>
+                <w:rFonts w:ascii="Times New Roman" w:hAnsi="Times New Roman" w:cs="Times New Roman"/>
+                <w:color w:val="000000" w:themeColor="text1"/>
+                <w:sz w:val="26"/>
+                <w:szCs w:val="26"/>
+              </w:rPr>
+              <w:t>5</w:t>
+            </w:r>
+          </w:p>
+        </w:tc>
+        <w:tc>
+          <w:tcPr>
+            <w:tcW w:w="835" w:type="dxa"/>
+            <w:vAlign w:val="center"/>
+          </w:tcPr>
+          <w:p>
+            <w:pPr>
+              <w:pStyle w:val="TableParagraph"/>
+              <w:jc w:val="center"/>
+              <w:rPr>
+                <w:rFonts w:ascii="Times New Roman" w:hAnsi="Times New Roman" w:cs="Times New Roman"/>
+                <w:color w:val="000000" w:themeColor="text1"/>
+                <w:sz w:val="26"/>
+                <w:szCs w:val="26"/>
+              </w:rPr>
+            </w:pPr>
+          </w:p>
+        </w:tc>
+        <w:tc>
+          <w:tcPr>
+            <w:tcW w:w="835" w:type="dxa"/>
+            <w:vAlign w:val="center"/>
+          </w:tcPr>
+          <w:p>
+            <w:pPr>
+              <w:pStyle w:val="TableParagraph"/>
+              <w:spacing w:before="120" w:line="222" w:lineRule="exact"/>
+              <w:jc w:val="center"/>
+              <w:rPr>
+                <w:rFonts w:ascii="Times New Roman" w:hAnsi="Times New Roman" w:cs="Times New Roman"/>
+                <w:color w:val="000000" w:themeColor="text1"/>
+                <w:sz w:val="26"/>
+                <w:szCs w:val="26"/>
+              </w:rPr>
+            </w:pPr>
+          </w:p>
+        </w:tc>
+        <w:tc>
+          <w:tcPr>
+            <w:tcW w:w="835" w:type="dxa"/>
+            <w:vAlign w:val="center"/>
+          </w:tcPr>
+          <w:p>
+            <w:pPr>
+              <w:pStyle w:val="TableParagraph"/>
+              <w:jc w:val="center"/>
+              <w:rPr>
+                <w:rFonts w:ascii="Times New Roman" w:hAnsi="Times New Roman" w:cs="Times New Roman"/>
+                <w:color w:val="000000" w:themeColor="text1"/>
+                <w:sz w:val="26"/>
+                <w:szCs w:val="26"/>
+              </w:rPr>
+            </w:pPr>
+          </w:p>
+        </w:tc>
+        <w:tc>
+          <w:tcPr>
+            <w:tcW w:w="835" w:type="dxa"/>
+            <w:vAlign w:val="center"/>
+          </w:tcPr>
+          <w:p>
+            <w:pPr>
+              <w:pStyle w:val="TableParagraph"/>
+              <w:spacing w:before="120" w:line="222" w:lineRule="exact"/>
+              <w:ind w:left="126"/>
+              <w:jc w:val="center"/>
+              <w:rPr>
+                <w:rFonts w:ascii="Times New Roman" w:hAnsi="Times New Roman" w:cs="Times New Roman"/>
+                <w:color w:val="000000" w:themeColor="text1"/>
+                <w:sz w:val="26"/>
+                <w:szCs w:val="26"/>
+              </w:rPr>
+            </w:pPr>
+            <w:r>
+              <w:rPr>
+                <w:rFonts w:ascii="Times New Roman" w:hAnsi="Times New Roman" w:cs="Times New Roman"/>
+                <w:color w:val="000000" w:themeColor="text1"/>
+                <w:sz w:val="26"/>
+                <w:szCs w:val="26"/>
+              </w:rPr>
+              <w:t>F</w:t>
+            </w:r>
+            <w:bookmarkStart w:id="2" w:name="_GoBack"/>
+            <w:bookmarkEnd w:id="2"/>
+          </w:p>
+        </w:tc>
+        <w:tc>
+          <w:tcPr>
+            <w:tcW w:w="835" w:type="dxa"/>
+            <w:vAlign w:val="center"/>
+          </w:tcPr>
+          <w:p>
+            <w:pPr>
+              <w:pStyle w:val="TableParagraph"/>
+              <w:jc w:val="center"/>
+              <w:rPr>
+                <w:rFonts w:ascii="Times New Roman" w:hAnsi="Times New Roman" w:cs="Times New Roman"/>
+                <w:sz w:val="26"/>
+                <w:szCs w:val="26"/>
+              </w:rPr>
+            </w:pPr>
+          </w:p>
+        </w:tc>
+        <w:tc>
+          <w:tcPr>
+            <w:tcW w:w="1150" w:type="dxa"/>
+            <w:vAlign w:val="center"/>
+          </w:tcPr>
+          <w:p>
+            <w:pPr>
+              <w:pStyle w:val="TableParagraph"/>
+              <w:spacing w:before="120" w:line="222" w:lineRule="exact"/>
+              <w:ind w:left="109"/>
+              <w:rPr>
+                <w:rFonts w:ascii="Times New Roman" w:hAnsi="Times New Roman" w:cs="Times New Roman"/>
+                <w:color w:val="7F7F7F"/>
+                <w:sz w:val="26"/>
+                <w:szCs w:val="26"/>
+              </w:rPr>
+            </w:pPr>
+          </w:p>
+        </w:tc>
+        <w:tc>
+          <w:tcPr>
+            <w:tcW w:w="3290" w:type="dxa"/>
+            <w:vAlign w:val="center"/>
+          </w:tcPr>
+          <w:p>
+            <w:pPr>
+              <w:pStyle w:val="TableParagraph"/>
+              <w:spacing w:before="120" w:line="222" w:lineRule="exact"/>
+              <w:ind w:left="109" w:hanging="109"/>
+              <w:rPr>
+                <w:rFonts w:ascii="Times New Roman" w:hAnsi="Times New Roman" w:cs="Times New Roman"/>
+                <w:color w:val="000000" w:themeColor="text1"/>
+                <w:sz w:val="26"/>
+                <w:szCs w:val="26"/>
+              </w:rPr>
+            </w:pPr>
+            <w:r>
+              <w:rPr>
+                <w:rFonts w:ascii="Times New Roman" w:hAnsi="Times New Roman" w:cs="Times New Roman"/>
+                <w:color w:val="000000" w:themeColor="text1"/>
+                <w:sz w:val="26"/>
+                <w:szCs w:val="26"/>
+              </w:rPr>
+              <w:t xml:space="preserve">ID </w:t>
+            </w:r>
+            <w:r>
+              <w:rPr>
+                <w:rFonts w:ascii="Times New Roman" w:hAnsi="Times New Roman" w:cs="Times New Roman"/>
+                <w:color w:val="000000" w:themeColor="text1"/>
+                <w:sz w:val="26"/>
+                <w:szCs w:val="26"/>
+              </w:rPr>
+              <w:t>của hóa đơn</w:t>
+            </w:r>
+          </w:p>
+        </w:tc>
+      </w:tr>
+      <w:tr>
+        <w:trPr>
+          <w:trHeight w:val="362"/>
+        </w:trPr>
+        <w:tc>
+          <w:tcPr>
+            <w:tcW w:w="540" w:type="dxa"/>
+            <w:vAlign w:val="center"/>
+          </w:tcPr>
+          <w:p>
+            <w:pPr>
+              <w:pStyle w:val="TableParagraph"/>
+              <w:spacing w:before="120" w:line="222" w:lineRule="exact"/>
+              <w:ind w:left="71"/>
+              <w:jc w:val="center"/>
+              <w:rPr>
+                <w:rFonts w:ascii="Times New Roman" w:hAnsi="Times New Roman" w:cs="Times New Roman"/>
+                <w:color w:val="000000" w:themeColor="text1"/>
+                <w:sz w:val="26"/>
+                <w:szCs w:val="26"/>
+              </w:rPr>
+            </w:pPr>
+            <w:r>
+              <w:rPr>
+                <w:rFonts w:ascii="Times New Roman" w:hAnsi="Times New Roman" w:cs="Times New Roman"/>
+                <w:color w:val="000000" w:themeColor="text1"/>
+                <w:sz w:val="26"/>
+                <w:szCs w:val="26"/>
+              </w:rPr>
+              <w:t>03</w:t>
+            </w:r>
+          </w:p>
+        </w:tc>
+        <w:tc>
+          <w:tcPr>
+            <w:tcW w:w="1440" w:type="dxa"/>
+            <w:vAlign w:val="center"/>
+          </w:tcPr>
+          <w:p>
+            <w:pPr>
+              <w:pStyle w:val="TableParagraph"/>
+              <w:spacing w:before="120" w:line="222" w:lineRule="exact"/>
+              <w:ind w:left="108" w:hanging="108"/>
+              <w:rPr>
+                <w:rFonts w:ascii="Times New Roman" w:hAnsi="Times New Roman" w:cs="Times New Roman"/>
+                <w:color w:val="000000" w:themeColor="text1"/>
+                <w:sz w:val="26"/>
+                <w:szCs w:val="26"/>
+              </w:rPr>
+            </w:pPr>
+            <w:r>
+              <w:rPr>
+                <w:rFonts w:ascii="Times New Roman" w:hAnsi="Times New Roman" w:cs="Times New Roman"/>
+                <w:color w:val="000000" w:themeColor="text1"/>
+                <w:sz w:val="26"/>
+                <w:szCs w:val="26"/>
+              </w:rPr>
+              <w:t>flower_id</w:t>
+            </w:r>
+          </w:p>
+        </w:tc>
+        <w:tc>
+          <w:tcPr>
+            <w:tcW w:w="720" w:type="dxa"/>
+            <w:vAlign w:val="center"/>
+          </w:tcPr>
+          <w:p>
+            <w:pPr>
+              <w:pStyle w:val="TableParagraph"/>
+              <w:spacing w:before="120" w:line="222" w:lineRule="exact"/>
+              <w:ind w:left="76"/>
+              <w:jc w:val="center"/>
+              <w:rPr>
+                <w:rFonts w:ascii="Times New Roman" w:hAnsi="Times New Roman" w:cs="Times New Roman"/>
+                <w:color w:val="000000" w:themeColor="text1"/>
+                <w:sz w:val="26"/>
+                <w:szCs w:val="26"/>
+              </w:rPr>
+            </w:pPr>
+            <w:r>
+              <w:rPr>
+                <w:rFonts w:ascii="Times New Roman" w:hAnsi="Times New Roman" w:cs="Times New Roman"/>
+                <w:color w:val="000000" w:themeColor="text1"/>
+                <w:sz w:val="26"/>
+                <w:szCs w:val="26"/>
+              </w:rPr>
+              <w:t>int</w:t>
+            </w:r>
+          </w:p>
+        </w:tc>
+        <w:tc>
+          <w:tcPr>
+            <w:tcW w:w="835" w:type="dxa"/>
+            <w:vAlign w:val="center"/>
+          </w:tcPr>
+          <w:p>
+            <w:pPr>
+              <w:pStyle w:val="TableParagraph"/>
+              <w:spacing w:before="120" w:line="222" w:lineRule="exact"/>
+              <w:ind w:left="64"/>
+              <w:jc w:val="center"/>
+              <w:rPr>
+                <w:rFonts w:ascii="Times New Roman" w:hAnsi="Times New Roman" w:cs="Times New Roman"/>
+                <w:color w:val="000000" w:themeColor="text1"/>
+                <w:sz w:val="26"/>
+                <w:szCs w:val="26"/>
+              </w:rPr>
+            </w:pPr>
+            <w:r>
+              <w:rPr>
+                <w:rFonts w:ascii="Times New Roman" w:hAnsi="Times New Roman" w:cs="Times New Roman"/>
+                <w:color w:val="000000" w:themeColor="text1"/>
+                <w:sz w:val="26"/>
+                <w:szCs w:val="26"/>
+              </w:rPr>
+              <w:t>1</w:t>
+            </w:r>
+          </w:p>
+        </w:tc>
+        <w:tc>
+          <w:tcPr>
+            <w:tcW w:w="835" w:type="dxa"/>
+            <w:vAlign w:val="center"/>
+          </w:tcPr>
+          <w:p>
+            <w:pPr>
+              <w:pStyle w:val="TableParagraph"/>
+              <w:jc w:val="center"/>
+              <w:rPr>
+                <w:rFonts w:ascii="Times New Roman" w:hAnsi="Times New Roman" w:cs="Times New Roman"/>
+                <w:color w:val="000000" w:themeColor="text1"/>
+                <w:sz w:val="26"/>
+                <w:szCs w:val="26"/>
+              </w:rPr>
+            </w:pPr>
+          </w:p>
+        </w:tc>
+        <w:tc>
+          <w:tcPr>
+            <w:tcW w:w="835" w:type="dxa"/>
+            <w:vAlign w:val="center"/>
+          </w:tcPr>
+          <w:p>
+            <w:pPr>
+              <w:pStyle w:val="TableParagraph"/>
+              <w:spacing w:before="120" w:line="222" w:lineRule="exact"/>
+              <w:jc w:val="center"/>
+              <w:rPr>
+                <w:rFonts w:ascii="Times New Roman" w:hAnsi="Times New Roman" w:cs="Times New Roman"/>
+                <w:color w:val="000000" w:themeColor="text1"/>
+                <w:sz w:val="26"/>
+                <w:szCs w:val="26"/>
+              </w:rPr>
+            </w:pPr>
+          </w:p>
+        </w:tc>
+        <w:tc>
+          <w:tcPr>
+            <w:tcW w:w="835" w:type="dxa"/>
+            <w:vAlign w:val="center"/>
+          </w:tcPr>
+          <w:p>
+            <w:pPr>
+              <w:pStyle w:val="TableParagraph"/>
+              <w:jc w:val="center"/>
+              <w:rPr>
+                <w:rFonts w:ascii="Times New Roman" w:hAnsi="Times New Roman" w:cs="Times New Roman"/>
+                <w:color w:val="000000" w:themeColor="text1"/>
+                <w:sz w:val="26"/>
+                <w:szCs w:val="26"/>
+              </w:rPr>
+            </w:pPr>
+          </w:p>
+        </w:tc>
+        <w:tc>
+          <w:tcPr>
+            <w:tcW w:w="835" w:type="dxa"/>
+            <w:vAlign w:val="center"/>
+          </w:tcPr>
+          <w:p>
+            <w:pPr>
+              <w:pStyle w:val="TableParagraph"/>
+              <w:spacing w:before="120" w:line="222" w:lineRule="exact"/>
+              <w:ind w:left="126"/>
+              <w:jc w:val="center"/>
+              <w:rPr>
+                <w:rFonts w:ascii="Times New Roman" w:hAnsi="Times New Roman" w:cs="Times New Roman"/>
+                <w:color w:val="000000" w:themeColor="text1"/>
+                <w:sz w:val="26"/>
+                <w:szCs w:val="26"/>
+              </w:rPr>
+            </w:pPr>
+          </w:p>
+        </w:tc>
+        <w:tc>
+          <w:tcPr>
+            <w:tcW w:w="835" w:type="dxa"/>
+            <w:vAlign w:val="center"/>
+          </w:tcPr>
+          <w:p>
+            <w:pPr>
+              <w:pStyle w:val="TableParagraph"/>
+              <w:jc w:val="center"/>
+              <w:rPr>
+                <w:rFonts w:ascii="Times New Roman" w:hAnsi="Times New Roman" w:cs="Times New Roman"/>
+                <w:sz w:val="26"/>
+                <w:szCs w:val="26"/>
+              </w:rPr>
+            </w:pPr>
+          </w:p>
+        </w:tc>
+        <w:tc>
+          <w:tcPr>
+            <w:tcW w:w="1150" w:type="dxa"/>
+            <w:vAlign w:val="center"/>
+          </w:tcPr>
+          <w:p>
+            <w:pPr>
+              <w:pStyle w:val="TableParagraph"/>
+              <w:spacing w:before="120" w:line="222" w:lineRule="exact"/>
+              <w:ind w:left="109"/>
+              <w:rPr>
+                <w:rFonts w:ascii="Times New Roman" w:hAnsi="Times New Roman" w:cs="Times New Roman"/>
+                <w:color w:val="7F7F7F"/>
+                <w:sz w:val="26"/>
+                <w:szCs w:val="26"/>
+              </w:rPr>
+            </w:pPr>
+          </w:p>
+        </w:tc>
+        <w:tc>
+          <w:tcPr>
+            <w:tcW w:w="3290" w:type="dxa"/>
+            <w:vAlign w:val="center"/>
+          </w:tcPr>
+          <w:p>
+            <w:pPr>
+              <w:pStyle w:val="TableParagraph"/>
+              <w:spacing w:before="120" w:line="222" w:lineRule="exact"/>
+              <w:ind w:left="109" w:hanging="109"/>
+              <w:rPr>
+                <w:rFonts w:ascii="Times New Roman" w:hAnsi="Times New Roman" w:cs="Times New Roman"/>
+                <w:color w:val="000000" w:themeColor="text1"/>
+                <w:sz w:val="26"/>
+                <w:szCs w:val="26"/>
+              </w:rPr>
+            </w:pPr>
+            <w:r>
+              <w:rPr>
+                <w:rFonts w:ascii="Times New Roman" w:hAnsi="Times New Roman" w:cs="Times New Roman"/>
+                <w:color w:val="000000" w:themeColor="text1"/>
+                <w:sz w:val="26"/>
+                <w:szCs w:val="26"/>
+              </w:rPr>
+              <w:t>ID của hoa</w:t>
+            </w:r>
+          </w:p>
+        </w:tc>
+      </w:tr>
+      <w:tr>
+        <w:trPr>
+          <w:trHeight w:val="362"/>
+        </w:trPr>
+        <w:tc>
+          <w:tcPr>
+            <w:tcW w:w="540" w:type="dxa"/>
+            <w:vAlign w:val="center"/>
+          </w:tcPr>
+          <w:p>
+            <w:pPr>
+              <w:pStyle w:val="TableParagraph"/>
+              <w:spacing w:before="120" w:line="222" w:lineRule="exact"/>
+              <w:ind w:left="71"/>
+              <w:jc w:val="center"/>
+              <w:rPr>
+                <w:rFonts w:ascii="Times New Roman" w:hAnsi="Times New Roman" w:cs="Times New Roman"/>
+                <w:color w:val="000000" w:themeColor="text1"/>
+                <w:sz w:val="26"/>
+                <w:szCs w:val="26"/>
+              </w:rPr>
+            </w:pPr>
+            <w:r>
+              <w:rPr>
+                <w:rFonts w:ascii="Times New Roman" w:hAnsi="Times New Roman" w:cs="Times New Roman"/>
+                <w:color w:val="000000" w:themeColor="text1"/>
+                <w:sz w:val="26"/>
+                <w:szCs w:val="26"/>
+              </w:rPr>
+              <w:t>04</w:t>
+            </w:r>
+          </w:p>
+        </w:tc>
+        <w:tc>
+          <w:tcPr>
+            <w:tcW w:w="1440" w:type="dxa"/>
+            <w:vAlign w:val="center"/>
+          </w:tcPr>
+          <w:p>
+            <w:pPr>
+              <w:pStyle w:val="TableParagraph"/>
+              <w:spacing w:before="120" w:line="222" w:lineRule="exact"/>
+              <w:ind w:left="108" w:hanging="108"/>
+              <w:rPr>
+                <w:rFonts w:ascii="Times New Roman" w:hAnsi="Times New Roman" w:cs="Times New Roman"/>
+                <w:color w:val="000000" w:themeColor="text1"/>
+                <w:sz w:val="26"/>
+                <w:szCs w:val="26"/>
+              </w:rPr>
+            </w:pPr>
+            <w:r>
+              <w:rPr>
+                <w:rFonts w:ascii="Times New Roman" w:hAnsi="Times New Roman" w:cs="Times New Roman"/>
+                <w:color w:val="000000" w:themeColor="text1"/>
+                <w:sz w:val="26"/>
+                <w:szCs w:val="26"/>
+              </w:rPr>
+              <w:t>quantity</w:t>
+            </w:r>
+          </w:p>
+        </w:tc>
+        <w:tc>
+          <w:tcPr>
+            <w:tcW w:w="720" w:type="dxa"/>
+            <w:vAlign w:val="center"/>
+          </w:tcPr>
+          <w:p>
+            <w:pPr>
+              <w:pStyle w:val="TableParagraph"/>
+              <w:spacing w:before="120" w:line="222" w:lineRule="exact"/>
+              <w:ind w:left="76"/>
+              <w:jc w:val="center"/>
+              <w:rPr>
+                <w:rFonts w:ascii="Times New Roman" w:hAnsi="Times New Roman" w:cs="Times New Roman"/>
+                <w:b/>
+                <w:color w:val="000000" w:themeColor="text1"/>
+                <w:sz w:val="26"/>
+                <w:szCs w:val="26"/>
+              </w:rPr>
+            </w:pPr>
+            <w:r>
+              <w:rPr>
+                <w:rFonts w:ascii="Times New Roman" w:hAnsi="Times New Roman" w:cs="Times New Roman"/>
+                <w:color w:val="000000" w:themeColor="text1"/>
+                <w:sz w:val="26"/>
+                <w:szCs w:val="26"/>
+              </w:rPr>
+              <w:t>float</w:t>
+            </w:r>
+          </w:p>
+        </w:tc>
+        <w:tc>
+          <w:tcPr>
+            <w:tcW w:w="835" w:type="dxa"/>
+            <w:vAlign w:val="center"/>
+          </w:tcPr>
+          <w:p>
+            <w:pPr>
+              <w:pStyle w:val="TableParagraph"/>
+              <w:spacing w:before="120" w:line="222" w:lineRule="exact"/>
+              <w:ind w:left="64"/>
+              <w:jc w:val="center"/>
+              <w:rPr>
+                <w:rFonts w:ascii="Times New Roman" w:hAnsi="Times New Roman" w:cs="Times New Roman"/>
+                <w:color w:val="000000" w:themeColor="text1"/>
+                <w:sz w:val="26"/>
+                <w:szCs w:val="26"/>
+              </w:rPr>
+            </w:pPr>
+            <w:r>
+              <w:rPr>
+                <w:rFonts w:ascii="Times New Roman" w:hAnsi="Times New Roman" w:cs="Times New Roman"/>
+                <w:color w:val="000000" w:themeColor="text1"/>
+                <w:sz w:val="26"/>
+                <w:szCs w:val="26"/>
+              </w:rPr>
+              <w:t>11</w:t>
+            </w:r>
+          </w:p>
+        </w:tc>
+        <w:tc>
+          <w:tcPr>
+            <w:tcW w:w="835" w:type="dxa"/>
+            <w:vAlign w:val="center"/>
+          </w:tcPr>
+          <w:p>
+            <w:pPr>
+              <w:pStyle w:val="TableParagraph"/>
+              <w:jc w:val="center"/>
+              <w:rPr>
+                <w:rFonts w:ascii="Times New Roman" w:hAnsi="Times New Roman" w:cs="Times New Roman"/>
+                <w:color w:val="000000" w:themeColor="text1"/>
+                <w:sz w:val="26"/>
+                <w:szCs w:val="26"/>
+              </w:rPr>
+            </w:pPr>
+          </w:p>
+        </w:tc>
+        <w:tc>
+          <w:tcPr>
+            <w:tcW w:w="835" w:type="dxa"/>
+            <w:vAlign w:val="center"/>
+          </w:tcPr>
+          <w:p>
+            <w:pPr>
+              <w:pStyle w:val="TableParagraph"/>
+              <w:spacing w:before="120" w:line="222" w:lineRule="exact"/>
+              <w:jc w:val="center"/>
+              <w:rPr>
+                <w:rFonts w:ascii="Times New Roman" w:hAnsi="Times New Roman" w:cs="Times New Roman"/>
+                <w:color w:val="000000" w:themeColor="text1"/>
+                <w:sz w:val="26"/>
+                <w:szCs w:val="26"/>
+              </w:rPr>
+            </w:pPr>
+          </w:p>
+        </w:tc>
+        <w:tc>
+          <w:tcPr>
+            <w:tcW w:w="835" w:type="dxa"/>
+            <w:vAlign w:val="center"/>
+          </w:tcPr>
+          <w:p>
+            <w:pPr>
+              <w:pStyle w:val="TableParagraph"/>
+              <w:jc w:val="center"/>
+              <w:rPr>
+                <w:rFonts w:ascii="Times New Roman" w:hAnsi="Times New Roman" w:cs="Times New Roman"/>
+                <w:color w:val="000000" w:themeColor="text1"/>
+                <w:sz w:val="26"/>
+                <w:szCs w:val="26"/>
+              </w:rPr>
+            </w:pPr>
+          </w:p>
+        </w:tc>
+        <w:tc>
+          <w:tcPr>
+            <w:tcW w:w="835" w:type="dxa"/>
+            <w:vAlign w:val="center"/>
+          </w:tcPr>
+          <w:p>
+            <w:pPr>
+              <w:pStyle w:val="TableParagraph"/>
+              <w:spacing w:before="120" w:line="222" w:lineRule="exact"/>
+              <w:ind w:left="126"/>
+              <w:jc w:val="center"/>
+              <w:rPr>
+                <w:rFonts w:ascii="Times New Roman" w:hAnsi="Times New Roman" w:cs="Times New Roman"/>
+                <w:color w:val="000000" w:themeColor="text1"/>
+                <w:sz w:val="26"/>
+                <w:szCs w:val="26"/>
+              </w:rPr>
+            </w:pPr>
+          </w:p>
+        </w:tc>
+        <w:tc>
+          <w:tcPr>
+            <w:tcW w:w="835" w:type="dxa"/>
+            <w:vAlign w:val="center"/>
+          </w:tcPr>
+          <w:p>
+            <w:pPr>
+              <w:pStyle w:val="TableParagraph"/>
+              <w:jc w:val="center"/>
+              <w:rPr>
+                <w:rFonts w:ascii="Times New Roman" w:hAnsi="Times New Roman" w:cs="Times New Roman"/>
+                <w:sz w:val="26"/>
+                <w:szCs w:val="26"/>
+              </w:rPr>
+            </w:pPr>
+          </w:p>
+        </w:tc>
+        <w:tc>
+          <w:tcPr>
+            <w:tcW w:w="1150" w:type="dxa"/>
+            <w:vAlign w:val="center"/>
+          </w:tcPr>
+          <w:p>
+            <w:pPr>
+              <w:pStyle w:val="TableParagraph"/>
+              <w:spacing w:before="120" w:line="222" w:lineRule="exact"/>
+              <w:ind w:left="109"/>
+              <w:rPr>
+                <w:rFonts w:ascii="Times New Roman" w:hAnsi="Times New Roman" w:cs="Times New Roman"/>
+                <w:color w:val="7F7F7F"/>
+                <w:sz w:val="26"/>
+                <w:szCs w:val="26"/>
+              </w:rPr>
+            </w:pPr>
+          </w:p>
+        </w:tc>
+        <w:tc>
+          <w:tcPr>
+            <w:tcW w:w="3290" w:type="dxa"/>
+            <w:vAlign w:val="center"/>
+          </w:tcPr>
+          <w:p>
+            <w:pPr>
+              <w:pStyle w:val="TableParagraph"/>
+              <w:spacing w:before="120" w:line="222" w:lineRule="exact"/>
+              <w:rPr>
+                <w:rFonts w:ascii="Times New Roman" w:hAnsi="Times New Roman" w:cs="Times New Roman"/>
+                <w:color w:val="000000" w:themeColor="text1"/>
+                <w:sz w:val="26"/>
+                <w:szCs w:val="26"/>
+              </w:rPr>
+            </w:pPr>
+            <w:r>
+              <w:rPr>
+                <w:rFonts w:ascii="Times New Roman" w:hAnsi="Times New Roman" w:cs="Times New Roman"/>
+                <w:color w:val="000000" w:themeColor="text1"/>
+                <w:sz w:val="26"/>
+                <w:szCs w:val="26"/>
+              </w:rPr>
+              <w:t>Số lượng</w:t>
+            </w:r>
+          </w:p>
+        </w:tc>
+      </w:tr>
+      <w:tr>
+        <w:trPr>
+          <w:trHeight w:val="322"/>
+        </w:trPr>
+        <w:tc>
+          <w:tcPr>
+            <w:tcW w:w="540" w:type="dxa"/>
+            <w:vAlign w:val="center"/>
+          </w:tcPr>
+          <w:p>
+            <w:pPr>
+              <w:pStyle w:val="TableParagraph"/>
+              <w:jc w:val="center"/>
+              <w:rPr>
+                <w:rFonts w:ascii="Times New Roman" w:hAnsi="Times New Roman" w:cs="Times New Roman"/>
+                <w:sz w:val="26"/>
+                <w:szCs w:val="26"/>
+              </w:rPr>
+            </w:pPr>
+            <w:r>
+              <w:rPr>
+                <w:rFonts w:ascii="Times New Roman" w:hAnsi="Times New Roman" w:cs="Times New Roman"/>
+                <w:sz w:val="26"/>
+                <w:szCs w:val="26"/>
+              </w:rPr>
+              <w:t>06</w:t>
+            </w:r>
+          </w:p>
+        </w:tc>
+        <w:tc>
+          <w:tcPr>
+            <w:tcW w:w="1440" w:type="dxa"/>
+            <w:vAlign w:val="center"/>
+          </w:tcPr>
+          <w:p>
+            <w:pPr>
+              <w:pStyle w:val="TableParagraph"/>
+              <w:rPr>
+                <w:rFonts w:ascii="Times New Roman" w:hAnsi="Times New Roman" w:cs="Times New Roman"/>
+                <w:sz w:val="26"/>
+                <w:szCs w:val="26"/>
+              </w:rPr>
+            </w:pPr>
+            <w:r>
+              <w:rPr>
+                <w:rFonts w:ascii="Times New Roman" w:hAnsi="Times New Roman" w:cs="Times New Roman"/>
+                <w:sz w:val="26"/>
+                <w:szCs w:val="26"/>
+              </w:rPr>
+              <w:t>created_time</w:t>
+            </w:r>
+          </w:p>
+        </w:tc>
+        <w:tc>
+          <w:tcPr>
+            <w:tcW w:w="720" w:type="dxa"/>
+            <w:vAlign w:val="center"/>
+          </w:tcPr>
+          <w:p>
+            <w:pPr>
+              <w:pStyle w:val="TableParagraph"/>
+              <w:jc w:val="center"/>
+              <w:rPr>
+                <w:rFonts w:ascii="Times New Roman" w:hAnsi="Times New Roman" w:cs="Times New Roman"/>
+                <w:sz w:val="26"/>
+                <w:szCs w:val="26"/>
+              </w:rPr>
+            </w:pPr>
+            <w:r>
+              <w:rPr>
+                <w:rFonts w:ascii="Times New Roman" w:hAnsi="Times New Roman" w:cs="Times New Roman"/>
+                <w:sz w:val="26"/>
+                <w:szCs w:val="26"/>
+              </w:rPr>
+              <w:t>datetime</w:t>
+            </w:r>
+          </w:p>
+        </w:tc>
+        <w:tc>
+          <w:tcPr>
+            <w:tcW w:w="835" w:type="dxa"/>
+            <w:vAlign w:val="center"/>
+          </w:tcPr>
+          <w:p>
+            <w:pPr>
+              <w:pStyle w:val="TableParagraph"/>
+              <w:jc w:val="center"/>
+              <w:rPr>
+                <w:rFonts w:ascii="Times New Roman" w:hAnsi="Times New Roman" w:cs="Times New Roman"/>
+                <w:sz w:val="26"/>
+                <w:szCs w:val="26"/>
+              </w:rPr>
+            </w:pPr>
+          </w:p>
+        </w:tc>
+        <w:tc>
+          <w:tcPr>
+            <w:tcW w:w="835" w:type="dxa"/>
+            <w:vAlign w:val="center"/>
+          </w:tcPr>
+          <w:p>
+            <w:pPr>
+              <w:pStyle w:val="TableParagraph"/>
+              <w:jc w:val="center"/>
+              <w:rPr>
+                <w:rFonts w:ascii="Times New Roman" w:hAnsi="Times New Roman" w:cs="Times New Roman"/>
+                <w:sz w:val="26"/>
+                <w:szCs w:val="26"/>
+              </w:rPr>
+            </w:pPr>
+          </w:p>
+        </w:tc>
+        <w:tc>
+          <w:tcPr>
+            <w:tcW w:w="835" w:type="dxa"/>
+            <w:vAlign w:val="center"/>
+          </w:tcPr>
+          <w:p>
+            <w:pPr>
+              <w:pStyle w:val="TableParagraph"/>
+              <w:jc w:val="center"/>
+              <w:rPr>
+                <w:rFonts w:ascii="Times New Roman" w:hAnsi="Times New Roman" w:cs="Times New Roman"/>
+                <w:sz w:val="26"/>
+                <w:szCs w:val="26"/>
+              </w:rPr>
+            </w:pPr>
+          </w:p>
+        </w:tc>
+        <w:tc>
+          <w:tcPr>
+            <w:tcW w:w="835" w:type="dxa"/>
+            <w:vAlign w:val="center"/>
+          </w:tcPr>
+          <w:p>
+            <w:pPr>
+              <w:pStyle w:val="TableParagraph"/>
+              <w:jc w:val="center"/>
+              <w:rPr>
+                <w:rFonts w:ascii="Times New Roman" w:hAnsi="Times New Roman" w:cs="Times New Roman"/>
+                <w:sz w:val="26"/>
+                <w:szCs w:val="26"/>
+              </w:rPr>
+            </w:pPr>
+          </w:p>
+        </w:tc>
+        <w:tc>
+          <w:tcPr>
+            <w:tcW w:w="835" w:type="dxa"/>
+            <w:vAlign w:val="center"/>
+          </w:tcPr>
+          <w:p>
+            <w:pPr>
+              <w:pStyle w:val="TableParagraph"/>
+              <w:jc w:val="center"/>
+              <w:rPr>
+                <w:rFonts w:ascii="Times New Roman" w:hAnsi="Times New Roman" w:cs="Times New Roman"/>
+                <w:sz w:val="26"/>
+                <w:szCs w:val="26"/>
+              </w:rPr>
+            </w:pPr>
+          </w:p>
+        </w:tc>
+        <w:tc>
+          <w:tcPr>
+            <w:tcW w:w="835" w:type="dxa"/>
+            <w:vAlign w:val="center"/>
+          </w:tcPr>
+          <w:p>
+            <w:pPr>
+              <w:pStyle w:val="TableParagraph"/>
+              <w:jc w:val="center"/>
+              <w:rPr>
+                <w:rFonts w:ascii="Times New Roman" w:hAnsi="Times New Roman" w:cs="Times New Roman"/>
+                <w:sz w:val="26"/>
+                <w:szCs w:val="26"/>
+              </w:rPr>
+            </w:pPr>
+          </w:p>
+        </w:tc>
+        <w:tc>
+          <w:tcPr>
+            <w:tcW w:w="1150" w:type="dxa"/>
+            <w:vAlign w:val="center"/>
+          </w:tcPr>
+          <w:p>
+            <w:pPr>
+              <w:pStyle w:val="TableParagraph"/>
+              <w:rPr>
+                <w:rFonts w:ascii="Times New Roman" w:hAnsi="Times New Roman" w:cs="Times New Roman"/>
+                <w:sz w:val="26"/>
+                <w:szCs w:val="26"/>
+              </w:rPr>
+            </w:pPr>
+          </w:p>
+        </w:tc>
+        <w:tc>
+          <w:tcPr>
+            <w:tcW w:w="3290" w:type="dxa"/>
+            <w:vAlign w:val="center"/>
+          </w:tcPr>
+          <w:p>
+            <w:pPr>
+              <w:pStyle w:val="TableParagraph"/>
+              <w:rPr>
+                <w:rFonts w:ascii="Times New Roman" w:hAnsi="Times New Roman" w:cs="Times New Roman"/>
+                <w:color w:val="000000" w:themeColor="text1"/>
+                <w:sz w:val="26"/>
+                <w:szCs w:val="26"/>
+              </w:rPr>
+            </w:pPr>
+            <w:r>
+              <w:rPr>
+                <w:rFonts w:ascii="Times New Roman" w:hAnsi="Times New Roman" w:cs="Times New Roman"/>
+                <w:color w:val="000000" w:themeColor="text1"/>
+                <w:sz w:val="26"/>
+                <w:szCs w:val="26"/>
+              </w:rPr>
+              <w:t>Ngày tạo</w:t>
+            </w:r>
+          </w:p>
+        </w:tc>
+      </w:tr>
+      <w:tr>
+        <w:trPr>
+          <w:trHeight w:val="322"/>
+        </w:trPr>
+        <w:tc>
+          <w:tcPr>
+            <w:tcW w:w="540" w:type="dxa"/>
+            <w:vAlign w:val="center"/>
+          </w:tcPr>
+          <w:p>
+            <w:pPr>
+              <w:pStyle w:val="TableParagraph"/>
+              <w:jc w:val="center"/>
+              <w:rPr>
+                <w:rFonts w:ascii="Times New Roman" w:hAnsi="Times New Roman" w:cs="Times New Roman"/>
+                <w:sz w:val="26"/>
+                <w:szCs w:val="26"/>
+              </w:rPr>
+            </w:pPr>
+            <w:r>
+              <w:rPr>
+                <w:rFonts w:ascii="Times New Roman" w:hAnsi="Times New Roman" w:cs="Times New Roman"/>
+                <w:sz w:val="26"/>
+                <w:szCs w:val="26"/>
+              </w:rPr>
+              <w:t>07</w:t>
+            </w:r>
+          </w:p>
+        </w:tc>
+        <w:tc>
+          <w:tcPr>
+            <w:tcW w:w="1440" w:type="dxa"/>
+            <w:vAlign w:val="center"/>
+          </w:tcPr>
+          <w:p>
+            <w:pPr>
+              <w:pStyle w:val="TableParagraph"/>
+              <w:rPr>
+                <w:rFonts w:ascii="Times New Roman" w:hAnsi="Times New Roman" w:cs="Times New Roman"/>
+                <w:sz w:val="26"/>
+                <w:szCs w:val="26"/>
+              </w:rPr>
+            </w:pPr>
+            <w:r>
+              <w:rPr>
+                <w:rFonts w:ascii="Times New Roman" w:hAnsi="Times New Roman" w:cs="Times New Roman"/>
+                <w:sz w:val="26"/>
+                <w:szCs w:val="26"/>
+              </w:rPr>
+              <w:t>updated_time</w:t>
+            </w:r>
+          </w:p>
+        </w:tc>
+        <w:tc>
+          <w:tcPr>
+            <w:tcW w:w="720" w:type="dxa"/>
+            <w:vAlign w:val="center"/>
+          </w:tcPr>
+          <w:p>
+            <w:pPr>
+              <w:pStyle w:val="TableParagraph"/>
+              <w:jc w:val="center"/>
+              <w:rPr>
+                <w:rFonts w:ascii="Times New Roman" w:hAnsi="Times New Roman" w:cs="Times New Roman"/>
+                <w:sz w:val="26"/>
+                <w:szCs w:val="26"/>
+              </w:rPr>
+            </w:pPr>
+            <w:r>
+              <w:rPr>
+                <w:rFonts w:ascii="Times New Roman" w:hAnsi="Times New Roman" w:cs="Times New Roman"/>
+                <w:sz w:val="26"/>
+                <w:szCs w:val="26"/>
+              </w:rPr>
+              <w:t>datetime</w:t>
+            </w:r>
+          </w:p>
+        </w:tc>
+        <w:tc>
+          <w:tcPr>
+            <w:tcW w:w="835" w:type="dxa"/>
+            <w:vAlign w:val="center"/>
+          </w:tcPr>
+          <w:p>
+            <w:pPr>
+              <w:pStyle w:val="TableParagraph"/>
+              <w:jc w:val="center"/>
+              <w:rPr>
+                <w:rFonts w:ascii="Times New Roman" w:hAnsi="Times New Roman" w:cs="Times New Roman"/>
+                <w:sz w:val="26"/>
+                <w:szCs w:val="26"/>
+              </w:rPr>
+            </w:pPr>
+          </w:p>
+        </w:tc>
+        <w:tc>
+          <w:tcPr>
+            <w:tcW w:w="835" w:type="dxa"/>
+            <w:vAlign w:val="center"/>
+          </w:tcPr>
+          <w:p>
+            <w:pPr>
+              <w:pStyle w:val="TableParagraph"/>
+              <w:jc w:val="center"/>
+              <w:rPr>
+                <w:rFonts w:ascii="Times New Roman" w:hAnsi="Times New Roman" w:cs="Times New Roman"/>
+                <w:sz w:val="26"/>
+                <w:szCs w:val="26"/>
+              </w:rPr>
+            </w:pPr>
+          </w:p>
+        </w:tc>
+        <w:tc>
+          <w:tcPr>
+            <w:tcW w:w="835" w:type="dxa"/>
+            <w:vAlign w:val="center"/>
+          </w:tcPr>
+          <w:p>
+            <w:pPr>
+              <w:pStyle w:val="TableParagraph"/>
+              <w:jc w:val="center"/>
+              <w:rPr>
+                <w:rFonts w:ascii="Times New Roman" w:hAnsi="Times New Roman" w:cs="Times New Roman"/>
+                <w:sz w:val="26"/>
+                <w:szCs w:val="26"/>
+              </w:rPr>
+            </w:pPr>
+          </w:p>
+        </w:tc>
+        <w:tc>
+          <w:tcPr>
+            <w:tcW w:w="835" w:type="dxa"/>
+            <w:vAlign w:val="center"/>
+          </w:tcPr>
+          <w:p>
+            <w:pPr>
+              <w:pStyle w:val="TableParagraph"/>
+              <w:jc w:val="center"/>
+              <w:rPr>
+                <w:rFonts w:ascii="Times New Roman" w:hAnsi="Times New Roman" w:cs="Times New Roman"/>
+                <w:sz w:val="26"/>
+                <w:szCs w:val="26"/>
+              </w:rPr>
+            </w:pPr>
+          </w:p>
+        </w:tc>
+        <w:tc>
+          <w:tcPr>
+            <w:tcW w:w="835" w:type="dxa"/>
+            <w:vAlign w:val="center"/>
+          </w:tcPr>
+          <w:p>
+            <w:pPr>
+              <w:pStyle w:val="TableParagraph"/>
+              <w:jc w:val="center"/>
+              <w:rPr>
+                <w:rFonts w:ascii="Times New Roman" w:hAnsi="Times New Roman" w:cs="Times New Roman"/>
+                <w:sz w:val="26"/>
+                <w:szCs w:val="26"/>
+              </w:rPr>
+            </w:pPr>
+          </w:p>
+        </w:tc>
+        <w:tc>
+          <w:tcPr>
+            <w:tcW w:w="835" w:type="dxa"/>
+            <w:vAlign w:val="center"/>
+          </w:tcPr>
+          <w:p>
+            <w:pPr>
+              <w:pStyle w:val="TableParagraph"/>
+              <w:jc w:val="center"/>
+              <w:rPr>
+                <w:rFonts w:ascii="Times New Roman" w:hAnsi="Times New Roman" w:cs="Times New Roman"/>
+                <w:sz w:val="26"/>
+                <w:szCs w:val="26"/>
+              </w:rPr>
+            </w:pPr>
+          </w:p>
+        </w:tc>
+        <w:tc>
+          <w:tcPr>
+            <w:tcW w:w="1150" w:type="dxa"/>
+            <w:vAlign w:val="center"/>
+          </w:tcPr>
+          <w:p>
+            <w:pPr>
+              <w:pStyle w:val="TableParagraph"/>
+              <w:rPr>
+                <w:rFonts w:ascii="Times New Roman" w:hAnsi="Times New Roman" w:cs="Times New Roman"/>
+                <w:sz w:val="26"/>
+                <w:szCs w:val="26"/>
+              </w:rPr>
+            </w:pPr>
+          </w:p>
+        </w:tc>
+        <w:tc>
+          <w:tcPr>
+            <w:tcW w:w="3290" w:type="dxa"/>
+            <w:vAlign w:val="center"/>
+          </w:tcPr>
+          <w:p>
+            <w:pPr>
+              <w:pStyle w:val="TableParagraph"/>
+              <w:rPr>
+                <w:rFonts w:ascii="Times New Roman" w:hAnsi="Times New Roman" w:cs="Times New Roman"/>
+                <w:color w:val="000000" w:themeColor="text1"/>
+                <w:sz w:val="26"/>
+                <w:szCs w:val="26"/>
+              </w:rPr>
+            </w:pPr>
+            <w:r>
+              <w:rPr>
+                <w:rFonts w:ascii="Times New Roman" w:hAnsi="Times New Roman" w:cs="Times New Roman"/>
+                <w:color w:val="000000" w:themeColor="text1"/>
+                <w:sz w:val="26"/>
+                <w:szCs w:val="26"/>
+              </w:rPr>
+              <w:t>Ngày cập nhật</w:t>
+            </w:r>
+          </w:p>
+        </w:tc>
+      </w:tr>
+    </w:tbl>
+    <w:p>
+      <w:pPr>
+        <w:pStyle w:val="BodyText"/>
+        <w:rPr>
+          <w:rFonts w:ascii="Times New Roman" w:hAnsi="Times New Roman" w:cs="Times New Roman"/>
+          <w:b/>
+          <w:sz w:val="26"/>
+          <w:szCs w:val="26"/>
+        </w:rPr>
+      </w:pPr>
     </w:p>
     <w:sectPr>
       <w:footerReference w:type="default" r:id="rId14"/>
@@ -14787,7 +20105,7 @@
       <w:rPr>
         <w:noProof/>
       </w:rPr>
-      <w:t>13</w:t>
+      <w:t>15</w:t>
     </w:r>
     <w:r>
       <w:rPr>
@@ -15030,13 +20348,7 @@
                       <w:rPr>
                         <w:sz w:val="20"/>
                       </w:rPr>
-                      <w:t>&lt;Project code&gt;</w:t>
-                    </w:r>
-                    <w:r>
-                      <w:rPr>
-                        <w:sz w:val="20"/>
-                      </w:rPr>
-                      <w:t xml:space="preserve"> - Detailed design</w:t>
+                      <w:t>&lt;Project code&gt; - Detailed design</w:t>
                     </w:r>
                   </w:p>
                 </w:txbxContent>
@@ -15404,19 +20716,7 @@
                             <w:rPr>
                               <w:sz w:val="20"/>
                             </w:rPr>
-                            <w:t>Manager Flower Store</w:t>
-                          </w:r>
-                          <w:r>
-                            <w:rPr>
-                              <w:sz w:val="20"/>
-                            </w:rPr>
-                            <w:t>_</w:t>
-                          </w:r>
-                          <w:r>
-                            <w:rPr>
-                              <w:sz w:val="20"/>
-                            </w:rPr>
-                            <w:t>Detailed design</w:t>
+                            <w:t>Manager Flower Store_Detailed design</w:t>
                           </w:r>
                         </w:p>
                       </w:txbxContent>
@@ -15453,19 +20753,7 @@
                       <w:rPr>
                         <w:sz w:val="20"/>
                       </w:rPr>
-                      <w:t>Manager Flower Store</w:t>
-                    </w:r>
-                    <w:r>
-                      <w:rPr>
-                        <w:sz w:val="20"/>
-                      </w:rPr>
-                      <w:t>_</w:t>
-                    </w:r>
-                    <w:r>
-                      <w:rPr>
-                        <w:sz w:val="20"/>
-                      </w:rPr>
-                      <w:t>Detailed design</w:t>
+                      <w:t>Manager Flower Store_Detailed design</w:t>
                     </w:r>
                   </w:p>
                 </w:txbxContent>
@@ -15570,7 +20858,6 @@
       <w:lvlJc w:val="left"/>
       <w:pPr>
         <w:ind w:left="308" w:hanging="186"/>
-        <w:jc w:val="left"/>
       </w:pPr>
       <w:rPr>
         <w:rFonts w:ascii="Tahoma" w:eastAsia="Tahoma" w:hAnsi="Tahoma" w:cs="Tahoma" w:hint="default"/>
@@ -15590,7 +20877,6 @@
       <w:lvlJc w:val="left"/>
       <w:pPr>
         <w:ind w:left="822" w:hanging="340"/>
-        <w:jc w:val="left"/>
       </w:pPr>
       <w:rPr>
         <w:rFonts w:hint="default"/>
@@ -15695,7 +20981,6 @@
       <w:lvlJc w:val="left"/>
       <w:pPr>
         <w:ind w:left="534" w:hanging="432"/>
-        <w:jc w:val="left"/>
       </w:pPr>
       <w:rPr>
         <w:rFonts w:hint="default"/>
@@ -15713,7 +20998,6 @@
       <w:lvlJc w:val="left"/>
       <w:pPr>
         <w:ind w:left="678" w:hanging="576"/>
-        <w:jc w:val="left"/>
       </w:pPr>
       <w:rPr>
         <w:rFonts w:ascii="Verdana" w:eastAsia="Verdana" w:hAnsi="Verdana" w:cs="Verdana" w:hint="default"/>
@@ -16936,7 +22220,7 @@
 </file>
 
 <file path=customXml/itemProps1.xml><?xml version="1.0" encoding="utf-8"?>
-<ds:datastoreItem xmlns:ds="http://schemas.openxmlformats.org/officeDocument/2006/customXml" ds:itemID="{2AEA6B07-AFFE-4F6A-86B1-2CCD5E0F7AED}">
+<ds:datastoreItem xmlns:ds="http://schemas.openxmlformats.org/officeDocument/2006/customXml" ds:itemID="{A11E3EA3-EE00-4697-A2C3-94802DCCF382}">
   <ds:schemaRefs>
     <ds:schemaRef ds:uri="http://schemas.openxmlformats.org/officeDocument/2006/bibliography"/>
   </ds:schemaRefs>

--- a/document/Template_Data Design For Student.docx
+++ b/document/Template_Data Design For Student.docx
@@ -1116,6 +1116,14 @@
                 <w:szCs w:val="26"/>
               </w:rPr>
             </w:pPr>
+            <w:r>
+              <w:rPr>
+                <w:rFonts w:ascii="Times New Roman" w:hAnsi="Times New Roman" w:cs="Times New Roman"/>
+                <w:sz w:val="26"/>
+                <w:szCs w:val="26"/>
+              </w:rPr>
+              <w:t>21/11/2017</w:t>
+            </w:r>
           </w:p>
         </w:tc>
         <w:tc>
@@ -1137,6 +1145,22 @@
                 <w:szCs w:val="26"/>
               </w:rPr>
             </w:pPr>
+            <w:r>
+              <w:rPr>
+                <w:rFonts w:ascii="Times New Roman" w:hAnsi="Times New Roman" w:cs="Times New Roman"/>
+                <w:sz w:val="26"/>
+                <w:szCs w:val="26"/>
+              </w:rPr>
+              <w:t>Table Bill</w:t>
+            </w:r>
+            <w:r>
+              <w:rPr>
+                <w:rFonts w:ascii="Times New Roman" w:hAnsi="Times New Roman" w:cs="Times New Roman"/>
+                <w:sz w:val="26"/>
+                <w:szCs w:val="26"/>
+              </w:rPr>
+              <w:t>s</w:t>
+            </w:r>
           </w:p>
         </w:tc>
         <w:tc>
@@ -1158,6 +1182,14 @@
                 <w:szCs w:val="26"/>
               </w:rPr>
             </w:pPr>
+            <w:r>
+              <w:rPr>
+                <w:rFonts w:ascii="Times New Roman" w:hAnsi="Times New Roman" w:cs="Times New Roman"/>
+                <w:sz w:val="26"/>
+                <w:szCs w:val="26"/>
+              </w:rPr>
+              <w:t>M</w:t>
+            </w:r>
           </w:p>
         </w:tc>
         <w:tc>
@@ -1179,6 +1211,14 @@
                 <w:szCs w:val="26"/>
               </w:rPr>
             </w:pPr>
+            <w:r>
+              <w:rPr>
+                <w:rFonts w:ascii="Times New Roman" w:hAnsi="Times New Roman" w:cs="Times New Roman"/>
+                <w:sz w:val="26"/>
+                <w:szCs w:val="26"/>
+              </w:rPr>
+              <w:t>Thêm liên kết với bảng Staff</w:t>
+            </w:r>
           </w:p>
         </w:tc>
         <w:tc>
@@ -1199,6 +1239,14 @@
                 <w:szCs w:val="26"/>
               </w:rPr>
             </w:pPr>
+            <w:r>
+              <w:rPr>
+                <w:rFonts w:ascii="Times New Roman" w:hAnsi="Times New Roman" w:cs="Times New Roman"/>
+                <w:sz w:val="26"/>
+                <w:szCs w:val="26"/>
+              </w:rPr>
+              <w:t>1.1.1</w:t>
+            </w:r>
           </w:p>
         </w:tc>
       </w:tr>
@@ -1224,6 +1272,14 @@
                 <w:szCs w:val="26"/>
               </w:rPr>
             </w:pPr>
+            <w:r>
+              <w:rPr>
+                <w:rFonts w:ascii="Times New Roman" w:hAnsi="Times New Roman" w:cs="Times New Roman"/>
+                <w:sz w:val="26"/>
+                <w:szCs w:val="26"/>
+              </w:rPr>
+              <w:t>21/11/2017</w:t>
+            </w:r>
           </w:p>
         </w:tc>
         <w:tc>
@@ -1245,6 +1301,22 @@
                 <w:szCs w:val="26"/>
               </w:rPr>
             </w:pPr>
+            <w:r>
+              <w:rPr>
+                <w:rFonts w:ascii="Times New Roman" w:hAnsi="Times New Roman" w:cs="Times New Roman"/>
+                <w:sz w:val="26"/>
+                <w:szCs w:val="26"/>
+              </w:rPr>
+              <w:t>T</w:t>
+            </w:r>
+            <w:r>
+              <w:rPr>
+                <w:rFonts w:ascii="Times New Roman" w:hAnsi="Times New Roman" w:cs="Times New Roman"/>
+                <w:sz w:val="26"/>
+                <w:szCs w:val="26"/>
+              </w:rPr>
+              <w:t>able Items</w:t>
+            </w:r>
           </w:p>
         </w:tc>
         <w:tc>
@@ -1266,6 +1338,14 @@
                 <w:szCs w:val="26"/>
               </w:rPr>
             </w:pPr>
+            <w:r>
+              <w:rPr>
+                <w:rFonts w:ascii="Times New Roman" w:hAnsi="Times New Roman" w:cs="Times New Roman"/>
+                <w:sz w:val="26"/>
+                <w:szCs w:val="26"/>
+              </w:rPr>
+              <w:t>M</w:t>
+            </w:r>
           </w:p>
         </w:tc>
         <w:tc>
@@ -1287,6 +1367,22 @@
                 <w:szCs w:val="26"/>
               </w:rPr>
             </w:pPr>
+            <w:r>
+              <w:rPr>
+                <w:rFonts w:ascii="Times New Roman" w:hAnsi="Times New Roman" w:cs="Times New Roman"/>
+                <w:sz w:val="26"/>
+                <w:szCs w:val="26"/>
+              </w:rPr>
+              <w:t>Thêm liên kết với bảng Flower</w:t>
+            </w:r>
+            <w:r>
+              <w:rPr>
+                <w:rFonts w:ascii="Times New Roman" w:hAnsi="Times New Roman" w:cs="Times New Roman"/>
+                <w:sz w:val="26"/>
+                <w:szCs w:val="26"/>
+              </w:rPr>
+              <w:t>s</w:t>
+            </w:r>
           </w:p>
         </w:tc>
         <w:tc>
@@ -1307,6 +1403,14 @@
                 <w:szCs w:val="26"/>
               </w:rPr>
             </w:pPr>
+            <w:r>
+              <w:rPr>
+                <w:rFonts w:ascii="Times New Roman" w:hAnsi="Times New Roman" w:cs="Times New Roman"/>
+                <w:sz w:val="26"/>
+                <w:szCs w:val="26"/>
+              </w:rPr>
+              <w:t>1.1.1</w:t>
+            </w:r>
           </w:p>
         </w:tc>
       </w:tr>
@@ -3241,25 +3345,25 @@
           <w:lang w:eastAsia="ja-JP" w:bidi="ar-SA"/>
         </w:rPr>
         <w:drawing>
-          <wp:anchor distT="0" distB="0" distL="114300" distR="114300" simplePos="0" relativeHeight="251658240" behindDoc="1" locked="0" layoutInCell="1" allowOverlap="1" wp14:anchorId="70813C9F" wp14:editId="28FF9494">
+          <wp:anchor distT="0" distB="0" distL="114300" distR="114300" simplePos="0" relativeHeight="251658240" behindDoc="1" locked="0" layoutInCell="1" allowOverlap="1">
             <wp:simplePos x="0" y="0"/>
             <wp:positionH relativeFrom="column">
-              <wp:posOffset>1598930</wp:posOffset>
+              <wp:posOffset>1109980</wp:posOffset>
             </wp:positionH>
             <wp:positionV relativeFrom="paragraph">
-              <wp:posOffset>102870</wp:posOffset>
+              <wp:posOffset>177165</wp:posOffset>
             </wp:positionV>
-            <wp:extent cx="5943600" cy="3014980"/>
-            <wp:effectExtent l="0" t="0" r="0" b="0"/>
-            <wp:wrapThrough wrapText="bothSides">
+            <wp:extent cx="6721475" cy="3338195"/>
+            <wp:effectExtent l="0" t="0" r="3175" b="0"/>
+            <wp:wrapTight wrapText="bothSides">
               <wp:wrapPolygon edited="0">
                 <wp:start x="0" y="0"/>
-                <wp:lineTo x="0" y="21427"/>
-                <wp:lineTo x="21531" y="21427"/>
-                <wp:lineTo x="21531" y="0"/>
+                <wp:lineTo x="0" y="21448"/>
+                <wp:lineTo x="21549" y="21448"/>
+                <wp:lineTo x="21549" y="0"/>
                 <wp:lineTo x="0" y="0"/>
               </wp:wrapPolygon>
-            </wp:wrapThrough>
+            </wp:wrapTight>
             <wp:docPr id="1" name="Picture 1"/>
             <wp:cNvGraphicFramePr>
               <a:graphicFrameLocks xmlns:a="http://schemas.openxmlformats.org/drawingml/2006/main" noChangeAspect="1"/>
@@ -3286,7 +3390,7 @@
                   <pic:spPr>
                     <a:xfrm>
                       <a:off x="0" y="0"/>
-                      <a:ext cx="5943600" cy="3014980"/>
+                      <a:ext cx="6721475" cy="3338195"/>
                     </a:xfrm>
                     <a:prstGeom prst="rect">
                       <a:avLst/>
@@ -3320,6 +3424,8 @@
           <w:cols w:space="720"/>
         </w:sectPr>
       </w:pPr>
+      <w:bookmarkStart w:id="0" w:name="_GoBack"/>
+      <w:bookmarkEnd w:id="0"/>
     </w:p>
     <w:p>
       <w:pPr>
@@ -3341,7 +3447,7 @@
           <w:szCs w:val="26"/>
         </w:rPr>
       </w:pPr>
-      <w:bookmarkStart w:id="0" w:name="_TOC_250003"/>
+      <w:bookmarkStart w:id="1" w:name="_TOC_250003"/>
       <w:r>
         <w:rPr>
           <w:rFonts w:ascii="Times New Roman" w:hAnsi="Times New Roman" w:cs="Times New Roman"/>
@@ -3353,7 +3459,7 @@
         <w:lastRenderedPageBreak/>
         <w:t>D</w:t>
       </w:r>
-      <w:bookmarkEnd w:id="0"/>
+      <w:bookmarkEnd w:id="1"/>
       <w:r>
         <w:rPr>
           <w:rFonts w:ascii="Times New Roman" w:hAnsi="Times New Roman" w:cs="Times New Roman"/>
@@ -3561,7 +3667,7 @@
                 <w:sz w:val="26"/>
                 <w:szCs w:val="26"/>
               </w:rPr>
-              <w:t>m_flowers</w:t>
+              <w:t>Flowers</w:t>
             </w:r>
           </w:p>
         </w:tc>
@@ -3649,7 +3755,16 @@
                 <w:sz w:val="26"/>
                 <w:szCs w:val="26"/>
               </w:rPr>
-              <w:t>m_types</w:t>
+              <w:t>T</w:t>
+            </w:r>
+            <w:r>
+              <w:rPr>
+                <w:rFonts w:ascii="Times New Roman" w:hAnsi="Times New Roman" w:cs="Times New Roman"/>
+                <w:color w:val="000000" w:themeColor="text1"/>
+                <w:sz w:val="26"/>
+                <w:szCs w:val="26"/>
+              </w:rPr>
+              <w:t>ypes</w:t>
             </w:r>
           </w:p>
         </w:tc>
@@ -3738,7 +3853,7 @@
                 <w:sz w:val="26"/>
                 <w:szCs w:val="26"/>
               </w:rPr>
-              <w:t>m_s</w:t>
+              <w:t>S</w:t>
             </w:r>
             <w:r>
               <w:rPr>
@@ -3836,7 +3951,7 @@
                 <w:sz w:val="26"/>
                 <w:szCs w:val="26"/>
               </w:rPr>
-              <w:t>t_p</w:t>
+              <w:t>P</w:t>
             </w:r>
             <w:r>
               <w:rPr>
@@ -3934,7 +4049,7 @@
                 <w:sz w:val="26"/>
                 <w:szCs w:val="26"/>
               </w:rPr>
-              <w:t>m_r</w:t>
+              <w:t>R</w:t>
             </w:r>
             <w:r>
               <w:rPr>
@@ -4032,16 +4147,16 @@
                 <w:sz w:val="26"/>
                 <w:szCs w:val="26"/>
               </w:rPr>
-              <w:t>m_</w:t>
-            </w:r>
-            <w:r>
-              <w:rPr>
-                <w:rFonts w:ascii="Times New Roman" w:hAnsi="Times New Roman" w:cs="Times New Roman"/>
-                <w:color w:val="000000" w:themeColor="text1"/>
-                <w:sz w:val="26"/>
-                <w:szCs w:val="26"/>
-              </w:rPr>
-              <w:t>bill</w:t>
+              <w:t>B</w:t>
+            </w:r>
+            <w:r>
+              <w:rPr>
+                <w:rFonts w:ascii="Times New Roman" w:hAnsi="Times New Roman" w:cs="Times New Roman"/>
+                <w:color w:val="000000" w:themeColor="text1"/>
+                <w:sz w:val="26"/>
+                <w:szCs w:val="26"/>
+              </w:rPr>
+              <w:t>ill</w:t>
             </w:r>
             <w:r>
               <w:rPr>
@@ -4139,7 +4254,16 @@
                 <w:sz w:val="26"/>
                 <w:szCs w:val="26"/>
               </w:rPr>
-              <w:t>m_items</w:t>
+              <w:t>I</w:t>
+            </w:r>
+            <w:r>
+              <w:rPr>
+                <w:rFonts w:ascii="Times New Roman" w:hAnsi="Times New Roman" w:cs="Times New Roman"/>
+                <w:color w:val="000000" w:themeColor="text1"/>
+                <w:sz w:val="26"/>
+                <w:szCs w:val="26"/>
+              </w:rPr>
+              <w:t>tems</w:t>
             </w:r>
           </w:p>
         </w:tc>
@@ -4237,7 +4361,7 @@
           <w:szCs w:val="26"/>
         </w:rPr>
       </w:pPr>
-      <w:bookmarkStart w:id="1" w:name="_TOC_250001"/>
+      <w:bookmarkStart w:id="2" w:name="_TOC_250001"/>
       <w:r>
         <w:rPr>
           <w:rFonts w:ascii="Times New Roman" w:hAnsi="Times New Roman" w:cs="Times New Roman"/>
@@ -4246,7 +4370,7 @@
           <w:sz w:val="26"/>
           <w:szCs w:val="26"/>
         </w:rPr>
-        <w:t>m_f</w:t>
+        <w:t>F</w:t>
       </w:r>
       <w:r>
         <w:rPr>
@@ -4268,7 +4392,7 @@
         </w:rPr>
         <w:t xml:space="preserve"> </w:t>
       </w:r>
-      <w:bookmarkEnd w:id="1"/>
+      <w:bookmarkEnd w:id="2"/>
       <w:r>
         <w:rPr>
           <w:rFonts w:ascii="Times New Roman" w:hAnsi="Times New Roman" w:cs="Times New Roman"/>
@@ -4731,7 +4855,7 @@
                 <w:sz w:val="26"/>
                 <w:szCs w:val="26"/>
               </w:rPr>
-              <w:t>flower_id</w:t>
+              <w:t>ID</w:t>
             </w:r>
           </w:p>
         </w:tc>
@@ -5007,7 +5131,7 @@
                 <w:sz w:val="26"/>
                 <w:szCs w:val="26"/>
               </w:rPr>
-              <w:t>type_id</w:t>
+              <w:t>TypeID</w:t>
             </w:r>
           </w:p>
         </w:tc>
@@ -5286,7 +5410,15 @@
                 <w:sz w:val="26"/>
                 <w:szCs w:val="26"/>
               </w:rPr>
-              <w:t>name</w:t>
+              <w:t>N</w:t>
+            </w:r>
+            <w:r>
+              <w:rPr>
+                <w:rFonts w:ascii="Times New Roman" w:hAnsi="Times New Roman" w:cs="Times New Roman"/>
+                <w:sz w:val="26"/>
+                <w:szCs w:val="26"/>
+              </w:rPr>
+              <w:t>ame</w:t>
             </w:r>
           </w:p>
         </w:tc>
@@ -5527,7 +5659,15 @@
                 <w:sz w:val="26"/>
                 <w:szCs w:val="26"/>
               </w:rPr>
-              <w:t>price</w:t>
+              <w:t>Pr</w:t>
+            </w:r>
+            <w:r>
+              <w:rPr>
+                <w:rFonts w:ascii="Times New Roman" w:hAnsi="Times New Roman" w:cs="Times New Roman"/>
+                <w:sz w:val="26"/>
+                <w:szCs w:val="26"/>
+              </w:rPr>
+              <w:t>ice</w:t>
             </w:r>
           </w:p>
         </w:tc>
@@ -5767,7 +5907,15 @@
                 <w:sz w:val="26"/>
                 <w:szCs w:val="26"/>
               </w:rPr>
-              <w:t>image</w:t>
+              <w:t>I</w:t>
+            </w:r>
+            <w:r>
+              <w:rPr>
+                <w:rFonts w:ascii="Times New Roman" w:hAnsi="Times New Roman" w:cs="Times New Roman"/>
+                <w:sz w:val="26"/>
+                <w:szCs w:val="26"/>
+              </w:rPr>
+              <w:t>mage</w:t>
             </w:r>
           </w:p>
         </w:tc>
@@ -5999,7 +6147,7 @@
                 <w:sz w:val="26"/>
                 <w:szCs w:val="26"/>
               </w:rPr>
-              <w:t>d</w:t>
+              <w:t>D</w:t>
             </w:r>
             <w:r>
               <w:rPr>
@@ -6239,7 +6387,15 @@
                 <w:sz w:val="26"/>
                 <w:szCs w:val="26"/>
               </w:rPr>
-              <w:t>quantity</w:t>
+              <w:t>Q</w:t>
+            </w:r>
+            <w:r>
+              <w:rPr>
+                <w:rFonts w:ascii="Times New Roman" w:hAnsi="Times New Roman" w:cs="Times New Roman"/>
+                <w:sz w:val="26"/>
+                <w:szCs w:val="26"/>
+              </w:rPr>
+              <w:t>uantity</w:t>
             </w:r>
           </w:p>
         </w:tc>
@@ -6479,7 +6635,23 @@
                 <w:sz w:val="26"/>
                 <w:szCs w:val="26"/>
               </w:rPr>
-              <w:t>created_time</w:t>
+              <w:t>C</w:t>
+            </w:r>
+            <w:r>
+              <w:rPr>
+                <w:rFonts w:ascii="Times New Roman" w:hAnsi="Times New Roman" w:cs="Times New Roman"/>
+                <w:sz w:val="26"/>
+                <w:szCs w:val="26"/>
+              </w:rPr>
+              <w:t>reated</w:t>
+            </w:r>
+            <w:r>
+              <w:rPr>
+                <w:rFonts w:ascii="Times New Roman" w:hAnsi="Times New Roman" w:cs="Times New Roman"/>
+                <w:sz w:val="26"/>
+                <w:szCs w:val="26"/>
+              </w:rPr>
+              <w:t>Time</w:t>
             </w:r>
           </w:p>
         </w:tc>
@@ -6703,7 +6875,15 @@
                 <w:sz w:val="26"/>
                 <w:szCs w:val="26"/>
               </w:rPr>
-              <w:t>updated_time</w:t>
+              <w:t>UpdatedT</w:t>
+            </w:r>
+            <w:r>
+              <w:rPr>
+                <w:rFonts w:ascii="Times New Roman" w:hAnsi="Times New Roman" w:cs="Times New Roman"/>
+                <w:sz w:val="26"/>
+                <w:szCs w:val="26"/>
+              </w:rPr>
+              <w:t>ime</w:t>
             </w:r>
           </w:p>
         </w:tc>
@@ -7400,7 +7580,7 @@
                 <w:sz w:val="26"/>
                 <w:szCs w:val="26"/>
               </w:rPr>
-              <w:t>type_id</w:t>
+              <w:t>ID</w:t>
             </w:r>
           </w:p>
         </w:tc>
@@ -7694,7 +7874,7 @@
                 <w:sz w:val="26"/>
                 <w:szCs w:val="26"/>
               </w:rPr>
-              <w:t>n</w:t>
+              <w:t>N</w:t>
             </w:r>
             <w:r>
               <w:rPr>
@@ -7963,7 +8143,23 @@
                 <w:sz w:val="26"/>
                 <w:szCs w:val="26"/>
               </w:rPr>
-              <w:t>created_time</w:t>
+              <w:t>C</w:t>
+            </w:r>
+            <w:r>
+              <w:rPr>
+                <w:rFonts w:ascii="Times New Roman" w:hAnsi="Times New Roman" w:cs="Times New Roman"/>
+                <w:sz w:val="26"/>
+                <w:szCs w:val="26"/>
+              </w:rPr>
+              <w:t>reated</w:t>
+            </w:r>
+            <w:r>
+              <w:rPr>
+                <w:rFonts w:ascii="Times New Roman" w:hAnsi="Times New Roman" w:cs="Times New Roman"/>
+                <w:sz w:val="26"/>
+                <w:szCs w:val="26"/>
+              </w:rPr>
+              <w:t>Time</w:t>
             </w:r>
           </w:p>
         </w:tc>
@@ -8187,7 +8383,7 @@
                 <w:sz w:val="26"/>
                 <w:szCs w:val="26"/>
               </w:rPr>
-              <w:t>updated_time</w:t>
+              <w:t>UpdatedTime</w:t>
             </w:r>
           </w:p>
         </w:tc>
@@ -8939,7 +9135,7 @@
                 <w:sz w:val="26"/>
                 <w:szCs w:val="26"/>
               </w:rPr>
-              <w:t>staff_id</w:t>
+              <w:t>ID</w:t>
             </w:r>
           </w:p>
         </w:tc>
@@ -9233,7 +9429,7 @@
                 <w:sz w:val="26"/>
                 <w:szCs w:val="26"/>
               </w:rPr>
-              <w:t>n</w:t>
+              <w:t>N</w:t>
             </w:r>
             <w:r>
               <w:rPr>
@@ -9509,7 +9705,7 @@
                 <w:sz w:val="26"/>
                 <w:szCs w:val="26"/>
               </w:rPr>
-              <w:t>p</w:t>
+              <w:t>P</w:t>
             </w:r>
             <w:r>
               <w:rPr>
@@ -9777,7 +9973,7 @@
                 <w:sz w:val="26"/>
                 <w:szCs w:val="26"/>
               </w:rPr>
-              <w:t>a</w:t>
+              <w:t>A</w:t>
             </w:r>
             <w:r>
               <w:rPr>
@@ -10045,7 +10241,7 @@
                 <w:sz w:val="26"/>
                 <w:szCs w:val="26"/>
               </w:rPr>
-              <w:t>a</w:t>
+              <w:t>A</w:t>
             </w:r>
             <w:r>
               <w:rPr>
@@ -10313,7 +10509,7 @@
                 <w:sz w:val="26"/>
                 <w:szCs w:val="26"/>
               </w:rPr>
-              <w:t>p</w:t>
+              <w:t>P</w:t>
             </w:r>
             <w:r>
               <w:rPr>
@@ -10590,7 +10786,7 @@
                 <w:sz w:val="26"/>
                 <w:szCs w:val="26"/>
               </w:rPr>
-              <w:t>s</w:t>
+              <w:t>S</w:t>
             </w:r>
             <w:r>
               <w:rPr>
@@ -10858,7 +11054,7 @@
                 <w:sz w:val="26"/>
                 <w:szCs w:val="26"/>
               </w:rPr>
-              <w:t>b</w:t>
+              <w:t>B</w:t>
             </w:r>
             <w:r>
               <w:rPr>
@@ -11118,7 +11314,7 @@
                 <w:sz w:val="26"/>
                 <w:szCs w:val="26"/>
               </w:rPr>
-              <w:t>created_time</w:t>
+              <w:t>CreatedTime</w:t>
             </w:r>
           </w:p>
         </w:tc>
@@ -11349,7 +11545,7 @@
                 <w:sz w:val="26"/>
                 <w:szCs w:val="26"/>
               </w:rPr>
-              <w:t>updated_time</w:t>
+              <w:t>UpdatedTime</w:t>
             </w:r>
           </w:p>
         </w:tc>
@@ -12021,7 +12217,7 @@
                 <w:sz w:val="26"/>
                 <w:szCs w:val="26"/>
               </w:rPr>
-              <w:t>pos_id</w:t>
+              <w:t>ID</w:t>
             </w:r>
           </w:p>
         </w:tc>
@@ -12315,7 +12511,7 @@
                 <w:sz w:val="26"/>
                 <w:szCs w:val="26"/>
               </w:rPr>
-              <w:t>v</w:t>
+              <w:t>V</w:t>
             </w:r>
             <w:r>
               <w:rPr>
@@ -12583,7 +12779,7 @@
                 <w:sz w:val="26"/>
                 <w:szCs w:val="26"/>
               </w:rPr>
-              <w:t>created_time</w:t>
+              <w:t>CreatedTime</w:t>
             </w:r>
           </w:p>
         </w:tc>
@@ -12806,7 +13002,7 @@
                 <w:sz w:val="26"/>
                 <w:szCs w:val="26"/>
               </w:rPr>
-              <w:t>updated_time</w:t>
+              <w:t>UpdatedTime</w:t>
             </w:r>
           </w:p>
         </w:tc>
@@ -13479,7 +13675,16 @@
                 <w:sz w:val="26"/>
                 <w:szCs w:val="26"/>
               </w:rPr>
-              <w:t>id</w:t>
+              <w:t>i</w:t>
+            </w:r>
+            <w:r>
+              <w:rPr>
+                <w:rFonts w:ascii="Times New Roman" w:hAnsi="Times New Roman" w:cs="Times New Roman"/>
+                <w:color w:val="000000" w:themeColor="text1"/>
+                <w:sz w:val="26"/>
+                <w:szCs w:val="26"/>
+              </w:rPr>
+              <w:t>ID</w:t>
             </w:r>
           </w:p>
         </w:tc>
@@ -13773,7 +13978,7 @@
                 <w:sz w:val="26"/>
                 <w:szCs w:val="26"/>
               </w:rPr>
-              <w:t>y</w:t>
+              <w:t>Y</w:t>
             </w:r>
             <w:r>
               <w:rPr>
@@ -13791,7 +13996,7 @@
                 <w:sz w:val="26"/>
                 <w:szCs w:val="26"/>
               </w:rPr>
-              <w:t>_id</w:t>
+              <w:t>ID</w:t>
             </w:r>
           </w:p>
         </w:tc>
@@ -14058,7 +14263,7 @@
                 <w:sz w:val="26"/>
                 <w:szCs w:val="26"/>
               </w:rPr>
-              <w:t>q</w:t>
+              <w:t>Q</w:t>
             </w:r>
             <w:r>
               <w:rPr>
@@ -14326,7 +14531,7 @@
                 <w:sz w:val="26"/>
                 <w:szCs w:val="26"/>
               </w:rPr>
-              <w:t>q</w:t>
+              <w:t>Q</w:t>
             </w:r>
             <w:r>
               <w:rPr>
@@ -14595,7 +14800,7 @@
                 <w:sz w:val="26"/>
                 <w:szCs w:val="26"/>
               </w:rPr>
-              <w:t>q</w:t>
+              <w:t>Q</w:t>
             </w:r>
             <w:r>
               <w:rPr>
@@ -14863,7 +15068,7 @@
                 <w:sz w:val="26"/>
                 <w:szCs w:val="26"/>
               </w:rPr>
-              <w:t>q</w:t>
+              <w:t>Q</w:t>
             </w:r>
             <w:r>
               <w:rPr>
@@ -15131,7 +15336,7 @@
                 <w:sz w:val="26"/>
                 <w:szCs w:val="26"/>
               </w:rPr>
-              <w:t>q</w:t>
+              <w:t>Q</w:t>
             </w:r>
             <w:r>
               <w:rPr>
@@ -15391,7 +15596,7 @@
                 <w:sz w:val="26"/>
                 <w:szCs w:val="26"/>
               </w:rPr>
-              <w:t>created_time</w:t>
+              <w:t>CreatedTime</w:t>
             </w:r>
           </w:p>
         </w:tc>
@@ -15614,7 +15819,7 @@
                 <w:sz w:val="26"/>
                 <w:szCs w:val="26"/>
               </w:rPr>
-              <w:t>updated_time</w:t>
+              <w:t>UpdatedTime</w:t>
             </w:r>
           </w:p>
         </w:tc>
@@ -16277,7 +16482,7 @@
                 <w:sz w:val="26"/>
                 <w:szCs w:val="26"/>
               </w:rPr>
-              <w:t>id</w:t>
+              <w:t>ID</w:t>
             </w:r>
           </w:p>
         </w:tc>
@@ -16571,7 +16776,7 @@
                 <w:sz w:val="26"/>
                 <w:szCs w:val="26"/>
               </w:rPr>
-              <w:t>staff_id</w:t>
+              <w:t>StaffID</w:t>
             </w:r>
           </w:p>
         </w:tc>
@@ -16830,7 +17035,16 @@
                 <w:sz w:val="26"/>
                 <w:szCs w:val="26"/>
               </w:rPr>
-              <w:t>type</w:t>
+              <w:t>T</w:t>
+            </w:r>
+            <w:r>
+              <w:rPr>
+                <w:rFonts w:ascii="Times New Roman" w:hAnsi="Times New Roman" w:cs="Times New Roman"/>
+                <w:color w:val="000000" w:themeColor="text1"/>
+                <w:sz w:val="26"/>
+                <w:szCs w:val="26"/>
+              </w:rPr>
+              <w:t>ype</w:t>
             </w:r>
           </w:p>
         </w:tc>
@@ -17037,6 +17251,15 @@
                 <w:szCs w:val="26"/>
               </w:rPr>
               <w:t xml:space="preserve"> hóa đơn</w:t>
+            </w:r>
+            <w:r>
+              <w:rPr>
+                <w:rFonts w:ascii="Times New Roman" w:hAnsi="Times New Roman" w:cs="Times New Roman"/>
+                <w:color w:val="000000" w:themeColor="text1"/>
+                <w:sz w:val="26"/>
+                <w:szCs w:val="26"/>
+              </w:rPr>
+              <w:t>(0 là nhập, 1 là bán)</w:t>
             </w:r>
           </w:p>
         </w:tc>
@@ -17098,7 +17321,16 @@
                 <w:sz w:val="26"/>
                 <w:szCs w:val="26"/>
               </w:rPr>
-              <w:t>quantity</w:t>
+              <w:t>Q</w:t>
+            </w:r>
+            <w:r>
+              <w:rPr>
+                <w:rFonts w:ascii="Times New Roman" w:hAnsi="Times New Roman" w:cs="Times New Roman"/>
+                <w:color w:val="000000" w:themeColor="text1"/>
+                <w:sz w:val="26"/>
+                <w:szCs w:val="26"/>
+              </w:rPr>
+              <w:t>uantity</w:t>
             </w:r>
           </w:p>
         </w:tc>
@@ -17358,7 +17590,16 @@
                 <w:sz w:val="26"/>
                 <w:szCs w:val="26"/>
               </w:rPr>
-              <w:t>price</w:t>
+              <w:t>P</w:t>
+            </w:r>
+            <w:r>
+              <w:rPr>
+                <w:rFonts w:ascii="Times New Roman" w:hAnsi="Times New Roman" w:cs="Times New Roman"/>
+                <w:color w:val="000000" w:themeColor="text1"/>
+                <w:sz w:val="26"/>
+                <w:szCs w:val="26"/>
+              </w:rPr>
+              <w:t>rice</w:t>
             </w:r>
           </w:p>
         </w:tc>
@@ -17609,7 +17850,7 @@
                 <w:sz w:val="26"/>
                 <w:szCs w:val="26"/>
               </w:rPr>
-              <w:t>created_time</w:t>
+              <w:t>CreatedTime</w:t>
             </w:r>
           </w:p>
         </w:tc>
@@ -17832,7 +18073,7 @@
                 <w:sz w:val="26"/>
                 <w:szCs w:val="26"/>
               </w:rPr>
-              <w:t>updated_time</w:t>
+              <w:t>UpdatedTime</w:t>
             </w:r>
           </w:p>
         </w:tc>
@@ -18477,7 +18718,7 @@
                 <w:sz w:val="26"/>
                 <w:szCs w:val="26"/>
               </w:rPr>
-              <w:t>id</w:t>
+              <w:t>ID</w:t>
             </w:r>
           </w:p>
         </w:tc>
@@ -18771,7 +19012,7 @@
                 <w:sz w:val="26"/>
                 <w:szCs w:val="26"/>
               </w:rPr>
-              <w:t>parent_id</w:t>
+              <w:t>BillID</w:t>
             </w:r>
           </w:p>
         </w:tc>
@@ -18915,8 +19156,6 @@
               </w:rPr>
               <w:t>F</w:t>
             </w:r>
-            <w:bookmarkStart w:id="2" w:name="_GoBack"/>
-            <w:bookmarkEnd w:id="2"/>
           </w:p>
         </w:tc>
         <w:tc>
@@ -19050,7 +19289,7 @@
                 <w:sz w:val="26"/>
                 <w:szCs w:val="26"/>
               </w:rPr>
-              <w:t>flower_id</w:t>
+              <w:t>FlowerID</w:t>
             </w:r>
           </w:p>
         </w:tc>
@@ -19309,7 +19548,16 @@
                 <w:sz w:val="26"/>
                 <w:szCs w:val="26"/>
               </w:rPr>
-              <w:t>quantity</w:t>
+              <w:t>Q</w:t>
+            </w:r>
+            <w:r>
+              <w:rPr>
+                <w:rFonts w:ascii="Times New Roman" w:hAnsi="Times New Roman" w:cs="Times New Roman"/>
+                <w:color w:val="000000" w:themeColor="text1"/>
+                <w:sz w:val="26"/>
+                <w:szCs w:val="26"/>
+              </w:rPr>
+              <w:t>uantity</w:t>
             </w:r>
           </w:p>
         </w:tc>
@@ -19560,7 +19808,7 @@
                 <w:sz w:val="26"/>
                 <w:szCs w:val="26"/>
               </w:rPr>
-              <w:t>created_time</w:t>
+              <w:t>CreatedTime</w:t>
             </w:r>
           </w:p>
         </w:tc>
@@ -19783,7 +20031,7 @@
                 <w:sz w:val="26"/>
                 <w:szCs w:val="26"/>
               </w:rPr>
-              <w:t>updated_time</w:t>
+              <w:t>UpdatedTime</w:t>
             </w:r>
           </w:p>
         </w:tc>
@@ -20065,7 +20313,7 @@
       <w:rPr>
         <w:noProof/>
       </w:rPr>
-      <w:t>8</w:t>
+      <w:t>7</w:t>
     </w:r>
     <w:r>
       <w:rPr>
@@ -20105,7 +20353,7 @@
       <w:rPr>
         <w:noProof/>
       </w:rPr>
-      <w:t>15</w:t>
+      <w:t>10</w:t>
     </w:r>
     <w:r>
       <w:rPr>
@@ -22220,7 +22468,7 @@
 </file>
 
 <file path=customXml/itemProps1.xml><?xml version="1.0" encoding="utf-8"?>
-<ds:datastoreItem xmlns:ds="http://schemas.openxmlformats.org/officeDocument/2006/customXml" ds:itemID="{A11E3EA3-EE00-4697-A2C3-94802DCCF382}">
+<ds:datastoreItem xmlns:ds="http://schemas.openxmlformats.org/officeDocument/2006/customXml" ds:itemID="{D4597DD6-FC34-43CC-BD79-E18621860CB2}">
   <ds:schemaRefs>
     <ds:schemaRef ds:uri="http://schemas.openxmlformats.org/officeDocument/2006/bibliography"/>
   </ds:schemaRefs>

--- a/document/Template_Data Design For Student.docx
+++ b/document/Template_Data Design For Student.docx
@@ -1307,15 +1307,7 @@
                 <w:sz w:val="26"/>
                 <w:szCs w:val="26"/>
               </w:rPr>
-              <w:t>T</w:t>
-            </w:r>
-            <w:r>
-              <w:rPr>
-                <w:rFonts w:ascii="Times New Roman" w:hAnsi="Times New Roman" w:cs="Times New Roman"/>
-                <w:sz w:val="26"/>
-                <w:szCs w:val="26"/>
-              </w:rPr>
-              <w:t>able Items</w:t>
+              <w:t>Table Items</w:t>
             </w:r>
           </w:p>
         </w:tc>
@@ -1436,6 +1428,14 @@
                 <w:szCs w:val="26"/>
               </w:rPr>
             </w:pPr>
+            <w:r>
+              <w:rPr>
+                <w:rFonts w:ascii="Times New Roman" w:hAnsi="Times New Roman" w:cs="Times New Roman"/>
+                <w:sz w:val="26"/>
+                <w:szCs w:val="26"/>
+              </w:rPr>
+              <w:t xml:space="preserve">22/11/2017  </w:t>
+            </w:r>
           </w:p>
         </w:tc>
         <w:tc>
@@ -1457,6 +1457,22 @@
                 <w:szCs w:val="26"/>
               </w:rPr>
             </w:pPr>
+            <w:r>
+              <w:rPr>
+                <w:rFonts w:ascii="Times New Roman" w:hAnsi="Times New Roman" w:cs="Times New Roman"/>
+                <w:sz w:val="26"/>
+                <w:szCs w:val="26"/>
+              </w:rPr>
+              <w:t>T</w:t>
+            </w:r>
+            <w:r>
+              <w:rPr>
+                <w:rFonts w:ascii="Times New Roman" w:hAnsi="Times New Roman" w:cs="Times New Roman"/>
+                <w:sz w:val="26"/>
+                <w:szCs w:val="26"/>
+              </w:rPr>
+              <w:t>able Bills, Employees, Flowers,</w:t>
+            </w:r>
           </w:p>
         </w:tc>
         <w:tc>
@@ -1478,6 +1494,14 @@
                 <w:szCs w:val="26"/>
               </w:rPr>
             </w:pPr>
+            <w:r>
+              <w:rPr>
+                <w:rFonts w:ascii="Times New Roman" w:hAnsi="Times New Roman" w:cs="Times New Roman"/>
+                <w:sz w:val="26"/>
+                <w:szCs w:val="26"/>
+              </w:rPr>
+              <w:t>M</w:t>
+            </w:r>
           </w:p>
         </w:tc>
         <w:tc>
@@ -1499,6 +1523,14 @@
                 <w:szCs w:val="26"/>
               </w:rPr>
             </w:pPr>
+            <w:r>
+              <w:rPr>
+                <w:rFonts w:ascii="Times New Roman" w:hAnsi="Times New Roman" w:cs="Times New Roman"/>
+                <w:sz w:val="26"/>
+                <w:szCs w:val="26"/>
+              </w:rPr>
+              <w:t>Chỉnh sửa kiểu dữ liệu một số trường có giá trị là tiền</w:t>
+            </w:r>
           </w:p>
         </w:tc>
         <w:tc>
@@ -1519,6 +1551,14 @@
                 <w:szCs w:val="26"/>
               </w:rPr>
             </w:pPr>
+            <w:r>
+              <w:rPr>
+                <w:rFonts w:ascii="Times New Roman" w:hAnsi="Times New Roman" w:cs="Times New Roman"/>
+                <w:sz w:val="26"/>
+                <w:szCs w:val="26"/>
+              </w:rPr>
+              <w:t>1.1.2</w:t>
+            </w:r>
           </w:p>
         </w:tc>
       </w:tr>
@@ -3424,8 +3464,6 @@
           <w:cols w:space="720"/>
         </w:sectPr>
       </w:pPr>
-      <w:bookmarkStart w:id="0" w:name="_GoBack"/>
-      <w:bookmarkEnd w:id="0"/>
     </w:p>
     <w:p>
       <w:pPr>
@@ -3447,7 +3485,7 @@
           <w:szCs w:val="26"/>
         </w:rPr>
       </w:pPr>
-      <w:bookmarkStart w:id="1" w:name="_TOC_250003"/>
+      <w:bookmarkStart w:id="0" w:name="_TOC_250003"/>
       <w:r>
         <w:rPr>
           <w:rFonts w:ascii="Times New Roman" w:hAnsi="Times New Roman" w:cs="Times New Roman"/>
@@ -3459,7 +3497,7 @@
         <w:lastRenderedPageBreak/>
         <w:t>D</w:t>
       </w:r>
-      <w:bookmarkEnd w:id="1"/>
+      <w:bookmarkEnd w:id="0"/>
       <w:r>
         <w:rPr>
           <w:rFonts w:ascii="Times New Roman" w:hAnsi="Times New Roman" w:cs="Times New Roman"/>
@@ -4361,7 +4399,7 @@
           <w:szCs w:val="26"/>
         </w:rPr>
       </w:pPr>
-      <w:bookmarkStart w:id="2" w:name="_TOC_250001"/>
+      <w:bookmarkStart w:id="1" w:name="_TOC_250001"/>
       <w:r>
         <w:rPr>
           <w:rFonts w:ascii="Times New Roman" w:hAnsi="Times New Roman" w:cs="Times New Roman"/>
@@ -4392,7 +4430,7 @@
         </w:rPr>
         <w:t xml:space="preserve"> </w:t>
       </w:r>
-      <w:bookmarkEnd w:id="2"/>
+      <w:bookmarkEnd w:id="1"/>
       <w:r>
         <w:rPr>
           <w:rFonts w:ascii="Times New Roman" w:hAnsi="Times New Roman" w:cs="Times New Roman"/>
@@ -5692,7 +5730,7 @@
                 <w:sz w:val="26"/>
                 <w:szCs w:val="26"/>
               </w:rPr>
-              <w:t>Float</w:t>
+              <w:t>Decimal</w:t>
             </w:r>
           </w:p>
         </w:tc>
@@ -10824,7 +10862,7 @@
                 <w:sz w:val="26"/>
                 <w:szCs w:val="26"/>
               </w:rPr>
-              <w:t>float</w:t>
+              <w:t>Decimal</w:t>
             </w:r>
           </w:p>
         </w:tc>
@@ -11092,7 +11130,7 @@
                 <w:sz w:val="26"/>
                 <w:szCs w:val="26"/>
               </w:rPr>
-              <w:t>float</w:t>
+              <w:t>Decimal</w:t>
             </w:r>
           </w:p>
         </w:tc>
@@ -17628,8 +17666,10 @@
                 <w:sz w:val="26"/>
                 <w:szCs w:val="26"/>
               </w:rPr>
-              <w:t>float</w:t>
-            </w:r>
+              <w:t>Decimal</w:t>
+            </w:r>
+            <w:bookmarkStart w:id="2" w:name="_GoBack"/>
+            <w:bookmarkEnd w:id="2"/>
           </w:p>
         </w:tc>
         <w:tc>
@@ -20313,7 +20353,7 @@
       <w:rPr>
         <w:noProof/>
       </w:rPr>
-      <w:t>7</w:t>
+      <w:t>8</w:t>
     </w:r>
     <w:r>
       <w:rPr>
@@ -20353,7 +20393,7 @@
       <w:rPr>
         <w:noProof/>
       </w:rPr>
-      <w:t>10</w:t>
+      <w:t>15</w:t>
     </w:r>
     <w:r>
       <w:rPr>
@@ -22468,7 +22508,7 @@
 </file>
 
 <file path=customXml/itemProps1.xml><?xml version="1.0" encoding="utf-8"?>
-<ds:datastoreItem xmlns:ds="http://schemas.openxmlformats.org/officeDocument/2006/customXml" ds:itemID="{D4597DD6-FC34-43CC-BD79-E18621860CB2}">
+<ds:datastoreItem xmlns:ds="http://schemas.openxmlformats.org/officeDocument/2006/customXml" ds:itemID="{3B748C72-B369-4AB2-B95B-B3B1C1FBF652}">
   <ds:schemaRefs>
     <ds:schemaRef ds:uri="http://schemas.openxmlformats.org/officeDocument/2006/bibliography"/>
   </ds:schemaRefs>

--- a/document/Template_Data Design For Student.docx
+++ b/document/Template_Data Design For Student.docx
@@ -1584,6 +1584,14 @@
                 <w:szCs w:val="26"/>
               </w:rPr>
             </w:pPr>
+            <w:r>
+              <w:rPr>
+                <w:rFonts w:ascii="Times New Roman" w:hAnsi="Times New Roman" w:cs="Times New Roman"/>
+                <w:sz w:val="26"/>
+                <w:szCs w:val="26"/>
+              </w:rPr>
+              <w:t>12/02/2017</w:t>
+            </w:r>
           </w:p>
         </w:tc>
         <w:tc>
@@ -1605,6 +1613,14 @@
                 <w:szCs w:val="26"/>
               </w:rPr>
             </w:pPr>
+            <w:r>
+              <w:rPr>
+                <w:rFonts w:ascii="Times New Roman" w:hAnsi="Times New Roman" w:cs="Times New Roman"/>
+                <w:sz w:val="26"/>
+                <w:szCs w:val="26"/>
+              </w:rPr>
+              <w:t>Tất cả các bảng</w:t>
+            </w:r>
           </w:p>
         </w:tc>
         <w:tc>
@@ -1626,6 +1642,14 @@
                 <w:szCs w:val="26"/>
               </w:rPr>
             </w:pPr>
+            <w:r>
+              <w:rPr>
+                <w:rFonts w:ascii="Times New Roman" w:hAnsi="Times New Roman" w:cs="Times New Roman"/>
+                <w:sz w:val="26"/>
+                <w:szCs w:val="26"/>
+              </w:rPr>
+              <w:t>A</w:t>
+            </w:r>
           </w:p>
         </w:tc>
         <w:tc>
@@ -1647,6 +1671,14 @@
                 <w:szCs w:val="26"/>
               </w:rPr>
             </w:pPr>
+            <w:r>
+              <w:rPr>
+                <w:rFonts w:ascii="Times New Roman" w:hAnsi="Times New Roman" w:cs="Times New Roman"/>
+                <w:sz w:val="26"/>
+                <w:szCs w:val="26"/>
+              </w:rPr>
+              <w:t xml:space="preserve">Thêm thuộc tính Active </w:t>
+            </w:r>
           </w:p>
         </w:tc>
         <w:tc>
@@ -1667,6 +1699,14 @@
                 <w:szCs w:val="26"/>
               </w:rPr>
             </w:pPr>
+            <w:r>
+              <w:rPr>
+                <w:rFonts w:ascii="Times New Roman" w:hAnsi="Times New Roman" w:cs="Times New Roman"/>
+                <w:sz w:val="26"/>
+                <w:szCs w:val="26"/>
+              </w:rPr>
+              <w:t>1.2</w:t>
+            </w:r>
           </w:p>
         </w:tc>
       </w:tr>
@@ -3379,32 +3419,35 @@
           <w:szCs w:val="26"/>
         </w:rPr>
       </w:pPr>
+    </w:p>
+    <w:p>
+      <w:pPr>
+        <w:rPr>
+          <w:rFonts w:ascii="Times New Roman" w:hAnsi="Times New Roman" w:cs="Times New Roman"/>
+          <w:sz w:val="26"/>
+          <w:szCs w:val="26"/>
+        </w:rPr>
+        <w:sectPr>
+          <w:headerReference w:type="default" r:id="rId11"/>
+          <w:footerReference w:type="default" r:id="rId12"/>
+          <w:pgSz w:w="16840" w:h="11900" w:orient="landscape"/>
+          <w:pgMar w:top="1180" w:right="1760" w:bottom="1760" w:left="1600" w:header="840" w:footer="1574" w:gutter="0"/>
+          <w:cols w:space="720"/>
+        </w:sectPr>
+      </w:pPr>
       <w:r>
         <w:rPr>
+          <w:rFonts w:ascii="Times New Roman" w:hAnsi="Times New Roman" w:cs="Times New Roman"/>
           <w:noProof/>
+          <w:sz w:val="26"/>
+          <w:szCs w:val="26"/>
           <w:lang w:eastAsia="ja-JP" w:bidi="ar-SA"/>
         </w:rPr>
         <w:drawing>
-          <wp:anchor distT="0" distB="0" distL="114300" distR="114300" simplePos="0" relativeHeight="251658240" behindDoc="1" locked="0" layoutInCell="1" allowOverlap="1">
-            <wp:simplePos x="0" y="0"/>
-            <wp:positionH relativeFrom="column">
-              <wp:posOffset>1109980</wp:posOffset>
-            </wp:positionH>
-            <wp:positionV relativeFrom="paragraph">
-              <wp:posOffset>177165</wp:posOffset>
-            </wp:positionV>
-            <wp:extent cx="6721475" cy="3338195"/>
-            <wp:effectExtent l="0" t="0" r="3175" b="0"/>
-            <wp:wrapTight wrapText="bothSides">
-              <wp:wrapPolygon edited="0">
-                <wp:start x="0" y="0"/>
-                <wp:lineTo x="0" y="21448"/>
-                <wp:lineTo x="21549" y="21448"/>
-                <wp:lineTo x="21549" y="0"/>
-                <wp:lineTo x="0" y="0"/>
-              </wp:wrapPolygon>
-            </wp:wrapTight>
-            <wp:docPr id="1" name="Picture 1"/>
+          <wp:inline distT="0" distB="0" distL="0" distR="0">
+            <wp:extent cx="8559800" cy="3710940"/>
+            <wp:effectExtent l="0" t="0" r="0" b="3810"/>
+            <wp:docPr id="2" name="Picture 2"/>
             <wp:cNvGraphicFramePr>
               <a:graphicFrameLocks xmlns:a="http://schemas.openxmlformats.org/drawingml/2006/main" noChangeAspect="1"/>
             </wp:cNvGraphicFramePr>
@@ -3412,11 +3455,11 @@
               <a:graphicData uri="http://schemas.openxmlformats.org/drawingml/2006/picture">
                 <pic:pic xmlns:pic="http://schemas.openxmlformats.org/drawingml/2006/picture">
                   <pic:nvPicPr>
-                    <pic:cNvPr id="0" name=""/>
+                    <pic:cNvPr id="0" name="Capturea.PNG"/>
                     <pic:cNvPicPr/>
                   </pic:nvPicPr>
                   <pic:blipFill>
-                    <a:blip r:embed="rId11">
+                    <a:blip r:embed="rId13">
                       <a:extLst>
                         <a:ext uri="{28A0092B-C50C-407E-A947-70E740481C1C}">
                           <a14:useLocalDpi xmlns:a14="http://schemas.microsoft.com/office/drawing/2010/main" val="0"/>
@@ -3430,7 +3473,7 @@
                   <pic:spPr>
                     <a:xfrm>
                       <a:off x="0" y="0"/>
-                      <a:ext cx="6721475" cy="3338195"/>
+                      <a:ext cx="8559800" cy="3710940"/>
                     </a:xfrm>
                     <a:prstGeom prst="rect">
                       <a:avLst/>
@@ -3439,31 +3482,9 @@
                 </pic:pic>
               </a:graphicData>
             </a:graphic>
-            <wp14:sizeRelH relativeFrom="page">
-              <wp14:pctWidth>0</wp14:pctWidth>
-            </wp14:sizeRelH>
-            <wp14:sizeRelV relativeFrom="page">
-              <wp14:pctHeight>0</wp14:pctHeight>
-            </wp14:sizeRelV>
-          </wp:anchor>
+          </wp:inline>
         </w:drawing>
       </w:r>
-    </w:p>
-    <w:p>
-      <w:pPr>
-        <w:rPr>
-          <w:rFonts w:ascii="Times New Roman" w:hAnsi="Times New Roman" w:cs="Times New Roman"/>
-          <w:sz w:val="26"/>
-          <w:szCs w:val="26"/>
-        </w:rPr>
-        <w:sectPr>
-          <w:headerReference w:type="default" r:id="rId12"/>
-          <w:footerReference w:type="default" r:id="rId13"/>
-          <w:pgSz w:w="16840" w:h="11900" w:orient="landscape"/>
-          <w:pgMar w:top="1180" w:right="1760" w:bottom="1760" w:left="1600" w:header="840" w:footer="1574" w:gutter="0"/>
-          <w:cols w:space="720"/>
-        </w:sectPr>
-      </w:pPr>
     </w:p>
     <w:p>
       <w:pPr>
@@ -7095,6 +7116,238 @@
           </w:p>
         </w:tc>
       </w:tr>
+      <w:tr>
+        <w:trPr>
+          <w:trHeight w:val="322"/>
+        </w:trPr>
+        <w:tc>
+          <w:tcPr>
+            <w:tcW w:w="540" w:type="dxa"/>
+            <w:vAlign w:val="center"/>
+          </w:tcPr>
+          <w:p>
+            <w:pPr>
+              <w:pStyle w:val="TableParagraph"/>
+              <w:jc w:val="center"/>
+              <w:rPr>
+                <w:rFonts w:ascii="Times New Roman" w:hAnsi="Times New Roman" w:cs="Times New Roman"/>
+                <w:sz w:val="26"/>
+                <w:szCs w:val="26"/>
+              </w:rPr>
+            </w:pPr>
+            <w:r>
+              <w:rPr>
+                <w:rFonts w:ascii="Times New Roman" w:hAnsi="Times New Roman" w:cs="Times New Roman"/>
+                <w:sz w:val="26"/>
+                <w:szCs w:val="26"/>
+              </w:rPr>
+              <w:t>10</w:t>
+            </w:r>
+          </w:p>
+        </w:tc>
+        <w:tc>
+          <w:tcPr>
+            <w:tcW w:w="1440" w:type="dxa"/>
+            <w:vAlign w:val="center"/>
+          </w:tcPr>
+          <w:p>
+            <w:pPr>
+              <w:pStyle w:val="TableParagraph"/>
+              <w:ind w:firstLine="98"/>
+              <w:rPr>
+                <w:rFonts w:ascii="Times New Roman" w:hAnsi="Times New Roman" w:cs="Times New Roman"/>
+                <w:sz w:val="26"/>
+                <w:szCs w:val="26"/>
+              </w:rPr>
+            </w:pPr>
+            <w:r>
+              <w:rPr>
+                <w:rFonts w:ascii="Times New Roman" w:hAnsi="Times New Roman" w:cs="Times New Roman"/>
+                <w:sz w:val="26"/>
+                <w:szCs w:val="26"/>
+              </w:rPr>
+              <w:t>Active</w:t>
+            </w:r>
+          </w:p>
+        </w:tc>
+        <w:tc>
+          <w:tcPr>
+            <w:tcW w:w="720" w:type="dxa"/>
+            <w:vAlign w:val="center"/>
+          </w:tcPr>
+          <w:p>
+            <w:pPr>
+              <w:pStyle w:val="TableParagraph"/>
+              <w:jc w:val="center"/>
+              <w:rPr>
+                <w:rFonts w:ascii="Times New Roman" w:hAnsi="Times New Roman" w:cs="Times New Roman"/>
+                <w:sz w:val="26"/>
+                <w:szCs w:val="26"/>
+              </w:rPr>
+            </w:pPr>
+            <w:r>
+              <w:rPr>
+                <w:rFonts w:ascii="Times New Roman" w:hAnsi="Times New Roman" w:cs="Times New Roman"/>
+                <w:sz w:val="26"/>
+                <w:szCs w:val="26"/>
+              </w:rPr>
+              <w:t xml:space="preserve">Bool </w:t>
+            </w:r>
+          </w:p>
+        </w:tc>
+        <w:tc>
+          <w:tcPr>
+            <w:tcW w:w="835" w:type="dxa"/>
+            <w:vAlign w:val="center"/>
+          </w:tcPr>
+          <w:p>
+            <w:pPr>
+              <w:pStyle w:val="TableParagraph"/>
+              <w:jc w:val="center"/>
+              <w:rPr>
+                <w:rFonts w:ascii="Times New Roman" w:hAnsi="Times New Roman" w:cs="Times New Roman"/>
+                <w:sz w:val="26"/>
+                <w:szCs w:val="26"/>
+              </w:rPr>
+            </w:pPr>
+          </w:p>
+        </w:tc>
+        <w:tc>
+          <w:tcPr>
+            <w:tcW w:w="835" w:type="dxa"/>
+            <w:vAlign w:val="center"/>
+          </w:tcPr>
+          <w:p>
+            <w:pPr>
+              <w:pStyle w:val="TableParagraph"/>
+              <w:jc w:val="center"/>
+              <w:rPr>
+                <w:rFonts w:ascii="Times New Roman" w:hAnsi="Times New Roman" w:cs="Times New Roman"/>
+                <w:sz w:val="26"/>
+                <w:szCs w:val="26"/>
+              </w:rPr>
+            </w:pPr>
+          </w:p>
+        </w:tc>
+        <w:tc>
+          <w:tcPr>
+            <w:tcW w:w="835" w:type="dxa"/>
+            <w:vAlign w:val="center"/>
+          </w:tcPr>
+          <w:p>
+            <w:pPr>
+              <w:pStyle w:val="TableParagraph"/>
+              <w:jc w:val="center"/>
+              <w:rPr>
+                <w:rFonts w:ascii="Times New Roman" w:hAnsi="Times New Roman" w:cs="Times New Roman"/>
+                <w:sz w:val="26"/>
+                <w:szCs w:val="26"/>
+              </w:rPr>
+            </w:pPr>
+          </w:p>
+        </w:tc>
+        <w:tc>
+          <w:tcPr>
+            <w:tcW w:w="835" w:type="dxa"/>
+            <w:vAlign w:val="center"/>
+          </w:tcPr>
+          <w:p>
+            <w:pPr>
+              <w:pStyle w:val="TableParagraph"/>
+              <w:jc w:val="center"/>
+              <w:rPr>
+                <w:rFonts w:ascii="Times New Roman" w:hAnsi="Times New Roman" w:cs="Times New Roman"/>
+                <w:sz w:val="26"/>
+                <w:szCs w:val="26"/>
+              </w:rPr>
+            </w:pPr>
+          </w:p>
+        </w:tc>
+        <w:tc>
+          <w:tcPr>
+            <w:tcW w:w="835" w:type="dxa"/>
+            <w:vAlign w:val="center"/>
+          </w:tcPr>
+          <w:p>
+            <w:pPr>
+              <w:pStyle w:val="TableParagraph"/>
+              <w:jc w:val="center"/>
+              <w:rPr>
+                <w:rFonts w:ascii="Times New Roman" w:hAnsi="Times New Roman" w:cs="Times New Roman"/>
+                <w:sz w:val="26"/>
+                <w:szCs w:val="26"/>
+              </w:rPr>
+            </w:pPr>
+          </w:p>
+        </w:tc>
+        <w:tc>
+          <w:tcPr>
+            <w:tcW w:w="835" w:type="dxa"/>
+            <w:vAlign w:val="center"/>
+          </w:tcPr>
+          <w:p>
+            <w:pPr>
+              <w:pStyle w:val="TableParagraph"/>
+              <w:jc w:val="center"/>
+              <w:rPr>
+                <w:rFonts w:ascii="Times New Roman" w:hAnsi="Times New Roman" w:cs="Times New Roman"/>
+                <w:sz w:val="26"/>
+                <w:szCs w:val="26"/>
+              </w:rPr>
+            </w:pPr>
+            <w:r>
+              <w:rPr>
+                <w:rFonts w:ascii="Times New Roman" w:hAnsi="Times New Roman" w:cs="Times New Roman"/>
+                <w:sz w:val="26"/>
+                <w:szCs w:val="26"/>
+              </w:rPr>
+              <w:t>True</w:t>
+            </w:r>
+          </w:p>
+        </w:tc>
+        <w:tc>
+          <w:tcPr>
+            <w:tcW w:w="1150" w:type="dxa"/>
+            <w:vAlign w:val="center"/>
+          </w:tcPr>
+          <w:p>
+            <w:pPr>
+              <w:pStyle w:val="TableParagraph"/>
+              <w:rPr>
+                <w:rFonts w:ascii="Times New Roman" w:hAnsi="Times New Roman" w:cs="Times New Roman"/>
+                <w:sz w:val="26"/>
+                <w:szCs w:val="26"/>
+              </w:rPr>
+            </w:pPr>
+          </w:p>
+        </w:tc>
+        <w:tc>
+          <w:tcPr>
+            <w:tcW w:w="3290" w:type="dxa"/>
+            <w:vAlign w:val="center"/>
+          </w:tcPr>
+          <w:p>
+            <w:pPr>
+              <w:pStyle w:val="TableParagraph"/>
+              <w:rPr>
+                <w:rFonts w:ascii="Times New Roman" w:hAnsi="Times New Roman" w:cs="Times New Roman"/>
+                <w:color w:val="000000" w:themeColor="text1"/>
+                <w:sz w:val="26"/>
+                <w:szCs w:val="26"/>
+              </w:rPr>
+            </w:pPr>
+            <w:r>
+              <w:rPr>
+                <w:rFonts w:ascii="Times New Roman" w:hAnsi="Times New Roman" w:cs="Times New Roman"/>
+                <w:color w:val="000000" w:themeColor="text1"/>
+                <w:sz w:val="26"/>
+                <w:szCs w:val="26"/>
+              </w:rPr>
+              <w:t>Nếu Active = true sẽ hiện flower trên danh sách, ngược lại Active = false không hiển thị trên danh sách</w:t>
+            </w:r>
+          </w:p>
+        </w:tc>
+      </w:tr>
     </w:tbl>
     <w:p>
       <w:pPr>
@@ -7166,7 +7419,7 @@
           <w:sz w:val="26"/>
           <w:szCs w:val="26"/>
         </w:rPr>
-        <w:t>2.2 m_t</w:t>
+        <w:t xml:space="preserve">2.2 </w:t>
       </w:r>
       <w:r>
         <w:rPr>
@@ -7175,7 +7428,16 @@
           <w:sz w:val="26"/>
           <w:szCs w:val="26"/>
         </w:rPr>
-        <w:t>ypes table</w:t>
+        <w:t xml:space="preserve">Types </w:t>
+      </w:r>
+      <w:r>
+        <w:rPr>
+          <w:rFonts w:ascii="Times New Roman" w:hAnsi="Times New Roman" w:cs="Times New Roman"/>
+          <w:b/>
+          <w:sz w:val="26"/>
+          <w:szCs w:val="26"/>
+        </w:rPr>
+        <w:t xml:space="preserve"> table</w:t>
       </w:r>
     </w:p>
     <w:p>
@@ -8595,6 +8857,238 @@
           </w:p>
         </w:tc>
       </w:tr>
+      <w:tr>
+        <w:trPr>
+          <w:trHeight w:val="322"/>
+        </w:trPr>
+        <w:tc>
+          <w:tcPr>
+            <w:tcW w:w="540" w:type="dxa"/>
+            <w:vAlign w:val="center"/>
+          </w:tcPr>
+          <w:p>
+            <w:pPr>
+              <w:pStyle w:val="TableParagraph"/>
+              <w:jc w:val="center"/>
+              <w:rPr>
+                <w:rFonts w:ascii="Times New Roman" w:hAnsi="Times New Roman" w:cs="Times New Roman"/>
+                <w:sz w:val="26"/>
+                <w:szCs w:val="26"/>
+              </w:rPr>
+            </w:pPr>
+            <w:r>
+              <w:rPr>
+                <w:rFonts w:ascii="Times New Roman" w:hAnsi="Times New Roman" w:cs="Times New Roman"/>
+                <w:sz w:val="26"/>
+                <w:szCs w:val="26"/>
+              </w:rPr>
+              <w:t>05</w:t>
+            </w:r>
+          </w:p>
+        </w:tc>
+        <w:tc>
+          <w:tcPr>
+            <w:tcW w:w="1440" w:type="dxa"/>
+            <w:vAlign w:val="center"/>
+          </w:tcPr>
+          <w:p>
+            <w:pPr>
+              <w:pStyle w:val="TableParagraph"/>
+              <w:ind w:firstLine="98"/>
+              <w:rPr>
+                <w:rFonts w:ascii="Times New Roman" w:hAnsi="Times New Roman" w:cs="Times New Roman"/>
+                <w:sz w:val="26"/>
+                <w:szCs w:val="26"/>
+              </w:rPr>
+            </w:pPr>
+            <w:r>
+              <w:rPr>
+                <w:rFonts w:ascii="Times New Roman" w:hAnsi="Times New Roman" w:cs="Times New Roman"/>
+                <w:sz w:val="26"/>
+                <w:szCs w:val="26"/>
+              </w:rPr>
+              <w:t>Active</w:t>
+            </w:r>
+          </w:p>
+        </w:tc>
+        <w:tc>
+          <w:tcPr>
+            <w:tcW w:w="720" w:type="dxa"/>
+            <w:vAlign w:val="center"/>
+          </w:tcPr>
+          <w:p>
+            <w:pPr>
+              <w:pStyle w:val="TableParagraph"/>
+              <w:jc w:val="center"/>
+              <w:rPr>
+                <w:rFonts w:ascii="Times New Roman" w:hAnsi="Times New Roman" w:cs="Times New Roman"/>
+                <w:sz w:val="26"/>
+                <w:szCs w:val="26"/>
+              </w:rPr>
+            </w:pPr>
+            <w:r>
+              <w:rPr>
+                <w:rFonts w:ascii="Times New Roman" w:hAnsi="Times New Roman" w:cs="Times New Roman"/>
+                <w:sz w:val="26"/>
+                <w:szCs w:val="26"/>
+              </w:rPr>
+              <w:t>Bool</w:t>
+            </w:r>
+          </w:p>
+        </w:tc>
+        <w:tc>
+          <w:tcPr>
+            <w:tcW w:w="835" w:type="dxa"/>
+            <w:vAlign w:val="center"/>
+          </w:tcPr>
+          <w:p>
+            <w:pPr>
+              <w:pStyle w:val="TableParagraph"/>
+              <w:jc w:val="center"/>
+              <w:rPr>
+                <w:rFonts w:ascii="Times New Roman" w:hAnsi="Times New Roman" w:cs="Times New Roman"/>
+                <w:sz w:val="26"/>
+                <w:szCs w:val="26"/>
+              </w:rPr>
+            </w:pPr>
+          </w:p>
+        </w:tc>
+        <w:tc>
+          <w:tcPr>
+            <w:tcW w:w="835" w:type="dxa"/>
+            <w:vAlign w:val="center"/>
+          </w:tcPr>
+          <w:p>
+            <w:pPr>
+              <w:pStyle w:val="TableParagraph"/>
+              <w:jc w:val="center"/>
+              <w:rPr>
+                <w:rFonts w:ascii="Times New Roman" w:hAnsi="Times New Roman" w:cs="Times New Roman"/>
+                <w:sz w:val="26"/>
+                <w:szCs w:val="26"/>
+              </w:rPr>
+            </w:pPr>
+          </w:p>
+        </w:tc>
+        <w:tc>
+          <w:tcPr>
+            <w:tcW w:w="835" w:type="dxa"/>
+            <w:vAlign w:val="center"/>
+          </w:tcPr>
+          <w:p>
+            <w:pPr>
+              <w:pStyle w:val="TableParagraph"/>
+              <w:jc w:val="center"/>
+              <w:rPr>
+                <w:rFonts w:ascii="Times New Roman" w:hAnsi="Times New Roman" w:cs="Times New Roman"/>
+                <w:sz w:val="26"/>
+                <w:szCs w:val="26"/>
+              </w:rPr>
+            </w:pPr>
+          </w:p>
+        </w:tc>
+        <w:tc>
+          <w:tcPr>
+            <w:tcW w:w="835" w:type="dxa"/>
+            <w:vAlign w:val="center"/>
+          </w:tcPr>
+          <w:p>
+            <w:pPr>
+              <w:pStyle w:val="TableParagraph"/>
+              <w:jc w:val="center"/>
+              <w:rPr>
+                <w:rFonts w:ascii="Times New Roman" w:hAnsi="Times New Roman" w:cs="Times New Roman"/>
+                <w:sz w:val="26"/>
+                <w:szCs w:val="26"/>
+              </w:rPr>
+            </w:pPr>
+          </w:p>
+        </w:tc>
+        <w:tc>
+          <w:tcPr>
+            <w:tcW w:w="835" w:type="dxa"/>
+            <w:vAlign w:val="center"/>
+          </w:tcPr>
+          <w:p>
+            <w:pPr>
+              <w:pStyle w:val="TableParagraph"/>
+              <w:jc w:val="center"/>
+              <w:rPr>
+                <w:rFonts w:ascii="Times New Roman" w:hAnsi="Times New Roman" w:cs="Times New Roman"/>
+                <w:sz w:val="26"/>
+                <w:szCs w:val="26"/>
+              </w:rPr>
+            </w:pPr>
+          </w:p>
+        </w:tc>
+        <w:tc>
+          <w:tcPr>
+            <w:tcW w:w="835" w:type="dxa"/>
+            <w:vAlign w:val="center"/>
+          </w:tcPr>
+          <w:p>
+            <w:pPr>
+              <w:pStyle w:val="TableParagraph"/>
+              <w:jc w:val="center"/>
+              <w:rPr>
+                <w:rFonts w:ascii="Times New Roman" w:hAnsi="Times New Roman" w:cs="Times New Roman"/>
+                <w:sz w:val="26"/>
+                <w:szCs w:val="26"/>
+              </w:rPr>
+            </w:pPr>
+            <w:r>
+              <w:rPr>
+                <w:rFonts w:ascii="Times New Roman" w:hAnsi="Times New Roman" w:cs="Times New Roman"/>
+                <w:sz w:val="26"/>
+                <w:szCs w:val="26"/>
+              </w:rPr>
+              <w:t>True</w:t>
+            </w:r>
+          </w:p>
+        </w:tc>
+        <w:tc>
+          <w:tcPr>
+            <w:tcW w:w="1150" w:type="dxa"/>
+            <w:vAlign w:val="center"/>
+          </w:tcPr>
+          <w:p>
+            <w:pPr>
+              <w:pStyle w:val="TableParagraph"/>
+              <w:rPr>
+                <w:rFonts w:ascii="Times New Roman" w:hAnsi="Times New Roman" w:cs="Times New Roman"/>
+                <w:sz w:val="26"/>
+                <w:szCs w:val="26"/>
+              </w:rPr>
+            </w:pPr>
+          </w:p>
+        </w:tc>
+        <w:tc>
+          <w:tcPr>
+            <w:tcW w:w="3290" w:type="dxa"/>
+            <w:vAlign w:val="center"/>
+          </w:tcPr>
+          <w:p>
+            <w:pPr>
+              <w:pStyle w:val="TableParagraph"/>
+              <w:rPr>
+                <w:rFonts w:ascii="Times New Roman" w:hAnsi="Times New Roman" w:cs="Times New Roman"/>
+                <w:color w:val="000000" w:themeColor="text1"/>
+                <w:sz w:val="26"/>
+                <w:szCs w:val="26"/>
+              </w:rPr>
+            </w:pPr>
+            <w:r>
+              <w:rPr>
+                <w:rFonts w:ascii="Times New Roman" w:hAnsi="Times New Roman" w:cs="Times New Roman"/>
+                <w:color w:val="000000" w:themeColor="text1"/>
+                <w:sz w:val="26"/>
+                <w:szCs w:val="26"/>
+              </w:rPr>
+              <w:t>Nếu Active = true sẽ hiện flower trên danh sách, ngược lại Active = false không hiển thị trên danh sách</w:t>
+            </w:r>
+          </w:p>
+        </w:tc>
+      </w:tr>
     </w:tbl>
     <w:p>
       <w:pPr>
@@ -8699,7 +9193,7 @@
           <w:sz w:val="26"/>
           <w:szCs w:val="26"/>
         </w:rPr>
-        <w:t>2.3 m_s</w:t>
+        <w:t xml:space="preserve">2.3 Employees </w:t>
       </w:r>
       <w:r>
         <w:rPr>
@@ -8708,7 +9202,7 @@
           <w:sz w:val="26"/>
           <w:szCs w:val="26"/>
         </w:rPr>
-        <w:t>taff table</w:t>
+        <w:t>table</w:t>
       </w:r>
     </w:p>
     <w:p>
@@ -11037,7 +11531,7 @@
       </w:tr>
       <w:tr>
         <w:trPr>
-          <w:trHeight w:val="362"/>
+          <w:trHeight w:val="322"/>
         </w:trPr>
         <w:tc>
           <w:tcPr>
@@ -11047,20 +11541,16 @@
           <w:p>
             <w:pPr>
               <w:pStyle w:val="TableParagraph"/>
-              <w:spacing w:before="120" w:line="222" w:lineRule="exact"/>
-              <w:ind w:left="71"/>
-              <w:jc w:val="center"/>
-              <w:rPr>
-                <w:rFonts w:ascii="Times New Roman" w:hAnsi="Times New Roman" w:cs="Times New Roman"/>
-                <w:color w:val="000000" w:themeColor="text1"/>
-                <w:sz w:val="26"/>
-                <w:szCs w:val="26"/>
-              </w:rPr>
-            </w:pPr>
-            <w:r>
-              <w:rPr>
-                <w:rFonts w:ascii="Times New Roman" w:hAnsi="Times New Roman" w:cs="Times New Roman"/>
-                <w:color w:val="000000" w:themeColor="text1"/>
+              <w:jc w:val="center"/>
+              <w:rPr>
+                <w:rFonts w:ascii="Times New Roman" w:hAnsi="Times New Roman" w:cs="Times New Roman"/>
+                <w:sz w:val="26"/>
+                <w:szCs w:val="26"/>
+              </w:rPr>
+            </w:pPr>
+            <w:r>
+              <w:rPr>
+                <w:rFonts w:ascii="Times New Roman" w:hAnsi="Times New Roman" w:cs="Times New Roman"/>
                 <w:sz w:val="26"/>
                 <w:szCs w:val="26"/>
               </w:rPr>
@@ -11076,32 +11566,19 @@
           <w:p>
             <w:pPr>
               <w:pStyle w:val="TableParagraph"/>
-              <w:spacing w:before="120" w:line="222" w:lineRule="exact"/>
-              <w:ind w:left="108" w:hanging="108"/>
-              <w:rPr>
-                <w:rFonts w:ascii="Times New Roman" w:hAnsi="Times New Roman" w:cs="Times New Roman"/>
-                <w:color w:val="000000" w:themeColor="text1"/>
-                <w:sz w:val="26"/>
-                <w:szCs w:val="26"/>
-              </w:rPr>
-            </w:pPr>
-            <w:r>
-              <w:rPr>
-                <w:rFonts w:ascii="Times New Roman" w:hAnsi="Times New Roman" w:cs="Times New Roman"/>
-                <w:color w:val="000000" w:themeColor="text1"/>
-                <w:sz w:val="26"/>
-                <w:szCs w:val="26"/>
-              </w:rPr>
-              <w:t>B</w:t>
-            </w:r>
-            <w:r>
-              <w:rPr>
-                <w:rFonts w:ascii="Times New Roman" w:hAnsi="Times New Roman" w:cs="Times New Roman"/>
-                <w:color w:val="000000" w:themeColor="text1"/>
-                <w:sz w:val="26"/>
-                <w:szCs w:val="26"/>
-              </w:rPr>
-              <w:t>onus</w:t>
+              <w:rPr>
+                <w:rFonts w:ascii="Times New Roman" w:hAnsi="Times New Roman" w:cs="Times New Roman"/>
+                <w:sz w:val="26"/>
+                <w:szCs w:val="26"/>
+              </w:rPr>
+            </w:pPr>
+            <w:r>
+              <w:rPr>
+                <w:rFonts w:ascii="Times New Roman" w:hAnsi="Times New Roman" w:cs="Times New Roman"/>
+                <w:sz w:val="26"/>
+                <w:szCs w:val="26"/>
+              </w:rPr>
+              <w:t>CreatedTime</w:t>
             </w:r>
           </w:p>
         </w:tc>
@@ -11113,125 +11590,110 @@
           <w:p>
             <w:pPr>
               <w:pStyle w:val="TableParagraph"/>
-              <w:spacing w:before="120" w:line="222" w:lineRule="exact"/>
-              <w:ind w:left="76"/>
-              <w:jc w:val="center"/>
-              <w:rPr>
-                <w:rFonts w:ascii="Times New Roman" w:hAnsi="Times New Roman" w:cs="Times New Roman"/>
-                <w:color w:val="000000" w:themeColor="text1"/>
-                <w:sz w:val="26"/>
-                <w:szCs w:val="26"/>
-              </w:rPr>
-            </w:pPr>
-            <w:r>
-              <w:rPr>
-                <w:rFonts w:ascii="Times New Roman" w:hAnsi="Times New Roman" w:cs="Times New Roman"/>
-                <w:color w:val="000000" w:themeColor="text1"/>
-                <w:sz w:val="26"/>
-                <w:szCs w:val="26"/>
-              </w:rPr>
-              <w:t>Decimal</w:t>
-            </w:r>
-          </w:p>
-        </w:tc>
-        <w:tc>
-          <w:tcPr>
-            <w:tcW w:w="835" w:type="dxa"/>
-            <w:vAlign w:val="center"/>
-          </w:tcPr>
-          <w:p>
-            <w:pPr>
-              <w:pStyle w:val="TableParagraph"/>
-              <w:spacing w:before="120" w:line="222" w:lineRule="exact"/>
-              <w:ind w:left="64"/>
-              <w:jc w:val="center"/>
-              <w:rPr>
-                <w:rFonts w:ascii="Times New Roman" w:hAnsi="Times New Roman" w:cs="Times New Roman"/>
-                <w:color w:val="000000" w:themeColor="text1"/>
-                <w:sz w:val="26"/>
-                <w:szCs w:val="26"/>
-              </w:rPr>
-            </w:pPr>
-            <w:r>
-              <w:rPr>
-                <w:rFonts w:ascii="Times New Roman" w:hAnsi="Times New Roman" w:cs="Times New Roman"/>
-                <w:color w:val="000000" w:themeColor="text1"/>
-                <w:sz w:val="26"/>
-                <w:szCs w:val="26"/>
-              </w:rPr>
-              <w:t>11</w:t>
-            </w:r>
-          </w:p>
-        </w:tc>
-        <w:tc>
-          <w:tcPr>
-            <w:tcW w:w="835" w:type="dxa"/>
-            <w:vAlign w:val="center"/>
-          </w:tcPr>
-          <w:p>
-            <w:pPr>
-              <w:pStyle w:val="TableParagraph"/>
-              <w:jc w:val="center"/>
-              <w:rPr>
-                <w:rFonts w:ascii="Times New Roman" w:hAnsi="Times New Roman" w:cs="Times New Roman"/>
-                <w:color w:val="000000" w:themeColor="text1"/>
-                <w:sz w:val="26"/>
-                <w:szCs w:val="26"/>
-              </w:rPr>
-            </w:pPr>
-          </w:p>
-        </w:tc>
-        <w:tc>
-          <w:tcPr>
-            <w:tcW w:w="835" w:type="dxa"/>
-            <w:vAlign w:val="center"/>
-          </w:tcPr>
-          <w:p>
-            <w:pPr>
-              <w:pStyle w:val="TableParagraph"/>
-              <w:spacing w:before="120" w:line="222" w:lineRule="exact"/>
-              <w:jc w:val="center"/>
-              <w:rPr>
-                <w:rFonts w:ascii="Times New Roman" w:hAnsi="Times New Roman" w:cs="Times New Roman"/>
-                <w:color w:val="000000" w:themeColor="text1"/>
-                <w:sz w:val="26"/>
-                <w:szCs w:val="26"/>
-              </w:rPr>
-            </w:pPr>
-          </w:p>
-        </w:tc>
-        <w:tc>
-          <w:tcPr>
-            <w:tcW w:w="835" w:type="dxa"/>
-            <w:vAlign w:val="center"/>
-          </w:tcPr>
-          <w:p>
-            <w:pPr>
-              <w:pStyle w:val="TableParagraph"/>
-              <w:jc w:val="center"/>
-              <w:rPr>
-                <w:rFonts w:ascii="Times New Roman" w:hAnsi="Times New Roman" w:cs="Times New Roman"/>
-                <w:color w:val="000000" w:themeColor="text1"/>
-                <w:sz w:val="26"/>
-                <w:szCs w:val="26"/>
-              </w:rPr>
-            </w:pPr>
-          </w:p>
-        </w:tc>
-        <w:tc>
-          <w:tcPr>
-            <w:tcW w:w="835" w:type="dxa"/>
-            <w:vAlign w:val="center"/>
-          </w:tcPr>
-          <w:p>
-            <w:pPr>
-              <w:pStyle w:val="TableParagraph"/>
-              <w:spacing w:before="120" w:line="222" w:lineRule="exact"/>
-              <w:ind w:left="126"/>
-              <w:jc w:val="center"/>
-              <w:rPr>
-                <w:rFonts w:ascii="Times New Roman" w:hAnsi="Times New Roman" w:cs="Times New Roman"/>
-                <w:color w:val="000000" w:themeColor="text1"/>
+              <w:jc w:val="center"/>
+              <w:rPr>
+                <w:rFonts w:ascii="Times New Roman" w:hAnsi="Times New Roman" w:cs="Times New Roman"/>
+                <w:sz w:val="26"/>
+                <w:szCs w:val="26"/>
+              </w:rPr>
+            </w:pPr>
+            <w:r>
+              <w:rPr>
+                <w:rFonts w:ascii="Times New Roman" w:hAnsi="Times New Roman" w:cs="Times New Roman"/>
+                <w:sz w:val="26"/>
+                <w:szCs w:val="26"/>
+              </w:rPr>
+              <w:t>d</w:t>
+            </w:r>
+            <w:r>
+              <w:rPr>
+                <w:rFonts w:ascii="Times New Roman" w:hAnsi="Times New Roman" w:cs="Times New Roman"/>
+                <w:sz w:val="26"/>
+                <w:szCs w:val="26"/>
+              </w:rPr>
+              <w:t>atetime</w:t>
+            </w:r>
+          </w:p>
+        </w:tc>
+        <w:tc>
+          <w:tcPr>
+            <w:tcW w:w="835" w:type="dxa"/>
+            <w:vAlign w:val="center"/>
+          </w:tcPr>
+          <w:p>
+            <w:pPr>
+              <w:pStyle w:val="TableParagraph"/>
+              <w:jc w:val="center"/>
+              <w:rPr>
+                <w:rFonts w:ascii="Times New Roman" w:hAnsi="Times New Roman" w:cs="Times New Roman"/>
+                <w:sz w:val="26"/>
+                <w:szCs w:val="26"/>
+              </w:rPr>
+            </w:pPr>
+          </w:p>
+        </w:tc>
+        <w:tc>
+          <w:tcPr>
+            <w:tcW w:w="835" w:type="dxa"/>
+            <w:vAlign w:val="center"/>
+          </w:tcPr>
+          <w:p>
+            <w:pPr>
+              <w:pStyle w:val="TableParagraph"/>
+              <w:jc w:val="center"/>
+              <w:rPr>
+                <w:rFonts w:ascii="Times New Roman" w:hAnsi="Times New Roman" w:cs="Times New Roman"/>
+                <w:sz w:val="26"/>
+                <w:szCs w:val="26"/>
+              </w:rPr>
+            </w:pPr>
+          </w:p>
+        </w:tc>
+        <w:tc>
+          <w:tcPr>
+            <w:tcW w:w="835" w:type="dxa"/>
+            <w:vAlign w:val="center"/>
+          </w:tcPr>
+          <w:p>
+            <w:pPr>
+              <w:pStyle w:val="TableParagraph"/>
+              <w:jc w:val="center"/>
+              <w:rPr>
+                <w:rFonts w:ascii="Times New Roman" w:hAnsi="Times New Roman" w:cs="Times New Roman"/>
+                <w:sz w:val="26"/>
+                <w:szCs w:val="26"/>
+              </w:rPr>
+            </w:pPr>
+          </w:p>
+        </w:tc>
+        <w:tc>
+          <w:tcPr>
+            <w:tcW w:w="835" w:type="dxa"/>
+            <w:vAlign w:val="center"/>
+          </w:tcPr>
+          <w:p>
+            <w:pPr>
+              <w:pStyle w:val="TableParagraph"/>
+              <w:jc w:val="center"/>
+              <w:rPr>
+                <w:rFonts w:ascii="Times New Roman" w:hAnsi="Times New Roman" w:cs="Times New Roman"/>
+                <w:sz w:val="26"/>
+                <w:szCs w:val="26"/>
+              </w:rPr>
+            </w:pPr>
+          </w:p>
+        </w:tc>
+        <w:tc>
+          <w:tcPr>
+            <w:tcW w:w="835" w:type="dxa"/>
+            <w:vAlign w:val="center"/>
+          </w:tcPr>
+          <w:p>
+            <w:pPr>
+              <w:pStyle w:val="TableParagraph"/>
+              <w:jc w:val="center"/>
+              <w:rPr>
+                <w:rFonts w:ascii="Times New Roman" w:hAnsi="Times New Roman" w:cs="Times New Roman"/>
                 <w:sz w:val="26"/>
                 <w:szCs w:val="26"/>
               </w:rPr>
@@ -11263,11 +11725,8 @@
           <w:p>
             <w:pPr>
               <w:pStyle w:val="TableParagraph"/>
-              <w:spacing w:before="120" w:line="222" w:lineRule="exact"/>
-              <w:ind w:left="109"/>
-              <w:rPr>
-                <w:rFonts w:ascii="Times New Roman" w:hAnsi="Times New Roman" w:cs="Times New Roman"/>
-                <w:color w:val="7F7F7F"/>
+              <w:rPr>
+                <w:rFonts w:ascii="Times New Roman" w:hAnsi="Times New Roman" w:cs="Times New Roman"/>
                 <w:sz w:val="26"/>
                 <w:szCs w:val="26"/>
               </w:rPr>
@@ -11282,23 +11741,21 @@
           <w:p>
             <w:pPr>
               <w:pStyle w:val="TableParagraph"/>
-              <w:spacing w:before="120" w:line="222" w:lineRule="exact"/>
-              <w:ind w:left="109" w:hanging="109"/>
-              <w:rPr>
-                <w:rFonts w:ascii="Times New Roman" w:hAnsi="Times New Roman" w:cs="Times New Roman"/>
-                <w:color w:val="000000" w:themeColor="text1"/>
-                <w:sz w:val="26"/>
-                <w:szCs w:val="26"/>
-              </w:rPr>
-            </w:pPr>
-            <w:r>
-              <w:rPr>
-                <w:rFonts w:ascii="Times New Roman" w:hAnsi="Times New Roman" w:cs="Times New Roman"/>
-                <w:color w:val="000000" w:themeColor="text1"/>
-                <w:sz w:val="26"/>
-                <w:szCs w:val="26"/>
-              </w:rPr>
-              <w:t>Tiền thưởng</w:t>
+              <w:rPr>
+                <w:rFonts w:ascii="Times New Roman" w:hAnsi="Times New Roman" w:cs="Times New Roman"/>
+                <w:color w:val="000000" w:themeColor="text1"/>
+                <w:sz w:val="26"/>
+                <w:szCs w:val="26"/>
+              </w:rPr>
+            </w:pPr>
+            <w:r>
+              <w:rPr>
+                <w:rFonts w:ascii="Times New Roman" w:hAnsi="Times New Roman" w:cs="Times New Roman"/>
+                <w:color w:val="000000" w:themeColor="text1"/>
+                <w:sz w:val="26"/>
+                <w:szCs w:val="26"/>
+              </w:rPr>
+              <w:t>Ngày tạo</w:t>
             </w:r>
           </w:p>
         </w:tc>
@@ -11352,7 +11809,7 @@
                 <w:sz w:val="26"/>
                 <w:szCs w:val="26"/>
               </w:rPr>
-              <w:t>CreatedTime</w:t>
+              <w:t>UpdatedTime</w:t>
             </w:r>
           </w:p>
         </w:tc>
@@ -11529,7 +11986,7 @@
                 <w:sz w:val="26"/>
                 <w:szCs w:val="26"/>
               </w:rPr>
-              <w:t>Ngày tạo</w:t>
+              <w:t>Ngày cập nhật</w:t>
             </w:r>
           </w:p>
         </w:tc>
@@ -11583,7 +12040,7 @@
                 <w:sz w:val="26"/>
                 <w:szCs w:val="26"/>
               </w:rPr>
-              <w:t>UpdatedTime</w:t>
+              <w:t>Active</w:t>
             </w:r>
           </w:p>
         </w:tc>
@@ -11608,118 +12065,118 @@
                 <w:sz w:val="26"/>
                 <w:szCs w:val="26"/>
               </w:rPr>
-              <w:t>d</w:t>
-            </w:r>
-            <w:r>
-              <w:rPr>
-                <w:rFonts w:ascii="Times New Roman" w:hAnsi="Times New Roman" w:cs="Times New Roman"/>
-                <w:sz w:val="26"/>
-                <w:szCs w:val="26"/>
-              </w:rPr>
-              <w:t>atetime</w:t>
-            </w:r>
-          </w:p>
-        </w:tc>
-        <w:tc>
-          <w:tcPr>
-            <w:tcW w:w="835" w:type="dxa"/>
-            <w:vAlign w:val="center"/>
-          </w:tcPr>
-          <w:p>
-            <w:pPr>
-              <w:pStyle w:val="TableParagraph"/>
-              <w:jc w:val="center"/>
-              <w:rPr>
-                <w:rFonts w:ascii="Times New Roman" w:hAnsi="Times New Roman" w:cs="Times New Roman"/>
-                <w:sz w:val="26"/>
-                <w:szCs w:val="26"/>
-              </w:rPr>
-            </w:pPr>
-          </w:p>
-        </w:tc>
-        <w:tc>
-          <w:tcPr>
-            <w:tcW w:w="835" w:type="dxa"/>
-            <w:vAlign w:val="center"/>
-          </w:tcPr>
-          <w:p>
-            <w:pPr>
-              <w:pStyle w:val="TableParagraph"/>
-              <w:jc w:val="center"/>
-              <w:rPr>
-                <w:rFonts w:ascii="Times New Roman" w:hAnsi="Times New Roman" w:cs="Times New Roman"/>
-                <w:sz w:val="26"/>
-                <w:szCs w:val="26"/>
-              </w:rPr>
-            </w:pPr>
-          </w:p>
-        </w:tc>
-        <w:tc>
-          <w:tcPr>
-            <w:tcW w:w="835" w:type="dxa"/>
-            <w:vAlign w:val="center"/>
-          </w:tcPr>
-          <w:p>
-            <w:pPr>
-              <w:pStyle w:val="TableParagraph"/>
-              <w:jc w:val="center"/>
-              <w:rPr>
-                <w:rFonts w:ascii="Times New Roman" w:hAnsi="Times New Roman" w:cs="Times New Roman"/>
-                <w:sz w:val="26"/>
-                <w:szCs w:val="26"/>
-              </w:rPr>
-            </w:pPr>
-          </w:p>
-        </w:tc>
-        <w:tc>
-          <w:tcPr>
-            <w:tcW w:w="835" w:type="dxa"/>
-            <w:vAlign w:val="center"/>
-          </w:tcPr>
-          <w:p>
-            <w:pPr>
-              <w:pStyle w:val="TableParagraph"/>
-              <w:jc w:val="center"/>
-              <w:rPr>
-                <w:rFonts w:ascii="Times New Roman" w:hAnsi="Times New Roman" w:cs="Times New Roman"/>
-                <w:sz w:val="26"/>
-                <w:szCs w:val="26"/>
-              </w:rPr>
-            </w:pPr>
-          </w:p>
-        </w:tc>
-        <w:tc>
-          <w:tcPr>
-            <w:tcW w:w="835" w:type="dxa"/>
-            <w:vAlign w:val="center"/>
-          </w:tcPr>
-          <w:p>
-            <w:pPr>
-              <w:pStyle w:val="TableParagraph"/>
-              <w:jc w:val="center"/>
-              <w:rPr>
-                <w:rFonts w:ascii="Times New Roman" w:hAnsi="Times New Roman" w:cs="Times New Roman"/>
-                <w:sz w:val="26"/>
-                <w:szCs w:val="26"/>
-              </w:rPr>
-            </w:pPr>
-          </w:p>
-        </w:tc>
-        <w:tc>
-          <w:tcPr>
-            <w:tcW w:w="835" w:type="dxa"/>
-            <w:vAlign w:val="center"/>
-          </w:tcPr>
-          <w:p>
-            <w:pPr>
-              <w:pStyle w:val="TableParagraph"/>
-              <w:jc w:val="center"/>
-              <w:rPr>
-                <w:rFonts w:ascii="Times New Roman" w:hAnsi="Times New Roman" w:cs="Times New Roman"/>
-                <w:sz w:val="26"/>
-                <w:szCs w:val="26"/>
-              </w:rPr>
-            </w:pPr>
+              <w:t>Bool</w:t>
+            </w:r>
+          </w:p>
+        </w:tc>
+        <w:tc>
+          <w:tcPr>
+            <w:tcW w:w="835" w:type="dxa"/>
+            <w:vAlign w:val="center"/>
+          </w:tcPr>
+          <w:p>
+            <w:pPr>
+              <w:pStyle w:val="TableParagraph"/>
+              <w:jc w:val="center"/>
+              <w:rPr>
+                <w:rFonts w:ascii="Times New Roman" w:hAnsi="Times New Roman" w:cs="Times New Roman"/>
+                <w:sz w:val="26"/>
+                <w:szCs w:val="26"/>
+              </w:rPr>
+            </w:pPr>
+          </w:p>
+        </w:tc>
+        <w:tc>
+          <w:tcPr>
+            <w:tcW w:w="835" w:type="dxa"/>
+            <w:vAlign w:val="center"/>
+          </w:tcPr>
+          <w:p>
+            <w:pPr>
+              <w:pStyle w:val="TableParagraph"/>
+              <w:jc w:val="center"/>
+              <w:rPr>
+                <w:rFonts w:ascii="Times New Roman" w:hAnsi="Times New Roman" w:cs="Times New Roman"/>
+                <w:sz w:val="26"/>
+                <w:szCs w:val="26"/>
+              </w:rPr>
+            </w:pPr>
+          </w:p>
+        </w:tc>
+        <w:tc>
+          <w:tcPr>
+            <w:tcW w:w="835" w:type="dxa"/>
+            <w:vAlign w:val="center"/>
+          </w:tcPr>
+          <w:p>
+            <w:pPr>
+              <w:pStyle w:val="TableParagraph"/>
+              <w:jc w:val="center"/>
+              <w:rPr>
+                <w:rFonts w:ascii="Times New Roman" w:hAnsi="Times New Roman" w:cs="Times New Roman"/>
+                <w:sz w:val="26"/>
+                <w:szCs w:val="26"/>
+              </w:rPr>
+            </w:pPr>
+          </w:p>
+        </w:tc>
+        <w:tc>
+          <w:tcPr>
+            <w:tcW w:w="835" w:type="dxa"/>
+            <w:vAlign w:val="center"/>
+          </w:tcPr>
+          <w:p>
+            <w:pPr>
+              <w:pStyle w:val="TableParagraph"/>
+              <w:jc w:val="center"/>
+              <w:rPr>
+                <w:rFonts w:ascii="Times New Roman" w:hAnsi="Times New Roman" w:cs="Times New Roman"/>
+                <w:sz w:val="26"/>
+                <w:szCs w:val="26"/>
+              </w:rPr>
+            </w:pPr>
+          </w:p>
+        </w:tc>
+        <w:tc>
+          <w:tcPr>
+            <w:tcW w:w="835" w:type="dxa"/>
+            <w:vAlign w:val="center"/>
+          </w:tcPr>
+          <w:p>
+            <w:pPr>
+              <w:pStyle w:val="TableParagraph"/>
+              <w:jc w:val="center"/>
+              <w:rPr>
+                <w:rFonts w:ascii="Times New Roman" w:hAnsi="Times New Roman" w:cs="Times New Roman"/>
+                <w:sz w:val="26"/>
+                <w:szCs w:val="26"/>
+              </w:rPr>
+            </w:pPr>
+          </w:p>
+        </w:tc>
+        <w:tc>
+          <w:tcPr>
+            <w:tcW w:w="835" w:type="dxa"/>
+            <w:vAlign w:val="center"/>
+          </w:tcPr>
+          <w:p>
+            <w:pPr>
+              <w:pStyle w:val="TableParagraph"/>
+              <w:jc w:val="center"/>
+              <w:rPr>
+                <w:rFonts w:ascii="Times New Roman" w:hAnsi="Times New Roman" w:cs="Times New Roman"/>
+                <w:sz w:val="26"/>
+                <w:szCs w:val="26"/>
+              </w:rPr>
+            </w:pPr>
+            <w:r>
+              <w:rPr>
+                <w:rFonts w:ascii="Times New Roman" w:hAnsi="Times New Roman" w:cs="Times New Roman"/>
+                <w:sz w:val="26"/>
+                <w:szCs w:val="26"/>
+              </w:rPr>
+              <w:t>True</w:t>
+            </w:r>
           </w:p>
         </w:tc>
         <w:tc>
@@ -11760,7 +12217,7 @@
                 <w:sz w:val="26"/>
                 <w:szCs w:val="26"/>
               </w:rPr>
-              <w:t>Ngày cập nhật</w:t>
+              <w:t>Nếu Active = true sẽ hiện flower trên danh sách, ngược lại Active = false không hiển thị trên danh sách</w:t>
             </w:r>
           </w:p>
         </w:tc>
@@ -11814,7 +12271,7 @@
           <w:sz w:val="26"/>
           <w:szCs w:val="26"/>
         </w:rPr>
-        <w:t>2.4 t_p</w:t>
+        <w:t>2.4 P</w:t>
       </w:r>
       <w:r>
         <w:rPr>
@@ -13214,6 +13671,237 @@
           </w:p>
         </w:tc>
       </w:tr>
+      <w:tr>
+        <w:trPr>
+          <w:trHeight w:val="322"/>
+        </w:trPr>
+        <w:tc>
+          <w:tcPr>
+            <w:tcW w:w="540" w:type="dxa"/>
+            <w:vAlign w:val="center"/>
+          </w:tcPr>
+          <w:p>
+            <w:pPr>
+              <w:pStyle w:val="TableParagraph"/>
+              <w:jc w:val="center"/>
+              <w:rPr>
+                <w:rFonts w:ascii="Times New Roman" w:hAnsi="Times New Roman" w:cs="Times New Roman"/>
+                <w:sz w:val="26"/>
+                <w:szCs w:val="26"/>
+              </w:rPr>
+            </w:pPr>
+            <w:r>
+              <w:rPr>
+                <w:rFonts w:ascii="Times New Roman" w:hAnsi="Times New Roman" w:cs="Times New Roman"/>
+                <w:sz w:val="26"/>
+                <w:szCs w:val="26"/>
+              </w:rPr>
+              <w:t>05</w:t>
+            </w:r>
+          </w:p>
+        </w:tc>
+        <w:tc>
+          <w:tcPr>
+            <w:tcW w:w="1440" w:type="dxa"/>
+            <w:vAlign w:val="center"/>
+          </w:tcPr>
+          <w:p>
+            <w:pPr>
+              <w:pStyle w:val="TableParagraph"/>
+              <w:rPr>
+                <w:rFonts w:ascii="Times New Roman" w:hAnsi="Times New Roman" w:cs="Times New Roman"/>
+                <w:sz w:val="26"/>
+                <w:szCs w:val="26"/>
+              </w:rPr>
+            </w:pPr>
+            <w:r>
+              <w:rPr>
+                <w:rFonts w:ascii="Times New Roman" w:hAnsi="Times New Roman" w:cs="Times New Roman"/>
+                <w:sz w:val="26"/>
+                <w:szCs w:val="26"/>
+              </w:rPr>
+              <w:t>Active</w:t>
+            </w:r>
+          </w:p>
+        </w:tc>
+        <w:tc>
+          <w:tcPr>
+            <w:tcW w:w="720" w:type="dxa"/>
+            <w:vAlign w:val="center"/>
+          </w:tcPr>
+          <w:p>
+            <w:pPr>
+              <w:pStyle w:val="TableParagraph"/>
+              <w:jc w:val="center"/>
+              <w:rPr>
+                <w:rFonts w:ascii="Times New Roman" w:hAnsi="Times New Roman" w:cs="Times New Roman"/>
+                <w:sz w:val="26"/>
+                <w:szCs w:val="26"/>
+              </w:rPr>
+            </w:pPr>
+            <w:r>
+              <w:rPr>
+                <w:rFonts w:ascii="Times New Roman" w:hAnsi="Times New Roman" w:cs="Times New Roman"/>
+                <w:sz w:val="26"/>
+                <w:szCs w:val="26"/>
+              </w:rPr>
+              <w:t>Bool</w:t>
+            </w:r>
+          </w:p>
+        </w:tc>
+        <w:tc>
+          <w:tcPr>
+            <w:tcW w:w="835" w:type="dxa"/>
+            <w:vAlign w:val="center"/>
+          </w:tcPr>
+          <w:p>
+            <w:pPr>
+              <w:pStyle w:val="TableParagraph"/>
+              <w:jc w:val="center"/>
+              <w:rPr>
+                <w:rFonts w:ascii="Times New Roman" w:hAnsi="Times New Roman" w:cs="Times New Roman"/>
+                <w:sz w:val="26"/>
+                <w:szCs w:val="26"/>
+              </w:rPr>
+            </w:pPr>
+          </w:p>
+        </w:tc>
+        <w:tc>
+          <w:tcPr>
+            <w:tcW w:w="835" w:type="dxa"/>
+            <w:vAlign w:val="center"/>
+          </w:tcPr>
+          <w:p>
+            <w:pPr>
+              <w:pStyle w:val="TableParagraph"/>
+              <w:jc w:val="center"/>
+              <w:rPr>
+                <w:rFonts w:ascii="Times New Roman" w:hAnsi="Times New Roman" w:cs="Times New Roman"/>
+                <w:sz w:val="26"/>
+                <w:szCs w:val="26"/>
+              </w:rPr>
+            </w:pPr>
+          </w:p>
+        </w:tc>
+        <w:tc>
+          <w:tcPr>
+            <w:tcW w:w="835" w:type="dxa"/>
+            <w:vAlign w:val="center"/>
+          </w:tcPr>
+          <w:p>
+            <w:pPr>
+              <w:pStyle w:val="TableParagraph"/>
+              <w:jc w:val="center"/>
+              <w:rPr>
+                <w:rFonts w:ascii="Times New Roman" w:hAnsi="Times New Roman" w:cs="Times New Roman"/>
+                <w:sz w:val="26"/>
+                <w:szCs w:val="26"/>
+              </w:rPr>
+            </w:pPr>
+          </w:p>
+        </w:tc>
+        <w:tc>
+          <w:tcPr>
+            <w:tcW w:w="835" w:type="dxa"/>
+            <w:vAlign w:val="center"/>
+          </w:tcPr>
+          <w:p>
+            <w:pPr>
+              <w:pStyle w:val="TableParagraph"/>
+              <w:jc w:val="center"/>
+              <w:rPr>
+                <w:rFonts w:ascii="Times New Roman" w:hAnsi="Times New Roman" w:cs="Times New Roman"/>
+                <w:sz w:val="26"/>
+                <w:szCs w:val="26"/>
+              </w:rPr>
+            </w:pPr>
+          </w:p>
+        </w:tc>
+        <w:tc>
+          <w:tcPr>
+            <w:tcW w:w="835" w:type="dxa"/>
+            <w:vAlign w:val="center"/>
+          </w:tcPr>
+          <w:p>
+            <w:pPr>
+              <w:pStyle w:val="TableParagraph"/>
+              <w:jc w:val="center"/>
+              <w:rPr>
+                <w:rFonts w:ascii="Times New Roman" w:hAnsi="Times New Roman" w:cs="Times New Roman"/>
+                <w:sz w:val="26"/>
+                <w:szCs w:val="26"/>
+              </w:rPr>
+            </w:pPr>
+          </w:p>
+        </w:tc>
+        <w:tc>
+          <w:tcPr>
+            <w:tcW w:w="835" w:type="dxa"/>
+            <w:vAlign w:val="center"/>
+          </w:tcPr>
+          <w:p>
+            <w:pPr>
+              <w:pStyle w:val="TableParagraph"/>
+              <w:jc w:val="center"/>
+              <w:rPr>
+                <w:rFonts w:ascii="Times New Roman" w:hAnsi="Times New Roman" w:cs="Times New Roman"/>
+                <w:sz w:val="26"/>
+                <w:szCs w:val="26"/>
+              </w:rPr>
+            </w:pPr>
+            <w:r>
+              <w:rPr>
+                <w:rFonts w:ascii="Times New Roman" w:hAnsi="Times New Roman" w:cs="Times New Roman"/>
+                <w:sz w:val="26"/>
+                <w:szCs w:val="26"/>
+              </w:rPr>
+              <w:t>True</w:t>
+            </w:r>
+          </w:p>
+        </w:tc>
+        <w:tc>
+          <w:tcPr>
+            <w:tcW w:w="1150" w:type="dxa"/>
+            <w:vAlign w:val="center"/>
+          </w:tcPr>
+          <w:p>
+            <w:pPr>
+              <w:pStyle w:val="TableParagraph"/>
+              <w:rPr>
+                <w:rFonts w:ascii="Times New Roman" w:hAnsi="Times New Roman" w:cs="Times New Roman"/>
+                <w:sz w:val="26"/>
+                <w:szCs w:val="26"/>
+              </w:rPr>
+            </w:pPr>
+          </w:p>
+        </w:tc>
+        <w:tc>
+          <w:tcPr>
+            <w:tcW w:w="3290" w:type="dxa"/>
+            <w:vAlign w:val="center"/>
+          </w:tcPr>
+          <w:p>
+            <w:pPr>
+              <w:pStyle w:val="TableParagraph"/>
+              <w:rPr>
+                <w:rFonts w:ascii="Times New Roman" w:hAnsi="Times New Roman" w:cs="Times New Roman"/>
+                <w:color w:val="000000" w:themeColor="text1"/>
+                <w:sz w:val="26"/>
+                <w:szCs w:val="26"/>
+              </w:rPr>
+            </w:pPr>
+            <w:r>
+              <w:rPr>
+                <w:rFonts w:ascii="Times New Roman" w:hAnsi="Times New Roman" w:cs="Times New Roman"/>
+                <w:color w:val="000000" w:themeColor="text1"/>
+                <w:sz w:val="26"/>
+                <w:szCs w:val="26"/>
+              </w:rPr>
+              <w:t>Nếu Active = true sẽ hiện flower trên danh sách, ngược lại Active = false không hiển thị trên danh sách</w:t>
+            </w:r>
+          </w:p>
+        </w:tc>
+      </w:tr>
     </w:tbl>
     <w:p>
       <w:pPr>
@@ -13272,7 +13960,7 @@
           <w:sz w:val="26"/>
           <w:szCs w:val="26"/>
         </w:rPr>
-        <w:t>m_r</w:t>
+        <w:t>R</w:t>
       </w:r>
       <w:r>
         <w:rPr>
@@ -16031,6 +16719,237 @@
           </w:p>
         </w:tc>
       </w:tr>
+      <w:tr>
+        <w:trPr>
+          <w:trHeight w:val="322"/>
+        </w:trPr>
+        <w:tc>
+          <w:tcPr>
+            <w:tcW w:w="540" w:type="dxa"/>
+            <w:vAlign w:val="center"/>
+          </w:tcPr>
+          <w:p>
+            <w:pPr>
+              <w:pStyle w:val="TableParagraph"/>
+              <w:jc w:val="center"/>
+              <w:rPr>
+                <w:rFonts w:ascii="Times New Roman" w:hAnsi="Times New Roman" w:cs="Times New Roman"/>
+                <w:sz w:val="26"/>
+                <w:szCs w:val="26"/>
+              </w:rPr>
+            </w:pPr>
+            <w:r>
+              <w:rPr>
+                <w:rFonts w:ascii="Times New Roman" w:hAnsi="Times New Roman" w:cs="Times New Roman"/>
+                <w:sz w:val="26"/>
+                <w:szCs w:val="26"/>
+              </w:rPr>
+              <w:t>10</w:t>
+            </w:r>
+          </w:p>
+        </w:tc>
+        <w:tc>
+          <w:tcPr>
+            <w:tcW w:w="1440" w:type="dxa"/>
+            <w:vAlign w:val="center"/>
+          </w:tcPr>
+          <w:p>
+            <w:pPr>
+              <w:pStyle w:val="TableParagraph"/>
+              <w:rPr>
+                <w:rFonts w:ascii="Times New Roman" w:hAnsi="Times New Roman" w:cs="Times New Roman"/>
+                <w:sz w:val="26"/>
+                <w:szCs w:val="26"/>
+              </w:rPr>
+            </w:pPr>
+            <w:r>
+              <w:rPr>
+                <w:rFonts w:ascii="Times New Roman" w:hAnsi="Times New Roman" w:cs="Times New Roman"/>
+                <w:sz w:val="26"/>
+                <w:szCs w:val="26"/>
+              </w:rPr>
+              <w:t>Active</w:t>
+            </w:r>
+          </w:p>
+        </w:tc>
+        <w:tc>
+          <w:tcPr>
+            <w:tcW w:w="720" w:type="dxa"/>
+            <w:vAlign w:val="center"/>
+          </w:tcPr>
+          <w:p>
+            <w:pPr>
+              <w:pStyle w:val="TableParagraph"/>
+              <w:jc w:val="center"/>
+              <w:rPr>
+                <w:rFonts w:ascii="Times New Roman" w:hAnsi="Times New Roman" w:cs="Times New Roman"/>
+                <w:sz w:val="26"/>
+                <w:szCs w:val="26"/>
+              </w:rPr>
+            </w:pPr>
+            <w:r>
+              <w:rPr>
+                <w:rFonts w:ascii="Times New Roman" w:hAnsi="Times New Roman" w:cs="Times New Roman"/>
+                <w:sz w:val="26"/>
+                <w:szCs w:val="26"/>
+              </w:rPr>
+              <w:t>Bool</w:t>
+            </w:r>
+          </w:p>
+        </w:tc>
+        <w:tc>
+          <w:tcPr>
+            <w:tcW w:w="835" w:type="dxa"/>
+            <w:vAlign w:val="center"/>
+          </w:tcPr>
+          <w:p>
+            <w:pPr>
+              <w:pStyle w:val="TableParagraph"/>
+              <w:jc w:val="center"/>
+              <w:rPr>
+                <w:rFonts w:ascii="Times New Roman" w:hAnsi="Times New Roman" w:cs="Times New Roman"/>
+                <w:sz w:val="26"/>
+                <w:szCs w:val="26"/>
+              </w:rPr>
+            </w:pPr>
+          </w:p>
+        </w:tc>
+        <w:tc>
+          <w:tcPr>
+            <w:tcW w:w="835" w:type="dxa"/>
+            <w:vAlign w:val="center"/>
+          </w:tcPr>
+          <w:p>
+            <w:pPr>
+              <w:pStyle w:val="TableParagraph"/>
+              <w:jc w:val="center"/>
+              <w:rPr>
+                <w:rFonts w:ascii="Times New Roman" w:hAnsi="Times New Roman" w:cs="Times New Roman"/>
+                <w:sz w:val="26"/>
+                <w:szCs w:val="26"/>
+              </w:rPr>
+            </w:pPr>
+          </w:p>
+        </w:tc>
+        <w:tc>
+          <w:tcPr>
+            <w:tcW w:w="835" w:type="dxa"/>
+            <w:vAlign w:val="center"/>
+          </w:tcPr>
+          <w:p>
+            <w:pPr>
+              <w:pStyle w:val="TableParagraph"/>
+              <w:jc w:val="center"/>
+              <w:rPr>
+                <w:rFonts w:ascii="Times New Roman" w:hAnsi="Times New Roman" w:cs="Times New Roman"/>
+                <w:sz w:val="26"/>
+                <w:szCs w:val="26"/>
+              </w:rPr>
+            </w:pPr>
+          </w:p>
+        </w:tc>
+        <w:tc>
+          <w:tcPr>
+            <w:tcW w:w="835" w:type="dxa"/>
+            <w:vAlign w:val="center"/>
+          </w:tcPr>
+          <w:p>
+            <w:pPr>
+              <w:pStyle w:val="TableParagraph"/>
+              <w:jc w:val="center"/>
+              <w:rPr>
+                <w:rFonts w:ascii="Times New Roman" w:hAnsi="Times New Roman" w:cs="Times New Roman"/>
+                <w:sz w:val="26"/>
+                <w:szCs w:val="26"/>
+              </w:rPr>
+            </w:pPr>
+          </w:p>
+        </w:tc>
+        <w:tc>
+          <w:tcPr>
+            <w:tcW w:w="835" w:type="dxa"/>
+            <w:vAlign w:val="center"/>
+          </w:tcPr>
+          <w:p>
+            <w:pPr>
+              <w:pStyle w:val="TableParagraph"/>
+              <w:jc w:val="center"/>
+              <w:rPr>
+                <w:rFonts w:ascii="Times New Roman" w:hAnsi="Times New Roman" w:cs="Times New Roman"/>
+                <w:sz w:val="26"/>
+                <w:szCs w:val="26"/>
+              </w:rPr>
+            </w:pPr>
+          </w:p>
+        </w:tc>
+        <w:tc>
+          <w:tcPr>
+            <w:tcW w:w="835" w:type="dxa"/>
+            <w:vAlign w:val="center"/>
+          </w:tcPr>
+          <w:p>
+            <w:pPr>
+              <w:pStyle w:val="TableParagraph"/>
+              <w:jc w:val="center"/>
+              <w:rPr>
+                <w:rFonts w:ascii="Times New Roman" w:hAnsi="Times New Roman" w:cs="Times New Roman"/>
+                <w:sz w:val="26"/>
+                <w:szCs w:val="26"/>
+              </w:rPr>
+            </w:pPr>
+            <w:r>
+              <w:rPr>
+                <w:rFonts w:ascii="Times New Roman" w:hAnsi="Times New Roman" w:cs="Times New Roman"/>
+                <w:sz w:val="26"/>
+                <w:szCs w:val="26"/>
+              </w:rPr>
+              <w:t>True</w:t>
+            </w:r>
+          </w:p>
+        </w:tc>
+        <w:tc>
+          <w:tcPr>
+            <w:tcW w:w="1150" w:type="dxa"/>
+            <w:vAlign w:val="center"/>
+          </w:tcPr>
+          <w:p>
+            <w:pPr>
+              <w:pStyle w:val="TableParagraph"/>
+              <w:rPr>
+                <w:rFonts w:ascii="Times New Roman" w:hAnsi="Times New Roman" w:cs="Times New Roman"/>
+                <w:sz w:val="26"/>
+                <w:szCs w:val="26"/>
+              </w:rPr>
+            </w:pPr>
+          </w:p>
+        </w:tc>
+        <w:tc>
+          <w:tcPr>
+            <w:tcW w:w="3290" w:type="dxa"/>
+            <w:vAlign w:val="center"/>
+          </w:tcPr>
+          <w:p>
+            <w:pPr>
+              <w:pStyle w:val="TableParagraph"/>
+              <w:rPr>
+                <w:rFonts w:ascii="Times New Roman" w:hAnsi="Times New Roman" w:cs="Times New Roman"/>
+                <w:color w:val="000000" w:themeColor="text1"/>
+                <w:sz w:val="26"/>
+                <w:szCs w:val="26"/>
+              </w:rPr>
+            </w:pPr>
+            <w:r>
+              <w:rPr>
+                <w:rFonts w:ascii="Times New Roman" w:hAnsi="Times New Roman" w:cs="Times New Roman"/>
+                <w:color w:val="000000" w:themeColor="text1"/>
+                <w:sz w:val="26"/>
+                <w:szCs w:val="26"/>
+              </w:rPr>
+              <w:t>Nếu Active = true sẽ hiện flower trên danh sách, ngược lại Active = false không hiển thị trên danh sách</w:t>
+            </w:r>
+          </w:p>
+        </w:tc>
+      </w:tr>
     </w:tbl>
     <w:p>
       <w:pPr>
@@ -16070,7 +16989,7 @@
           <w:szCs w:val="26"/>
         </w:rPr>
         <w:lastRenderedPageBreak/>
-        <w:t>2.6 m_</w:t>
+        <w:t>2.6 B</w:t>
       </w:r>
       <w:r>
         <w:rPr>
@@ -16079,7 +16998,7 @@
           <w:sz w:val="26"/>
           <w:szCs w:val="26"/>
         </w:rPr>
-        <w:t>bill</w:t>
+        <w:t>ill</w:t>
       </w:r>
       <w:r>
         <w:rPr>
@@ -17668,8 +18587,6 @@
               </w:rPr>
               <w:t>Decimal</w:t>
             </w:r>
-            <w:bookmarkStart w:id="2" w:name="_GoBack"/>
-            <w:bookmarkEnd w:id="2"/>
           </w:p>
         </w:tc>
         <w:tc>
@@ -18283,6 +19200,236 @@
                 <w:szCs w:val="26"/>
               </w:rPr>
               <w:t>Ngày cập nhật</w:t>
+            </w:r>
+          </w:p>
+        </w:tc>
+      </w:tr>
+      <w:tr>
+        <w:trPr>
+          <w:trHeight w:val="322"/>
+        </w:trPr>
+        <w:tc>
+          <w:tcPr>
+            <w:tcW w:w="540" w:type="dxa"/>
+            <w:vAlign w:val="center"/>
+          </w:tcPr>
+          <w:p>
+            <w:pPr>
+              <w:pStyle w:val="TableParagraph"/>
+              <w:jc w:val="center"/>
+              <w:rPr>
+                <w:rFonts w:ascii="Times New Roman" w:hAnsi="Times New Roman" w:cs="Times New Roman"/>
+                <w:sz w:val="26"/>
+                <w:szCs w:val="26"/>
+              </w:rPr>
+            </w:pPr>
+            <w:r>
+              <w:rPr>
+                <w:rFonts w:ascii="Times New Roman" w:hAnsi="Times New Roman" w:cs="Times New Roman"/>
+                <w:sz w:val="26"/>
+                <w:szCs w:val="26"/>
+              </w:rPr>
+              <w:t>08</w:t>
+            </w:r>
+          </w:p>
+        </w:tc>
+        <w:tc>
+          <w:tcPr>
+            <w:tcW w:w="1440" w:type="dxa"/>
+            <w:vAlign w:val="center"/>
+          </w:tcPr>
+          <w:p>
+            <w:pPr>
+              <w:pStyle w:val="TableParagraph"/>
+              <w:rPr>
+                <w:rFonts w:ascii="Times New Roman" w:hAnsi="Times New Roman" w:cs="Times New Roman"/>
+                <w:sz w:val="26"/>
+                <w:szCs w:val="26"/>
+              </w:rPr>
+            </w:pPr>
+            <w:r>
+              <w:rPr>
+                <w:rFonts w:ascii="Times New Roman" w:hAnsi="Times New Roman" w:cs="Times New Roman"/>
+                <w:sz w:val="26"/>
+                <w:szCs w:val="26"/>
+              </w:rPr>
+              <w:t>Active</w:t>
+            </w:r>
+          </w:p>
+        </w:tc>
+        <w:tc>
+          <w:tcPr>
+            <w:tcW w:w="720" w:type="dxa"/>
+            <w:vAlign w:val="center"/>
+          </w:tcPr>
+          <w:p>
+            <w:pPr>
+              <w:pStyle w:val="TableParagraph"/>
+              <w:jc w:val="center"/>
+              <w:rPr>
+                <w:rFonts w:ascii="Times New Roman" w:hAnsi="Times New Roman" w:cs="Times New Roman"/>
+                <w:sz w:val="26"/>
+                <w:szCs w:val="26"/>
+              </w:rPr>
+            </w:pPr>
+            <w:r>
+              <w:rPr>
+                <w:rFonts w:ascii="Times New Roman" w:hAnsi="Times New Roman" w:cs="Times New Roman"/>
+                <w:sz w:val="26"/>
+                <w:szCs w:val="26"/>
+              </w:rPr>
+              <w:t>Bool</w:t>
+            </w:r>
+          </w:p>
+        </w:tc>
+        <w:tc>
+          <w:tcPr>
+            <w:tcW w:w="835" w:type="dxa"/>
+            <w:vAlign w:val="center"/>
+          </w:tcPr>
+          <w:p>
+            <w:pPr>
+              <w:pStyle w:val="TableParagraph"/>
+              <w:rPr>
+                <w:rFonts w:ascii="Times New Roman" w:hAnsi="Times New Roman" w:cs="Times New Roman"/>
+                <w:sz w:val="26"/>
+                <w:szCs w:val="26"/>
+              </w:rPr>
+            </w:pPr>
+          </w:p>
+        </w:tc>
+        <w:tc>
+          <w:tcPr>
+            <w:tcW w:w="835" w:type="dxa"/>
+            <w:vAlign w:val="center"/>
+          </w:tcPr>
+          <w:p>
+            <w:pPr>
+              <w:pStyle w:val="TableParagraph"/>
+              <w:jc w:val="center"/>
+              <w:rPr>
+                <w:rFonts w:ascii="Times New Roman" w:hAnsi="Times New Roman" w:cs="Times New Roman"/>
+                <w:sz w:val="26"/>
+                <w:szCs w:val="26"/>
+              </w:rPr>
+            </w:pPr>
+          </w:p>
+        </w:tc>
+        <w:tc>
+          <w:tcPr>
+            <w:tcW w:w="835" w:type="dxa"/>
+            <w:vAlign w:val="center"/>
+          </w:tcPr>
+          <w:p>
+            <w:pPr>
+              <w:pStyle w:val="TableParagraph"/>
+              <w:jc w:val="center"/>
+              <w:rPr>
+                <w:rFonts w:ascii="Times New Roman" w:hAnsi="Times New Roman" w:cs="Times New Roman"/>
+                <w:sz w:val="26"/>
+                <w:szCs w:val="26"/>
+              </w:rPr>
+            </w:pPr>
+          </w:p>
+        </w:tc>
+        <w:tc>
+          <w:tcPr>
+            <w:tcW w:w="835" w:type="dxa"/>
+            <w:vAlign w:val="center"/>
+          </w:tcPr>
+          <w:p>
+            <w:pPr>
+              <w:pStyle w:val="TableParagraph"/>
+              <w:jc w:val="center"/>
+              <w:rPr>
+                <w:rFonts w:ascii="Times New Roman" w:hAnsi="Times New Roman" w:cs="Times New Roman"/>
+                <w:sz w:val="26"/>
+                <w:szCs w:val="26"/>
+              </w:rPr>
+            </w:pPr>
+          </w:p>
+        </w:tc>
+        <w:tc>
+          <w:tcPr>
+            <w:tcW w:w="835" w:type="dxa"/>
+            <w:vAlign w:val="center"/>
+          </w:tcPr>
+          <w:p>
+            <w:pPr>
+              <w:pStyle w:val="TableParagraph"/>
+              <w:jc w:val="center"/>
+              <w:rPr>
+                <w:rFonts w:ascii="Times New Roman" w:hAnsi="Times New Roman" w:cs="Times New Roman"/>
+                <w:sz w:val="26"/>
+                <w:szCs w:val="26"/>
+              </w:rPr>
+            </w:pPr>
+          </w:p>
+        </w:tc>
+        <w:tc>
+          <w:tcPr>
+            <w:tcW w:w="835" w:type="dxa"/>
+            <w:vAlign w:val="center"/>
+          </w:tcPr>
+          <w:p>
+            <w:pPr>
+              <w:pStyle w:val="TableParagraph"/>
+              <w:jc w:val="center"/>
+              <w:rPr>
+                <w:rFonts w:ascii="Times New Roman" w:hAnsi="Times New Roman" w:cs="Times New Roman"/>
+                <w:sz w:val="26"/>
+                <w:szCs w:val="26"/>
+              </w:rPr>
+            </w:pPr>
+            <w:r>
+              <w:rPr>
+                <w:rFonts w:ascii="Times New Roman" w:hAnsi="Times New Roman" w:cs="Times New Roman"/>
+                <w:sz w:val="26"/>
+                <w:szCs w:val="26"/>
+              </w:rPr>
+              <w:t>True</w:t>
+            </w:r>
+          </w:p>
+        </w:tc>
+        <w:tc>
+          <w:tcPr>
+            <w:tcW w:w="1150" w:type="dxa"/>
+            <w:vAlign w:val="center"/>
+          </w:tcPr>
+          <w:p>
+            <w:pPr>
+              <w:pStyle w:val="TableParagraph"/>
+              <w:rPr>
+                <w:rFonts w:ascii="Times New Roman" w:hAnsi="Times New Roman" w:cs="Times New Roman"/>
+                <w:sz w:val="26"/>
+                <w:szCs w:val="26"/>
+              </w:rPr>
+            </w:pPr>
+          </w:p>
+        </w:tc>
+        <w:tc>
+          <w:tcPr>
+            <w:tcW w:w="3290" w:type="dxa"/>
+            <w:vAlign w:val="center"/>
+          </w:tcPr>
+          <w:p>
+            <w:pPr>
+              <w:pStyle w:val="TableParagraph"/>
+              <w:rPr>
+                <w:rFonts w:ascii="Times New Roman" w:hAnsi="Times New Roman" w:cs="Times New Roman"/>
+                <w:color w:val="000000" w:themeColor="text1"/>
+                <w:sz w:val="26"/>
+                <w:szCs w:val="26"/>
+              </w:rPr>
+            </w:pPr>
+            <w:r>
+              <w:rPr>
+                <w:rFonts w:ascii="Times New Roman" w:hAnsi="Times New Roman" w:cs="Times New Roman"/>
+                <w:color w:val="000000" w:themeColor="text1"/>
+                <w:sz w:val="26"/>
+                <w:szCs w:val="26"/>
+              </w:rPr>
+              <w:t>Nếu Active = true sẽ hiện flower trên danh sách, ngược lại Active = false không hiển thị trên danh sách</w:t>
             </w:r>
           </w:p>
         </w:tc>
@@ -18326,7 +19473,18 @@
           <w:szCs w:val="26"/>
         </w:rPr>
         <w:lastRenderedPageBreak/>
-        <w:t>2.7 m_items table:</w:t>
+        <w:t>2.7 I</w:t>
+      </w:r>
+      <w:bookmarkStart w:id="2" w:name="_GoBack"/>
+      <w:bookmarkEnd w:id="2"/>
+      <w:r>
+        <w:rPr>
+          <w:rFonts w:ascii="Times New Roman" w:hAnsi="Times New Roman" w:cs="Times New Roman"/>
+          <w:b/>
+          <w:sz w:val="26"/>
+          <w:szCs w:val="26"/>
+        </w:rPr>
+        <w:t>tems table:</w:t>
       </w:r>
     </w:p>
     <w:tbl>
@@ -20241,6 +21399,237 @@
                 <w:szCs w:val="26"/>
               </w:rPr>
               <w:t>Ngày cập nhật</w:t>
+            </w:r>
+          </w:p>
+        </w:tc>
+      </w:tr>
+      <w:tr>
+        <w:trPr>
+          <w:trHeight w:val="322"/>
+        </w:trPr>
+        <w:tc>
+          <w:tcPr>
+            <w:tcW w:w="540" w:type="dxa"/>
+            <w:vAlign w:val="center"/>
+          </w:tcPr>
+          <w:p>
+            <w:pPr>
+              <w:pStyle w:val="TableParagraph"/>
+              <w:jc w:val="center"/>
+              <w:rPr>
+                <w:rFonts w:ascii="Times New Roman" w:hAnsi="Times New Roman" w:cs="Times New Roman"/>
+                <w:sz w:val="26"/>
+                <w:szCs w:val="26"/>
+              </w:rPr>
+            </w:pPr>
+            <w:r>
+              <w:rPr>
+                <w:rFonts w:ascii="Times New Roman" w:hAnsi="Times New Roman" w:cs="Times New Roman"/>
+                <w:sz w:val="26"/>
+                <w:szCs w:val="26"/>
+              </w:rPr>
+              <w:t>08</w:t>
+            </w:r>
+          </w:p>
+        </w:tc>
+        <w:tc>
+          <w:tcPr>
+            <w:tcW w:w="1440" w:type="dxa"/>
+            <w:vAlign w:val="center"/>
+          </w:tcPr>
+          <w:p>
+            <w:pPr>
+              <w:pStyle w:val="TableParagraph"/>
+              <w:rPr>
+                <w:rFonts w:ascii="Times New Roman" w:hAnsi="Times New Roman" w:cs="Times New Roman"/>
+                <w:sz w:val="26"/>
+                <w:szCs w:val="26"/>
+              </w:rPr>
+            </w:pPr>
+            <w:r>
+              <w:rPr>
+                <w:rFonts w:ascii="Times New Roman" w:hAnsi="Times New Roman" w:cs="Times New Roman"/>
+                <w:sz w:val="26"/>
+                <w:szCs w:val="26"/>
+              </w:rPr>
+              <w:t>Active</w:t>
+            </w:r>
+          </w:p>
+        </w:tc>
+        <w:tc>
+          <w:tcPr>
+            <w:tcW w:w="720" w:type="dxa"/>
+            <w:vAlign w:val="center"/>
+          </w:tcPr>
+          <w:p>
+            <w:pPr>
+              <w:pStyle w:val="TableParagraph"/>
+              <w:jc w:val="center"/>
+              <w:rPr>
+                <w:rFonts w:ascii="Times New Roman" w:hAnsi="Times New Roman" w:cs="Times New Roman"/>
+                <w:sz w:val="26"/>
+                <w:szCs w:val="26"/>
+              </w:rPr>
+            </w:pPr>
+            <w:r>
+              <w:rPr>
+                <w:rFonts w:ascii="Times New Roman" w:hAnsi="Times New Roman" w:cs="Times New Roman"/>
+                <w:sz w:val="26"/>
+                <w:szCs w:val="26"/>
+              </w:rPr>
+              <w:t>Bool</w:t>
+            </w:r>
+          </w:p>
+        </w:tc>
+        <w:tc>
+          <w:tcPr>
+            <w:tcW w:w="835" w:type="dxa"/>
+            <w:vAlign w:val="center"/>
+          </w:tcPr>
+          <w:p>
+            <w:pPr>
+              <w:pStyle w:val="TableParagraph"/>
+              <w:jc w:val="center"/>
+              <w:rPr>
+                <w:rFonts w:ascii="Times New Roman" w:hAnsi="Times New Roman" w:cs="Times New Roman"/>
+                <w:sz w:val="26"/>
+                <w:szCs w:val="26"/>
+              </w:rPr>
+            </w:pPr>
+          </w:p>
+        </w:tc>
+        <w:tc>
+          <w:tcPr>
+            <w:tcW w:w="835" w:type="dxa"/>
+            <w:vAlign w:val="center"/>
+          </w:tcPr>
+          <w:p>
+            <w:pPr>
+              <w:pStyle w:val="TableParagraph"/>
+              <w:jc w:val="center"/>
+              <w:rPr>
+                <w:rFonts w:ascii="Times New Roman" w:hAnsi="Times New Roman" w:cs="Times New Roman"/>
+                <w:sz w:val="26"/>
+                <w:szCs w:val="26"/>
+              </w:rPr>
+            </w:pPr>
+          </w:p>
+        </w:tc>
+        <w:tc>
+          <w:tcPr>
+            <w:tcW w:w="835" w:type="dxa"/>
+            <w:vAlign w:val="center"/>
+          </w:tcPr>
+          <w:p>
+            <w:pPr>
+              <w:pStyle w:val="TableParagraph"/>
+              <w:jc w:val="center"/>
+              <w:rPr>
+                <w:rFonts w:ascii="Times New Roman" w:hAnsi="Times New Roman" w:cs="Times New Roman"/>
+                <w:sz w:val="26"/>
+                <w:szCs w:val="26"/>
+              </w:rPr>
+            </w:pPr>
+          </w:p>
+        </w:tc>
+        <w:tc>
+          <w:tcPr>
+            <w:tcW w:w="835" w:type="dxa"/>
+            <w:vAlign w:val="center"/>
+          </w:tcPr>
+          <w:p>
+            <w:pPr>
+              <w:pStyle w:val="TableParagraph"/>
+              <w:jc w:val="center"/>
+              <w:rPr>
+                <w:rFonts w:ascii="Times New Roman" w:hAnsi="Times New Roman" w:cs="Times New Roman"/>
+                <w:sz w:val="26"/>
+                <w:szCs w:val="26"/>
+              </w:rPr>
+            </w:pPr>
+          </w:p>
+        </w:tc>
+        <w:tc>
+          <w:tcPr>
+            <w:tcW w:w="835" w:type="dxa"/>
+            <w:vAlign w:val="center"/>
+          </w:tcPr>
+          <w:p>
+            <w:pPr>
+              <w:pStyle w:val="TableParagraph"/>
+              <w:jc w:val="center"/>
+              <w:rPr>
+                <w:rFonts w:ascii="Times New Roman" w:hAnsi="Times New Roman" w:cs="Times New Roman"/>
+                <w:sz w:val="26"/>
+                <w:szCs w:val="26"/>
+              </w:rPr>
+            </w:pPr>
+          </w:p>
+        </w:tc>
+        <w:tc>
+          <w:tcPr>
+            <w:tcW w:w="835" w:type="dxa"/>
+            <w:vAlign w:val="center"/>
+          </w:tcPr>
+          <w:p>
+            <w:pPr>
+              <w:pStyle w:val="TableParagraph"/>
+              <w:jc w:val="center"/>
+              <w:rPr>
+                <w:rFonts w:ascii="Times New Roman" w:hAnsi="Times New Roman" w:cs="Times New Roman"/>
+                <w:sz w:val="26"/>
+                <w:szCs w:val="26"/>
+              </w:rPr>
+            </w:pPr>
+            <w:r>
+              <w:rPr>
+                <w:rFonts w:ascii="Times New Roman" w:hAnsi="Times New Roman" w:cs="Times New Roman"/>
+                <w:sz w:val="26"/>
+                <w:szCs w:val="26"/>
+              </w:rPr>
+              <w:t>True</w:t>
+            </w:r>
+          </w:p>
+        </w:tc>
+        <w:tc>
+          <w:tcPr>
+            <w:tcW w:w="1150" w:type="dxa"/>
+            <w:vAlign w:val="center"/>
+          </w:tcPr>
+          <w:p>
+            <w:pPr>
+              <w:pStyle w:val="TableParagraph"/>
+              <w:rPr>
+                <w:rFonts w:ascii="Times New Roman" w:hAnsi="Times New Roman" w:cs="Times New Roman"/>
+                <w:sz w:val="26"/>
+                <w:szCs w:val="26"/>
+              </w:rPr>
+            </w:pPr>
+          </w:p>
+        </w:tc>
+        <w:tc>
+          <w:tcPr>
+            <w:tcW w:w="3290" w:type="dxa"/>
+            <w:vAlign w:val="center"/>
+          </w:tcPr>
+          <w:p>
+            <w:pPr>
+              <w:pStyle w:val="TableParagraph"/>
+              <w:rPr>
+                <w:rFonts w:ascii="Times New Roman" w:hAnsi="Times New Roman" w:cs="Times New Roman"/>
+                <w:color w:val="000000" w:themeColor="text1"/>
+                <w:sz w:val="26"/>
+                <w:szCs w:val="26"/>
+              </w:rPr>
+            </w:pPr>
+            <w:r>
+              <w:rPr>
+                <w:rFonts w:ascii="Times New Roman" w:hAnsi="Times New Roman" w:cs="Times New Roman"/>
+                <w:color w:val="000000" w:themeColor="text1"/>
+                <w:sz w:val="26"/>
+                <w:szCs w:val="26"/>
+              </w:rPr>
+              <w:t>Nếu Active = true sẽ hiện flower trên danh sách, ngược lại Active = false không hiển thị trên danh sách</w:t>
             </w:r>
           </w:p>
         </w:tc>
@@ -22508,7 +23897,7 @@
 </file>
 
 <file path=customXml/itemProps1.xml><?xml version="1.0" encoding="utf-8"?>
-<ds:datastoreItem xmlns:ds="http://schemas.openxmlformats.org/officeDocument/2006/customXml" ds:itemID="{3B748C72-B369-4AB2-B95B-B3B1C1FBF652}">
+<ds:datastoreItem xmlns:ds="http://schemas.openxmlformats.org/officeDocument/2006/customXml" ds:itemID="{D243FD73-20AB-43AE-BFF7-3D0260C29233}">
   <ds:schemaRefs>
     <ds:schemaRef ds:uri="http://schemas.openxmlformats.org/officeDocument/2006/bibliography"/>
   </ds:schemaRefs>

--- a/document/Template_Data Design For Student.docx
+++ b/document/Template_Data Design For Student.docx
@@ -1732,6 +1732,14 @@
                 <w:szCs w:val="26"/>
               </w:rPr>
             </w:pPr>
+            <w:r>
+              <w:rPr>
+                <w:rFonts w:ascii="Times New Roman" w:hAnsi="Times New Roman" w:cs="Times New Roman"/>
+                <w:sz w:val="26"/>
+                <w:szCs w:val="26"/>
+              </w:rPr>
+              <w:t>12/11/1017</w:t>
+            </w:r>
           </w:p>
         </w:tc>
         <w:tc>
@@ -1753,6 +1761,14 @@
                 <w:szCs w:val="26"/>
               </w:rPr>
             </w:pPr>
+            <w:r>
+              <w:rPr>
+                <w:rFonts w:ascii="Times New Roman" w:hAnsi="Times New Roman" w:cs="Times New Roman"/>
+                <w:sz w:val="26"/>
+                <w:szCs w:val="26"/>
+              </w:rPr>
+              <w:t>Bills table, Revenues Table</w:t>
+            </w:r>
           </w:p>
         </w:tc>
         <w:tc>
@@ -1774,6 +1790,14 @@
                 <w:szCs w:val="26"/>
               </w:rPr>
             </w:pPr>
+            <w:r>
+              <w:rPr>
+                <w:rFonts w:ascii="Times New Roman" w:hAnsi="Times New Roman" w:cs="Times New Roman"/>
+                <w:sz w:val="26"/>
+                <w:szCs w:val="26"/>
+              </w:rPr>
+              <w:t>M</w:t>
+            </w:r>
           </w:p>
         </w:tc>
         <w:tc>
@@ -1795,6 +1819,32 @@
                 <w:szCs w:val="26"/>
               </w:rPr>
             </w:pPr>
+            <w:r>
+              <w:rPr>
+                <w:rFonts w:ascii="Times New Roman" w:hAnsi="Times New Roman" w:cs="Times New Roman"/>
+                <w:sz w:val="26"/>
+                <w:szCs w:val="26"/>
+              </w:rPr>
+              <w:t>Thay đổi kiểu dữ liệu của cột Quanity trong table Bills sang double.</w:t>
+            </w:r>
+          </w:p>
+          <w:p>
+            <w:pPr>
+              <w:pStyle w:val="TableParagraph"/>
+              <w:rPr>
+                <w:rFonts w:ascii="Times New Roman" w:hAnsi="Times New Roman" w:cs="Times New Roman"/>
+                <w:sz w:val="26"/>
+                <w:szCs w:val="26"/>
+              </w:rPr>
+            </w:pPr>
+            <w:r>
+              <w:rPr>
+                <w:rFonts w:ascii="Times New Roman" w:hAnsi="Times New Roman" w:cs="Times New Roman"/>
+                <w:sz w:val="26"/>
+                <w:szCs w:val="26"/>
+              </w:rPr>
+              <w:t>Thay đổi kiểu dữ liệu của các cột có kiểu dữ liệu float sang double</w:t>
+            </w:r>
           </w:p>
         </w:tc>
         <w:tc>
@@ -1815,6 +1865,14 @@
                 <w:szCs w:val="26"/>
               </w:rPr>
             </w:pPr>
+            <w:r>
+              <w:rPr>
+                <w:rFonts w:ascii="Times New Roman" w:hAnsi="Times New Roman" w:cs="Times New Roman"/>
+                <w:sz w:val="26"/>
+                <w:szCs w:val="26"/>
+              </w:rPr>
+              <w:t>1.3</w:t>
+            </w:r>
           </w:p>
         </w:tc>
       </w:tr>
@@ -15027,7 +15085,7 @@
                 <w:sz w:val="26"/>
                 <w:szCs w:val="26"/>
               </w:rPr>
-              <w:t>float</w:t>
+              <w:t>double</w:t>
             </w:r>
           </w:p>
         </w:tc>
@@ -15296,7 +15354,16 @@
                 <w:sz w:val="26"/>
                 <w:szCs w:val="26"/>
               </w:rPr>
-              <w:t>float</w:t>
+              <w:t>d</w:t>
+            </w:r>
+            <w:r>
+              <w:rPr>
+                <w:rFonts w:ascii="Times New Roman" w:hAnsi="Times New Roman" w:cs="Times New Roman"/>
+                <w:color w:val="000000" w:themeColor="text1"/>
+                <w:sz w:val="26"/>
+                <w:szCs w:val="26"/>
+              </w:rPr>
+              <w:t>ouble</w:t>
             </w:r>
           </w:p>
         </w:tc>
@@ -15564,7 +15631,16 @@
                 <w:sz w:val="26"/>
                 <w:szCs w:val="26"/>
               </w:rPr>
-              <w:t>float</w:t>
+              <w:t>d</w:t>
+            </w:r>
+            <w:r>
+              <w:rPr>
+                <w:rFonts w:ascii="Times New Roman" w:hAnsi="Times New Roman" w:cs="Times New Roman"/>
+                <w:color w:val="000000" w:themeColor="text1"/>
+                <w:sz w:val="26"/>
+                <w:szCs w:val="26"/>
+              </w:rPr>
+              <w:t>ouble</w:t>
             </w:r>
           </w:p>
         </w:tc>
@@ -15832,7 +15908,7 @@
                 <w:sz w:val="26"/>
                 <w:szCs w:val="26"/>
               </w:rPr>
-              <w:t>float</w:t>
+              <w:t>double</w:t>
             </w:r>
           </w:p>
         </w:tc>
@@ -16100,7 +16176,7 @@
                 <w:sz w:val="26"/>
                 <w:szCs w:val="26"/>
               </w:rPr>
-              <w:t>float</w:t>
+              <w:t>double</w:t>
             </w:r>
           </w:p>
         </w:tc>
@@ -18317,8 +18393,10 @@
                 <w:sz w:val="26"/>
                 <w:szCs w:val="26"/>
               </w:rPr>
-              <w:t>float</w:t>
-            </w:r>
+              <w:t>double</w:t>
+            </w:r>
+            <w:bookmarkStart w:id="2" w:name="_GoBack"/>
+            <w:bookmarkEnd w:id="2"/>
           </w:p>
         </w:tc>
         <w:tc>
@@ -19475,8 +19553,6 @@
         <w:lastRenderedPageBreak/>
         <w:t>2.7 I</w:t>
       </w:r>
-      <w:bookmarkStart w:id="2" w:name="_GoBack"/>
-      <w:bookmarkEnd w:id="2"/>
       <w:r>
         <w:rPr>
           <w:rFonts w:ascii="Times New Roman" w:hAnsi="Times New Roman" w:cs="Times New Roman"/>
@@ -21782,7 +21858,7 @@
       <w:rPr>
         <w:noProof/>
       </w:rPr>
-      <w:t>15</w:t>
+      <w:t>14</w:t>
     </w:r>
     <w:r>
       <w:rPr>
@@ -23897,7 +23973,7 @@
 </file>
 
 <file path=customXml/itemProps1.xml><?xml version="1.0" encoding="utf-8"?>
-<ds:datastoreItem xmlns:ds="http://schemas.openxmlformats.org/officeDocument/2006/customXml" ds:itemID="{D243FD73-20AB-43AE-BFF7-3D0260C29233}">
+<ds:datastoreItem xmlns:ds="http://schemas.openxmlformats.org/officeDocument/2006/customXml" ds:itemID="{0FF490D4-75D1-4086-8686-C083A2255339}">
   <ds:schemaRefs>
     <ds:schemaRef ds:uri="http://schemas.openxmlformats.org/officeDocument/2006/bibliography"/>
   </ds:schemaRefs>

--- a/document/Template_Data Design For Student.docx
+++ b/document/Template_Data Design For Student.docx
@@ -1738,7 +1738,15 @@
                 <w:sz w:val="26"/>
                 <w:szCs w:val="26"/>
               </w:rPr>
-              <w:t>12/11/1017</w:t>
+              <w:t>12/11/2</w:t>
+            </w:r>
+            <w:r>
+              <w:rPr>
+                <w:rFonts w:ascii="Times New Roman" w:hAnsi="Times New Roman" w:cs="Times New Roman"/>
+                <w:sz w:val="26"/>
+                <w:szCs w:val="26"/>
+              </w:rPr>
+              <w:t>017</w:t>
             </w:r>
           </w:p>
         </w:tc>
@@ -1898,6 +1906,14 @@
                 <w:szCs w:val="26"/>
               </w:rPr>
             </w:pPr>
+            <w:r>
+              <w:rPr>
+                <w:rFonts w:ascii="Times New Roman" w:hAnsi="Times New Roman" w:cs="Times New Roman"/>
+                <w:sz w:val="26"/>
+                <w:szCs w:val="26"/>
+              </w:rPr>
+              <w:t>12/11/2017</w:t>
+            </w:r>
           </w:p>
         </w:tc>
         <w:tc>
@@ -1919,6 +1935,14 @@
                 <w:szCs w:val="26"/>
               </w:rPr>
             </w:pPr>
+            <w:r>
+              <w:rPr>
+                <w:rFonts w:ascii="Times New Roman" w:hAnsi="Times New Roman" w:cs="Times New Roman"/>
+                <w:sz w:val="26"/>
+                <w:szCs w:val="26"/>
+              </w:rPr>
+              <w:t>Revenuees Table</w:t>
+            </w:r>
           </w:p>
         </w:tc>
         <w:tc>
@@ -1940,6 +1964,14 @@
                 <w:szCs w:val="26"/>
               </w:rPr>
             </w:pPr>
+            <w:r>
+              <w:rPr>
+                <w:rFonts w:ascii="Times New Roman" w:hAnsi="Times New Roman" w:cs="Times New Roman"/>
+                <w:sz w:val="26"/>
+                <w:szCs w:val="26"/>
+              </w:rPr>
+              <w:t>M</w:t>
+            </w:r>
           </w:p>
         </w:tc>
         <w:tc>
@@ -1961,6 +1993,40 @@
                 <w:szCs w:val="26"/>
               </w:rPr>
             </w:pPr>
+            <w:r>
+              <w:rPr>
+                <w:rFonts w:ascii="Times New Roman" w:hAnsi="Times New Roman" w:cs="Times New Roman"/>
+                <w:sz w:val="26"/>
+                <w:szCs w:val="26"/>
+              </w:rPr>
+              <w:t>Xóa các cộ</w:t>
+            </w:r>
+            <w:r>
+              <w:rPr>
+                <w:rFonts w:ascii="Times New Roman" w:hAnsi="Times New Roman" w:cs="Times New Roman"/>
+                <w:sz w:val="26"/>
+                <w:szCs w:val="26"/>
+              </w:rPr>
+              <w:t>t QuantityOfWeek, QuantityOfMonth, QuantityOfQuater, QuantityOfYear.</w:t>
+            </w:r>
+          </w:p>
+          <w:p>
+            <w:pPr>
+              <w:pStyle w:val="TableParagraph"/>
+              <w:rPr>
+                <w:rFonts w:ascii="Times New Roman" w:hAnsi="Times New Roman" w:cs="Times New Roman"/>
+                <w:sz w:val="26"/>
+                <w:szCs w:val="26"/>
+              </w:rPr>
+            </w:pPr>
+            <w:r>
+              <w:rPr>
+                <w:rFonts w:ascii="Times New Roman" w:hAnsi="Times New Roman" w:cs="Times New Roman"/>
+                <w:sz w:val="26"/>
+                <w:szCs w:val="26"/>
+              </w:rPr>
+              <w:t>Thêm vào 2 cột TotalBuy, TotalSale</w:t>
+            </w:r>
           </w:p>
         </w:tc>
         <w:tc>
@@ -1981,6 +2047,14 @@
                 <w:szCs w:val="26"/>
               </w:rPr>
             </w:pPr>
+            <w:r>
+              <w:rPr>
+                <w:rFonts w:ascii="Times New Roman" w:hAnsi="Times New Roman" w:cs="Times New Roman"/>
+                <w:sz w:val="26"/>
+                <w:szCs w:val="26"/>
+              </w:rPr>
+              <w:t>1.4</w:t>
+            </w:r>
           </w:p>
         </w:tc>
       </w:tr>
@@ -3493,19 +3567,17 @@
           <w:cols w:space="720"/>
         </w:sectPr>
       </w:pPr>
+      <w:bookmarkStart w:id="0" w:name="_GoBack"/>
       <w:r>
         <w:rPr>
-          <w:rFonts w:ascii="Times New Roman" w:hAnsi="Times New Roman" w:cs="Times New Roman"/>
           <w:noProof/>
-          <w:sz w:val="26"/>
-          <w:szCs w:val="26"/>
           <w:lang w:eastAsia="ja-JP" w:bidi="ar-SA"/>
         </w:rPr>
         <w:drawing>
-          <wp:inline distT="0" distB="0" distL="0" distR="0">
-            <wp:extent cx="8559800" cy="3710940"/>
-            <wp:effectExtent l="0" t="0" r="0" b="3810"/>
-            <wp:docPr id="2" name="Picture 2"/>
+          <wp:inline distT="0" distB="0" distL="0" distR="0" wp14:anchorId="45DFE4C7" wp14:editId="7FCAB5E3">
+            <wp:extent cx="7740502" cy="4138191"/>
+            <wp:effectExtent l="0" t="0" r="0" b="0"/>
+            <wp:docPr id="1" name="Picture 1"/>
             <wp:cNvGraphicFramePr>
               <a:graphicFrameLocks xmlns:a="http://schemas.openxmlformats.org/drawingml/2006/main" noChangeAspect="1"/>
             </wp:cNvGraphicFramePr>
@@ -3513,17 +3585,11 @@
               <a:graphicData uri="http://schemas.openxmlformats.org/drawingml/2006/picture">
                 <pic:pic xmlns:pic="http://schemas.openxmlformats.org/drawingml/2006/picture">
                   <pic:nvPicPr>
-                    <pic:cNvPr id="0" name="Capturea.PNG"/>
+                    <pic:cNvPr id="0" name=""/>
                     <pic:cNvPicPr/>
                   </pic:nvPicPr>
                   <pic:blipFill>
-                    <a:blip r:embed="rId13">
-                      <a:extLst>
-                        <a:ext uri="{28A0092B-C50C-407E-A947-70E740481C1C}">
-                          <a14:useLocalDpi xmlns:a14="http://schemas.microsoft.com/office/drawing/2010/main" val="0"/>
-                        </a:ext>
-                      </a:extLst>
-                    </a:blip>
+                    <a:blip r:embed="rId13"/>
                     <a:stretch>
                       <a:fillRect/>
                     </a:stretch>
@@ -3531,7 +3597,7 @@
                   <pic:spPr>
                     <a:xfrm>
                       <a:off x="0" y="0"/>
-                      <a:ext cx="8559800" cy="3710940"/>
+                      <a:ext cx="7740502" cy="4138191"/>
                     </a:xfrm>
                     <a:prstGeom prst="rect">
                       <a:avLst/>
@@ -3543,6 +3609,7 @@
           </wp:inline>
         </w:drawing>
       </w:r>
+      <w:bookmarkEnd w:id="0"/>
     </w:p>
     <w:p>
       <w:pPr>
@@ -3564,7 +3631,7 @@
           <w:szCs w:val="26"/>
         </w:rPr>
       </w:pPr>
-      <w:bookmarkStart w:id="0" w:name="_TOC_250003"/>
+      <w:bookmarkStart w:id="1" w:name="_TOC_250003"/>
       <w:r>
         <w:rPr>
           <w:rFonts w:ascii="Times New Roman" w:hAnsi="Times New Roman" w:cs="Times New Roman"/>
@@ -3576,7 +3643,7 @@
         <w:lastRenderedPageBreak/>
         <w:t>D</w:t>
       </w:r>
-      <w:bookmarkEnd w:id="0"/>
+      <w:bookmarkEnd w:id="1"/>
       <w:r>
         <w:rPr>
           <w:rFonts w:ascii="Times New Roman" w:hAnsi="Times New Roman" w:cs="Times New Roman"/>
@@ -4478,7 +4545,7 @@
           <w:szCs w:val="26"/>
         </w:rPr>
       </w:pPr>
-      <w:bookmarkStart w:id="1" w:name="_TOC_250001"/>
+      <w:bookmarkStart w:id="2" w:name="_TOC_250001"/>
       <w:r>
         <w:rPr>
           <w:rFonts w:ascii="Times New Roman" w:hAnsi="Times New Roman" w:cs="Times New Roman"/>
@@ -4509,7 +4576,7 @@
         </w:rPr>
         <w:t xml:space="preserve"> </w:t>
       </w:r>
-      <w:bookmarkEnd w:id="1"/>
+      <w:bookmarkEnd w:id="2"/>
       <w:r>
         <w:rPr>
           <w:rFonts w:ascii="Times New Roman" w:hAnsi="Times New Roman" w:cs="Times New Roman"/>
@@ -15047,16 +15114,7 @@
                 <w:sz w:val="26"/>
                 <w:szCs w:val="26"/>
               </w:rPr>
-              <w:t>Q</w:t>
-            </w:r>
-            <w:r>
-              <w:rPr>
-                <w:rFonts w:ascii="Times New Roman" w:hAnsi="Times New Roman" w:cs="Times New Roman"/>
-                <w:color w:val="000000" w:themeColor="text1"/>
-                <w:sz w:val="26"/>
-                <w:szCs w:val="26"/>
-              </w:rPr>
-              <w:t>uantityOfDate</w:t>
+              <w:t>TotalBuy</w:t>
             </w:r>
           </w:p>
         </w:tc>
@@ -15085,7 +15143,7 @@
                 <w:sz w:val="26"/>
                 <w:szCs w:val="26"/>
               </w:rPr>
-              <w:t>double</w:t>
+              <w:t>decimal</w:t>
             </w:r>
           </w:p>
         </w:tc>
@@ -15253,7 +15311,7 @@
                 <w:sz w:val="26"/>
                 <w:szCs w:val="26"/>
               </w:rPr>
-              <w:t>Doanh thu trên ngày</w:t>
+              <w:t>Doanh thu trên ngày theo kiểu buy</w:t>
             </w:r>
           </w:p>
         </w:tc>
@@ -15315,16 +15373,7 @@
                 <w:sz w:val="26"/>
                 <w:szCs w:val="26"/>
               </w:rPr>
-              <w:t>Q</w:t>
-            </w:r>
-            <w:r>
-              <w:rPr>
-                <w:rFonts w:ascii="Times New Roman" w:hAnsi="Times New Roman" w:cs="Times New Roman"/>
-                <w:color w:val="000000" w:themeColor="text1"/>
-                <w:sz w:val="26"/>
-                <w:szCs w:val="26"/>
-              </w:rPr>
-              <w:t>uantityOfWeek</w:t>
+              <w:t>TotalSale</w:t>
             </w:r>
           </w:p>
         </w:tc>
@@ -15354,16 +15403,7 @@
                 <w:sz w:val="26"/>
                 <w:szCs w:val="26"/>
               </w:rPr>
-              <w:t>d</w:t>
-            </w:r>
-            <w:r>
-              <w:rPr>
-                <w:rFonts w:ascii="Times New Roman" w:hAnsi="Times New Roman" w:cs="Times New Roman"/>
-                <w:color w:val="000000" w:themeColor="text1"/>
-                <w:sz w:val="26"/>
-                <w:szCs w:val="26"/>
-              </w:rPr>
-              <w:t>ouble</w:t>
+              <w:t>decimal</w:t>
             </w:r>
           </w:p>
         </w:tc>
@@ -15531,7 +15571,7 @@
                 <w:sz w:val="26"/>
                 <w:szCs w:val="26"/>
               </w:rPr>
-              <w:t>Doanh thu trên tuần</w:t>
+              <w:t>Doanh thu trên ngày theo kiểu sale</w:t>
             </w:r>
           </w:p>
         </w:tc>
@@ -15602,7 +15642,7 @@
                 <w:sz w:val="26"/>
                 <w:szCs w:val="26"/>
               </w:rPr>
-              <w:t xml:space="preserve">uantityOfMonth </w:t>
+              <w:t>uantityOfDate</w:t>
             </w:r>
           </w:p>
         </w:tc>
@@ -15631,16 +15671,7 @@
                 <w:sz w:val="26"/>
                 <w:szCs w:val="26"/>
               </w:rPr>
-              <w:t>d</w:t>
-            </w:r>
-            <w:r>
-              <w:rPr>
-                <w:rFonts w:ascii="Times New Roman" w:hAnsi="Times New Roman" w:cs="Times New Roman"/>
-                <w:color w:val="000000" w:themeColor="text1"/>
-                <w:sz w:val="26"/>
-                <w:szCs w:val="26"/>
-              </w:rPr>
-              <w:t>ouble</w:t>
+              <w:t>decimal</w:t>
             </w:r>
           </w:p>
         </w:tc>
@@ -15808,543 +15839,25 @@
                 <w:sz w:val="26"/>
                 <w:szCs w:val="26"/>
               </w:rPr>
-              <w:t>Doanh thu trên tháng</w:t>
-            </w:r>
-          </w:p>
-        </w:tc>
-      </w:tr>
-      <w:tr>
-        <w:trPr>
-          <w:trHeight w:val="362"/>
-        </w:trPr>
-        <w:tc>
-          <w:tcPr>
-            <w:tcW w:w="540" w:type="dxa"/>
-            <w:vAlign w:val="center"/>
-          </w:tcPr>
-          <w:p>
-            <w:pPr>
-              <w:pStyle w:val="TableParagraph"/>
-              <w:spacing w:before="120" w:line="222" w:lineRule="exact"/>
-              <w:ind w:left="71"/>
-              <w:jc w:val="center"/>
-              <w:rPr>
-                <w:rFonts w:ascii="Times New Roman" w:hAnsi="Times New Roman" w:cs="Times New Roman"/>
-                <w:color w:val="000000" w:themeColor="text1"/>
-                <w:sz w:val="26"/>
-                <w:szCs w:val="26"/>
-              </w:rPr>
-            </w:pPr>
-            <w:r>
-              <w:rPr>
-                <w:rFonts w:ascii="Times New Roman" w:hAnsi="Times New Roman" w:cs="Times New Roman"/>
-                <w:color w:val="000000" w:themeColor="text1"/>
-                <w:sz w:val="26"/>
-                <w:szCs w:val="26"/>
-              </w:rPr>
-              <w:t>06</w:t>
-            </w:r>
-          </w:p>
-        </w:tc>
-        <w:tc>
-          <w:tcPr>
-            <w:tcW w:w="1440" w:type="dxa"/>
-            <w:vAlign w:val="center"/>
-          </w:tcPr>
-          <w:p>
-            <w:pPr>
-              <w:pStyle w:val="TableParagraph"/>
-              <w:spacing w:before="120" w:line="222" w:lineRule="exact"/>
-              <w:ind w:left="108" w:hanging="108"/>
-              <w:rPr>
-                <w:rFonts w:ascii="Times New Roman" w:hAnsi="Times New Roman" w:cs="Times New Roman"/>
-                <w:color w:val="000000" w:themeColor="text1"/>
-                <w:sz w:val="26"/>
-                <w:szCs w:val="26"/>
-              </w:rPr>
-            </w:pPr>
-            <w:r>
-              <w:rPr>
-                <w:rFonts w:ascii="Times New Roman" w:hAnsi="Times New Roman" w:cs="Times New Roman"/>
-                <w:color w:val="000000" w:themeColor="text1"/>
-                <w:sz w:val="26"/>
-                <w:szCs w:val="26"/>
-              </w:rPr>
-              <w:t>Q</w:t>
-            </w:r>
-            <w:r>
-              <w:rPr>
-                <w:rFonts w:ascii="Times New Roman" w:hAnsi="Times New Roman" w:cs="Times New Roman"/>
-                <w:color w:val="000000" w:themeColor="text1"/>
-                <w:sz w:val="26"/>
-                <w:szCs w:val="26"/>
-              </w:rPr>
-              <w:t>uantityOfQuater</w:t>
-            </w:r>
-          </w:p>
-        </w:tc>
-        <w:tc>
-          <w:tcPr>
-            <w:tcW w:w="720" w:type="dxa"/>
-            <w:vAlign w:val="center"/>
-          </w:tcPr>
-          <w:p>
-            <w:pPr>
-              <w:pStyle w:val="TableParagraph"/>
-              <w:spacing w:before="120" w:line="222" w:lineRule="exact"/>
-              <w:ind w:left="76"/>
-              <w:jc w:val="center"/>
-              <w:rPr>
-                <w:rFonts w:ascii="Times New Roman" w:hAnsi="Times New Roman" w:cs="Times New Roman"/>
-                <w:color w:val="000000" w:themeColor="text1"/>
-                <w:sz w:val="26"/>
-                <w:szCs w:val="26"/>
-              </w:rPr>
-            </w:pPr>
-            <w:r>
-              <w:rPr>
-                <w:rFonts w:ascii="Times New Roman" w:hAnsi="Times New Roman" w:cs="Times New Roman"/>
-                <w:color w:val="000000" w:themeColor="text1"/>
-                <w:sz w:val="26"/>
-                <w:szCs w:val="26"/>
-              </w:rPr>
-              <w:t>double</w:t>
-            </w:r>
-          </w:p>
-        </w:tc>
-        <w:tc>
-          <w:tcPr>
-            <w:tcW w:w="835" w:type="dxa"/>
-            <w:vAlign w:val="center"/>
-          </w:tcPr>
-          <w:p>
-            <w:pPr>
-              <w:pStyle w:val="TableParagraph"/>
-              <w:spacing w:before="120" w:line="222" w:lineRule="exact"/>
-              <w:ind w:left="64"/>
-              <w:jc w:val="center"/>
-              <w:rPr>
-                <w:rFonts w:ascii="Times New Roman" w:hAnsi="Times New Roman" w:cs="Times New Roman"/>
-                <w:color w:val="000000" w:themeColor="text1"/>
-                <w:sz w:val="26"/>
-                <w:szCs w:val="26"/>
-              </w:rPr>
-            </w:pPr>
-            <w:r>
-              <w:rPr>
-                <w:rFonts w:ascii="Times New Roman" w:hAnsi="Times New Roman" w:cs="Times New Roman"/>
-                <w:color w:val="000000" w:themeColor="text1"/>
-                <w:sz w:val="26"/>
-                <w:szCs w:val="26"/>
-              </w:rPr>
-              <w:t>11</w:t>
-            </w:r>
-          </w:p>
-        </w:tc>
-        <w:tc>
-          <w:tcPr>
-            <w:tcW w:w="835" w:type="dxa"/>
-            <w:vAlign w:val="center"/>
-          </w:tcPr>
-          <w:p>
-            <w:pPr>
-              <w:pStyle w:val="TableParagraph"/>
-              <w:jc w:val="center"/>
-              <w:rPr>
-                <w:rFonts w:ascii="Times New Roman" w:hAnsi="Times New Roman" w:cs="Times New Roman"/>
-                <w:color w:val="000000" w:themeColor="text1"/>
-                <w:sz w:val="26"/>
-                <w:szCs w:val="26"/>
-              </w:rPr>
-            </w:pPr>
-          </w:p>
-        </w:tc>
-        <w:tc>
-          <w:tcPr>
-            <w:tcW w:w="835" w:type="dxa"/>
-            <w:vAlign w:val="center"/>
-          </w:tcPr>
-          <w:p>
-            <w:pPr>
-              <w:pStyle w:val="TableParagraph"/>
-              <w:spacing w:before="120" w:line="222" w:lineRule="exact"/>
-              <w:jc w:val="center"/>
-              <w:rPr>
-                <w:rFonts w:ascii="Times New Roman" w:hAnsi="Times New Roman" w:cs="Times New Roman"/>
-                <w:color w:val="000000" w:themeColor="text1"/>
-                <w:sz w:val="26"/>
-                <w:szCs w:val="26"/>
-              </w:rPr>
-            </w:pPr>
-          </w:p>
-        </w:tc>
-        <w:tc>
-          <w:tcPr>
-            <w:tcW w:w="835" w:type="dxa"/>
-            <w:vAlign w:val="center"/>
-          </w:tcPr>
-          <w:p>
-            <w:pPr>
-              <w:pStyle w:val="TableParagraph"/>
-              <w:jc w:val="center"/>
-              <w:rPr>
-                <w:rFonts w:ascii="Times New Roman" w:hAnsi="Times New Roman" w:cs="Times New Roman"/>
-                <w:color w:val="000000" w:themeColor="text1"/>
-                <w:sz w:val="26"/>
-                <w:szCs w:val="26"/>
-              </w:rPr>
-            </w:pPr>
-          </w:p>
-        </w:tc>
-        <w:tc>
-          <w:tcPr>
-            <w:tcW w:w="835" w:type="dxa"/>
-            <w:vAlign w:val="center"/>
-          </w:tcPr>
-          <w:p>
-            <w:pPr>
-              <w:pStyle w:val="TableParagraph"/>
-              <w:spacing w:before="120" w:line="222" w:lineRule="exact"/>
-              <w:ind w:left="126"/>
-              <w:jc w:val="center"/>
-              <w:rPr>
-                <w:rFonts w:ascii="Times New Roman" w:hAnsi="Times New Roman" w:cs="Times New Roman"/>
-                <w:color w:val="000000" w:themeColor="text1"/>
-                <w:sz w:val="26"/>
-                <w:szCs w:val="26"/>
-              </w:rPr>
-            </w:pPr>
-          </w:p>
-        </w:tc>
-        <w:tc>
-          <w:tcPr>
-            <w:tcW w:w="835" w:type="dxa"/>
-            <w:vAlign w:val="center"/>
-          </w:tcPr>
-          <w:p>
-            <w:pPr>
-              <w:pStyle w:val="TableParagraph"/>
-              <w:jc w:val="center"/>
-              <w:rPr>
-                <w:rFonts w:ascii="Times New Roman" w:hAnsi="Times New Roman" w:cs="Times New Roman"/>
-                <w:sz w:val="26"/>
-                <w:szCs w:val="26"/>
-              </w:rPr>
-            </w:pPr>
-          </w:p>
-        </w:tc>
-        <w:tc>
-          <w:tcPr>
-            <w:tcW w:w="1150" w:type="dxa"/>
-            <w:vAlign w:val="center"/>
-          </w:tcPr>
-          <w:p>
-            <w:pPr>
-              <w:pStyle w:val="TableParagraph"/>
-              <w:spacing w:before="120" w:line="222" w:lineRule="exact"/>
-              <w:ind w:left="109"/>
-              <w:rPr>
-                <w:rFonts w:ascii="Times New Roman" w:hAnsi="Times New Roman" w:cs="Times New Roman"/>
-                <w:color w:val="7F7F7F"/>
-                <w:sz w:val="26"/>
-                <w:szCs w:val="26"/>
-              </w:rPr>
-            </w:pPr>
-          </w:p>
-        </w:tc>
-        <w:tc>
-          <w:tcPr>
-            <w:tcW w:w="3290" w:type="dxa"/>
-            <w:vAlign w:val="center"/>
-          </w:tcPr>
-          <w:p>
-            <w:pPr>
-              <w:pStyle w:val="TableParagraph"/>
-              <w:spacing w:before="120" w:line="222" w:lineRule="exact"/>
-              <w:ind w:left="109" w:hanging="109"/>
-              <w:rPr>
-                <w:rFonts w:ascii="Times New Roman" w:hAnsi="Times New Roman" w:cs="Times New Roman"/>
-                <w:color w:val="000000" w:themeColor="text1"/>
-                <w:sz w:val="26"/>
-                <w:szCs w:val="26"/>
-              </w:rPr>
-            </w:pPr>
-            <w:r>
-              <w:rPr>
-                <w:rFonts w:ascii="Times New Roman" w:hAnsi="Times New Roman" w:cs="Times New Roman"/>
-                <w:color w:val="000000" w:themeColor="text1"/>
-                <w:sz w:val="26"/>
-                <w:szCs w:val="26"/>
-              </w:rPr>
-              <w:t>Doanh thu trên quý</w:t>
-            </w:r>
-          </w:p>
-        </w:tc>
-      </w:tr>
-      <w:tr>
-        <w:trPr>
-          <w:trHeight w:val="362"/>
-        </w:trPr>
-        <w:tc>
-          <w:tcPr>
-            <w:tcW w:w="540" w:type="dxa"/>
-            <w:vAlign w:val="center"/>
-          </w:tcPr>
-          <w:p>
-            <w:pPr>
-              <w:pStyle w:val="TableParagraph"/>
-              <w:spacing w:before="120" w:line="222" w:lineRule="exact"/>
-              <w:ind w:left="71"/>
-              <w:jc w:val="center"/>
-              <w:rPr>
-                <w:rFonts w:ascii="Times New Roman" w:hAnsi="Times New Roman" w:cs="Times New Roman"/>
-                <w:color w:val="000000" w:themeColor="text1"/>
-                <w:sz w:val="26"/>
-                <w:szCs w:val="26"/>
-              </w:rPr>
-            </w:pPr>
-            <w:r>
-              <w:rPr>
-                <w:rFonts w:ascii="Times New Roman" w:hAnsi="Times New Roman" w:cs="Times New Roman"/>
-                <w:color w:val="000000" w:themeColor="text1"/>
-                <w:sz w:val="26"/>
-                <w:szCs w:val="26"/>
-              </w:rPr>
-              <w:t>07</w:t>
-            </w:r>
-          </w:p>
-        </w:tc>
-        <w:tc>
-          <w:tcPr>
-            <w:tcW w:w="1440" w:type="dxa"/>
-            <w:vAlign w:val="center"/>
-          </w:tcPr>
-          <w:p>
-            <w:pPr>
-              <w:pStyle w:val="TableParagraph"/>
-              <w:spacing w:before="120" w:line="222" w:lineRule="exact"/>
-              <w:ind w:left="108" w:hanging="108"/>
-              <w:rPr>
-                <w:rFonts w:ascii="Times New Roman" w:hAnsi="Times New Roman" w:cs="Times New Roman"/>
-                <w:color w:val="000000" w:themeColor="text1"/>
-                <w:sz w:val="26"/>
-                <w:szCs w:val="26"/>
-              </w:rPr>
-            </w:pPr>
-            <w:r>
-              <w:rPr>
-                <w:rFonts w:ascii="Times New Roman" w:hAnsi="Times New Roman" w:cs="Times New Roman"/>
-                <w:color w:val="000000" w:themeColor="text1"/>
-                <w:sz w:val="26"/>
-                <w:szCs w:val="26"/>
-              </w:rPr>
-              <w:t>Q</w:t>
-            </w:r>
-            <w:r>
-              <w:rPr>
-                <w:rFonts w:ascii="Times New Roman" w:hAnsi="Times New Roman" w:cs="Times New Roman"/>
-                <w:color w:val="000000" w:themeColor="text1"/>
-                <w:sz w:val="26"/>
-                <w:szCs w:val="26"/>
-              </w:rPr>
-              <w:t>uantityOfYear</w:t>
-            </w:r>
-          </w:p>
-        </w:tc>
-        <w:tc>
-          <w:tcPr>
-            <w:tcW w:w="720" w:type="dxa"/>
-            <w:vAlign w:val="center"/>
-          </w:tcPr>
-          <w:p>
-            <w:pPr>
-              <w:pStyle w:val="TableParagraph"/>
-              <w:spacing w:before="120" w:line="222" w:lineRule="exact"/>
-              <w:ind w:left="76"/>
-              <w:jc w:val="center"/>
-              <w:rPr>
-                <w:rFonts w:ascii="Times New Roman" w:hAnsi="Times New Roman" w:cs="Times New Roman"/>
-                <w:color w:val="000000" w:themeColor="text1"/>
-                <w:sz w:val="26"/>
-                <w:szCs w:val="26"/>
-              </w:rPr>
-            </w:pPr>
-            <w:r>
-              <w:rPr>
-                <w:rFonts w:ascii="Times New Roman" w:hAnsi="Times New Roman" w:cs="Times New Roman"/>
-                <w:color w:val="000000" w:themeColor="text1"/>
-                <w:sz w:val="26"/>
-                <w:szCs w:val="26"/>
-              </w:rPr>
-              <w:t>double</w:t>
-            </w:r>
-          </w:p>
-        </w:tc>
-        <w:tc>
-          <w:tcPr>
-            <w:tcW w:w="835" w:type="dxa"/>
-            <w:vAlign w:val="center"/>
-          </w:tcPr>
-          <w:p>
-            <w:pPr>
-              <w:pStyle w:val="TableParagraph"/>
-              <w:spacing w:before="120" w:line="222" w:lineRule="exact"/>
-              <w:ind w:left="64"/>
-              <w:jc w:val="center"/>
-              <w:rPr>
-                <w:rFonts w:ascii="Times New Roman" w:hAnsi="Times New Roman" w:cs="Times New Roman"/>
-                <w:color w:val="000000" w:themeColor="text1"/>
-                <w:sz w:val="26"/>
-                <w:szCs w:val="26"/>
-              </w:rPr>
-            </w:pPr>
-            <w:r>
-              <w:rPr>
-                <w:rFonts w:ascii="Times New Roman" w:hAnsi="Times New Roman" w:cs="Times New Roman"/>
-                <w:color w:val="000000" w:themeColor="text1"/>
-                <w:sz w:val="26"/>
-                <w:szCs w:val="26"/>
-              </w:rPr>
-              <w:t>11</w:t>
-            </w:r>
-          </w:p>
-        </w:tc>
-        <w:tc>
-          <w:tcPr>
-            <w:tcW w:w="835" w:type="dxa"/>
-            <w:vAlign w:val="center"/>
-          </w:tcPr>
-          <w:p>
-            <w:pPr>
-              <w:pStyle w:val="TableParagraph"/>
-              <w:jc w:val="center"/>
-              <w:rPr>
-                <w:rFonts w:ascii="Times New Roman" w:hAnsi="Times New Roman" w:cs="Times New Roman"/>
-                <w:color w:val="000000" w:themeColor="text1"/>
-                <w:sz w:val="26"/>
-                <w:szCs w:val="26"/>
-              </w:rPr>
-            </w:pPr>
-          </w:p>
-        </w:tc>
-        <w:tc>
-          <w:tcPr>
-            <w:tcW w:w="835" w:type="dxa"/>
-            <w:vAlign w:val="center"/>
-          </w:tcPr>
-          <w:p>
-            <w:pPr>
-              <w:pStyle w:val="TableParagraph"/>
-              <w:spacing w:before="120" w:line="222" w:lineRule="exact"/>
-              <w:jc w:val="center"/>
-              <w:rPr>
-                <w:rFonts w:ascii="Times New Roman" w:hAnsi="Times New Roman" w:cs="Times New Roman"/>
-                <w:color w:val="000000" w:themeColor="text1"/>
-                <w:sz w:val="26"/>
-                <w:szCs w:val="26"/>
-              </w:rPr>
-            </w:pPr>
-          </w:p>
-        </w:tc>
-        <w:tc>
-          <w:tcPr>
-            <w:tcW w:w="835" w:type="dxa"/>
-            <w:vAlign w:val="center"/>
-          </w:tcPr>
-          <w:p>
-            <w:pPr>
-              <w:pStyle w:val="TableParagraph"/>
-              <w:jc w:val="center"/>
-              <w:rPr>
-                <w:rFonts w:ascii="Times New Roman" w:hAnsi="Times New Roman" w:cs="Times New Roman"/>
-                <w:color w:val="000000" w:themeColor="text1"/>
-                <w:sz w:val="26"/>
-                <w:szCs w:val="26"/>
-              </w:rPr>
-            </w:pPr>
-          </w:p>
-        </w:tc>
-        <w:tc>
-          <w:tcPr>
-            <w:tcW w:w="835" w:type="dxa"/>
-            <w:vAlign w:val="center"/>
-          </w:tcPr>
-          <w:p>
-            <w:pPr>
-              <w:pStyle w:val="TableParagraph"/>
-              <w:spacing w:before="120" w:line="222" w:lineRule="exact"/>
-              <w:ind w:left="126"/>
-              <w:jc w:val="center"/>
-              <w:rPr>
-                <w:rFonts w:ascii="Times New Roman" w:hAnsi="Times New Roman" w:cs="Times New Roman"/>
-                <w:color w:val="000000" w:themeColor="text1"/>
-                <w:sz w:val="26"/>
-                <w:szCs w:val="26"/>
-              </w:rPr>
-            </w:pPr>
-          </w:p>
-        </w:tc>
-        <w:tc>
-          <w:tcPr>
-            <w:tcW w:w="835" w:type="dxa"/>
-            <w:vAlign w:val="center"/>
-          </w:tcPr>
-          <w:p>
-            <w:pPr>
-              <w:pStyle w:val="TableParagraph"/>
-              <w:jc w:val="center"/>
-              <w:rPr>
-                <w:rFonts w:ascii="Times New Roman" w:hAnsi="Times New Roman" w:cs="Times New Roman"/>
-                <w:sz w:val="26"/>
-                <w:szCs w:val="26"/>
-              </w:rPr>
-            </w:pPr>
-          </w:p>
-        </w:tc>
-        <w:tc>
-          <w:tcPr>
-            <w:tcW w:w="1150" w:type="dxa"/>
-            <w:vAlign w:val="center"/>
-          </w:tcPr>
-          <w:p>
-            <w:pPr>
-              <w:pStyle w:val="TableParagraph"/>
-              <w:spacing w:before="120" w:line="222" w:lineRule="exact"/>
-              <w:ind w:left="109"/>
-              <w:rPr>
-                <w:rFonts w:ascii="Times New Roman" w:hAnsi="Times New Roman" w:cs="Times New Roman"/>
-                <w:color w:val="7F7F7F"/>
-                <w:sz w:val="26"/>
-                <w:szCs w:val="26"/>
-              </w:rPr>
-            </w:pPr>
-          </w:p>
-        </w:tc>
-        <w:tc>
-          <w:tcPr>
-            <w:tcW w:w="3290" w:type="dxa"/>
-            <w:vAlign w:val="center"/>
-          </w:tcPr>
-          <w:p>
-            <w:pPr>
-              <w:pStyle w:val="TableParagraph"/>
-              <w:spacing w:before="120" w:line="222" w:lineRule="exact"/>
-              <w:ind w:left="109" w:hanging="109"/>
-              <w:rPr>
-                <w:rFonts w:ascii="Times New Roman" w:hAnsi="Times New Roman" w:cs="Times New Roman"/>
-                <w:color w:val="000000" w:themeColor="text1"/>
-                <w:sz w:val="26"/>
-                <w:szCs w:val="26"/>
-              </w:rPr>
-            </w:pPr>
-            <w:r>
-              <w:rPr>
-                <w:rFonts w:ascii="Times New Roman" w:hAnsi="Times New Roman" w:cs="Times New Roman"/>
-                <w:color w:val="000000" w:themeColor="text1"/>
-                <w:sz w:val="26"/>
-                <w:szCs w:val="26"/>
-              </w:rPr>
-              <w:t>Doanh thu trên năm</w:t>
+              <w:t>Tổng d</w:t>
+            </w:r>
+            <w:r>
+              <w:rPr>
+                <w:rFonts w:ascii="Times New Roman" w:hAnsi="Times New Roman" w:cs="Times New Roman"/>
+                <w:color w:val="000000" w:themeColor="text1"/>
+                <w:sz w:val="26"/>
+                <w:szCs w:val="26"/>
+              </w:rPr>
+              <w:t>oanh thu trên ngày</w:t>
+            </w:r>
+            <w:r>
+              <w:rPr>
+                <w:rFonts w:ascii="Times New Roman" w:hAnsi="Times New Roman" w:cs="Times New Roman"/>
+                <w:color w:val="000000" w:themeColor="text1"/>
+                <w:sz w:val="26"/>
+                <w:szCs w:val="26"/>
+              </w:rPr>
+              <w:t xml:space="preserve"> = TotalSale - TotalBuy</w:t>
             </w:r>
           </w:p>
         </w:tc>
@@ -16374,7 +15887,7 @@
                 <w:sz w:val="26"/>
                 <w:szCs w:val="26"/>
               </w:rPr>
-              <w:t>08</w:t>
+              <w:t>06</w:t>
             </w:r>
           </w:p>
         </w:tc>
@@ -16597,7 +16110,7 @@
                 <w:sz w:val="26"/>
                 <w:szCs w:val="26"/>
               </w:rPr>
-              <w:t>09</w:t>
+              <w:t>07</w:t>
             </w:r>
           </w:p>
         </w:tc>
@@ -16820,7 +16333,7 @@
                 <w:sz w:val="26"/>
                 <w:szCs w:val="26"/>
               </w:rPr>
-              <w:t>10</w:t>
+              <w:t>08</w:t>
             </w:r>
           </w:p>
         </w:tc>
@@ -18395,8 +17908,6 @@
               </w:rPr>
               <w:t>double</w:t>
             </w:r>
-            <w:bookmarkStart w:id="2" w:name="_GoBack"/>
-            <w:bookmarkEnd w:id="2"/>
           </w:p>
         </w:tc>
         <w:tc>
@@ -21818,7 +21329,7 @@
       <w:rPr>
         <w:noProof/>
       </w:rPr>
-      <w:t>8</w:t>
+      <w:t>7</w:t>
     </w:r>
     <w:r>
       <w:rPr>
@@ -21858,7 +21369,7 @@
       <w:rPr>
         <w:noProof/>
       </w:rPr>
-      <w:t>14</w:t>
+      <w:t>11</w:t>
     </w:r>
     <w:r>
       <w:rPr>
@@ -23973,7 +23484,7 @@
 </file>
 
 <file path=customXml/itemProps1.xml><?xml version="1.0" encoding="utf-8"?>
-<ds:datastoreItem xmlns:ds="http://schemas.openxmlformats.org/officeDocument/2006/customXml" ds:itemID="{0FF490D4-75D1-4086-8686-C083A2255339}">
+<ds:datastoreItem xmlns:ds="http://schemas.openxmlformats.org/officeDocument/2006/customXml" ds:itemID="{26ACC2EB-6928-4251-8CB7-8B6A45657019}">
   <ds:schemaRefs>
     <ds:schemaRef ds:uri="http://schemas.openxmlformats.org/officeDocument/2006/bibliography"/>
   </ds:schemaRefs>

--- a/document/Template_Data Design For Student.docx
+++ b/document/Template_Data Design For Student.docx
@@ -1,6 +1,6 @@
 
 <file path=word/document.xml><?xml version="1.0" encoding="utf-8"?>
-<w:document xmlns:wpc="http://schemas.microsoft.com/office/word/2010/wordprocessingCanvas" xmlns:mc="http://schemas.openxmlformats.org/markup-compatibility/2006" xmlns:o="urn:schemas-microsoft-com:office:office" xmlns:r="http://schemas.openxmlformats.org/officeDocument/2006/relationships" xmlns:m="http://schemas.openxmlformats.org/officeDocument/2006/math" xmlns:v="urn:schemas-microsoft-com:vml" xmlns:wp14="http://schemas.microsoft.com/office/word/2010/wordprocessingDrawing" xmlns:wp="http://schemas.openxmlformats.org/drawingml/2006/wordprocessingDrawing" xmlns:w10="urn:schemas-microsoft-com:office:word" xmlns:w="http://schemas.openxmlformats.org/wordprocessingml/2006/main" xmlns:w14="http://schemas.microsoft.com/office/word/2010/wordml" xmlns:wpg="http://schemas.microsoft.com/office/word/2010/wordprocessingGroup" xmlns:wpi="http://schemas.microsoft.com/office/word/2010/wordprocessingInk" xmlns:wne="http://schemas.microsoft.com/office/word/2006/wordml" xmlns:wps="http://schemas.microsoft.com/office/word/2010/wordprocessingShape" mc:Ignorable="w14 wp14">
+<w:document xmlns:wpc="http://schemas.microsoft.com/office/word/2010/wordprocessingCanvas" xmlns:cx="http://schemas.microsoft.com/office/drawing/2014/chartex" xmlns:cx1="http://schemas.microsoft.com/office/drawing/2015/9/8/chartex" xmlns:cx2="http://schemas.microsoft.com/office/drawing/2015/10/21/chartex" xmlns:cx3="http://schemas.microsoft.com/office/drawing/2016/5/9/chartex" xmlns:cx4="http://schemas.microsoft.com/office/drawing/2016/5/10/chartex" xmlns:cx5="http://schemas.microsoft.com/office/drawing/2016/5/11/chartex" xmlns:cx6="http://schemas.microsoft.com/office/drawing/2016/5/12/chartex" xmlns:cx7="http://schemas.microsoft.com/office/drawing/2016/5/13/chartex" xmlns:cx8="http://schemas.microsoft.com/office/drawing/2016/5/14/chartex" xmlns:mc="http://schemas.openxmlformats.org/markup-compatibility/2006" xmlns:aink="http://schemas.microsoft.com/office/drawing/2016/ink" xmlns:am3d="http://schemas.microsoft.com/office/drawing/2017/model3d" xmlns:o="urn:schemas-microsoft-com:office:office" xmlns:r="http://schemas.openxmlformats.org/officeDocument/2006/relationships" xmlns:m="http://schemas.openxmlformats.org/officeDocument/2006/math" xmlns:v="urn:schemas-microsoft-com:vml" xmlns:wp14="http://schemas.microsoft.com/office/word/2010/wordprocessingDrawing" xmlns:wp="http://schemas.openxmlformats.org/drawingml/2006/wordprocessingDrawing" xmlns:w10="urn:schemas-microsoft-com:office:word" xmlns:w="http://schemas.openxmlformats.org/wordprocessingml/2006/main" xmlns:w14="http://schemas.microsoft.com/office/word/2010/wordml" xmlns:w15="http://schemas.microsoft.com/office/word/2012/wordml" xmlns:w16cid="http://schemas.microsoft.com/office/word/2016/wordml/cid" xmlns:w16se="http://schemas.microsoft.com/office/word/2015/wordml/symex" xmlns:wpg="http://schemas.microsoft.com/office/word/2010/wordprocessingGroup" xmlns:wpi="http://schemas.microsoft.com/office/word/2010/wordprocessingInk" xmlns:wne="http://schemas.microsoft.com/office/word/2006/wordml" xmlns:wps="http://schemas.microsoft.com/office/word/2010/wordprocessingShape" mc:Ignorable="w14 w15 w16se w16cid wp14">
   <w:body>
     <w:p>
       <w:pPr>
@@ -496,6 +496,7 @@
           <w:szCs w:val="26"/>
         </w:rPr>
       </w:pPr>
+      <w:bookmarkStart w:id="0" w:name="_Toc501451287"/>
       <w:r>
         <w:rPr>
           <w:rFonts w:ascii="Times New Roman" w:hAnsi="Times New Roman" w:cs="Times New Roman"/>
@@ -536,6 +537,7 @@
         </w:rPr>
         <w:t>&gt;</w:t>
       </w:r>
+      <w:bookmarkEnd w:id="0"/>
     </w:p>
     <w:p>
       <w:pPr>
@@ -2512,8 +2514,8 @@
           <w:szCs w:val="26"/>
         </w:rPr>
         <w:sectPr>
-          <w:headerReference w:type="default" r:id="rId9"/>
-          <w:footerReference w:type="default" r:id="rId10"/>
+          <w:headerReference w:type="default" r:id="rId8"/>
+          <w:footerReference w:type="default" r:id="rId9"/>
           <w:pgSz w:w="11900" w:h="16840"/>
           <w:pgMar w:top="1560" w:right="680" w:bottom="1780" w:left="1680" w:header="840" w:footer="1489" w:gutter="0"/>
           <w:pgNumType w:start="1"/>
@@ -3246,6 +3248,765 @@
         </w:rPr>
       </w:pPr>
     </w:p>
+    <w:sdt>
+      <w:sdtPr>
+        <w:id w:val="-1222355395"/>
+        <w:docPartObj>
+          <w:docPartGallery w:val="Table of Contents"/>
+          <w:docPartUnique/>
+        </w:docPartObj>
+      </w:sdtPr>
+      <w:sdtEndPr>
+        <w:rPr>
+          <w:rFonts w:ascii="Tahoma" w:eastAsia="Tahoma" w:hAnsi="Tahoma" w:cs="Tahoma"/>
+          <w:b/>
+          <w:bCs/>
+          <w:noProof/>
+          <w:color w:val="auto"/>
+          <w:sz w:val="22"/>
+          <w:szCs w:val="22"/>
+          <w:lang w:bidi="en-US"/>
+        </w:rPr>
+      </w:sdtEndPr>
+      <w:sdtContent>
+        <w:p>
+          <w:pPr>
+            <w:pStyle w:val="TOCHeading"/>
+          </w:pPr>
+          <w:r>
+            <w:t>Contents</w:t>
+          </w:r>
+        </w:p>
+        <w:p>
+          <w:pPr>
+            <w:pStyle w:val="TOC3"/>
+            <w:tabs>
+              <w:tab w:val="right" w:leader="dot" w:pos="9530"/>
+            </w:tabs>
+            <w:rPr>
+              <w:rFonts w:asciiTheme="minorHAnsi" w:eastAsiaTheme="minorEastAsia" w:hAnsiTheme="minorHAnsi" w:cstheme="minorBidi"/>
+              <w:noProof/>
+              <w:sz w:val="22"/>
+              <w:szCs w:val="22"/>
+              <w:lang w:val="vi-VN" w:eastAsia="vi-VN" w:bidi="ar-SA"/>
+            </w:rPr>
+          </w:pPr>
+          <w:r>
+            <w:fldChar w:fldCharType="begin"/>
+          </w:r>
+          <w:r>
+            <w:instrText xml:space="preserve"> TOC \o "1-3" \h \z \u </w:instrText>
+          </w:r>
+          <w:r>
+            <w:fldChar w:fldCharType="separate"/>
+          </w:r>
+          <w:hyperlink w:anchor="_Toc501451287" w:history="1">
+            <w:r>
+              <w:rPr>
+                <w:rStyle w:val="Hyperlink"/>
+                <w:rFonts w:ascii="Times New Roman" w:hAnsi="Times New Roman" w:cs="Times New Roman"/>
+                <w:noProof/>
+              </w:rPr>
+              <w:t>&lt;Hồ Chí Minh, 16/11/2017&gt;</w:t>
+            </w:r>
+            <w:r>
+              <w:rPr>
+                <w:noProof/>
+                <w:webHidden/>
+              </w:rPr>
+              <w:tab/>
+            </w:r>
+            <w:r>
+              <w:rPr>
+                <w:noProof/>
+                <w:webHidden/>
+              </w:rPr>
+              <w:fldChar w:fldCharType="begin"/>
+            </w:r>
+            <w:r>
+              <w:rPr>
+                <w:noProof/>
+                <w:webHidden/>
+              </w:rPr>
+              <w:instrText xml:space="preserve"> PAGEREF _Toc501451287 \h </w:instrText>
+            </w:r>
+            <w:r>
+              <w:rPr>
+                <w:noProof/>
+                <w:webHidden/>
+              </w:rPr>
+            </w:r>
+            <w:r>
+              <w:rPr>
+                <w:noProof/>
+                <w:webHidden/>
+              </w:rPr>
+              <w:fldChar w:fldCharType="separate"/>
+            </w:r>
+            <w:r>
+              <w:rPr>
+                <w:noProof/>
+                <w:webHidden/>
+              </w:rPr>
+              <w:t>1</w:t>
+            </w:r>
+            <w:r>
+              <w:rPr>
+                <w:noProof/>
+                <w:webHidden/>
+              </w:rPr>
+              <w:fldChar w:fldCharType="end"/>
+            </w:r>
+          </w:hyperlink>
+        </w:p>
+        <w:p>
+          <w:pPr>
+            <w:pStyle w:val="TOC1"/>
+            <w:tabs>
+              <w:tab w:val="left" w:pos="822"/>
+              <w:tab w:val="right" w:leader="dot" w:pos="9530"/>
+            </w:tabs>
+            <w:rPr>
+              <w:rFonts w:asciiTheme="minorHAnsi" w:eastAsiaTheme="minorEastAsia" w:hAnsiTheme="minorHAnsi" w:cstheme="minorBidi"/>
+              <w:b w:val="0"/>
+              <w:bCs w:val="0"/>
+              <w:noProof/>
+              <w:sz w:val="22"/>
+              <w:szCs w:val="22"/>
+              <w:lang w:val="vi-VN" w:eastAsia="vi-VN" w:bidi="ar-SA"/>
+            </w:rPr>
+          </w:pPr>
+          <w:hyperlink w:anchor="_Toc501451288" w:history="1">
+            <w:r>
+              <w:rPr>
+                <w:rStyle w:val="Hyperlink"/>
+                <w:rFonts w:ascii="Times New Roman" w:hAnsi="Times New Roman" w:cs="Times New Roman"/>
+                <w:noProof/>
+                <w:spacing w:val="-2"/>
+              </w:rPr>
+              <w:t>1</w:t>
+            </w:r>
+            <w:r>
+              <w:rPr>
+                <w:rFonts w:asciiTheme="minorHAnsi" w:eastAsiaTheme="minorEastAsia" w:hAnsiTheme="minorHAnsi" w:cstheme="minorBidi"/>
+                <w:b w:val="0"/>
+                <w:bCs w:val="0"/>
+                <w:noProof/>
+                <w:sz w:val="22"/>
+                <w:szCs w:val="22"/>
+                <w:lang w:val="vi-VN" w:eastAsia="vi-VN" w:bidi="ar-SA"/>
+              </w:rPr>
+              <w:tab/>
+            </w:r>
+            <w:r>
+              <w:rPr>
+                <w:rStyle w:val="Hyperlink"/>
+                <w:rFonts w:ascii="Times New Roman" w:hAnsi="Times New Roman" w:cs="Times New Roman"/>
+                <w:noProof/>
+              </w:rPr>
+              <w:t>MÔ HÌNH DỮ LIỆU QUAN HỆ</w:t>
+            </w:r>
+            <w:r>
+              <w:rPr>
+                <w:noProof/>
+                <w:webHidden/>
+              </w:rPr>
+              <w:tab/>
+            </w:r>
+            <w:r>
+              <w:rPr>
+                <w:noProof/>
+                <w:webHidden/>
+              </w:rPr>
+              <w:fldChar w:fldCharType="begin"/>
+            </w:r>
+            <w:r>
+              <w:rPr>
+                <w:noProof/>
+                <w:webHidden/>
+              </w:rPr>
+              <w:instrText xml:space="preserve"> PAGEREF _Toc501451288 \h </w:instrText>
+            </w:r>
+            <w:r>
+              <w:rPr>
+                <w:noProof/>
+                <w:webHidden/>
+              </w:rPr>
+            </w:r>
+            <w:r>
+              <w:rPr>
+                <w:noProof/>
+                <w:webHidden/>
+              </w:rPr>
+              <w:fldChar w:fldCharType="separate"/>
+            </w:r>
+            <w:r>
+              <w:rPr>
+                <w:noProof/>
+                <w:webHidden/>
+              </w:rPr>
+              <w:t>7</w:t>
+            </w:r>
+            <w:r>
+              <w:rPr>
+                <w:noProof/>
+                <w:webHidden/>
+              </w:rPr>
+              <w:fldChar w:fldCharType="end"/>
+            </w:r>
+          </w:hyperlink>
+        </w:p>
+        <w:p>
+          <w:pPr>
+            <w:pStyle w:val="TOC2"/>
+            <w:tabs>
+              <w:tab w:val="left" w:pos="1100"/>
+              <w:tab w:val="right" w:leader="dot" w:pos="9530"/>
+            </w:tabs>
+            <w:rPr>
+              <w:rFonts w:asciiTheme="minorHAnsi" w:eastAsiaTheme="minorEastAsia" w:hAnsiTheme="minorHAnsi" w:cstheme="minorBidi"/>
+              <w:noProof/>
+              <w:sz w:val="22"/>
+              <w:szCs w:val="22"/>
+              <w:lang w:val="vi-VN" w:eastAsia="vi-VN" w:bidi="ar-SA"/>
+            </w:rPr>
+          </w:pPr>
+          <w:hyperlink w:anchor="_Toc501451289" w:history="1">
+            <w:r>
+              <w:rPr>
+                <w:rStyle w:val="Hyperlink"/>
+                <w:noProof/>
+                <w:spacing w:val="-3"/>
+              </w:rPr>
+              <w:t>2.1</w:t>
+            </w:r>
+            <w:r>
+              <w:rPr>
+                <w:rFonts w:asciiTheme="minorHAnsi" w:eastAsiaTheme="minorEastAsia" w:hAnsiTheme="minorHAnsi" w:cstheme="minorBidi"/>
+                <w:noProof/>
+                <w:sz w:val="22"/>
+                <w:szCs w:val="22"/>
+                <w:lang w:val="vi-VN" w:eastAsia="vi-VN" w:bidi="ar-SA"/>
+              </w:rPr>
+              <w:tab/>
+            </w:r>
+            <w:r>
+              <w:rPr>
+                <w:rStyle w:val="Hyperlink"/>
+                <w:rFonts w:ascii="Times New Roman" w:hAnsi="Times New Roman" w:cs="Times New Roman"/>
+                <w:noProof/>
+                <w:spacing w:val="-3"/>
+              </w:rPr>
+              <w:t xml:space="preserve">Flowers </w:t>
+            </w:r>
+            <w:r>
+              <w:rPr>
+                <w:rStyle w:val="Hyperlink"/>
+                <w:rFonts w:ascii="Times New Roman" w:hAnsi="Times New Roman" w:cs="Times New Roman"/>
+                <w:noProof/>
+              </w:rPr>
+              <w:t>table</w:t>
+            </w:r>
+            <w:r>
+              <w:rPr>
+                <w:noProof/>
+                <w:webHidden/>
+              </w:rPr>
+              <w:tab/>
+            </w:r>
+            <w:r>
+              <w:rPr>
+                <w:noProof/>
+                <w:webHidden/>
+              </w:rPr>
+              <w:fldChar w:fldCharType="begin"/>
+            </w:r>
+            <w:r>
+              <w:rPr>
+                <w:noProof/>
+                <w:webHidden/>
+              </w:rPr>
+              <w:instrText xml:space="preserve"> PAGEREF _Toc501451289 \h </w:instrText>
+            </w:r>
+            <w:r>
+              <w:rPr>
+                <w:noProof/>
+                <w:webHidden/>
+              </w:rPr>
+            </w:r>
+            <w:r>
+              <w:rPr>
+                <w:noProof/>
+                <w:webHidden/>
+              </w:rPr>
+              <w:fldChar w:fldCharType="separate"/>
+            </w:r>
+            <w:r>
+              <w:rPr>
+                <w:noProof/>
+                <w:webHidden/>
+              </w:rPr>
+              <w:t>9</w:t>
+            </w:r>
+            <w:r>
+              <w:rPr>
+                <w:noProof/>
+                <w:webHidden/>
+              </w:rPr>
+              <w:fldChar w:fldCharType="end"/>
+            </w:r>
+          </w:hyperlink>
+        </w:p>
+        <w:p>
+          <w:pPr>
+            <w:pStyle w:val="TOC2"/>
+            <w:tabs>
+              <w:tab w:val="right" w:leader="dot" w:pos="9530"/>
+            </w:tabs>
+            <w:rPr>
+              <w:rFonts w:asciiTheme="minorHAnsi" w:eastAsiaTheme="minorEastAsia" w:hAnsiTheme="minorHAnsi" w:cstheme="minorBidi"/>
+              <w:noProof/>
+              <w:sz w:val="22"/>
+              <w:szCs w:val="22"/>
+              <w:lang w:val="vi-VN" w:eastAsia="vi-VN" w:bidi="ar-SA"/>
+            </w:rPr>
+          </w:pPr>
+          <w:hyperlink w:anchor="_Toc501451290" w:history="1">
+            <w:r>
+              <w:rPr>
+                <w:rStyle w:val="Hyperlink"/>
+                <w:rFonts w:ascii="Times New Roman" w:hAnsi="Times New Roman" w:cs="Times New Roman"/>
+                <w:noProof/>
+              </w:rPr>
+              <w:t>2.2 Types  table</w:t>
+            </w:r>
+            <w:r>
+              <w:rPr>
+                <w:noProof/>
+                <w:webHidden/>
+              </w:rPr>
+              <w:tab/>
+            </w:r>
+            <w:r>
+              <w:rPr>
+                <w:noProof/>
+                <w:webHidden/>
+              </w:rPr>
+              <w:fldChar w:fldCharType="begin"/>
+            </w:r>
+            <w:r>
+              <w:rPr>
+                <w:noProof/>
+                <w:webHidden/>
+              </w:rPr>
+              <w:instrText xml:space="preserve"> PAGEREF _Toc501451290 \h </w:instrText>
+            </w:r>
+            <w:r>
+              <w:rPr>
+                <w:noProof/>
+                <w:webHidden/>
+              </w:rPr>
+            </w:r>
+            <w:r>
+              <w:rPr>
+                <w:noProof/>
+                <w:webHidden/>
+              </w:rPr>
+              <w:fldChar w:fldCharType="separate"/>
+            </w:r>
+            <w:r>
+              <w:rPr>
+                <w:noProof/>
+                <w:webHidden/>
+              </w:rPr>
+              <w:t>10</w:t>
+            </w:r>
+            <w:r>
+              <w:rPr>
+                <w:noProof/>
+                <w:webHidden/>
+              </w:rPr>
+              <w:fldChar w:fldCharType="end"/>
+            </w:r>
+          </w:hyperlink>
+        </w:p>
+        <w:p>
+          <w:pPr>
+            <w:pStyle w:val="TOC2"/>
+            <w:tabs>
+              <w:tab w:val="right" w:leader="dot" w:pos="9530"/>
+            </w:tabs>
+            <w:rPr>
+              <w:rFonts w:asciiTheme="minorHAnsi" w:eastAsiaTheme="minorEastAsia" w:hAnsiTheme="minorHAnsi" w:cstheme="minorBidi"/>
+              <w:noProof/>
+              <w:sz w:val="22"/>
+              <w:szCs w:val="22"/>
+              <w:lang w:val="vi-VN" w:eastAsia="vi-VN" w:bidi="ar-SA"/>
+            </w:rPr>
+          </w:pPr>
+          <w:hyperlink w:anchor="_Toc501451291" w:history="1">
+            <w:r>
+              <w:rPr>
+                <w:rStyle w:val="Hyperlink"/>
+                <w:rFonts w:ascii="Times New Roman" w:hAnsi="Times New Roman" w:cs="Times New Roman"/>
+                <w:noProof/>
+              </w:rPr>
+              <w:t>2.3 Employees table</w:t>
+            </w:r>
+            <w:r>
+              <w:rPr>
+                <w:noProof/>
+                <w:webHidden/>
+              </w:rPr>
+              <w:tab/>
+            </w:r>
+            <w:r>
+              <w:rPr>
+                <w:noProof/>
+                <w:webHidden/>
+              </w:rPr>
+              <w:fldChar w:fldCharType="begin"/>
+            </w:r>
+            <w:r>
+              <w:rPr>
+                <w:noProof/>
+                <w:webHidden/>
+              </w:rPr>
+              <w:instrText xml:space="preserve"> PAGEREF _Toc501451291 \h </w:instrText>
+            </w:r>
+            <w:r>
+              <w:rPr>
+                <w:noProof/>
+                <w:webHidden/>
+              </w:rPr>
+            </w:r>
+            <w:r>
+              <w:rPr>
+                <w:noProof/>
+                <w:webHidden/>
+              </w:rPr>
+              <w:fldChar w:fldCharType="separate"/>
+            </w:r>
+            <w:r>
+              <w:rPr>
+                <w:noProof/>
+                <w:webHidden/>
+              </w:rPr>
+              <w:t>11</w:t>
+            </w:r>
+            <w:r>
+              <w:rPr>
+                <w:noProof/>
+                <w:webHidden/>
+              </w:rPr>
+              <w:fldChar w:fldCharType="end"/>
+            </w:r>
+          </w:hyperlink>
+        </w:p>
+        <w:p>
+          <w:pPr>
+            <w:pStyle w:val="TOC2"/>
+            <w:tabs>
+              <w:tab w:val="right" w:leader="dot" w:pos="9530"/>
+            </w:tabs>
+            <w:rPr>
+              <w:rFonts w:asciiTheme="minorHAnsi" w:eastAsiaTheme="minorEastAsia" w:hAnsiTheme="minorHAnsi" w:cstheme="minorBidi"/>
+              <w:noProof/>
+              <w:sz w:val="22"/>
+              <w:szCs w:val="22"/>
+              <w:lang w:val="vi-VN" w:eastAsia="vi-VN" w:bidi="ar-SA"/>
+            </w:rPr>
+          </w:pPr>
+          <w:hyperlink w:anchor="_Toc501451292" w:history="1">
+            <w:r>
+              <w:rPr>
+                <w:rStyle w:val="Hyperlink"/>
+                <w:rFonts w:ascii="Times New Roman" w:hAnsi="Times New Roman" w:cs="Times New Roman"/>
+                <w:noProof/>
+              </w:rPr>
+              <w:t>2.4 Position table</w:t>
+            </w:r>
+            <w:r>
+              <w:rPr>
+                <w:noProof/>
+                <w:webHidden/>
+              </w:rPr>
+              <w:tab/>
+            </w:r>
+            <w:r>
+              <w:rPr>
+                <w:noProof/>
+                <w:webHidden/>
+              </w:rPr>
+              <w:fldChar w:fldCharType="begin"/>
+            </w:r>
+            <w:r>
+              <w:rPr>
+                <w:noProof/>
+                <w:webHidden/>
+              </w:rPr>
+              <w:instrText xml:space="preserve"> PAGEREF _Toc501451292 \h </w:instrText>
+            </w:r>
+            <w:r>
+              <w:rPr>
+                <w:noProof/>
+                <w:webHidden/>
+              </w:rPr>
+            </w:r>
+            <w:r>
+              <w:rPr>
+                <w:noProof/>
+                <w:webHidden/>
+              </w:rPr>
+              <w:fldChar w:fldCharType="separate"/>
+            </w:r>
+            <w:r>
+              <w:rPr>
+                <w:noProof/>
+                <w:webHidden/>
+              </w:rPr>
+              <w:t>12</w:t>
+            </w:r>
+            <w:r>
+              <w:rPr>
+                <w:noProof/>
+                <w:webHidden/>
+              </w:rPr>
+              <w:fldChar w:fldCharType="end"/>
+            </w:r>
+          </w:hyperlink>
+        </w:p>
+        <w:p>
+          <w:pPr>
+            <w:pStyle w:val="TOC2"/>
+            <w:tabs>
+              <w:tab w:val="right" w:leader="dot" w:pos="9530"/>
+            </w:tabs>
+            <w:rPr>
+              <w:rFonts w:asciiTheme="minorHAnsi" w:eastAsiaTheme="minorEastAsia" w:hAnsiTheme="minorHAnsi" w:cstheme="minorBidi"/>
+              <w:noProof/>
+              <w:sz w:val="22"/>
+              <w:szCs w:val="22"/>
+              <w:lang w:val="vi-VN" w:eastAsia="vi-VN" w:bidi="ar-SA"/>
+            </w:rPr>
+          </w:pPr>
+          <w:hyperlink w:anchor="_Toc501451293" w:history="1">
+            <w:r>
+              <w:rPr>
+                <w:rStyle w:val="Hyperlink"/>
+                <w:rFonts w:ascii="Times New Roman" w:hAnsi="Times New Roman" w:cs="Times New Roman"/>
+                <w:noProof/>
+              </w:rPr>
+              <w:t>2.5 Revenue table</w:t>
+            </w:r>
+            <w:r>
+              <w:rPr>
+                <w:noProof/>
+                <w:webHidden/>
+              </w:rPr>
+              <w:tab/>
+            </w:r>
+            <w:r>
+              <w:rPr>
+                <w:noProof/>
+                <w:webHidden/>
+              </w:rPr>
+              <w:fldChar w:fldCharType="begin"/>
+            </w:r>
+            <w:r>
+              <w:rPr>
+                <w:noProof/>
+                <w:webHidden/>
+              </w:rPr>
+              <w:instrText xml:space="preserve"> PAGEREF _Toc501451293 \h </w:instrText>
+            </w:r>
+            <w:r>
+              <w:rPr>
+                <w:noProof/>
+                <w:webHidden/>
+              </w:rPr>
+            </w:r>
+            <w:r>
+              <w:rPr>
+                <w:noProof/>
+                <w:webHidden/>
+              </w:rPr>
+              <w:fldChar w:fldCharType="separate"/>
+            </w:r>
+            <w:r>
+              <w:rPr>
+                <w:noProof/>
+                <w:webHidden/>
+              </w:rPr>
+              <w:t>13</w:t>
+            </w:r>
+            <w:r>
+              <w:rPr>
+                <w:noProof/>
+                <w:webHidden/>
+              </w:rPr>
+              <w:fldChar w:fldCharType="end"/>
+            </w:r>
+          </w:hyperlink>
+        </w:p>
+        <w:p>
+          <w:pPr>
+            <w:pStyle w:val="TOC2"/>
+            <w:tabs>
+              <w:tab w:val="right" w:leader="dot" w:pos="9530"/>
+            </w:tabs>
+            <w:rPr>
+              <w:rFonts w:asciiTheme="minorHAnsi" w:eastAsiaTheme="minorEastAsia" w:hAnsiTheme="minorHAnsi" w:cstheme="minorBidi"/>
+              <w:noProof/>
+              <w:sz w:val="22"/>
+              <w:szCs w:val="22"/>
+              <w:lang w:val="vi-VN" w:eastAsia="vi-VN" w:bidi="ar-SA"/>
+            </w:rPr>
+          </w:pPr>
+          <w:hyperlink w:anchor="_Toc501451294" w:history="1">
+            <w:r>
+              <w:rPr>
+                <w:rStyle w:val="Hyperlink"/>
+                <w:rFonts w:ascii="Times New Roman" w:hAnsi="Times New Roman" w:cs="Times New Roman"/>
+                <w:noProof/>
+              </w:rPr>
+              <w:t>2.6 Bills table</w:t>
+            </w:r>
+            <w:r>
+              <w:rPr>
+                <w:noProof/>
+                <w:webHidden/>
+              </w:rPr>
+              <w:tab/>
+            </w:r>
+            <w:r>
+              <w:rPr>
+                <w:noProof/>
+                <w:webHidden/>
+              </w:rPr>
+              <w:fldChar w:fldCharType="begin"/>
+            </w:r>
+            <w:r>
+              <w:rPr>
+                <w:noProof/>
+                <w:webHidden/>
+              </w:rPr>
+              <w:instrText xml:space="preserve"> PAGEREF _Toc501451294 \h </w:instrText>
+            </w:r>
+            <w:r>
+              <w:rPr>
+                <w:noProof/>
+                <w:webHidden/>
+              </w:rPr>
+            </w:r>
+            <w:r>
+              <w:rPr>
+                <w:noProof/>
+                <w:webHidden/>
+              </w:rPr>
+              <w:fldChar w:fldCharType="separate"/>
+            </w:r>
+            <w:r>
+              <w:rPr>
+                <w:noProof/>
+                <w:webHidden/>
+              </w:rPr>
+              <w:t>14</w:t>
+            </w:r>
+            <w:r>
+              <w:rPr>
+                <w:noProof/>
+                <w:webHidden/>
+              </w:rPr>
+              <w:fldChar w:fldCharType="end"/>
+            </w:r>
+          </w:hyperlink>
+        </w:p>
+        <w:p>
+          <w:pPr>
+            <w:pStyle w:val="TOC2"/>
+            <w:tabs>
+              <w:tab w:val="right" w:leader="dot" w:pos="9530"/>
+            </w:tabs>
+            <w:rPr>
+              <w:rFonts w:asciiTheme="minorHAnsi" w:eastAsiaTheme="minorEastAsia" w:hAnsiTheme="minorHAnsi" w:cstheme="minorBidi"/>
+              <w:noProof/>
+              <w:sz w:val="22"/>
+              <w:szCs w:val="22"/>
+              <w:lang w:val="vi-VN" w:eastAsia="vi-VN" w:bidi="ar-SA"/>
+            </w:rPr>
+          </w:pPr>
+          <w:hyperlink w:anchor="_Toc501451295" w:history="1">
+            <w:r>
+              <w:rPr>
+                <w:rStyle w:val="Hyperlink"/>
+                <w:rFonts w:ascii="Times New Roman" w:hAnsi="Times New Roman" w:cs="Times New Roman"/>
+                <w:noProof/>
+              </w:rPr>
+              <w:t>2.7 Items table:</w:t>
+            </w:r>
+            <w:r>
+              <w:rPr>
+                <w:noProof/>
+                <w:webHidden/>
+              </w:rPr>
+              <w:tab/>
+            </w:r>
+            <w:r>
+              <w:rPr>
+                <w:noProof/>
+                <w:webHidden/>
+              </w:rPr>
+              <w:fldChar w:fldCharType="begin"/>
+            </w:r>
+            <w:r>
+              <w:rPr>
+                <w:noProof/>
+                <w:webHidden/>
+              </w:rPr>
+              <w:instrText xml:space="preserve"> PAGEREF _Toc501451295 \h </w:instrText>
+            </w:r>
+            <w:r>
+              <w:rPr>
+                <w:noProof/>
+                <w:webHidden/>
+              </w:rPr>
+            </w:r>
+            <w:r>
+              <w:rPr>
+                <w:noProof/>
+                <w:webHidden/>
+              </w:rPr>
+              <w:fldChar w:fldCharType="separate"/>
+            </w:r>
+            <w:r>
+              <w:rPr>
+                <w:noProof/>
+                <w:webHidden/>
+              </w:rPr>
+              <w:t>15</w:t>
+            </w:r>
+            <w:r>
+              <w:rPr>
+                <w:noProof/>
+                <w:webHidden/>
+              </w:rPr>
+              <w:fldChar w:fldCharType="end"/>
+            </w:r>
+          </w:hyperlink>
+        </w:p>
+        <w:p>
+          <w:r>
+            <w:rPr>
+              <w:b/>
+              <w:bCs/>
+              <w:noProof/>
+            </w:rPr>
+            <w:fldChar w:fldCharType="end"/>
+          </w:r>
+        </w:p>
+      </w:sdtContent>
+    </w:sdt>
     <w:p>
       <w:pPr>
         <w:rPr>
@@ -3254,6 +4015,8 @@
           <w:szCs w:val="26"/>
         </w:rPr>
       </w:pPr>
+      <w:bookmarkStart w:id="1" w:name="_GoBack"/>
+      <w:bookmarkEnd w:id="1"/>
     </w:p>
     <w:p>
       <w:pPr>
@@ -3505,6 +4268,7 @@
           <w:szCs w:val="26"/>
         </w:rPr>
       </w:pPr>
+      <w:bookmarkStart w:id="2" w:name="_Toc501451288"/>
       <w:r>
         <w:rPr>
           <w:rFonts w:ascii="Times New Roman" w:hAnsi="Times New Roman" w:cs="Times New Roman"/>
@@ -3514,6 +4278,7 @@
         </w:rPr>
         <w:t>MÔ HÌNH DỮ LIỆU QUAN HỆ</w:t>
       </w:r>
+      <w:bookmarkEnd w:id="2"/>
     </w:p>
     <w:p>
       <w:pPr>
@@ -3560,14 +4325,13 @@
           <w:szCs w:val="26"/>
         </w:rPr>
         <w:sectPr>
-          <w:headerReference w:type="default" r:id="rId11"/>
-          <w:footerReference w:type="default" r:id="rId12"/>
+          <w:headerReference w:type="default" r:id="rId10"/>
+          <w:footerReference w:type="default" r:id="rId11"/>
           <w:pgSz w:w="16840" w:h="11900" w:orient="landscape"/>
           <w:pgMar w:top="1180" w:right="1760" w:bottom="1760" w:left="1600" w:header="840" w:footer="1574" w:gutter="0"/>
           <w:cols w:space="720"/>
         </w:sectPr>
       </w:pPr>
-      <w:bookmarkStart w:id="0" w:name="_GoBack"/>
       <w:r>
         <w:rPr>
           <w:noProof/>
@@ -3589,7 +4353,7 @@
                     <pic:cNvPicPr/>
                   </pic:nvPicPr>
                   <pic:blipFill>
-                    <a:blip r:embed="rId13"/>
+                    <a:blip r:embed="rId12"/>
                     <a:stretch>
                       <a:fillRect/>
                     </a:stretch>
@@ -3609,7 +4373,6 @@
           </wp:inline>
         </w:drawing>
       </w:r>
-      <w:bookmarkEnd w:id="0"/>
     </w:p>
     <w:p>
       <w:pPr>
@@ -3631,7 +4394,7 @@
           <w:szCs w:val="26"/>
         </w:rPr>
       </w:pPr>
-      <w:bookmarkStart w:id="1" w:name="_TOC_250003"/>
+      <w:bookmarkStart w:id="3" w:name="_TOC_250003"/>
       <w:r>
         <w:rPr>
           <w:rFonts w:ascii="Times New Roman" w:hAnsi="Times New Roman" w:cs="Times New Roman"/>
@@ -3643,7 +4406,7 @@
         <w:lastRenderedPageBreak/>
         <w:t>D</w:t>
       </w:r>
-      <w:bookmarkEnd w:id="1"/>
+      <w:bookmarkEnd w:id="3"/>
       <w:r>
         <w:rPr>
           <w:rFonts w:ascii="Times New Roman" w:hAnsi="Times New Roman" w:cs="Times New Roman"/>
@@ -4545,7 +5308,8 @@
           <w:szCs w:val="26"/>
         </w:rPr>
       </w:pPr>
-      <w:bookmarkStart w:id="2" w:name="_TOC_250001"/>
+      <w:bookmarkStart w:id="4" w:name="_TOC_250001"/>
+      <w:bookmarkStart w:id="5" w:name="_Toc501451289"/>
       <w:r>
         <w:rPr>
           <w:rFonts w:ascii="Times New Roman" w:hAnsi="Times New Roman" w:cs="Times New Roman"/>
@@ -4576,7 +5340,7 @@
         </w:rPr>
         <w:t xml:space="preserve"> </w:t>
       </w:r>
-      <w:bookmarkEnd w:id="2"/>
+      <w:bookmarkEnd w:id="4"/>
       <w:r>
         <w:rPr>
           <w:rFonts w:ascii="Times New Roman" w:hAnsi="Times New Roman" w:cs="Times New Roman"/>
@@ -4586,6 +5350,7 @@
         </w:rPr>
         <w:t>table</w:t>
       </w:r>
+      <w:bookmarkEnd w:id="5"/>
     </w:p>
     <w:p>
       <w:pPr>
@@ -7530,6 +8295,7 @@
     <w:p>
       <w:pPr>
         <w:pStyle w:val="BodyText"/>
+        <w:outlineLvl w:val="1"/>
         <w:rPr>
           <w:rFonts w:ascii="Times New Roman" w:hAnsi="Times New Roman" w:cs="Times New Roman"/>
           <w:b/>
@@ -7537,6 +8303,7 @@
           <w:szCs w:val="26"/>
         </w:rPr>
       </w:pPr>
+      <w:bookmarkStart w:id="6" w:name="_Toc501451290"/>
       <w:r>
         <w:rPr>
           <w:rFonts w:ascii="Times New Roman" w:hAnsi="Times New Roman" w:cs="Times New Roman"/>
@@ -7564,6 +8331,7 @@
         </w:rPr>
         <w:t xml:space="preserve"> table</w:t>
       </w:r>
+      <w:bookmarkEnd w:id="6"/>
     </w:p>
     <w:p>
       <w:pPr>
@@ -9304,6 +10072,7 @@
     <w:p>
       <w:pPr>
         <w:pStyle w:val="BodyText"/>
+        <w:outlineLvl w:val="1"/>
         <w:rPr>
           <w:rFonts w:ascii="Times New Roman" w:hAnsi="Times New Roman" w:cs="Times New Roman"/>
           <w:b/>
@@ -9311,6 +10080,7 @@
           <w:szCs w:val="26"/>
         </w:rPr>
       </w:pPr>
+      <w:bookmarkStart w:id="7" w:name="_Toc501451291"/>
       <w:r>
         <w:rPr>
           <w:rFonts w:ascii="Times New Roman" w:hAnsi="Times New Roman" w:cs="Times New Roman"/>
@@ -9329,6 +10099,7 @@
         </w:rPr>
         <w:t>table</w:t>
       </w:r>
+      <w:bookmarkEnd w:id="7"/>
     </w:p>
     <w:p>
       <w:pPr>
@@ -12382,6 +13153,7 @@
     <w:p>
       <w:pPr>
         <w:pStyle w:val="BodyText"/>
+        <w:outlineLvl w:val="1"/>
         <w:rPr>
           <w:rFonts w:ascii="Times New Roman" w:hAnsi="Times New Roman" w:cs="Times New Roman"/>
           <w:b/>
@@ -12389,6 +13161,7 @@
           <w:szCs w:val="26"/>
         </w:rPr>
       </w:pPr>
+      <w:bookmarkStart w:id="8" w:name="_Toc501451292"/>
       <w:r>
         <w:rPr>
           <w:rFonts w:ascii="Times New Roman" w:hAnsi="Times New Roman" w:cs="Times New Roman"/>
@@ -12407,6 +13180,7 @@
         </w:rPr>
         <w:t>osition table</w:t>
       </w:r>
+      <w:bookmarkEnd w:id="8"/>
     </w:p>
     <w:tbl>
       <w:tblPr>
@@ -14062,6 +14836,7 @@
     <w:p>
       <w:pPr>
         <w:pStyle w:val="BodyText"/>
+        <w:outlineLvl w:val="1"/>
         <w:rPr>
           <w:rFonts w:ascii="Times New Roman" w:hAnsi="Times New Roman" w:cs="Times New Roman"/>
           <w:b/>
@@ -14069,6 +14844,7 @@
           <w:szCs w:val="26"/>
         </w:rPr>
       </w:pPr>
+      <w:bookmarkStart w:id="9" w:name="_Toc501451293"/>
       <w:r>
         <w:rPr>
           <w:rFonts w:ascii="Times New Roman" w:hAnsi="Times New Roman" w:cs="Times New Roman"/>
@@ -14096,6 +14872,7 @@
         </w:rPr>
         <w:t>evenue table</w:t>
       </w:r>
+      <w:bookmarkEnd w:id="9"/>
     </w:p>
     <w:tbl>
       <w:tblPr>
@@ -15839,16 +16616,7 @@
                 <w:sz w:val="26"/>
                 <w:szCs w:val="26"/>
               </w:rPr>
-              <w:t>Tổng d</w:t>
-            </w:r>
-            <w:r>
-              <w:rPr>
-                <w:rFonts w:ascii="Times New Roman" w:hAnsi="Times New Roman" w:cs="Times New Roman"/>
-                <w:color w:val="000000" w:themeColor="text1"/>
-                <w:sz w:val="26"/>
-                <w:szCs w:val="26"/>
-              </w:rPr>
-              <w:t>oanh thu trên ngày</w:t>
+              <w:t>Tổng doanh thu trên ngày</w:t>
             </w:r>
             <w:r>
               <w:rPr>
@@ -16563,6 +17331,7 @@
     <w:p>
       <w:pPr>
         <w:pStyle w:val="BodyText"/>
+        <w:outlineLvl w:val="1"/>
         <w:rPr>
           <w:rFonts w:ascii="Times New Roman" w:hAnsi="Times New Roman" w:cs="Times New Roman"/>
           <w:b/>
@@ -16570,6 +17339,7 @@
           <w:szCs w:val="26"/>
         </w:rPr>
       </w:pPr>
+      <w:bookmarkStart w:id="10" w:name="_Toc501451294"/>
       <w:r>
         <w:rPr>
           <w:rFonts w:ascii="Times New Roman" w:hAnsi="Times New Roman" w:cs="Times New Roman"/>
@@ -16598,6 +17368,7 @@
         </w:rPr>
         <w:t>s table</w:t>
       </w:r>
+      <w:bookmarkEnd w:id="10"/>
     </w:p>
     <w:tbl>
       <w:tblPr>
@@ -19047,6 +19818,7 @@
     <w:p>
       <w:pPr>
         <w:pStyle w:val="BodyText"/>
+        <w:outlineLvl w:val="1"/>
         <w:rPr>
           <w:rFonts w:ascii="Times New Roman" w:hAnsi="Times New Roman" w:cs="Times New Roman"/>
           <w:b/>
@@ -19054,6 +19826,7 @@
           <w:szCs w:val="26"/>
         </w:rPr>
       </w:pPr>
+      <w:bookmarkStart w:id="11" w:name="_Toc501451295"/>
       <w:r>
         <w:rPr>
           <w:rFonts w:ascii="Times New Roman" w:hAnsi="Times New Roman" w:cs="Times New Roman"/>
@@ -19073,6 +19846,7 @@
         </w:rPr>
         <w:t>tems table:</w:t>
       </w:r>
+      <w:bookmarkEnd w:id="11"/>
     </w:p>
     <w:tbl>
       <w:tblPr>
@@ -21234,7 +22008,7 @@
       </w:pPr>
     </w:p>
     <w:sectPr>
-      <w:footerReference w:type="default" r:id="rId14"/>
+      <w:footerReference w:type="default" r:id="rId13"/>
       <w:pgSz w:w="16840" w:h="11900" w:orient="landscape"/>
       <w:pgMar w:top="1180" w:right="1760" w:bottom="1760" w:left="1600" w:header="840" w:footer="1574" w:gutter="0"/>
       <w:cols w:space="720"/>
@@ -21244,7 +22018,7 @@
 </file>
 
 <file path=word/endnotes.xml><?xml version="1.0" encoding="utf-8"?>
-<w:endnotes xmlns:wpc="http://schemas.microsoft.com/office/word/2010/wordprocessingCanvas" xmlns:mc="http://schemas.openxmlformats.org/markup-compatibility/2006" xmlns:o="urn:schemas-microsoft-com:office:office" xmlns:r="http://schemas.openxmlformats.org/officeDocument/2006/relationships" xmlns:m="http://schemas.openxmlformats.org/officeDocument/2006/math" xmlns:v="urn:schemas-microsoft-com:vml" xmlns:wp14="http://schemas.microsoft.com/office/word/2010/wordprocessingDrawing" xmlns:wp="http://schemas.openxmlformats.org/drawingml/2006/wordprocessingDrawing" xmlns:w10="urn:schemas-microsoft-com:office:word" xmlns:w="http://schemas.openxmlformats.org/wordprocessingml/2006/main" xmlns:w14="http://schemas.microsoft.com/office/word/2010/wordml" xmlns:wpg="http://schemas.microsoft.com/office/word/2010/wordprocessingGroup" xmlns:wpi="http://schemas.microsoft.com/office/word/2010/wordprocessingInk" xmlns:wne="http://schemas.microsoft.com/office/word/2006/wordml" xmlns:wps="http://schemas.microsoft.com/office/word/2010/wordprocessingShape" mc:Ignorable="w14 wp14">
+<w:endnotes xmlns:wpc="http://schemas.microsoft.com/office/word/2010/wordprocessingCanvas" xmlns:cx="http://schemas.microsoft.com/office/drawing/2014/chartex" xmlns:cx1="http://schemas.microsoft.com/office/drawing/2015/9/8/chartex" xmlns:cx2="http://schemas.microsoft.com/office/drawing/2015/10/21/chartex" xmlns:cx3="http://schemas.microsoft.com/office/drawing/2016/5/9/chartex" xmlns:cx4="http://schemas.microsoft.com/office/drawing/2016/5/10/chartex" xmlns:cx5="http://schemas.microsoft.com/office/drawing/2016/5/11/chartex" xmlns:cx6="http://schemas.microsoft.com/office/drawing/2016/5/12/chartex" xmlns:cx7="http://schemas.microsoft.com/office/drawing/2016/5/13/chartex" xmlns:cx8="http://schemas.microsoft.com/office/drawing/2016/5/14/chartex" xmlns:mc="http://schemas.openxmlformats.org/markup-compatibility/2006" xmlns:aink="http://schemas.microsoft.com/office/drawing/2016/ink" xmlns:am3d="http://schemas.microsoft.com/office/drawing/2017/model3d" xmlns:o="urn:schemas-microsoft-com:office:office" xmlns:r="http://schemas.openxmlformats.org/officeDocument/2006/relationships" xmlns:m="http://schemas.openxmlformats.org/officeDocument/2006/math" xmlns:v="urn:schemas-microsoft-com:vml" xmlns:wp14="http://schemas.microsoft.com/office/word/2010/wordprocessingDrawing" xmlns:wp="http://schemas.openxmlformats.org/drawingml/2006/wordprocessingDrawing" xmlns:w10="urn:schemas-microsoft-com:office:word" xmlns:w="http://schemas.openxmlformats.org/wordprocessingml/2006/main" xmlns:w14="http://schemas.microsoft.com/office/word/2010/wordml" xmlns:w15="http://schemas.microsoft.com/office/word/2012/wordml" xmlns:w16cid="http://schemas.microsoft.com/office/word/2016/wordml/cid" xmlns:w16se="http://schemas.microsoft.com/office/word/2015/wordml/symex" xmlns:wpg="http://schemas.microsoft.com/office/word/2010/wordprocessingGroup" xmlns:wpi="http://schemas.microsoft.com/office/word/2010/wordprocessingInk" xmlns:wne="http://schemas.microsoft.com/office/word/2006/wordml" xmlns:wps="http://schemas.microsoft.com/office/word/2010/wordprocessingShape" mc:Ignorable="w14 w15 w16se w16cid wp14">
   <w:endnote w:type="separator" w:id="-1">
     <w:p>
       <w:r>
@@ -21263,7 +22037,7 @@
 </file>
 
 <file path=word/footer1.xml><?xml version="1.0" encoding="utf-8"?>
-<w:ftr xmlns:wpc="http://schemas.microsoft.com/office/word/2010/wordprocessingCanvas" xmlns:mc="http://schemas.openxmlformats.org/markup-compatibility/2006" xmlns:o="urn:schemas-microsoft-com:office:office" xmlns:r="http://schemas.openxmlformats.org/officeDocument/2006/relationships" xmlns:m="http://schemas.openxmlformats.org/officeDocument/2006/math" xmlns:v="urn:schemas-microsoft-com:vml" xmlns:wp14="http://schemas.microsoft.com/office/word/2010/wordprocessingDrawing" xmlns:wp="http://schemas.openxmlformats.org/drawingml/2006/wordprocessingDrawing" xmlns:w10="urn:schemas-microsoft-com:office:word" xmlns:w="http://schemas.openxmlformats.org/wordprocessingml/2006/main" xmlns:w14="http://schemas.microsoft.com/office/word/2010/wordml" xmlns:wpg="http://schemas.microsoft.com/office/word/2010/wordprocessingGroup" xmlns:wpi="http://schemas.microsoft.com/office/word/2010/wordprocessingInk" xmlns:wne="http://schemas.microsoft.com/office/word/2006/wordml" xmlns:wps="http://schemas.microsoft.com/office/word/2010/wordprocessingShape" mc:Ignorable="w14 wp14">
+<w:ftr xmlns:wpc="http://schemas.microsoft.com/office/word/2010/wordprocessingCanvas" xmlns:cx="http://schemas.microsoft.com/office/drawing/2014/chartex" xmlns:cx1="http://schemas.microsoft.com/office/drawing/2015/9/8/chartex" xmlns:cx2="http://schemas.microsoft.com/office/drawing/2015/10/21/chartex" xmlns:cx3="http://schemas.microsoft.com/office/drawing/2016/5/9/chartex" xmlns:cx4="http://schemas.microsoft.com/office/drawing/2016/5/10/chartex" xmlns:cx5="http://schemas.microsoft.com/office/drawing/2016/5/11/chartex" xmlns:cx6="http://schemas.microsoft.com/office/drawing/2016/5/12/chartex" xmlns:cx7="http://schemas.microsoft.com/office/drawing/2016/5/13/chartex" xmlns:cx8="http://schemas.microsoft.com/office/drawing/2016/5/14/chartex" xmlns:mc="http://schemas.openxmlformats.org/markup-compatibility/2006" xmlns:aink="http://schemas.microsoft.com/office/drawing/2016/ink" xmlns:am3d="http://schemas.microsoft.com/office/drawing/2017/model3d" xmlns:o="urn:schemas-microsoft-com:office:office" xmlns:r="http://schemas.openxmlformats.org/officeDocument/2006/relationships" xmlns:m="http://schemas.openxmlformats.org/officeDocument/2006/math" xmlns:v="urn:schemas-microsoft-com:vml" xmlns:wp14="http://schemas.microsoft.com/office/word/2010/wordprocessingDrawing" xmlns:wp="http://schemas.openxmlformats.org/drawingml/2006/wordprocessingDrawing" xmlns:w10="urn:schemas-microsoft-com:office:word" xmlns:w="http://schemas.openxmlformats.org/wordprocessingml/2006/main" xmlns:w14="http://schemas.microsoft.com/office/word/2010/wordml" xmlns:w15="http://schemas.microsoft.com/office/word/2012/wordml" xmlns:w16cid="http://schemas.microsoft.com/office/word/2016/wordml/cid" xmlns:w16se="http://schemas.microsoft.com/office/word/2015/wordml/symex" xmlns:wpg="http://schemas.microsoft.com/office/word/2010/wordprocessingGroup" xmlns:wpi="http://schemas.microsoft.com/office/word/2010/wordprocessingInk" xmlns:wne="http://schemas.microsoft.com/office/word/2006/wordml" xmlns:wps="http://schemas.microsoft.com/office/word/2010/wordprocessingShape" mc:Ignorable="w14 w15 w16se w16cid wp14">
   <w:p>
     <w:pPr>
       <w:pStyle w:val="Footer"/>
@@ -21284,7 +22058,7 @@
       <w:rPr>
         <w:noProof/>
       </w:rPr>
-      <w:t>6</w:t>
+      <w:t>5</w:t>
     </w:r>
     <w:r>
       <w:rPr>
@@ -21308,7 +22082,7 @@
 </file>
 
 <file path=word/footer2.xml><?xml version="1.0" encoding="utf-8"?>
-<w:ftr xmlns:wpc="http://schemas.microsoft.com/office/word/2010/wordprocessingCanvas" xmlns:mc="http://schemas.openxmlformats.org/markup-compatibility/2006" xmlns:o="urn:schemas-microsoft-com:office:office" xmlns:r="http://schemas.openxmlformats.org/officeDocument/2006/relationships" xmlns:m="http://schemas.openxmlformats.org/officeDocument/2006/math" xmlns:v="urn:schemas-microsoft-com:vml" xmlns:wp14="http://schemas.microsoft.com/office/word/2010/wordprocessingDrawing" xmlns:wp="http://schemas.openxmlformats.org/drawingml/2006/wordprocessingDrawing" xmlns:w10="urn:schemas-microsoft-com:office:word" xmlns:w="http://schemas.openxmlformats.org/wordprocessingml/2006/main" xmlns:w14="http://schemas.microsoft.com/office/word/2010/wordml" xmlns:wpg="http://schemas.microsoft.com/office/word/2010/wordprocessingGroup" xmlns:wpi="http://schemas.microsoft.com/office/word/2010/wordprocessingInk" xmlns:wne="http://schemas.microsoft.com/office/word/2006/wordml" xmlns:wps="http://schemas.microsoft.com/office/word/2010/wordprocessingShape" mc:Ignorable="w14 wp14">
+<w:ftr xmlns:wpc="http://schemas.microsoft.com/office/word/2010/wordprocessingCanvas" xmlns:cx="http://schemas.microsoft.com/office/drawing/2014/chartex" xmlns:cx1="http://schemas.microsoft.com/office/drawing/2015/9/8/chartex" xmlns:cx2="http://schemas.microsoft.com/office/drawing/2015/10/21/chartex" xmlns:cx3="http://schemas.microsoft.com/office/drawing/2016/5/9/chartex" xmlns:cx4="http://schemas.microsoft.com/office/drawing/2016/5/10/chartex" xmlns:cx5="http://schemas.microsoft.com/office/drawing/2016/5/11/chartex" xmlns:cx6="http://schemas.microsoft.com/office/drawing/2016/5/12/chartex" xmlns:cx7="http://schemas.microsoft.com/office/drawing/2016/5/13/chartex" xmlns:cx8="http://schemas.microsoft.com/office/drawing/2016/5/14/chartex" xmlns:mc="http://schemas.openxmlformats.org/markup-compatibility/2006" xmlns:aink="http://schemas.microsoft.com/office/drawing/2016/ink" xmlns:am3d="http://schemas.microsoft.com/office/drawing/2017/model3d" xmlns:o="urn:schemas-microsoft-com:office:office" xmlns:r="http://schemas.openxmlformats.org/officeDocument/2006/relationships" xmlns:m="http://schemas.openxmlformats.org/officeDocument/2006/math" xmlns:v="urn:schemas-microsoft-com:vml" xmlns:wp14="http://schemas.microsoft.com/office/word/2010/wordprocessingDrawing" xmlns:wp="http://schemas.openxmlformats.org/drawingml/2006/wordprocessingDrawing" xmlns:w10="urn:schemas-microsoft-com:office:word" xmlns:w="http://schemas.openxmlformats.org/wordprocessingml/2006/main" xmlns:w14="http://schemas.microsoft.com/office/word/2010/wordml" xmlns:w15="http://schemas.microsoft.com/office/word/2012/wordml" xmlns:w16cid="http://schemas.microsoft.com/office/word/2016/wordml/cid" xmlns:w16se="http://schemas.microsoft.com/office/word/2015/wordml/symex" xmlns:wpg="http://schemas.microsoft.com/office/word/2010/wordprocessingGroup" xmlns:wpi="http://schemas.microsoft.com/office/word/2010/wordprocessingInk" xmlns:wne="http://schemas.microsoft.com/office/word/2006/wordml" xmlns:wps="http://schemas.microsoft.com/office/word/2010/wordprocessingShape" mc:Ignorable="w14 w15 w16se w16cid wp14">
   <w:p>
     <w:pPr>
       <w:pStyle w:val="Footer"/>
@@ -21329,7 +22103,7 @@
       <w:rPr>
         <w:noProof/>
       </w:rPr>
-      <w:t>7</w:t>
+      <w:t>8</w:t>
     </w:r>
     <w:r>
       <w:rPr>
@@ -21351,7 +22125,7 @@
 </file>
 
 <file path=word/footer3.xml><?xml version="1.0" encoding="utf-8"?>
-<w:ftr xmlns:wpc="http://schemas.microsoft.com/office/word/2010/wordprocessingCanvas" xmlns:mc="http://schemas.openxmlformats.org/markup-compatibility/2006" xmlns:o="urn:schemas-microsoft-com:office:office" xmlns:r="http://schemas.openxmlformats.org/officeDocument/2006/relationships" xmlns:m="http://schemas.openxmlformats.org/officeDocument/2006/math" xmlns:v="urn:schemas-microsoft-com:vml" xmlns:wp14="http://schemas.microsoft.com/office/word/2010/wordprocessingDrawing" xmlns:wp="http://schemas.openxmlformats.org/drawingml/2006/wordprocessingDrawing" xmlns:w10="urn:schemas-microsoft-com:office:word" xmlns:w="http://schemas.openxmlformats.org/wordprocessingml/2006/main" xmlns:w14="http://schemas.microsoft.com/office/word/2010/wordml" xmlns:wpg="http://schemas.microsoft.com/office/word/2010/wordprocessingGroup" xmlns:wpi="http://schemas.microsoft.com/office/word/2010/wordprocessingInk" xmlns:wne="http://schemas.microsoft.com/office/word/2006/wordml" xmlns:wps="http://schemas.microsoft.com/office/word/2010/wordprocessingShape" mc:Ignorable="w14 wp14">
+<w:ftr xmlns:wpc="http://schemas.microsoft.com/office/word/2010/wordprocessingCanvas" xmlns:cx="http://schemas.microsoft.com/office/drawing/2014/chartex" xmlns:cx1="http://schemas.microsoft.com/office/drawing/2015/9/8/chartex" xmlns:cx2="http://schemas.microsoft.com/office/drawing/2015/10/21/chartex" xmlns:cx3="http://schemas.microsoft.com/office/drawing/2016/5/9/chartex" xmlns:cx4="http://schemas.microsoft.com/office/drawing/2016/5/10/chartex" xmlns:cx5="http://schemas.microsoft.com/office/drawing/2016/5/11/chartex" xmlns:cx6="http://schemas.microsoft.com/office/drawing/2016/5/12/chartex" xmlns:cx7="http://schemas.microsoft.com/office/drawing/2016/5/13/chartex" xmlns:cx8="http://schemas.microsoft.com/office/drawing/2016/5/14/chartex" xmlns:mc="http://schemas.openxmlformats.org/markup-compatibility/2006" xmlns:aink="http://schemas.microsoft.com/office/drawing/2016/ink" xmlns:am3d="http://schemas.microsoft.com/office/drawing/2017/model3d" xmlns:o="urn:schemas-microsoft-com:office:office" xmlns:r="http://schemas.openxmlformats.org/officeDocument/2006/relationships" xmlns:m="http://schemas.openxmlformats.org/officeDocument/2006/math" xmlns:v="urn:schemas-microsoft-com:vml" xmlns:wp14="http://schemas.microsoft.com/office/word/2010/wordprocessingDrawing" xmlns:wp="http://schemas.openxmlformats.org/drawingml/2006/wordprocessingDrawing" xmlns:w10="urn:schemas-microsoft-com:office:word" xmlns:w="http://schemas.openxmlformats.org/wordprocessingml/2006/main" xmlns:w14="http://schemas.microsoft.com/office/word/2010/wordml" xmlns:w15="http://schemas.microsoft.com/office/word/2012/wordml" xmlns:w16cid="http://schemas.microsoft.com/office/word/2016/wordml/cid" xmlns:w16se="http://schemas.microsoft.com/office/word/2015/wordml/symex" xmlns:wpg="http://schemas.microsoft.com/office/word/2010/wordprocessingGroup" xmlns:wpi="http://schemas.microsoft.com/office/word/2010/wordprocessingInk" xmlns:wne="http://schemas.microsoft.com/office/word/2006/wordml" xmlns:wps="http://schemas.microsoft.com/office/word/2010/wordprocessingShape" mc:Ignorable="w14 w15 w16se w16cid wp14">
   <w:p>
     <w:pPr>
       <w:pStyle w:val="Footer"/>
@@ -21369,7 +22143,7 @@
       <w:rPr>
         <w:noProof/>
       </w:rPr>
-      <w:t>11</w:t>
+      <w:t>15</w:t>
     </w:r>
     <w:r>
       <w:rPr>
@@ -21391,7 +22165,7 @@
 </file>
 
 <file path=word/footnotes.xml><?xml version="1.0" encoding="utf-8"?>
-<w:footnotes xmlns:wpc="http://schemas.microsoft.com/office/word/2010/wordprocessingCanvas" xmlns:mc="http://schemas.openxmlformats.org/markup-compatibility/2006" xmlns:o="urn:schemas-microsoft-com:office:office" xmlns:r="http://schemas.openxmlformats.org/officeDocument/2006/relationships" xmlns:m="http://schemas.openxmlformats.org/officeDocument/2006/math" xmlns:v="urn:schemas-microsoft-com:vml" xmlns:wp14="http://schemas.microsoft.com/office/word/2010/wordprocessingDrawing" xmlns:wp="http://schemas.openxmlformats.org/drawingml/2006/wordprocessingDrawing" xmlns:w10="urn:schemas-microsoft-com:office:word" xmlns:w="http://schemas.openxmlformats.org/wordprocessingml/2006/main" xmlns:w14="http://schemas.microsoft.com/office/word/2010/wordml" xmlns:wpg="http://schemas.microsoft.com/office/word/2010/wordprocessingGroup" xmlns:wpi="http://schemas.microsoft.com/office/word/2010/wordprocessingInk" xmlns:wne="http://schemas.microsoft.com/office/word/2006/wordml" xmlns:wps="http://schemas.microsoft.com/office/word/2010/wordprocessingShape" mc:Ignorable="w14 wp14">
+<w:footnotes xmlns:wpc="http://schemas.microsoft.com/office/word/2010/wordprocessingCanvas" xmlns:cx="http://schemas.microsoft.com/office/drawing/2014/chartex" xmlns:cx1="http://schemas.microsoft.com/office/drawing/2015/9/8/chartex" xmlns:cx2="http://schemas.microsoft.com/office/drawing/2015/10/21/chartex" xmlns:cx3="http://schemas.microsoft.com/office/drawing/2016/5/9/chartex" xmlns:cx4="http://schemas.microsoft.com/office/drawing/2016/5/10/chartex" xmlns:cx5="http://schemas.microsoft.com/office/drawing/2016/5/11/chartex" xmlns:cx6="http://schemas.microsoft.com/office/drawing/2016/5/12/chartex" xmlns:cx7="http://schemas.microsoft.com/office/drawing/2016/5/13/chartex" xmlns:cx8="http://schemas.microsoft.com/office/drawing/2016/5/14/chartex" xmlns:mc="http://schemas.openxmlformats.org/markup-compatibility/2006" xmlns:aink="http://schemas.microsoft.com/office/drawing/2016/ink" xmlns:am3d="http://schemas.microsoft.com/office/drawing/2017/model3d" xmlns:o="urn:schemas-microsoft-com:office:office" xmlns:r="http://schemas.openxmlformats.org/officeDocument/2006/relationships" xmlns:m="http://schemas.openxmlformats.org/officeDocument/2006/math" xmlns:v="urn:schemas-microsoft-com:vml" xmlns:wp14="http://schemas.microsoft.com/office/word/2010/wordprocessingDrawing" xmlns:wp="http://schemas.openxmlformats.org/drawingml/2006/wordprocessingDrawing" xmlns:w10="urn:schemas-microsoft-com:office:word" xmlns:w="http://schemas.openxmlformats.org/wordprocessingml/2006/main" xmlns:w14="http://schemas.microsoft.com/office/word/2010/wordml" xmlns:w15="http://schemas.microsoft.com/office/word/2012/wordml" xmlns:w16cid="http://schemas.microsoft.com/office/word/2016/wordml/cid" xmlns:w16se="http://schemas.microsoft.com/office/word/2015/wordml/symex" xmlns:wpg="http://schemas.microsoft.com/office/word/2010/wordprocessingGroup" xmlns:wpi="http://schemas.microsoft.com/office/word/2010/wordprocessingInk" xmlns:wne="http://schemas.microsoft.com/office/word/2006/wordml" xmlns:wps="http://schemas.microsoft.com/office/word/2010/wordprocessingShape" mc:Ignorable="w14 w15 w16se w16cid wp14">
   <w:footnote w:type="separator" w:id="-1">
     <w:p>
       <w:r>
@@ -21410,7 +22184,7 @@
 </file>
 
 <file path=word/header1.xml><?xml version="1.0" encoding="utf-8"?>
-<w:hdr xmlns:wpc="http://schemas.microsoft.com/office/word/2010/wordprocessingCanvas" xmlns:mc="http://schemas.openxmlformats.org/markup-compatibility/2006" xmlns:o="urn:schemas-microsoft-com:office:office" xmlns:r="http://schemas.openxmlformats.org/officeDocument/2006/relationships" xmlns:m="http://schemas.openxmlformats.org/officeDocument/2006/math" xmlns:v="urn:schemas-microsoft-com:vml" xmlns:wp14="http://schemas.microsoft.com/office/word/2010/wordprocessingDrawing" xmlns:wp="http://schemas.openxmlformats.org/drawingml/2006/wordprocessingDrawing" xmlns:w10="urn:schemas-microsoft-com:office:word" xmlns:w="http://schemas.openxmlformats.org/wordprocessingml/2006/main" xmlns:w14="http://schemas.microsoft.com/office/word/2010/wordml" xmlns:wpg="http://schemas.microsoft.com/office/word/2010/wordprocessingGroup" xmlns:wpi="http://schemas.microsoft.com/office/word/2010/wordprocessingInk" xmlns:wne="http://schemas.microsoft.com/office/word/2006/wordml" xmlns:wps="http://schemas.microsoft.com/office/word/2010/wordprocessingShape" mc:Ignorable="w14 wp14">
+<w:hdr xmlns:wpc="http://schemas.microsoft.com/office/word/2010/wordprocessingCanvas" xmlns:cx="http://schemas.microsoft.com/office/drawing/2014/chartex" xmlns:cx1="http://schemas.microsoft.com/office/drawing/2015/9/8/chartex" xmlns:cx2="http://schemas.microsoft.com/office/drawing/2015/10/21/chartex" xmlns:cx3="http://schemas.microsoft.com/office/drawing/2016/5/9/chartex" xmlns:cx4="http://schemas.microsoft.com/office/drawing/2016/5/10/chartex" xmlns:cx5="http://schemas.microsoft.com/office/drawing/2016/5/11/chartex" xmlns:cx6="http://schemas.microsoft.com/office/drawing/2016/5/12/chartex" xmlns:cx7="http://schemas.microsoft.com/office/drawing/2016/5/13/chartex" xmlns:cx8="http://schemas.microsoft.com/office/drawing/2016/5/14/chartex" xmlns:mc="http://schemas.openxmlformats.org/markup-compatibility/2006" xmlns:aink="http://schemas.microsoft.com/office/drawing/2016/ink" xmlns:am3d="http://schemas.microsoft.com/office/drawing/2017/model3d" xmlns:o="urn:schemas-microsoft-com:office:office" xmlns:r="http://schemas.openxmlformats.org/officeDocument/2006/relationships" xmlns:m="http://schemas.openxmlformats.org/officeDocument/2006/math" xmlns:v="urn:schemas-microsoft-com:vml" xmlns:wp14="http://schemas.microsoft.com/office/word/2010/wordprocessingDrawing" xmlns:wp="http://schemas.openxmlformats.org/drawingml/2006/wordprocessingDrawing" xmlns:w10="urn:schemas-microsoft-com:office:word" xmlns:w="http://schemas.openxmlformats.org/wordprocessingml/2006/main" xmlns:w14="http://schemas.microsoft.com/office/word/2010/wordml" xmlns:w15="http://schemas.microsoft.com/office/word/2012/wordml" xmlns:w16cid="http://schemas.microsoft.com/office/word/2016/wordml/cid" xmlns:w16se="http://schemas.microsoft.com/office/word/2015/wordml/symex" xmlns:wpg="http://schemas.microsoft.com/office/word/2010/wordprocessingGroup" xmlns:wpi="http://schemas.microsoft.com/office/word/2010/wordprocessingInk" xmlns:wne="http://schemas.microsoft.com/office/word/2006/wordml" xmlns:wps="http://schemas.microsoft.com/office/word/2010/wordprocessingShape" mc:Ignorable="w14 w15 w16se w16cid wp14">
   <w:p>
     <w:pPr>
       <w:pStyle w:val="BodyText"/>
@@ -21489,7 +22263,7 @@
         </mc:Choice>
         <mc:Fallback>
           <w:pict>
-            <v:line id="Line 21" o:spid="_x0000_s1026" style="position:absolute;z-index:-37312;visibility:visible;mso-wrap-style:square;mso-width-percent:0;mso-height-percent:0;mso-wrap-distance-left:9pt;mso-wrap-distance-top:0;mso-wrap-distance-right:9pt;mso-wrap-distance-bottom:0;mso-position-horizontal:absolute;mso-position-horizontal-relative:page;mso-position-vertical:absolute;mso-position-vertical-relative:page;mso-width-percent:0;mso-height-percent:0;mso-width-relative:page;mso-height-relative:page" from="90pt,55.4pt" to="505.3pt,55.4pt" o:gfxdata="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" strokeweight=".4pt">
+            <v:line w14:anchorId="2E8325A8" id="Line 21" o:spid="_x0000_s1026" style="position:absolute;z-index:-37312;visibility:visible;mso-wrap-style:square;mso-width-percent:0;mso-height-percent:0;mso-wrap-distance-left:9pt;mso-wrap-distance-top:0;mso-wrap-distance-right:9pt;mso-wrap-distance-bottom:0;mso-position-horizontal:absolute;mso-position-horizontal-relative:page;mso-position-vertical:absolute;mso-position-vertical-relative:page;mso-width-percent:0;mso-height-percent:0;mso-width-relative:page;mso-height-relative:page" from="90pt,55.4pt" to="505.3pt,55.4pt" o:gfxdata="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" strokeweight=".4pt">
               <w10:wrap anchorx="page" anchory="page"/>
             </v:line>
           </w:pict>
@@ -21593,7 +22367,7 @@
         </mc:Choice>
         <mc:Fallback>
           <w:pict>
-            <v:shapetype id="_x0000_t202" coordsize="21600,21600" o:spt="202" path="m,l,21600r21600,l21600,xe">
+            <v:shapetype w14:anchorId="6C542500" id="_x0000_t202" coordsize="21600,21600" o:spt="202" path="m,l,21600r21600,l21600,xe">
               <v:stroke joinstyle="miter"/>
               <v:path gradientshapeok="t" o:connecttype="rect"/>
             </v:shapetype>
@@ -21720,7 +22494,7 @@
         </mc:Choice>
         <mc:Fallback>
           <w:pict>
-            <v:shape id="Text Box 19" o:spid="_x0000_s1027" type="#_x0000_t202" style="position:absolute;margin-left:485.1pt;margin-top:41pt;width:19.9pt;height:14.1pt;z-index:-37264;visibility:visible;mso-wrap-style:square;mso-width-percent:0;mso-height-percent:0;mso-wrap-distance-left:9pt;mso-wrap-distance-top:0;mso-wrap-distance-right:9pt;mso-wrap-distance-bottom:0;mso-position-horizontal:absolute;mso-position-horizontal-relative:page;mso-position-vertical:absolute;mso-position-vertical-relative:page;mso-width-percent:0;mso-height-percent:0;mso-width-relative:page;mso-height-relative:page;v-text-anchor:top" o:gfxdata="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" filled="f" stroked="f">
+            <v:shape w14:anchorId="2121F867" id="Text Box 19" o:spid="_x0000_s1027" type="#_x0000_t202" style="position:absolute;margin-left:485.1pt;margin-top:41pt;width:19.9pt;height:14.1pt;z-index:-37264;visibility:visible;mso-wrap-style:square;mso-width-percent:0;mso-height-percent:0;mso-wrap-distance-left:9pt;mso-wrap-distance-top:0;mso-wrap-distance-right:9pt;mso-wrap-distance-bottom:0;mso-position-horizontal:absolute;mso-position-horizontal-relative:page;mso-position-vertical:absolute;mso-position-vertical-relative:page;mso-width-percent:0;mso-height-percent:0;mso-width-relative:page;mso-height-relative:page;v-text-anchor:top" o:gfxdata="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" filled="f" stroked="f">
               <v:textbox inset="0,0,0,0">
                 <w:txbxContent>
                   <w:p>
@@ -21751,7 +22525,7 @@
 </file>
 
 <file path=word/header2.xml><?xml version="1.0" encoding="utf-8"?>
-<w:hdr xmlns:wpc="http://schemas.microsoft.com/office/word/2010/wordprocessingCanvas" xmlns:mc="http://schemas.openxmlformats.org/markup-compatibility/2006" xmlns:o="urn:schemas-microsoft-com:office:office" xmlns:r="http://schemas.openxmlformats.org/officeDocument/2006/relationships" xmlns:m="http://schemas.openxmlformats.org/officeDocument/2006/math" xmlns:v="urn:schemas-microsoft-com:vml" xmlns:wp14="http://schemas.microsoft.com/office/word/2010/wordprocessingDrawing" xmlns:wp="http://schemas.openxmlformats.org/drawingml/2006/wordprocessingDrawing" xmlns:w10="urn:schemas-microsoft-com:office:word" xmlns:w="http://schemas.openxmlformats.org/wordprocessingml/2006/main" xmlns:w14="http://schemas.microsoft.com/office/word/2010/wordml" xmlns:wpg="http://schemas.microsoft.com/office/word/2010/wordprocessingGroup" xmlns:wpi="http://schemas.microsoft.com/office/word/2010/wordprocessingInk" xmlns:wne="http://schemas.microsoft.com/office/word/2006/wordml" xmlns:wps="http://schemas.microsoft.com/office/word/2010/wordprocessingShape" mc:Ignorable="w14 wp14">
+<w:hdr xmlns:wpc="http://schemas.microsoft.com/office/word/2010/wordprocessingCanvas" xmlns:cx="http://schemas.microsoft.com/office/drawing/2014/chartex" xmlns:cx1="http://schemas.microsoft.com/office/drawing/2015/9/8/chartex" xmlns:cx2="http://schemas.microsoft.com/office/drawing/2015/10/21/chartex" xmlns:cx3="http://schemas.microsoft.com/office/drawing/2016/5/9/chartex" xmlns:cx4="http://schemas.microsoft.com/office/drawing/2016/5/10/chartex" xmlns:cx5="http://schemas.microsoft.com/office/drawing/2016/5/11/chartex" xmlns:cx6="http://schemas.microsoft.com/office/drawing/2016/5/12/chartex" xmlns:cx7="http://schemas.microsoft.com/office/drawing/2016/5/13/chartex" xmlns:cx8="http://schemas.microsoft.com/office/drawing/2016/5/14/chartex" xmlns:mc="http://schemas.openxmlformats.org/markup-compatibility/2006" xmlns:aink="http://schemas.microsoft.com/office/drawing/2016/ink" xmlns:am3d="http://schemas.microsoft.com/office/drawing/2017/model3d" xmlns:o="urn:schemas-microsoft-com:office:office" xmlns:r="http://schemas.openxmlformats.org/officeDocument/2006/relationships" xmlns:m="http://schemas.openxmlformats.org/officeDocument/2006/math" xmlns:v="urn:schemas-microsoft-com:vml" xmlns:wp14="http://schemas.microsoft.com/office/word/2010/wordprocessingDrawing" xmlns:wp="http://schemas.openxmlformats.org/drawingml/2006/wordprocessingDrawing" xmlns:w10="urn:schemas-microsoft-com:office:word" xmlns:w="http://schemas.openxmlformats.org/wordprocessingml/2006/main" xmlns:w14="http://schemas.microsoft.com/office/word/2010/wordml" xmlns:w15="http://schemas.microsoft.com/office/word/2012/wordml" xmlns:w16cid="http://schemas.microsoft.com/office/word/2016/wordml/cid" xmlns:w16se="http://schemas.microsoft.com/office/word/2015/wordml/symex" xmlns:wpg="http://schemas.microsoft.com/office/word/2010/wordprocessingGroup" xmlns:wpi="http://schemas.microsoft.com/office/word/2010/wordprocessingInk" xmlns:wne="http://schemas.microsoft.com/office/word/2006/wordml" xmlns:wps="http://schemas.microsoft.com/office/word/2010/wordprocessingShape" mc:Ignorable="w14 w15 w16se w16cid wp14">
   <w:p>
     <w:pPr>
       <w:pStyle w:val="BodyText"/>
@@ -21866,7 +22640,7 @@
         </mc:Choice>
         <mc:Fallback>
           <w:pict>
-            <v:shapetype id="_x0000_t202" coordsize="21600,21600" o:spt="202" path="m,l,21600r21600,l21600,xe">
+            <v:shapetype w14:anchorId="16D64766" id="_x0000_t202" coordsize="21600,21600" o:spt="202" path="m,l,21600r21600,l21600,xe">
               <v:stroke joinstyle="miter"/>
               <v:path gradientshapeok="t" o:connecttype="rect"/>
             </v:shapetype>
@@ -22002,7 +22776,7 @@
         </mc:Choice>
         <mc:Fallback>
           <w:pict>
-            <v:shape id="Text Box 12" o:spid="_x0000_s1029" type="#_x0000_t202" style="position:absolute;margin-left:83.7pt;margin-top:41pt;width:153.2pt;height:14.1pt;z-index:-37096;visibility:visible;mso-wrap-style:square;mso-width-percent:0;mso-height-percent:0;mso-wrap-distance-left:9pt;mso-wrap-distance-top:0;mso-wrap-distance-right:9pt;mso-wrap-distance-bottom:0;mso-position-horizontal:absolute;mso-position-horizontal-relative:page;mso-position-vertical:absolute;mso-position-vertical-relative:page;mso-width-percent:0;mso-height-percent:0;mso-width-relative:page;mso-height-relative:page;v-text-anchor:top" o:gfxdata="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" filled="f" stroked="f">
+            <v:shape w14:anchorId="39A836A1" id="Text Box 12" o:spid="_x0000_s1029" type="#_x0000_t202" style="position:absolute;margin-left:83.7pt;margin-top:41pt;width:153.2pt;height:14.1pt;z-index:-37096;visibility:visible;mso-wrap-style:square;mso-width-percent:0;mso-height-percent:0;mso-wrap-distance-left:9pt;mso-wrap-distance-top:0;mso-wrap-distance-right:9pt;mso-wrap-distance-bottom:0;mso-position-horizontal:absolute;mso-position-horizontal-relative:page;mso-position-vertical:absolute;mso-position-vertical-relative:page;mso-width-percent:0;mso-height-percent:0;mso-width-relative:page;mso-height-relative:page;v-text-anchor:top" o:gfxdata="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" filled="f" stroked="f">
               <v:textbox inset="0,0,0,0">
                 <w:txbxContent>
                   <w:p>
@@ -22098,7 +22872,7 @@
         </mc:Choice>
         <mc:Fallback>
           <w:pict>
-            <v:line id="Line 13" o:spid="_x0000_s1026" style="position:absolute;z-index:-37120;visibility:visible;mso-wrap-style:square;mso-width-percent:0;mso-height-percent:0;mso-wrap-distance-left:9pt;mso-wrap-distance-top:0;mso-wrap-distance-right:9pt;mso-wrap-distance-bottom:0;mso-position-horizontal:absolute;mso-position-horizontal-relative:page;mso-position-vertical:absolute;mso-position-vertical-relative:page;mso-width-percent:0;mso-height-percent:0;mso-width-relative:page;mso-height-relative:page" from="85pt,55.4pt" to="742.5pt,55.4pt" o:gfxdata="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" strokeweight=".4pt">
+            <v:line w14:anchorId="10B8C381" id="Line 13" o:spid="_x0000_s1026" style="position:absolute;z-index:-37120;visibility:visible;mso-wrap-style:square;mso-width-percent:0;mso-height-percent:0;mso-wrap-distance-left:9pt;mso-wrap-distance-top:0;mso-wrap-distance-right:9pt;mso-wrap-distance-bottom:0;mso-position-horizontal:absolute;mso-position-horizontal-relative:page;mso-position-vertical:absolute;mso-position-vertical-relative:page;mso-width-percent:0;mso-height-percent:0;mso-width-relative:page;mso-height-relative:page" from="85pt,55.4pt" to="742.5pt,55.4pt" o:gfxdata="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" strokeweight=".4pt">
               <w10:wrap anchorx="page" anchory="page"/>
             </v:line>
           </w:pict>
@@ -22110,8 +22884,8 @@
 </file>
 
 <file path=word/numbering.xml><?xml version="1.0" encoding="utf-8"?>
-<w:numbering xmlns:wpc="http://schemas.microsoft.com/office/word/2010/wordprocessingCanvas" xmlns:mc="http://schemas.openxmlformats.org/markup-compatibility/2006" xmlns:o="urn:schemas-microsoft-com:office:office" xmlns:r="http://schemas.openxmlformats.org/officeDocument/2006/relationships" xmlns:m="http://schemas.openxmlformats.org/officeDocument/2006/math" xmlns:v="urn:schemas-microsoft-com:vml" xmlns:wp14="http://schemas.microsoft.com/office/word/2010/wordprocessingDrawing" xmlns:wp="http://schemas.openxmlformats.org/drawingml/2006/wordprocessingDrawing" xmlns:w10="urn:schemas-microsoft-com:office:word" xmlns:w="http://schemas.openxmlformats.org/wordprocessingml/2006/main" xmlns:w14="http://schemas.microsoft.com/office/word/2010/wordml" xmlns:wpg="http://schemas.microsoft.com/office/word/2010/wordprocessingGroup" xmlns:wpi="http://schemas.microsoft.com/office/word/2010/wordprocessingInk" xmlns:wne="http://schemas.microsoft.com/office/word/2006/wordml" xmlns:wps="http://schemas.microsoft.com/office/word/2010/wordprocessingShape" mc:Ignorable="w14 wp14">
-  <w:abstractNum w:abstractNumId="0">
+<w:numbering xmlns:wpc="http://schemas.microsoft.com/office/word/2010/wordprocessingCanvas" xmlns:cx="http://schemas.microsoft.com/office/drawing/2014/chartex" xmlns:cx1="http://schemas.microsoft.com/office/drawing/2015/9/8/chartex" xmlns:cx2="http://schemas.microsoft.com/office/drawing/2015/10/21/chartex" xmlns:cx3="http://schemas.microsoft.com/office/drawing/2016/5/9/chartex" xmlns:cx4="http://schemas.microsoft.com/office/drawing/2016/5/10/chartex" xmlns:cx5="http://schemas.microsoft.com/office/drawing/2016/5/11/chartex" xmlns:cx6="http://schemas.microsoft.com/office/drawing/2016/5/12/chartex" xmlns:cx7="http://schemas.microsoft.com/office/drawing/2016/5/13/chartex" xmlns:cx8="http://schemas.microsoft.com/office/drawing/2016/5/14/chartex" xmlns:mc="http://schemas.openxmlformats.org/markup-compatibility/2006" xmlns:aink="http://schemas.microsoft.com/office/drawing/2016/ink" xmlns:am3d="http://schemas.microsoft.com/office/drawing/2017/model3d" xmlns:o="urn:schemas-microsoft-com:office:office" xmlns:r="http://schemas.openxmlformats.org/officeDocument/2006/relationships" xmlns:m="http://schemas.openxmlformats.org/officeDocument/2006/math" xmlns:v="urn:schemas-microsoft-com:vml" xmlns:wp14="http://schemas.microsoft.com/office/word/2010/wordprocessingDrawing" xmlns:wp="http://schemas.openxmlformats.org/drawingml/2006/wordprocessingDrawing" xmlns:w10="urn:schemas-microsoft-com:office:word" xmlns:w="http://schemas.openxmlformats.org/wordprocessingml/2006/main" xmlns:w14="http://schemas.microsoft.com/office/word/2010/wordml" xmlns:w15="http://schemas.microsoft.com/office/word/2012/wordml" xmlns:w16cid="http://schemas.microsoft.com/office/word/2016/wordml/cid" xmlns:w16se="http://schemas.microsoft.com/office/word/2015/wordml/symex" xmlns:wpg="http://schemas.microsoft.com/office/word/2010/wordprocessingGroup" xmlns:wpi="http://schemas.microsoft.com/office/word/2010/wordprocessingInk" xmlns:wne="http://schemas.microsoft.com/office/word/2006/wordml" xmlns:wps="http://schemas.microsoft.com/office/word/2010/wordprocessingShape" mc:Ignorable="w14 w15 w16se w16cid wp14">
+  <w:abstractNum w:abstractNumId="0" w15:restartNumberingAfterBreak="0">
     <w:nsid w:val="62F52FD6"/>
     <w:multiLevelType w:val="multilevel"/>
     <w:tmpl w:val="02E66EF8"/>
@@ -22234,7 +23008,7 @@
       </w:rPr>
     </w:lvl>
   </w:abstractNum>
-  <w:abstractNum w:abstractNumId="1">
+  <w:abstractNum w:abstractNumId="1" w15:restartNumberingAfterBreak="0">
     <w:nsid w:val="7156494D"/>
     <w:multiLevelType w:val="multilevel"/>
     <w:tmpl w:val="A6EAE300"/>
@@ -22375,7 +23149,7 @@
 </file>
 
 <file path=word/styles.xml><?xml version="1.0" encoding="utf-8"?>
-<w:styles xmlns:mc="http://schemas.openxmlformats.org/markup-compatibility/2006" xmlns:r="http://schemas.openxmlformats.org/officeDocument/2006/relationships" xmlns:w="http://schemas.openxmlformats.org/wordprocessingml/2006/main" xmlns:w14="http://schemas.microsoft.com/office/word/2010/wordml" mc:Ignorable="w14">
+<w:styles xmlns:mc="http://schemas.openxmlformats.org/markup-compatibility/2006" xmlns:r="http://schemas.openxmlformats.org/officeDocument/2006/relationships" xmlns:w="http://schemas.openxmlformats.org/wordprocessingml/2006/main" xmlns:w14="http://schemas.microsoft.com/office/word/2010/wordml" xmlns:w15="http://schemas.microsoft.com/office/word/2012/wordml" xmlns:w16cid="http://schemas.microsoft.com/office/word/2016/wordml/cid" xmlns:w16se="http://schemas.microsoft.com/office/word/2015/wordml/symex" mc:Ignorable="w14 w15 w16se w16cid">
   <w:docDefaults>
     <w:rPrDefault>
       <w:rPr>
@@ -22393,144 +23167,382 @@
       </w:pPr>
     </w:pPrDefault>
   </w:docDefaults>
-  <w:latentStyles w:defLockedState="0" w:defUIPriority="99" w:defSemiHidden="1" w:defUnhideWhenUsed="1" w:defQFormat="0" w:count="267">
-    <w:lsdException w:name="Normal" w:semiHidden="0" w:uiPriority="0" w:unhideWhenUsed="0" w:qFormat="1"/>
-    <w:lsdException w:name="heading 1" w:semiHidden="0" w:uiPriority="9" w:unhideWhenUsed="0" w:qFormat="1"/>
-    <w:lsdException w:name="heading 2" w:uiPriority="9" w:qFormat="1"/>
-    <w:lsdException w:name="heading 3" w:uiPriority="9" w:qFormat="1"/>
-    <w:lsdException w:name="heading 4" w:uiPriority="9" w:qFormat="1"/>
-    <w:lsdException w:name="heading 5" w:uiPriority="9" w:qFormat="1"/>
-    <w:lsdException w:name="heading 6" w:uiPriority="9" w:qFormat="1"/>
-    <w:lsdException w:name="heading 7" w:uiPriority="9" w:qFormat="1"/>
-    <w:lsdException w:name="heading 8" w:uiPriority="9" w:qFormat="1"/>
-    <w:lsdException w:name="heading 9" w:uiPriority="9" w:qFormat="1"/>
-    <w:lsdException w:name="toc 1" w:uiPriority="39"/>
-    <w:lsdException w:name="toc 2" w:uiPriority="39"/>
-    <w:lsdException w:name="toc 3" w:uiPriority="39"/>
-    <w:lsdException w:name="toc 4" w:uiPriority="39"/>
-    <w:lsdException w:name="toc 5" w:uiPriority="39"/>
-    <w:lsdException w:name="toc 6" w:uiPriority="39"/>
-    <w:lsdException w:name="toc 7" w:uiPriority="39"/>
-    <w:lsdException w:name="toc 8" w:uiPriority="39"/>
-    <w:lsdException w:name="toc 9" w:uiPriority="39"/>
-    <w:lsdException w:name="caption" w:uiPriority="35" w:qFormat="1"/>
-    <w:lsdException w:name="Title" w:semiHidden="0" w:uiPriority="10" w:unhideWhenUsed="0" w:qFormat="1"/>
-    <w:lsdException w:name="Default Paragraph Font" w:uiPriority="1"/>
-    <w:lsdException w:name="Subtitle" w:semiHidden="0" w:uiPriority="11" w:unhideWhenUsed="0" w:qFormat="1"/>
-    <w:lsdException w:name="Strong" w:semiHidden="0" w:uiPriority="22" w:unhideWhenUsed="0" w:qFormat="1"/>
-    <w:lsdException w:name="Emphasis" w:semiHidden="0" w:uiPriority="20" w:unhideWhenUsed="0" w:qFormat="1"/>
-    <w:lsdException w:name="Table Grid" w:semiHidden="0" w:uiPriority="59" w:unhideWhenUsed="0"/>
-    <w:lsdException w:name="Placeholder Text" w:unhideWhenUsed="0"/>
-    <w:lsdException w:name="No Spacing" w:semiHidden="0" w:uiPriority="1" w:unhideWhenUsed="0" w:qFormat="1"/>
-    <w:lsdException w:name="Light Shading" w:semiHidden="0" w:uiPriority="60" w:unhideWhenUsed="0"/>
-    <w:lsdException w:name="Light List" w:semiHidden="0" w:uiPriority="61" w:unhideWhenUsed="0"/>
-    <w:lsdException w:name="Light Grid" w:semiHidden="0" w:uiPriority="62" w:unhideWhenUsed="0"/>
-    <w:lsdException w:name="Medium Shading 1" w:semiHidden="0" w:uiPriority="63" w:unhideWhenUsed="0"/>
-    <w:lsdException w:name="Medium Shading 2" w:semiHidden="0" w:uiPriority="64" w:unhideWhenUsed="0"/>
-    <w:lsdException w:name="Medium List 1" w:semiHidden="0" w:uiPriority="65" w:unhideWhenUsed="0"/>
-    <w:lsdException w:name="Medium List 2" w:semiHidden="0" w:uiPriority="66" w:unhideWhenUsed="0"/>
-    <w:lsdException w:name="Medium Grid 1" w:semiHidden="0" w:uiPriority="67" w:unhideWhenUsed="0"/>
-    <w:lsdException w:name="Medium Grid 2" w:semiHidden="0" w:uiPriority="68" w:unhideWhenUsed="0"/>
-    <w:lsdException w:name="Medium Grid 3" w:semiHidden="0" w:uiPriority="69" w:unhideWhenUsed="0"/>
-    <w:lsdException w:name="Dark List" w:semiHidden="0" w:uiPriority="70" w:unhideWhenUsed="0"/>
-    <w:lsdException w:name="Colorful Shading" w:semiHidden="0" w:uiPriority="71" w:unhideWhenUsed="0"/>
-    <w:lsdException w:name="Colorful List" w:semiHidden="0" w:uiPriority="72" w:unhideWhenUsed="0"/>
-    <w:lsdException w:name="Colorful Grid" w:semiHidden="0" w:uiPriority="73" w:unhideWhenUsed="0"/>
-    <w:lsdException w:name="Light Shading Accent 1" w:semiHidden="0" w:uiPriority="60" w:unhideWhenUsed="0"/>
-    <w:lsdException w:name="Light List Accent 1" w:semiHidden="0" w:uiPriority="61" w:unhideWhenUsed="0"/>
-    <w:lsdException w:name="Light Grid Accent 1" w:semiHidden="0" w:uiPriority="62" w:unhideWhenUsed="0"/>
-    <w:lsdException w:name="Medium Shading 1 Accent 1" w:semiHidden="0" w:uiPriority="63" w:unhideWhenUsed="0"/>
-    <w:lsdException w:name="Medium Shading 2 Accent 1" w:semiHidden="0" w:uiPriority="64" w:unhideWhenUsed="0"/>
-    <w:lsdException w:name="Medium List 1 Accent 1" w:semiHidden="0" w:uiPriority="65" w:unhideWhenUsed="0"/>
-    <w:lsdException w:name="Revision" w:unhideWhenUsed="0"/>
-    <w:lsdException w:name="List Paragraph" w:semiHidden="0" w:uiPriority="34" w:unhideWhenUsed="0" w:qFormat="1"/>
-    <w:lsdException w:name="Quote" w:semiHidden="0" w:uiPriority="29" w:unhideWhenUsed="0" w:qFormat="1"/>
-    <w:lsdException w:name="Intense Quote" w:semiHidden="0" w:uiPriority="30" w:unhideWhenUsed="0" w:qFormat="1"/>
-    <w:lsdException w:name="Medium List 2 Accent 1" w:semiHidden="0" w:uiPriority="66" w:unhideWhenUsed="0"/>
-    <w:lsdException w:name="Medium Grid 1 Accent 1" w:semiHidden="0" w:uiPriority="67" w:unhideWhenUsed="0"/>
-    <w:lsdException w:name="Medium Grid 2 Accent 1" w:semiHidden="0" w:uiPriority="68" w:unhideWhenUsed="0"/>
-    <w:lsdException w:name="Medium Grid 3 Accent 1" w:semiHidden="0" w:uiPriority="69" w:unhideWhenUsed="0"/>
-    <w:lsdException w:name="Dark List Accent 1" w:semiHidden="0" w:uiPriority="70" w:unhideWhenUsed="0"/>
-    <w:lsdException w:name="Colorful Shading Accent 1" w:semiHidden="0" w:uiPriority="71" w:unhideWhenUsed="0"/>
-    <w:lsdException w:name="Colorful List Accent 1" w:semiHidden="0" w:uiPriority="72" w:unhideWhenUsed="0"/>
-    <w:lsdException w:name="Colorful Grid Accent 1" w:semiHidden="0" w:uiPriority="73" w:unhideWhenUsed="0"/>
-    <w:lsdException w:name="Light Shading Accent 2" w:semiHidden="0" w:uiPriority="60" w:unhideWhenUsed="0"/>
-    <w:lsdException w:name="Light List Accent 2" w:semiHidden="0" w:uiPriority="61" w:unhideWhenUsed="0"/>
-    <w:lsdException w:name="Light Grid Accent 2" w:semiHidden="0" w:uiPriority="62" w:unhideWhenUsed="0"/>
-    <w:lsdException w:name="Medium Shading 1 Accent 2" w:semiHidden="0" w:uiPriority="63" w:unhideWhenUsed="0"/>
-    <w:lsdException w:name="Medium Shading 2 Accent 2" w:semiHidden="0" w:uiPriority="64" w:unhideWhenUsed="0"/>
-    <w:lsdException w:name="Medium List 1 Accent 2" w:semiHidden="0" w:uiPriority="65" w:unhideWhenUsed="0"/>
-    <w:lsdException w:name="Medium List 2 Accent 2" w:semiHidden="0" w:uiPriority="66" w:unhideWhenUsed="0"/>
-    <w:lsdException w:name="Medium Grid 1 Accent 2" w:semiHidden="0" w:uiPriority="67" w:unhideWhenUsed="0"/>
-    <w:lsdException w:name="Medium Grid 2 Accent 2" w:semiHidden="0" w:uiPriority="68" w:unhideWhenUsed="0"/>
-    <w:lsdException w:name="Medium Grid 3 Accent 2" w:semiHidden="0" w:uiPriority="69" w:unhideWhenUsed="0"/>
-    <w:lsdException w:name="Dark List Accent 2" w:semiHidden="0" w:uiPriority="70" w:unhideWhenUsed="0"/>
-    <w:lsdException w:name="Colorful Shading Accent 2" w:semiHidden="0" w:uiPriority="71" w:unhideWhenUsed="0"/>
-    <w:lsdException w:name="Colorful List Accent 2" w:semiHidden="0" w:uiPriority="72" w:unhideWhenUsed="0"/>
-    <w:lsdException w:name="Colorful Grid Accent 2" w:semiHidden="0" w:uiPriority="73" w:unhideWhenUsed="0"/>
-    <w:lsdException w:name="Light Shading Accent 3" w:semiHidden="0" w:uiPriority="60" w:unhideWhenUsed="0"/>
-    <w:lsdException w:name="Light List Accent 3" w:semiHidden="0" w:uiPriority="61" w:unhideWhenUsed="0"/>
-    <w:lsdException w:name="Light Grid Accent 3" w:semiHidden="0" w:uiPriority="62" w:unhideWhenUsed="0"/>
-    <w:lsdException w:name="Medium Shading 1 Accent 3" w:semiHidden="0" w:uiPriority="63" w:unhideWhenUsed="0"/>
-    <w:lsdException w:name="Medium Shading 2 Accent 3" w:semiHidden="0" w:uiPriority="64" w:unhideWhenUsed="0"/>
-    <w:lsdException w:name="Medium List 1 Accent 3" w:semiHidden="0" w:uiPriority="65" w:unhideWhenUsed="0"/>
-    <w:lsdException w:name="Medium List 2 Accent 3" w:semiHidden="0" w:uiPriority="66" w:unhideWhenUsed="0"/>
-    <w:lsdException w:name="Medium Grid 1 Accent 3" w:semiHidden="0" w:uiPriority="67" w:unhideWhenUsed="0"/>
-    <w:lsdException w:name="Medium Grid 2 Accent 3" w:semiHidden="0" w:uiPriority="68" w:unhideWhenUsed="0"/>
-    <w:lsdException w:name="Medium Grid 3 Accent 3" w:semiHidden="0" w:uiPriority="69" w:unhideWhenUsed="0"/>
-    <w:lsdException w:name="Dark List Accent 3" w:semiHidden="0" w:uiPriority="70" w:unhideWhenUsed="0"/>
-    <w:lsdException w:name="Colorful Shading Accent 3" w:semiHidden="0" w:uiPriority="71" w:unhideWhenUsed="0"/>
-    <w:lsdException w:name="Colorful List Accent 3" w:semiHidden="0" w:uiPriority="72" w:unhideWhenUsed="0"/>
-    <w:lsdException w:name="Colorful Grid Accent 3" w:semiHidden="0" w:uiPriority="73" w:unhideWhenUsed="0"/>
-    <w:lsdException w:name="Light Shading Accent 4" w:semiHidden="0" w:uiPriority="60" w:unhideWhenUsed="0"/>
-    <w:lsdException w:name="Light List Accent 4" w:semiHidden="0" w:uiPriority="61" w:unhideWhenUsed="0"/>
-    <w:lsdException w:name="Light Grid Accent 4" w:semiHidden="0" w:uiPriority="62" w:unhideWhenUsed="0"/>
-    <w:lsdException w:name="Medium Shading 1 Accent 4" w:semiHidden="0" w:uiPriority="63" w:unhideWhenUsed="0"/>
-    <w:lsdException w:name="Medium Shading 2 Accent 4" w:semiHidden="0" w:uiPriority="64" w:unhideWhenUsed="0"/>
-    <w:lsdException w:name="Medium List 1 Accent 4" w:semiHidden="0" w:uiPriority="65" w:unhideWhenUsed="0"/>
-    <w:lsdException w:name="Medium List 2 Accent 4" w:semiHidden="0" w:uiPriority="66" w:unhideWhenUsed="0"/>
-    <w:lsdException w:name="Medium Grid 1 Accent 4" w:semiHidden="0" w:uiPriority="67" w:unhideWhenUsed="0"/>
-    <w:lsdException w:name="Medium Grid 2 Accent 4" w:semiHidden="0" w:uiPriority="68" w:unhideWhenUsed="0"/>
-    <w:lsdException w:name="Medium Grid 3 Accent 4" w:semiHidden="0" w:uiPriority="69" w:unhideWhenUsed="0"/>
-    <w:lsdException w:name="Dark List Accent 4" w:semiHidden="0" w:uiPriority="70" w:unhideWhenUsed="0"/>
-    <w:lsdException w:name="Colorful Shading Accent 4" w:semiHidden="0" w:uiPriority="71" w:unhideWhenUsed="0"/>
-    <w:lsdException w:name="Colorful List Accent 4" w:semiHidden="0" w:uiPriority="72" w:unhideWhenUsed="0"/>
-    <w:lsdException w:name="Colorful Grid Accent 4" w:semiHidden="0" w:uiPriority="73" w:unhideWhenUsed="0"/>
-    <w:lsdException w:name="Light Shading Accent 5" w:semiHidden="0" w:uiPriority="60" w:unhideWhenUsed="0"/>
-    <w:lsdException w:name="Light List Accent 5" w:semiHidden="0" w:uiPriority="61" w:unhideWhenUsed="0"/>
-    <w:lsdException w:name="Light Grid Accent 5" w:semiHidden="0" w:uiPriority="62" w:unhideWhenUsed="0"/>
-    <w:lsdException w:name="Medium Shading 1 Accent 5" w:semiHidden="0" w:uiPriority="63" w:unhideWhenUsed="0"/>
-    <w:lsdException w:name="Medium Shading 2 Accent 5" w:semiHidden="0" w:uiPriority="64" w:unhideWhenUsed="0"/>
-    <w:lsdException w:name="Medium List 1 Accent 5" w:semiHidden="0" w:uiPriority="65" w:unhideWhenUsed="0"/>
-    <w:lsdException w:name="Medium List 2 Accent 5" w:semiHidden="0" w:uiPriority="66" w:unhideWhenUsed="0"/>
-    <w:lsdException w:name="Medium Grid 1 Accent 5" w:semiHidden="0" w:uiPriority="67" w:unhideWhenUsed="0"/>
-    <w:lsdException w:name="Medium Grid 2 Accent 5" w:semiHidden="0" w:uiPriority="68" w:unhideWhenUsed="0"/>
-    <w:lsdException w:name="Medium Grid 3 Accent 5" w:semiHidden="0" w:uiPriority="69" w:unhideWhenUsed="0"/>
-    <w:lsdException w:name="Dark List Accent 5" w:semiHidden="0" w:uiPriority="70" w:unhideWhenUsed="0"/>
-    <w:lsdException w:name="Colorful Shading Accent 5" w:semiHidden="0" w:uiPriority="71" w:unhideWhenUsed="0"/>
-    <w:lsdException w:name="Colorful List Accent 5" w:semiHidden="0" w:uiPriority="72" w:unhideWhenUsed="0"/>
-    <w:lsdException w:name="Colorful Grid Accent 5" w:semiHidden="0" w:uiPriority="73" w:unhideWhenUsed="0"/>
-    <w:lsdException w:name="Light Shading Accent 6" w:semiHidden="0" w:uiPriority="60" w:unhideWhenUsed="0"/>
-    <w:lsdException w:name="Light List Accent 6" w:semiHidden="0" w:uiPriority="61" w:unhideWhenUsed="0"/>
-    <w:lsdException w:name="Light Grid Accent 6" w:semiHidden="0" w:uiPriority="62" w:unhideWhenUsed="0"/>
-    <w:lsdException w:name="Medium Shading 1 Accent 6" w:semiHidden="0" w:uiPriority="63" w:unhideWhenUsed="0"/>
-    <w:lsdException w:name="Medium Shading 2 Accent 6" w:semiHidden="0" w:uiPriority="64" w:unhideWhenUsed="0"/>
-    <w:lsdException w:name="Medium List 1 Accent 6" w:semiHidden="0" w:uiPriority="65" w:unhideWhenUsed="0"/>
-    <w:lsdException w:name="Medium List 2 Accent 6" w:semiHidden="0" w:uiPriority="66" w:unhideWhenUsed="0"/>
-    <w:lsdException w:name="Medium Grid 1 Accent 6" w:semiHidden="0" w:uiPriority="67" w:unhideWhenUsed="0"/>
-    <w:lsdException w:name="Medium Grid 2 Accent 6" w:semiHidden="0" w:uiPriority="68" w:unhideWhenUsed="0"/>
-    <w:lsdException w:name="Medium Grid 3 Accent 6" w:semiHidden="0" w:uiPriority="69" w:unhideWhenUsed="0"/>
-    <w:lsdException w:name="Dark List Accent 6" w:semiHidden="0" w:uiPriority="70" w:unhideWhenUsed="0"/>
-    <w:lsdException w:name="Colorful Shading Accent 6" w:semiHidden="0" w:uiPriority="71" w:unhideWhenUsed="0"/>
-    <w:lsdException w:name="Colorful List Accent 6" w:semiHidden="0" w:uiPriority="72" w:unhideWhenUsed="0"/>
-    <w:lsdException w:name="Colorful Grid Accent 6" w:semiHidden="0" w:uiPriority="73" w:unhideWhenUsed="0"/>
-    <w:lsdException w:name="Subtle Emphasis" w:semiHidden="0" w:uiPriority="19" w:unhideWhenUsed="0" w:qFormat="1"/>
-    <w:lsdException w:name="Intense Emphasis" w:semiHidden="0" w:uiPriority="21" w:unhideWhenUsed="0" w:qFormat="1"/>
-    <w:lsdException w:name="Subtle Reference" w:semiHidden="0" w:uiPriority="31" w:unhideWhenUsed="0" w:qFormat="1"/>
-    <w:lsdException w:name="Intense Reference" w:semiHidden="0" w:uiPriority="32" w:unhideWhenUsed="0" w:qFormat="1"/>
-    <w:lsdException w:name="Book Title" w:semiHidden="0" w:uiPriority="33" w:unhideWhenUsed="0" w:qFormat="1"/>
-    <w:lsdException w:name="Bibliography" w:uiPriority="37"/>
-    <w:lsdException w:name="TOC Heading" w:uiPriority="39" w:qFormat="1"/>
+  <w:latentStyles w:defLockedState="0" w:defUIPriority="99" w:defSemiHidden="0" w:defUnhideWhenUsed="0" w:defQFormat="0" w:count="375">
+    <w:lsdException w:name="Normal" w:uiPriority="0" w:qFormat="1"/>
+    <w:lsdException w:name="heading 1" w:uiPriority="9" w:qFormat="1"/>
+    <w:lsdException w:name="heading 2" w:semiHidden="1" w:uiPriority="9" w:unhideWhenUsed="1" w:qFormat="1"/>
+    <w:lsdException w:name="heading 3" w:semiHidden="1" w:uiPriority="9" w:unhideWhenUsed="1" w:qFormat="1"/>
+    <w:lsdException w:name="heading 4" w:semiHidden="1" w:uiPriority="9" w:unhideWhenUsed="1" w:qFormat="1"/>
+    <w:lsdException w:name="heading 5" w:semiHidden="1" w:uiPriority="9" w:unhideWhenUsed="1" w:qFormat="1"/>
+    <w:lsdException w:name="heading 6" w:semiHidden="1" w:uiPriority="9" w:unhideWhenUsed="1" w:qFormat="1"/>
+    <w:lsdException w:name="heading 7" w:semiHidden="1" w:uiPriority="9" w:unhideWhenUsed="1" w:qFormat="1"/>
+    <w:lsdException w:name="heading 8" w:semiHidden="1" w:uiPriority="9" w:unhideWhenUsed="1" w:qFormat="1"/>
+    <w:lsdException w:name="heading 9" w:semiHidden="1" w:uiPriority="9" w:unhideWhenUsed="1" w:qFormat="1"/>
+    <w:lsdException w:name="index 1" w:semiHidden="1" w:unhideWhenUsed="1"/>
+    <w:lsdException w:name="index 2" w:semiHidden="1" w:unhideWhenUsed="1"/>
+    <w:lsdException w:name="index 3" w:semiHidden="1" w:unhideWhenUsed="1"/>
+    <w:lsdException w:name="index 4" w:semiHidden="1" w:unhideWhenUsed="1"/>
+    <w:lsdException w:name="index 5" w:semiHidden="1" w:unhideWhenUsed="1"/>
+    <w:lsdException w:name="index 6" w:semiHidden="1" w:unhideWhenUsed="1"/>
+    <w:lsdException w:name="index 7" w:semiHidden="1" w:unhideWhenUsed="1"/>
+    <w:lsdException w:name="index 8" w:semiHidden="1" w:unhideWhenUsed="1"/>
+    <w:lsdException w:name="index 9" w:semiHidden="1" w:unhideWhenUsed="1"/>
+    <w:lsdException w:name="toc 1" w:semiHidden="1" w:uiPriority="39" w:unhideWhenUsed="1"/>
+    <w:lsdException w:name="toc 2" w:semiHidden="1" w:uiPriority="39" w:unhideWhenUsed="1"/>
+    <w:lsdException w:name="toc 3" w:semiHidden="1" w:uiPriority="39" w:unhideWhenUsed="1"/>
+    <w:lsdException w:name="toc 4" w:semiHidden="1" w:uiPriority="39" w:unhideWhenUsed="1"/>
+    <w:lsdException w:name="toc 5" w:semiHidden="1" w:uiPriority="39" w:unhideWhenUsed="1"/>
+    <w:lsdException w:name="toc 6" w:semiHidden="1" w:uiPriority="39" w:unhideWhenUsed="1"/>
+    <w:lsdException w:name="toc 7" w:semiHidden="1" w:uiPriority="39" w:unhideWhenUsed="1"/>
+    <w:lsdException w:name="toc 8" w:semiHidden="1" w:uiPriority="39" w:unhideWhenUsed="1"/>
+    <w:lsdException w:name="toc 9" w:semiHidden="1" w:uiPriority="39" w:unhideWhenUsed="1"/>
+    <w:lsdException w:name="Normal Indent" w:semiHidden="1" w:unhideWhenUsed="1"/>
+    <w:lsdException w:name="footnote text" w:semiHidden="1" w:unhideWhenUsed="1"/>
+    <w:lsdException w:name="annotation text" w:semiHidden="1" w:unhideWhenUsed="1"/>
+    <w:lsdException w:name="header" w:semiHidden="1" w:unhideWhenUsed="1"/>
+    <w:lsdException w:name="footer" w:semiHidden="1" w:unhideWhenUsed="1"/>
+    <w:lsdException w:name="index heading" w:semiHidden="1" w:unhideWhenUsed="1"/>
+    <w:lsdException w:name="caption" w:semiHidden="1" w:uiPriority="35" w:unhideWhenUsed="1" w:qFormat="1"/>
+    <w:lsdException w:name="table of figures" w:semiHidden="1" w:unhideWhenUsed="1"/>
+    <w:lsdException w:name="envelope address" w:semiHidden="1" w:unhideWhenUsed="1"/>
+    <w:lsdException w:name="envelope return" w:semiHidden="1" w:unhideWhenUsed="1"/>
+    <w:lsdException w:name="footnote reference" w:semiHidden="1" w:unhideWhenUsed="1"/>
+    <w:lsdException w:name="annotation reference" w:semiHidden="1" w:unhideWhenUsed="1"/>
+    <w:lsdException w:name="line number" w:semiHidden="1" w:unhideWhenUsed="1"/>
+    <w:lsdException w:name="page number" w:semiHidden="1" w:unhideWhenUsed="1"/>
+    <w:lsdException w:name="endnote reference" w:semiHidden="1" w:unhideWhenUsed="1"/>
+    <w:lsdException w:name="endnote text" w:semiHidden="1" w:unhideWhenUsed="1"/>
+    <w:lsdException w:name="table of authorities" w:semiHidden="1" w:unhideWhenUsed="1"/>
+    <w:lsdException w:name="macro" w:semiHidden="1" w:unhideWhenUsed="1"/>
+    <w:lsdException w:name="toa heading" w:semiHidden="1" w:unhideWhenUsed="1"/>
+    <w:lsdException w:name="List" w:semiHidden="1" w:unhideWhenUsed="1"/>
+    <w:lsdException w:name="List Bullet" w:semiHidden="1" w:unhideWhenUsed="1"/>
+    <w:lsdException w:name="List Number" w:semiHidden="1" w:unhideWhenUsed="1"/>
+    <w:lsdException w:name="List 2" w:semiHidden="1" w:unhideWhenUsed="1"/>
+    <w:lsdException w:name="List 3" w:semiHidden="1" w:unhideWhenUsed="1"/>
+    <w:lsdException w:name="List 4" w:semiHidden="1" w:unhideWhenUsed="1"/>
+    <w:lsdException w:name="List 5" w:semiHidden="1" w:unhideWhenUsed="1"/>
+    <w:lsdException w:name="List Bullet 2" w:semiHidden="1" w:unhideWhenUsed="1"/>
+    <w:lsdException w:name="List Bullet 3" w:semiHidden="1" w:unhideWhenUsed="1"/>
+    <w:lsdException w:name="List Bullet 4" w:semiHidden="1" w:unhideWhenUsed="1"/>
+    <w:lsdException w:name="List Bullet 5" w:semiHidden="1" w:unhideWhenUsed="1"/>
+    <w:lsdException w:name="List Number 2" w:semiHidden="1" w:unhideWhenUsed="1"/>
+    <w:lsdException w:name="List Number 3" w:semiHidden="1" w:unhideWhenUsed="1"/>
+    <w:lsdException w:name="List Number 4" w:semiHidden="1" w:unhideWhenUsed="1"/>
+    <w:lsdException w:name="List Number 5" w:semiHidden="1" w:unhideWhenUsed="1"/>
+    <w:lsdException w:name="Title" w:uiPriority="10" w:qFormat="1"/>
+    <w:lsdException w:name="Closing" w:semiHidden="1" w:unhideWhenUsed="1"/>
+    <w:lsdException w:name="Signature" w:semiHidden="1" w:unhideWhenUsed="1"/>
+    <w:lsdException w:name="Default Paragraph Font" w:semiHidden="1" w:uiPriority="1" w:unhideWhenUsed="1"/>
+    <w:lsdException w:name="Body Text" w:semiHidden="1" w:unhideWhenUsed="1"/>
+    <w:lsdException w:name="Body Text Indent" w:semiHidden="1" w:unhideWhenUsed="1"/>
+    <w:lsdException w:name="List Continue" w:semiHidden="1" w:unhideWhenUsed="1"/>
+    <w:lsdException w:name="List Continue 2" w:semiHidden="1" w:unhideWhenUsed="1"/>
+    <w:lsdException w:name="List Continue 3" w:semiHidden="1" w:unhideWhenUsed="1"/>
+    <w:lsdException w:name="List Continue 4" w:semiHidden="1" w:unhideWhenUsed="1"/>
+    <w:lsdException w:name="List Continue 5" w:semiHidden="1" w:unhideWhenUsed="1"/>
+    <w:lsdException w:name="Message Header" w:semiHidden="1" w:unhideWhenUsed="1"/>
+    <w:lsdException w:name="Subtitle" w:uiPriority="11" w:qFormat="1"/>
+    <w:lsdException w:name="Salutation" w:semiHidden="1" w:unhideWhenUsed="1"/>
+    <w:lsdException w:name="Date" w:semiHidden="1" w:unhideWhenUsed="1"/>
+    <w:lsdException w:name="Body Text First Indent" w:semiHidden="1" w:unhideWhenUsed="1"/>
+    <w:lsdException w:name="Body Text First Indent 2" w:semiHidden="1" w:unhideWhenUsed="1"/>
+    <w:lsdException w:name="Note Heading" w:semiHidden="1" w:unhideWhenUsed="1"/>
+    <w:lsdException w:name="Body Text 2" w:semiHidden="1" w:unhideWhenUsed="1"/>
+    <w:lsdException w:name="Body Text 3" w:semiHidden="1" w:unhideWhenUsed="1"/>
+    <w:lsdException w:name="Body Text Indent 2" w:semiHidden="1" w:unhideWhenUsed="1"/>
+    <w:lsdException w:name="Body Text Indent 3" w:semiHidden="1" w:unhideWhenUsed="1"/>
+    <w:lsdException w:name="Block Text" w:semiHidden="1" w:unhideWhenUsed="1"/>
+    <w:lsdException w:name="Hyperlink" w:semiHidden="1" w:unhideWhenUsed="1"/>
+    <w:lsdException w:name="FollowedHyperlink" w:semiHidden="1" w:unhideWhenUsed="1"/>
+    <w:lsdException w:name="Strong" w:uiPriority="22" w:qFormat="1"/>
+    <w:lsdException w:name="Emphasis" w:uiPriority="20" w:qFormat="1"/>
+    <w:lsdException w:name="Document Map" w:semiHidden="1" w:unhideWhenUsed="1"/>
+    <w:lsdException w:name="Plain Text" w:semiHidden="1" w:unhideWhenUsed="1"/>
+    <w:lsdException w:name="E-mail Signature" w:semiHidden="1" w:unhideWhenUsed="1"/>
+    <w:lsdException w:name="HTML Top of Form" w:semiHidden="1" w:unhideWhenUsed="1"/>
+    <w:lsdException w:name="HTML Bottom of Form" w:semiHidden="1" w:unhideWhenUsed="1"/>
+    <w:lsdException w:name="Normal (Web)" w:semiHidden="1" w:unhideWhenUsed="1"/>
+    <w:lsdException w:name="HTML Acronym" w:semiHidden="1" w:unhideWhenUsed="1"/>
+    <w:lsdException w:name="HTML Address" w:semiHidden="1" w:unhideWhenUsed="1"/>
+    <w:lsdException w:name="HTML Cite" w:semiHidden="1" w:unhideWhenUsed="1"/>
+    <w:lsdException w:name="HTML Code" w:semiHidden="1" w:unhideWhenUsed="1"/>
+    <w:lsdException w:name="HTML Definition" w:semiHidden="1" w:unhideWhenUsed="1"/>
+    <w:lsdException w:name="HTML Keyboard" w:semiHidden="1" w:unhideWhenUsed="1"/>
+    <w:lsdException w:name="HTML Preformatted" w:semiHidden="1" w:unhideWhenUsed="1"/>
+    <w:lsdException w:name="HTML Sample" w:semiHidden="1" w:unhideWhenUsed="1"/>
+    <w:lsdException w:name="HTML Typewriter" w:semiHidden="1" w:unhideWhenUsed="1"/>
+    <w:lsdException w:name="HTML Variable" w:semiHidden="1" w:unhideWhenUsed="1"/>
+    <w:lsdException w:name="Normal Table" w:semiHidden="1" w:unhideWhenUsed="1"/>
+    <w:lsdException w:name="annotation subject" w:semiHidden="1" w:unhideWhenUsed="1"/>
+    <w:lsdException w:name="No List" w:semiHidden="1" w:unhideWhenUsed="1"/>
+    <w:lsdException w:name="Outline List 1" w:semiHidden="1" w:unhideWhenUsed="1"/>
+    <w:lsdException w:name="Outline List 2" w:semiHidden="1" w:unhideWhenUsed="1"/>
+    <w:lsdException w:name="Outline List 3" w:semiHidden="1" w:unhideWhenUsed="1"/>
+    <w:lsdException w:name="Table Simple 1" w:semiHidden="1" w:unhideWhenUsed="1"/>
+    <w:lsdException w:name="Table Simple 2" w:semiHidden="1" w:unhideWhenUsed="1"/>
+    <w:lsdException w:name="Table Simple 3" w:semiHidden="1" w:unhideWhenUsed="1"/>
+    <w:lsdException w:name="Table Classic 1" w:semiHidden="1" w:unhideWhenUsed="1"/>
+    <w:lsdException w:name="Table Classic 2" w:semiHidden="1" w:unhideWhenUsed="1"/>
+    <w:lsdException w:name="Table Classic 3" w:semiHidden="1" w:unhideWhenUsed="1"/>
+    <w:lsdException w:name="Table Classic 4" w:semiHidden="1" w:unhideWhenUsed="1"/>
+    <w:lsdException w:name="Table Colorful 1" w:semiHidden="1" w:unhideWhenUsed="1"/>
+    <w:lsdException w:name="Table Colorful 2" w:semiHidden="1" w:unhideWhenUsed="1"/>
+    <w:lsdException w:name="Table Colorful 3" w:semiHidden="1" w:unhideWhenUsed="1"/>
+    <w:lsdException w:name="Table Columns 1" w:semiHidden="1" w:unhideWhenUsed="1"/>
+    <w:lsdException w:name="Table Columns 2" w:semiHidden="1" w:unhideWhenUsed="1"/>
+    <w:lsdException w:name="Table Columns 3" w:semiHidden="1" w:unhideWhenUsed="1"/>
+    <w:lsdException w:name="Table Columns 4" w:semiHidden="1" w:unhideWhenUsed="1"/>
+    <w:lsdException w:name="Table Columns 5" w:semiHidden="1" w:unhideWhenUsed="1"/>
+    <w:lsdException w:name="Table Grid 1" w:semiHidden="1" w:unhideWhenUsed="1"/>
+    <w:lsdException w:name="Table Grid 2" w:semiHidden="1" w:unhideWhenUsed="1"/>
+    <w:lsdException w:name="Table Grid 3" w:semiHidden="1" w:unhideWhenUsed="1"/>
+    <w:lsdException w:name="Table Grid 4" w:semiHidden="1" w:unhideWhenUsed="1"/>
+    <w:lsdException w:name="Table Grid 5" w:semiHidden="1" w:unhideWhenUsed="1"/>
+    <w:lsdException w:name="Table Grid 6" w:semiHidden="1" w:unhideWhenUsed="1"/>
+    <w:lsdException w:name="Table Grid 7" w:semiHidden="1" w:unhideWhenUsed="1"/>
+    <w:lsdException w:name="Table Grid 8" w:semiHidden="1" w:unhideWhenUsed="1"/>
+    <w:lsdException w:name="Table List 1" w:semiHidden="1" w:unhideWhenUsed="1"/>
+    <w:lsdException w:name="Table List 2" w:semiHidden="1" w:unhideWhenUsed="1"/>
+    <w:lsdException w:name="Table List 3" w:semiHidden="1" w:unhideWhenUsed="1"/>
+    <w:lsdException w:name="Table List 4" w:semiHidden="1" w:unhideWhenUsed="1"/>
+    <w:lsdException w:name="Table List 5" w:semiHidden="1" w:unhideWhenUsed="1"/>
+    <w:lsdException w:name="Table List 6" w:semiHidden="1" w:unhideWhenUsed="1"/>
+    <w:lsdException w:name="Table List 7" w:semiHidden="1" w:unhideWhenUsed="1"/>
+    <w:lsdException w:name="Table List 8" w:semiHidden="1" w:unhideWhenUsed="1"/>
+    <w:lsdException w:name="Table 3D effects 1" w:semiHidden="1" w:unhideWhenUsed="1"/>
+    <w:lsdException w:name="Table 3D effects 2" w:semiHidden="1" w:unhideWhenUsed="1"/>
+    <w:lsdException w:name="Table 3D effects 3" w:semiHidden="1" w:unhideWhenUsed="1"/>
+    <w:lsdException w:name="Table Contemporary" w:semiHidden="1" w:unhideWhenUsed="1"/>
+    <w:lsdException w:name="Table Elegant" w:semiHidden="1" w:unhideWhenUsed="1"/>
+    <w:lsdException w:name="Table Professional" w:semiHidden="1" w:unhideWhenUsed="1"/>
+    <w:lsdException w:name="Table Subtle 1" w:semiHidden="1" w:unhideWhenUsed="1"/>
+    <w:lsdException w:name="Table Subtle 2" w:semiHidden="1" w:unhideWhenUsed="1"/>
+    <w:lsdException w:name="Table Web 1" w:semiHidden="1" w:unhideWhenUsed="1"/>
+    <w:lsdException w:name="Table Web 2" w:semiHidden="1" w:unhideWhenUsed="1"/>
+    <w:lsdException w:name="Table Web 3" w:semiHidden="1" w:unhideWhenUsed="1"/>
+    <w:lsdException w:name="Balloon Text" w:semiHidden="1" w:unhideWhenUsed="1"/>
+    <w:lsdException w:name="Table Grid" w:semiHidden="1" w:uiPriority="59" w:unhideWhenUsed="1"/>
+    <w:lsdException w:name="Table Theme" w:semiHidden="1" w:unhideWhenUsed="1"/>
+    <w:lsdException w:name="Placeholder Text" w:semiHidden="1"/>
+    <w:lsdException w:name="No Spacing" w:uiPriority="1" w:qFormat="1"/>
+    <w:lsdException w:name="Light Shading" w:uiPriority="60"/>
+    <w:lsdException w:name="Light List" w:uiPriority="61"/>
+    <w:lsdException w:name="Light Grid" w:uiPriority="62"/>
+    <w:lsdException w:name="Medium Shading 1" w:uiPriority="63"/>
+    <w:lsdException w:name="Medium Shading 2" w:uiPriority="64"/>
+    <w:lsdException w:name="Medium List 1" w:uiPriority="65"/>
+    <w:lsdException w:name="Medium List 2" w:uiPriority="66"/>
+    <w:lsdException w:name="Medium Grid 1" w:uiPriority="67"/>
+    <w:lsdException w:name="Medium Grid 2" w:uiPriority="68"/>
+    <w:lsdException w:name="Medium Grid 3" w:uiPriority="69"/>
+    <w:lsdException w:name="Dark List" w:uiPriority="70"/>
+    <w:lsdException w:name="Colorful Shading" w:uiPriority="71"/>
+    <w:lsdException w:name="Colorful List" w:uiPriority="72"/>
+    <w:lsdException w:name="Colorful Grid" w:uiPriority="73"/>
+    <w:lsdException w:name="Light Shading Accent 1" w:uiPriority="60"/>
+    <w:lsdException w:name="Light List Accent 1" w:uiPriority="61"/>
+    <w:lsdException w:name="Light Grid Accent 1" w:uiPriority="62"/>
+    <w:lsdException w:name="Medium Shading 1 Accent 1" w:uiPriority="63"/>
+    <w:lsdException w:name="Medium Shading 2 Accent 1" w:uiPriority="64"/>
+    <w:lsdException w:name="Medium List 1 Accent 1" w:uiPriority="65"/>
+    <w:lsdException w:name="Revision" w:semiHidden="1"/>
+    <w:lsdException w:name="List Paragraph" w:uiPriority="34" w:qFormat="1"/>
+    <w:lsdException w:name="Quote" w:uiPriority="29" w:qFormat="1"/>
+    <w:lsdException w:name="Intense Quote" w:uiPriority="30" w:qFormat="1"/>
+    <w:lsdException w:name="Medium List 2 Accent 1" w:uiPriority="66"/>
+    <w:lsdException w:name="Medium Grid 1 Accent 1" w:uiPriority="67"/>
+    <w:lsdException w:name="Medium Grid 2 Accent 1" w:uiPriority="68"/>
+    <w:lsdException w:name="Medium Grid 3 Accent 1" w:uiPriority="69"/>
+    <w:lsdException w:name="Dark List Accent 1" w:uiPriority="70"/>
+    <w:lsdException w:name="Colorful Shading Accent 1" w:uiPriority="71"/>
+    <w:lsdException w:name="Colorful List Accent 1" w:uiPriority="72"/>
+    <w:lsdException w:name="Colorful Grid Accent 1" w:uiPriority="73"/>
+    <w:lsdException w:name="Light Shading Accent 2" w:uiPriority="60"/>
+    <w:lsdException w:name="Light List Accent 2" w:uiPriority="61"/>
+    <w:lsdException w:name="Light Grid Accent 2" w:uiPriority="62"/>
+    <w:lsdException w:name="Medium Shading 1 Accent 2" w:uiPriority="63"/>
+    <w:lsdException w:name="Medium Shading 2 Accent 2" w:uiPriority="64"/>
+    <w:lsdException w:name="Medium List 1 Accent 2" w:uiPriority="65"/>
+    <w:lsdException w:name="Medium List 2 Accent 2" w:uiPriority="66"/>
+    <w:lsdException w:name="Medium Grid 1 Accent 2" w:uiPriority="67"/>
+    <w:lsdException w:name="Medium Grid 2 Accent 2" w:uiPriority="68"/>
+    <w:lsdException w:name="Medium Grid 3 Accent 2" w:uiPriority="69"/>
+    <w:lsdException w:name="Dark List Accent 2" w:uiPriority="70"/>
+    <w:lsdException w:name="Colorful Shading Accent 2" w:uiPriority="71"/>
+    <w:lsdException w:name="Colorful List Accent 2" w:uiPriority="72"/>
+    <w:lsdException w:name="Colorful Grid Accent 2" w:uiPriority="73"/>
+    <w:lsdException w:name="Light Shading Accent 3" w:uiPriority="60"/>
+    <w:lsdException w:name="Light List Accent 3" w:uiPriority="61"/>
+    <w:lsdException w:name="Light Grid Accent 3" w:uiPriority="62"/>
+    <w:lsdException w:name="Medium Shading 1 Accent 3" w:uiPriority="63"/>
+    <w:lsdException w:name="Medium Shading 2 Accent 3" w:uiPriority="64"/>
+    <w:lsdException w:name="Medium List 1 Accent 3" w:uiPriority="65"/>
+    <w:lsdException w:name="Medium List 2 Accent 3" w:uiPriority="66"/>
+    <w:lsdException w:name="Medium Grid 1 Accent 3" w:uiPriority="67"/>
+    <w:lsdException w:name="Medium Grid 2 Accent 3" w:uiPriority="68"/>
+    <w:lsdException w:name="Medium Grid 3 Accent 3" w:uiPriority="69"/>
+    <w:lsdException w:name="Dark List Accent 3" w:uiPriority="70"/>
+    <w:lsdException w:name="Colorful Shading Accent 3" w:uiPriority="71"/>
+    <w:lsdException w:name="Colorful List Accent 3" w:uiPriority="72"/>
+    <w:lsdException w:name="Colorful Grid Accent 3" w:uiPriority="73"/>
+    <w:lsdException w:name="Light Shading Accent 4" w:uiPriority="60"/>
+    <w:lsdException w:name="Light List Accent 4" w:uiPriority="61"/>
+    <w:lsdException w:name="Light Grid Accent 4" w:uiPriority="62"/>
+    <w:lsdException w:name="Medium Shading 1 Accent 4" w:uiPriority="63"/>
+    <w:lsdException w:name="Medium Shading 2 Accent 4" w:uiPriority="64"/>
+    <w:lsdException w:name="Medium List 1 Accent 4" w:uiPriority="65"/>
+    <w:lsdException w:name="Medium List 2 Accent 4" w:uiPriority="66"/>
+    <w:lsdException w:name="Medium Grid 1 Accent 4" w:uiPriority="67"/>
+    <w:lsdException w:name="Medium Grid 2 Accent 4" w:uiPriority="68"/>
+    <w:lsdException w:name="Medium Grid 3 Accent 4" w:uiPriority="69"/>
+    <w:lsdException w:name="Dark List Accent 4" w:uiPriority="70"/>
+    <w:lsdException w:name="Colorful Shading Accent 4" w:uiPriority="71"/>
+    <w:lsdException w:name="Colorful List Accent 4" w:uiPriority="72"/>
+    <w:lsdException w:name="Colorful Grid Accent 4" w:uiPriority="73"/>
+    <w:lsdException w:name="Light Shading Accent 5" w:uiPriority="60"/>
+    <w:lsdException w:name="Light List Accent 5" w:uiPriority="61"/>
+    <w:lsdException w:name="Light Grid Accent 5" w:uiPriority="62"/>
+    <w:lsdException w:name="Medium Shading 1 Accent 5" w:uiPriority="63"/>
+    <w:lsdException w:name="Medium Shading 2 Accent 5" w:uiPriority="64"/>
+    <w:lsdException w:name="Medium List 1 Accent 5" w:uiPriority="65"/>
+    <w:lsdException w:name="Medium List 2 Accent 5" w:uiPriority="66"/>
+    <w:lsdException w:name="Medium Grid 1 Accent 5" w:uiPriority="67"/>
+    <w:lsdException w:name="Medium Grid 2 Accent 5" w:uiPriority="68"/>
+    <w:lsdException w:name="Medium Grid 3 Accent 5" w:uiPriority="69"/>
+    <w:lsdException w:name="Dark List Accent 5" w:uiPriority="70"/>
+    <w:lsdException w:name="Colorful Shading Accent 5" w:uiPriority="71"/>
+    <w:lsdException w:name="Colorful List Accent 5" w:uiPriority="72"/>
+    <w:lsdException w:name="Colorful Grid Accent 5" w:uiPriority="73"/>
+    <w:lsdException w:name="Light Shading Accent 6" w:uiPriority="60"/>
+    <w:lsdException w:name="Light List Accent 6" w:uiPriority="61"/>
+    <w:lsdException w:name="Light Grid Accent 6" w:uiPriority="62"/>
+    <w:lsdException w:name="Medium Shading 1 Accent 6" w:uiPriority="63"/>
+    <w:lsdException w:name="Medium Shading 2 Accent 6" w:uiPriority="64"/>
+    <w:lsdException w:name="Medium List 1 Accent 6" w:uiPriority="65"/>
+    <w:lsdException w:name="Medium List 2 Accent 6" w:uiPriority="66"/>
+    <w:lsdException w:name="Medium Grid 1 Accent 6" w:uiPriority="67"/>
+    <w:lsdException w:name="Medium Grid 2 Accent 6" w:uiPriority="68"/>
+    <w:lsdException w:name="Medium Grid 3 Accent 6" w:uiPriority="69"/>
+    <w:lsdException w:name="Dark List Accent 6" w:uiPriority="70"/>
+    <w:lsdException w:name="Colorful Shading Accent 6" w:uiPriority="71"/>
+    <w:lsdException w:name="Colorful List Accent 6" w:uiPriority="72"/>
+    <w:lsdException w:name="Colorful Grid Accent 6" w:uiPriority="73"/>
+    <w:lsdException w:name="Subtle Emphasis" w:uiPriority="19" w:qFormat="1"/>
+    <w:lsdException w:name="Intense Emphasis" w:uiPriority="21" w:qFormat="1"/>
+    <w:lsdException w:name="Subtle Reference" w:uiPriority="31" w:qFormat="1"/>
+    <w:lsdException w:name="Intense Reference" w:uiPriority="32" w:qFormat="1"/>
+    <w:lsdException w:name="Book Title" w:uiPriority="33" w:qFormat="1"/>
+    <w:lsdException w:name="Bibliography" w:semiHidden="1" w:uiPriority="37" w:unhideWhenUsed="1"/>
+    <w:lsdException w:name="TOC Heading" w:semiHidden="1" w:uiPriority="39" w:unhideWhenUsed="1" w:qFormat="1"/>
+    <w:lsdException w:name="Plain Table 1" w:uiPriority="41"/>
+    <w:lsdException w:name="Plain Table 2" w:uiPriority="42"/>
+    <w:lsdException w:name="Plain Table 3" w:uiPriority="43"/>
+    <w:lsdException w:name="Plain Table 4" w:uiPriority="44"/>
+    <w:lsdException w:name="Plain Table 5" w:uiPriority="45"/>
+    <w:lsdException w:name="Grid Table Light" w:uiPriority="40"/>
+    <w:lsdException w:name="Grid Table 1 Light" w:uiPriority="46"/>
+    <w:lsdException w:name="Grid Table 2" w:uiPriority="47"/>
+    <w:lsdException w:name="Grid Table 3" w:uiPriority="48"/>
+    <w:lsdException w:name="Grid Table 4" w:uiPriority="49"/>
+    <w:lsdException w:name="Grid Table 5 Dark" w:uiPriority="50"/>
+    <w:lsdException w:name="Grid Table 6 Colorful" w:uiPriority="51"/>
+    <w:lsdException w:name="Grid Table 7 Colorful" w:uiPriority="52"/>
+    <w:lsdException w:name="Grid Table 1 Light Accent 1" w:uiPriority="46"/>
+    <w:lsdException w:name="Grid Table 2 Accent 1" w:uiPriority="47"/>
+    <w:lsdException w:name="Grid Table 3 Accent 1" w:uiPriority="48"/>
+    <w:lsdException w:name="Grid Table 4 Accent 1" w:uiPriority="49"/>
+    <w:lsdException w:name="Grid Table 5 Dark Accent 1" w:uiPriority="50"/>
+    <w:lsdException w:name="Grid Table 6 Colorful Accent 1" w:uiPriority="51"/>
+    <w:lsdException w:name="Grid Table 7 Colorful Accent 1" w:uiPriority="52"/>
+    <w:lsdException w:name="Grid Table 1 Light Accent 2" w:uiPriority="46"/>
+    <w:lsdException w:name="Grid Table 2 Accent 2" w:uiPriority="47"/>
+    <w:lsdException w:name="Grid Table 3 Accent 2" w:uiPriority="48"/>
+    <w:lsdException w:name="Grid Table 4 Accent 2" w:uiPriority="49"/>
+    <w:lsdException w:name="Grid Table 5 Dark Accent 2" w:uiPriority="50"/>
+    <w:lsdException w:name="Grid Table 6 Colorful Accent 2" w:uiPriority="51"/>
+    <w:lsdException w:name="Grid Table 7 Colorful Accent 2" w:uiPriority="52"/>
+    <w:lsdException w:name="Grid Table 1 Light Accent 3" w:uiPriority="46"/>
+    <w:lsdException w:name="Grid Table 2 Accent 3" w:uiPriority="47"/>
+    <w:lsdException w:name="Grid Table 3 Accent 3" w:uiPriority="48"/>
+    <w:lsdException w:name="Grid Table 4 Accent 3" w:uiPriority="49"/>
+    <w:lsdException w:name="Grid Table 5 Dark Accent 3" w:uiPriority="50"/>
+    <w:lsdException w:name="Grid Table 6 Colorful Accent 3" w:uiPriority="51"/>
+    <w:lsdException w:name="Grid Table 7 Colorful Accent 3" w:uiPriority="52"/>
+    <w:lsdException w:name="Grid Table 1 Light Accent 4" w:uiPriority="46"/>
+    <w:lsdException w:name="Grid Table 2 Accent 4" w:uiPriority="47"/>
+    <w:lsdException w:name="Grid Table 3 Accent 4" w:uiPriority="48"/>
+    <w:lsdException w:name="Grid Table 4 Accent 4" w:uiPriority="49"/>
+    <w:lsdException w:name="Grid Table 5 Dark Accent 4" w:uiPriority="50"/>
+    <w:lsdException w:name="Grid Table 6 Colorful Accent 4" w:uiPriority="51"/>
+    <w:lsdException w:name="Grid Table 7 Colorful Accent 4" w:uiPriority="52"/>
+    <w:lsdException w:name="Grid Table 1 Light Accent 5" w:uiPriority="46"/>
+    <w:lsdException w:name="Grid Table 2 Accent 5" w:uiPriority="47"/>
+    <w:lsdException w:name="Grid Table 3 Accent 5" w:uiPriority="48"/>
+    <w:lsdException w:name="Grid Table 4 Accent 5" w:uiPriority="49"/>
+    <w:lsdException w:name="Grid Table 5 Dark Accent 5" w:uiPriority="50"/>
+    <w:lsdException w:name="Grid Table 6 Colorful Accent 5" w:uiPriority="51"/>
+    <w:lsdException w:name="Grid Table 7 Colorful Accent 5" w:uiPriority="52"/>
+    <w:lsdException w:name="Grid Table 1 Light Accent 6" w:uiPriority="46"/>
+    <w:lsdException w:name="Grid Table 2 Accent 6" w:uiPriority="47"/>
+    <w:lsdException w:name="Grid Table 3 Accent 6" w:uiPriority="48"/>
+    <w:lsdException w:name="Grid Table 4 Accent 6" w:uiPriority="49"/>
+    <w:lsdException w:name="Grid Table 5 Dark Accent 6" w:uiPriority="50"/>
+    <w:lsdException w:name="Grid Table 6 Colorful Accent 6" w:uiPriority="51"/>
+    <w:lsdException w:name="Grid Table 7 Colorful Accent 6" w:uiPriority="52"/>
+    <w:lsdException w:name="List Table 1 Light" w:uiPriority="46"/>
+    <w:lsdException w:name="List Table 2" w:uiPriority="47"/>
+    <w:lsdException w:name="List Table 3" w:uiPriority="48"/>
+    <w:lsdException w:name="List Table 4" w:uiPriority="49"/>
+    <w:lsdException w:name="List Table 5 Dark" w:uiPriority="50"/>
+    <w:lsdException w:name="List Table 6 Colorful" w:uiPriority="51"/>
+    <w:lsdException w:name="List Table 7 Colorful" w:uiPriority="52"/>
+    <w:lsdException w:name="List Table 1 Light Accent 1" w:uiPriority="46"/>
+    <w:lsdException w:name="List Table 2 Accent 1" w:uiPriority="47"/>
+    <w:lsdException w:name="List Table 3 Accent 1" w:uiPriority="48"/>
+    <w:lsdException w:name="List Table 4 Accent 1" w:uiPriority="49"/>
+    <w:lsdException w:name="List Table 5 Dark Accent 1" w:uiPriority="50"/>
+    <w:lsdException w:name="List Table 6 Colorful Accent 1" w:uiPriority="51"/>
+    <w:lsdException w:name="List Table 7 Colorful Accent 1" w:uiPriority="52"/>
+    <w:lsdException w:name="List Table 1 Light Accent 2" w:uiPriority="46"/>
+    <w:lsdException w:name="List Table 2 Accent 2" w:uiPriority="47"/>
+    <w:lsdException w:name="List Table 3 Accent 2" w:uiPriority="48"/>
+    <w:lsdException w:name="List Table 4 Accent 2" w:uiPriority="49"/>
+    <w:lsdException w:name="List Table 5 Dark Accent 2" w:uiPriority="50"/>
+    <w:lsdException w:name="List Table 6 Colorful Accent 2" w:uiPriority="51"/>
+    <w:lsdException w:name="List Table 7 Colorful Accent 2" w:uiPriority="52"/>
+    <w:lsdException w:name="List Table 1 Light Accent 3" w:uiPriority="46"/>
+    <w:lsdException w:name="List Table 2 Accent 3" w:uiPriority="47"/>
+    <w:lsdException w:name="List Table 3 Accent 3" w:uiPriority="48"/>
+    <w:lsdException w:name="List Table 4 Accent 3" w:uiPriority="49"/>
+    <w:lsdException w:name="List Table 5 Dark Accent 3" w:uiPriority="50"/>
+    <w:lsdException w:name="List Table 6 Colorful Accent 3" w:uiPriority="51"/>
+    <w:lsdException w:name="List Table 7 Colorful Accent 3" w:uiPriority="52"/>
+    <w:lsdException w:name="List Table 1 Light Accent 4" w:uiPriority="46"/>
+    <w:lsdException w:name="List Table 2 Accent 4" w:uiPriority="47"/>
+    <w:lsdException w:name="List Table 3 Accent 4" w:uiPriority="48"/>
+    <w:lsdException w:name="List Table 4 Accent 4" w:uiPriority="49"/>
+    <w:lsdException w:name="List Table 5 Dark Accent 4" w:uiPriority="50"/>
+    <w:lsdException w:name="List Table 6 Colorful Accent 4" w:uiPriority="51"/>
+    <w:lsdException w:name="List Table 7 Colorful Accent 4" w:uiPriority="52"/>
+    <w:lsdException w:name="List Table 1 Light Accent 5" w:uiPriority="46"/>
+    <w:lsdException w:name="List Table 2 Accent 5" w:uiPriority="47"/>
+    <w:lsdException w:name="List Table 3 Accent 5" w:uiPriority="48"/>
+    <w:lsdException w:name="List Table 4 Accent 5" w:uiPriority="49"/>
+    <w:lsdException w:name="List Table 5 Dark Accent 5" w:uiPriority="50"/>
+    <w:lsdException w:name="List Table 6 Colorful Accent 5" w:uiPriority="51"/>
+    <w:lsdException w:name="List Table 7 Colorful Accent 5" w:uiPriority="52"/>
+    <w:lsdException w:name="List Table 1 Light Accent 6" w:uiPriority="46"/>
+    <w:lsdException w:name="List Table 2 Accent 6" w:uiPriority="47"/>
+    <w:lsdException w:name="List Table 3 Accent 6" w:uiPriority="48"/>
+    <w:lsdException w:name="List Table 4 Accent 6" w:uiPriority="49"/>
+    <w:lsdException w:name="List Table 5 Dark Accent 6" w:uiPriority="50"/>
+    <w:lsdException w:name="List Table 6 Colorful Accent 6" w:uiPriority="51"/>
+    <w:lsdException w:name="List Table 7 Colorful Accent 6" w:uiPriority="52"/>
+    <w:lsdException w:name="Mention" w:semiHidden="1" w:unhideWhenUsed="1"/>
+    <w:lsdException w:name="Smart Hyperlink" w:semiHidden="1" w:unhideWhenUsed="1"/>
+    <w:lsdException w:name="Hashtag" w:semiHidden="1" w:unhideWhenUsed="1"/>
+    <w:lsdException w:name="Unresolved Mention" w:semiHidden="1" w:unhideWhenUsed="1"/>
   </w:latentStyles>
   <w:style w:type="paragraph" w:default="1" w:styleId="Normal">
     <w:name w:val="Normal"/>
@@ -22638,7 +23650,7 @@
   <w:style w:type="paragraph" w:styleId="TOC1">
     <w:name w:val="toc 1"/>
     <w:basedOn w:val="Normal"/>
-    <w:uiPriority w:val="1"/>
+    <w:uiPriority w:val="39"/>
     <w:qFormat/>
     <w:pPr>
       <w:spacing w:before="120"/>
@@ -22654,7 +23666,7 @@
   <w:style w:type="paragraph" w:styleId="TOC2">
     <w:name w:val="toc 2"/>
     <w:basedOn w:val="Normal"/>
-    <w:uiPriority w:val="1"/>
+    <w:uiPriority w:val="39"/>
     <w:qFormat/>
     <w:pPr>
       <w:spacing w:before="241"/>
@@ -22668,7 +23680,7 @@
   <w:style w:type="paragraph" w:styleId="TOC3">
     <w:name w:val="toc 3"/>
     <w:basedOn w:val="Normal"/>
-    <w:uiPriority w:val="1"/>
+    <w:uiPriority w:val="39"/>
     <w:qFormat/>
     <w:pPr>
       <w:spacing w:before="241"/>
@@ -22782,415 +23794,43 @@
       <w:lang w:bidi="en-US"/>
     </w:rPr>
   </w:style>
-</w:styles>
-</file>
-
-<file path=word/stylesWithEffects.xml><?xml version="1.0" encoding="utf-8"?>
-<w:styles xmlns:wpc="http://schemas.microsoft.com/office/word/2010/wordprocessingCanvas" xmlns:mc="http://schemas.openxmlformats.org/markup-compatibility/2006" xmlns:o="urn:schemas-microsoft-com:office:office" xmlns:r="http://schemas.openxmlformats.org/officeDocument/2006/relationships" xmlns:m="http://schemas.openxmlformats.org/officeDocument/2006/math" xmlns:v="urn:schemas-microsoft-com:vml" xmlns:wp14="http://schemas.microsoft.com/office/word/2010/wordprocessingDrawing" xmlns:wp="http://schemas.openxmlformats.org/drawingml/2006/wordprocessingDrawing" xmlns:w10="urn:schemas-microsoft-com:office:word" xmlns:w="http://schemas.openxmlformats.org/wordprocessingml/2006/main" xmlns:w14="http://schemas.microsoft.com/office/word/2010/wordml" xmlns:wpg="http://schemas.microsoft.com/office/word/2010/wordprocessingGroup" xmlns:wpi="http://schemas.microsoft.com/office/word/2010/wordprocessingInk" xmlns:wne="http://schemas.microsoft.com/office/word/2006/wordml" xmlns:wps="http://schemas.microsoft.com/office/word/2010/wordprocessingShape" mc:Ignorable="w14 wp14">
-  <w:docDefaults>
-    <w:rPrDefault>
-      <w:rPr>
-        <w:rFonts w:asciiTheme="minorHAnsi" w:eastAsiaTheme="minorHAnsi" w:hAnsiTheme="minorHAnsi" w:cstheme="minorBidi"/>
-        <w:sz w:val="22"/>
-        <w:szCs w:val="22"/>
-        <w:lang w:val="en-US" w:eastAsia="en-US" w:bidi="ar-SA"/>
-      </w:rPr>
-    </w:rPrDefault>
-    <w:pPrDefault>
-      <w:pPr>
-        <w:widowControl w:val="0"/>
-        <w:autoSpaceDE w:val="0"/>
-        <w:autoSpaceDN w:val="0"/>
-      </w:pPr>
-    </w:pPrDefault>
-  </w:docDefaults>
-  <w:latentStyles w:defLockedState="0" w:defUIPriority="99" w:defSemiHidden="1" w:defUnhideWhenUsed="1" w:defQFormat="0" w:count="267">
-    <w:lsdException w:name="Normal" w:semiHidden="0" w:uiPriority="0" w:unhideWhenUsed="0" w:qFormat="1"/>
-    <w:lsdException w:name="heading 1" w:semiHidden="0" w:uiPriority="9" w:unhideWhenUsed="0" w:qFormat="1"/>
-    <w:lsdException w:name="heading 2" w:uiPriority="9" w:qFormat="1"/>
-    <w:lsdException w:name="heading 3" w:uiPriority="9" w:qFormat="1"/>
-    <w:lsdException w:name="heading 4" w:uiPriority="9" w:qFormat="1"/>
-    <w:lsdException w:name="heading 5" w:uiPriority="9" w:qFormat="1"/>
-    <w:lsdException w:name="heading 6" w:uiPriority="9" w:qFormat="1"/>
-    <w:lsdException w:name="heading 7" w:uiPriority="9" w:qFormat="1"/>
-    <w:lsdException w:name="heading 8" w:uiPriority="9" w:qFormat="1"/>
-    <w:lsdException w:name="heading 9" w:uiPriority="9" w:qFormat="1"/>
-    <w:lsdException w:name="toc 1" w:uiPriority="39"/>
-    <w:lsdException w:name="toc 2" w:uiPriority="39"/>
-    <w:lsdException w:name="toc 3" w:uiPriority="39"/>
-    <w:lsdException w:name="toc 4" w:uiPriority="39"/>
-    <w:lsdException w:name="toc 5" w:uiPriority="39"/>
-    <w:lsdException w:name="toc 6" w:uiPriority="39"/>
-    <w:lsdException w:name="toc 7" w:uiPriority="39"/>
-    <w:lsdException w:name="toc 8" w:uiPriority="39"/>
-    <w:lsdException w:name="toc 9" w:uiPriority="39"/>
-    <w:lsdException w:name="caption" w:uiPriority="35" w:qFormat="1"/>
-    <w:lsdException w:name="Title" w:semiHidden="0" w:uiPriority="10" w:unhideWhenUsed="0" w:qFormat="1"/>
-    <w:lsdException w:name="Default Paragraph Font" w:uiPriority="1"/>
-    <w:lsdException w:name="Subtitle" w:semiHidden="0" w:uiPriority="11" w:unhideWhenUsed="0" w:qFormat="1"/>
-    <w:lsdException w:name="Strong" w:semiHidden="0" w:uiPriority="22" w:unhideWhenUsed="0" w:qFormat="1"/>
-    <w:lsdException w:name="Emphasis" w:semiHidden="0" w:uiPriority="20" w:unhideWhenUsed="0" w:qFormat="1"/>
-    <w:lsdException w:name="Table Grid" w:semiHidden="0" w:uiPriority="59" w:unhideWhenUsed="0"/>
-    <w:lsdException w:name="Placeholder Text" w:unhideWhenUsed="0"/>
-    <w:lsdException w:name="No Spacing" w:semiHidden="0" w:uiPriority="1" w:unhideWhenUsed="0" w:qFormat="1"/>
-    <w:lsdException w:name="Light Shading" w:semiHidden="0" w:uiPriority="60" w:unhideWhenUsed="0"/>
-    <w:lsdException w:name="Light List" w:semiHidden="0" w:uiPriority="61" w:unhideWhenUsed="0"/>
-    <w:lsdException w:name="Light Grid" w:semiHidden="0" w:uiPriority="62" w:unhideWhenUsed="0"/>
-    <w:lsdException w:name="Medium Shading 1" w:semiHidden="0" w:uiPriority="63" w:unhideWhenUsed="0"/>
-    <w:lsdException w:name="Medium Shading 2" w:semiHidden="0" w:uiPriority="64" w:unhideWhenUsed="0"/>
-    <w:lsdException w:name="Medium List 1" w:semiHidden="0" w:uiPriority="65" w:unhideWhenUsed="0"/>
-    <w:lsdException w:name="Medium List 2" w:semiHidden="0" w:uiPriority="66" w:unhideWhenUsed="0"/>
-    <w:lsdException w:name="Medium Grid 1" w:semiHidden="0" w:uiPriority="67" w:unhideWhenUsed="0"/>
-    <w:lsdException w:name="Medium Grid 2" w:semiHidden="0" w:uiPriority="68" w:unhideWhenUsed="0"/>
-    <w:lsdException w:name="Medium Grid 3" w:semiHidden="0" w:uiPriority="69" w:unhideWhenUsed="0"/>
-    <w:lsdException w:name="Dark List" w:semiHidden="0" w:uiPriority="70" w:unhideWhenUsed="0"/>
-    <w:lsdException w:name="Colorful Shading" w:semiHidden="0" w:uiPriority="71" w:unhideWhenUsed="0"/>
-    <w:lsdException w:name="Colorful List" w:semiHidden="0" w:uiPriority="72" w:unhideWhenUsed="0"/>
-    <w:lsdException w:name="Colorful Grid" w:semiHidden="0" w:uiPriority="73" w:unhideWhenUsed="0"/>
-    <w:lsdException w:name="Light Shading Accent 1" w:semiHidden="0" w:uiPriority="60" w:unhideWhenUsed="0"/>
-    <w:lsdException w:name="Light List Accent 1" w:semiHidden="0" w:uiPriority="61" w:unhideWhenUsed="0"/>
-    <w:lsdException w:name="Light Grid Accent 1" w:semiHidden="0" w:uiPriority="62" w:unhideWhenUsed="0"/>
-    <w:lsdException w:name="Medium Shading 1 Accent 1" w:semiHidden="0" w:uiPriority="63" w:unhideWhenUsed="0"/>
-    <w:lsdException w:name="Medium Shading 2 Accent 1" w:semiHidden="0" w:uiPriority="64" w:unhideWhenUsed="0"/>
-    <w:lsdException w:name="Medium List 1 Accent 1" w:semiHidden="0" w:uiPriority="65" w:unhideWhenUsed="0"/>
-    <w:lsdException w:name="Revision" w:unhideWhenUsed="0"/>
-    <w:lsdException w:name="List Paragraph" w:semiHidden="0" w:uiPriority="34" w:unhideWhenUsed="0" w:qFormat="1"/>
-    <w:lsdException w:name="Quote" w:semiHidden="0" w:uiPriority="29" w:unhideWhenUsed="0" w:qFormat="1"/>
-    <w:lsdException w:name="Intense Quote" w:semiHidden="0" w:uiPriority="30" w:unhideWhenUsed="0" w:qFormat="1"/>
-    <w:lsdException w:name="Medium List 2 Accent 1" w:semiHidden="0" w:uiPriority="66" w:unhideWhenUsed="0"/>
-    <w:lsdException w:name="Medium Grid 1 Accent 1" w:semiHidden="0" w:uiPriority="67" w:unhideWhenUsed="0"/>
-    <w:lsdException w:name="Medium Grid 2 Accent 1" w:semiHidden="0" w:uiPriority="68" w:unhideWhenUsed="0"/>
-    <w:lsdException w:name="Medium Grid 3 Accent 1" w:semiHidden="0" w:uiPriority="69" w:unhideWhenUsed="0"/>
-    <w:lsdException w:name="Dark List Accent 1" w:semiHidden="0" w:uiPriority="70" w:unhideWhenUsed="0"/>
-    <w:lsdException w:name="Colorful Shading Accent 1" w:semiHidden="0" w:uiPriority="71" w:unhideWhenUsed="0"/>
-    <w:lsdException w:name="Colorful List Accent 1" w:semiHidden="0" w:uiPriority="72" w:unhideWhenUsed="0"/>
-    <w:lsdException w:name="Colorful Grid Accent 1" w:semiHidden="0" w:uiPriority="73" w:unhideWhenUsed="0"/>
-    <w:lsdException w:name="Light Shading Accent 2" w:semiHidden="0" w:uiPriority="60" w:unhideWhenUsed="0"/>
-    <w:lsdException w:name="Light List Accent 2" w:semiHidden="0" w:uiPriority="61" w:unhideWhenUsed="0"/>
-    <w:lsdException w:name="Light Grid Accent 2" w:semiHidden="0" w:uiPriority="62" w:unhideWhenUsed="0"/>
-    <w:lsdException w:name="Medium Shading 1 Accent 2" w:semiHidden="0" w:uiPriority="63" w:unhideWhenUsed="0"/>
-    <w:lsdException w:name="Medium Shading 2 Accent 2" w:semiHidden="0" w:uiPriority="64" w:unhideWhenUsed="0"/>
-    <w:lsdException w:name="Medium List 1 Accent 2" w:semiHidden="0" w:uiPriority="65" w:unhideWhenUsed="0"/>
-    <w:lsdException w:name="Medium List 2 Accent 2" w:semiHidden="0" w:uiPriority="66" w:unhideWhenUsed="0"/>
-    <w:lsdException w:name="Medium Grid 1 Accent 2" w:semiHidden="0" w:uiPriority="67" w:unhideWhenUsed="0"/>
-    <w:lsdException w:name="Medium Grid 2 Accent 2" w:semiHidden="0" w:uiPriority="68" w:unhideWhenUsed="0"/>
-    <w:lsdException w:name="Medium Grid 3 Accent 2" w:semiHidden="0" w:uiPriority="69" w:unhideWhenUsed="0"/>
-    <w:lsdException w:name="Dark List Accent 2" w:semiHidden="0" w:uiPriority="70" w:unhideWhenUsed="0"/>
-    <w:lsdException w:name="Colorful Shading Accent 2" w:semiHidden="0" w:uiPriority="71" w:unhideWhenUsed="0"/>
-    <w:lsdException w:name="Colorful List Accent 2" w:semiHidden="0" w:uiPriority="72" w:unhideWhenUsed="0"/>
-    <w:lsdException w:name="Colorful Grid Accent 2" w:semiHidden="0" w:uiPriority="73" w:unhideWhenUsed="0"/>
-    <w:lsdException w:name="Light Shading Accent 3" w:semiHidden="0" w:uiPriority="60" w:unhideWhenUsed="0"/>
-    <w:lsdException w:name="Light List Accent 3" w:semiHidden="0" w:uiPriority="61" w:unhideWhenUsed="0"/>
-    <w:lsdException w:name="Light Grid Accent 3" w:semiHidden="0" w:uiPriority="62" w:unhideWhenUsed="0"/>
-    <w:lsdException w:name="Medium Shading 1 Accent 3" w:semiHidden="0" w:uiPriority="63" w:unhideWhenUsed="0"/>
-    <w:lsdException w:name="Medium Shading 2 Accent 3" w:semiHidden="0" w:uiPriority="64" w:unhideWhenUsed="0"/>
-    <w:lsdException w:name="Medium List 1 Accent 3" w:semiHidden="0" w:uiPriority="65" w:unhideWhenUsed="0"/>
-    <w:lsdException w:name="Medium List 2 Accent 3" w:semiHidden="0" w:uiPriority="66" w:unhideWhenUsed="0"/>
-    <w:lsdException w:name="Medium Grid 1 Accent 3" w:semiHidden="0" w:uiPriority="67" w:unhideWhenUsed="0"/>
-    <w:lsdException w:name="Medium Grid 2 Accent 3" w:semiHidden="0" w:uiPriority="68" w:unhideWhenUsed="0"/>
-    <w:lsdException w:name="Medium Grid 3 Accent 3" w:semiHidden="0" w:uiPriority="69" w:unhideWhenUsed="0"/>
-    <w:lsdException w:name="Dark List Accent 3" w:semiHidden="0" w:uiPriority="70" w:unhideWhenUsed="0"/>
-    <w:lsdException w:name="Colorful Shading Accent 3" w:semiHidden="0" w:uiPriority="71" w:unhideWhenUsed="0"/>
-    <w:lsdException w:name="Colorful List Accent 3" w:semiHidden="0" w:uiPriority="72" w:unhideWhenUsed="0"/>
-    <w:lsdException w:name="Colorful Grid Accent 3" w:semiHidden="0" w:uiPriority="73" w:unhideWhenUsed="0"/>
-    <w:lsdException w:name="Light Shading Accent 4" w:semiHidden="0" w:uiPriority="60" w:unhideWhenUsed="0"/>
-    <w:lsdException w:name="Light List Accent 4" w:semiHidden="0" w:uiPriority="61" w:unhideWhenUsed="0"/>
-    <w:lsdException w:name="Light Grid Accent 4" w:semiHidden="0" w:uiPriority="62" w:unhideWhenUsed="0"/>
-    <w:lsdException w:name="Medium Shading 1 Accent 4" w:semiHidden="0" w:uiPriority="63" w:unhideWhenUsed="0"/>
-    <w:lsdException w:name="Medium Shading 2 Accent 4" w:semiHidden="0" w:uiPriority="64" w:unhideWhenUsed="0"/>
-    <w:lsdException w:name="Medium List 1 Accent 4" w:semiHidden="0" w:uiPriority="65" w:unhideWhenUsed="0"/>
-    <w:lsdException w:name="Medium List 2 Accent 4" w:semiHidden="0" w:uiPriority="66" w:unhideWhenUsed="0"/>
-    <w:lsdException w:name="Medium Grid 1 Accent 4" w:semiHidden="0" w:uiPriority="67" w:unhideWhenUsed="0"/>
-    <w:lsdException w:name="Medium Grid 2 Accent 4" w:semiHidden="0" w:uiPriority="68" w:unhideWhenUsed="0"/>
-    <w:lsdException w:name="Medium Grid 3 Accent 4" w:semiHidden="0" w:uiPriority="69" w:unhideWhenUsed="0"/>
-    <w:lsdException w:name="Dark List Accent 4" w:semiHidden="0" w:uiPriority="70" w:unhideWhenUsed="0"/>
-    <w:lsdException w:name="Colorful Shading Accent 4" w:semiHidden="0" w:uiPriority="71" w:unhideWhenUsed="0"/>
-    <w:lsdException w:name="Colorful List Accent 4" w:semiHidden="0" w:uiPriority="72" w:unhideWhenUsed="0"/>
-    <w:lsdException w:name="Colorful Grid Accent 4" w:semiHidden="0" w:uiPriority="73" w:unhideWhenUsed="0"/>
-    <w:lsdException w:name="Light Shading Accent 5" w:semiHidden="0" w:uiPriority="60" w:unhideWhenUsed="0"/>
-    <w:lsdException w:name="Light List Accent 5" w:semiHidden="0" w:uiPriority="61" w:unhideWhenUsed="0"/>
-    <w:lsdException w:name="Light Grid Accent 5" w:semiHidden="0" w:uiPriority="62" w:unhideWhenUsed="0"/>
-    <w:lsdException w:name="Medium Shading 1 Accent 5" w:semiHidden="0" w:uiPriority="63" w:unhideWhenUsed="0"/>
-    <w:lsdException w:name="Medium Shading 2 Accent 5" w:semiHidden="0" w:uiPriority="64" w:unhideWhenUsed="0"/>
-    <w:lsdException w:name="Medium List 1 Accent 5" w:semiHidden="0" w:uiPriority="65" w:unhideWhenUsed="0"/>
-    <w:lsdException w:name="Medium List 2 Accent 5" w:semiHidden="0" w:uiPriority="66" w:unhideWhenUsed="0"/>
-    <w:lsdException w:name="Medium Grid 1 Accent 5" w:semiHidden="0" w:uiPriority="67" w:unhideWhenUsed="0"/>
-    <w:lsdException w:name="Medium Grid 2 Accent 5" w:semiHidden="0" w:uiPriority="68" w:unhideWhenUsed="0"/>
-    <w:lsdException w:name="Medium Grid 3 Accent 5" w:semiHidden="0" w:uiPriority="69" w:unhideWhenUsed="0"/>
-    <w:lsdException w:name="Dark List Accent 5" w:semiHidden="0" w:uiPriority="70" w:unhideWhenUsed="0"/>
-    <w:lsdException w:name="Colorful Shading Accent 5" w:semiHidden="0" w:uiPriority="71" w:unhideWhenUsed="0"/>
-    <w:lsdException w:name="Colorful List Accent 5" w:semiHidden="0" w:uiPriority="72" w:unhideWhenUsed="0"/>
-    <w:lsdException w:name="Colorful Grid Accent 5" w:semiHidden="0" w:uiPriority="73" w:unhideWhenUsed="0"/>
-    <w:lsdException w:name="Light Shading Accent 6" w:semiHidden="0" w:uiPriority="60" w:unhideWhenUsed="0"/>
-    <w:lsdException w:name="Light List Accent 6" w:semiHidden="0" w:uiPriority="61" w:unhideWhenUsed="0"/>
-    <w:lsdException w:name="Light Grid Accent 6" w:semiHidden="0" w:uiPriority="62" w:unhideWhenUsed="0"/>
-    <w:lsdException w:name="Medium Shading 1 Accent 6" w:semiHidden="0" w:uiPriority="63" w:unhideWhenUsed="0"/>
-    <w:lsdException w:name="Medium Shading 2 Accent 6" w:semiHidden="0" w:uiPriority="64" w:unhideWhenUsed="0"/>
-    <w:lsdException w:name="Medium List 1 Accent 6" w:semiHidden="0" w:uiPriority="65" w:unhideWhenUsed="0"/>
-    <w:lsdException w:name="Medium List 2 Accent 6" w:semiHidden="0" w:uiPriority="66" w:unhideWhenUsed="0"/>
-    <w:lsdException w:name="Medium Grid 1 Accent 6" w:semiHidden="0" w:uiPriority="67" w:unhideWhenUsed="0"/>
-    <w:lsdException w:name="Medium Grid 2 Accent 6" w:semiHidden="0" w:uiPriority="68" w:unhideWhenUsed="0"/>
-    <w:lsdException w:name="Medium Grid 3 Accent 6" w:semiHidden="0" w:uiPriority="69" w:unhideWhenUsed="0"/>
-    <w:lsdException w:name="Dark List Accent 6" w:semiHidden="0" w:uiPriority="70" w:unhideWhenUsed="0"/>
-    <w:lsdException w:name="Colorful Shading Accent 6" w:semiHidden="0" w:uiPriority="71" w:unhideWhenUsed="0"/>
-    <w:lsdException w:name="Colorful List Accent 6" w:semiHidden="0" w:uiPriority="72" w:unhideWhenUsed="0"/>
-    <w:lsdException w:name="Colorful Grid Accent 6" w:semiHidden="0" w:uiPriority="73" w:unhideWhenUsed="0"/>
-    <w:lsdException w:name="Subtle Emphasis" w:semiHidden="0" w:uiPriority="19" w:unhideWhenUsed="0" w:qFormat="1"/>
-    <w:lsdException w:name="Intense Emphasis" w:semiHidden="0" w:uiPriority="21" w:unhideWhenUsed="0" w:qFormat="1"/>
-    <w:lsdException w:name="Subtle Reference" w:semiHidden="0" w:uiPriority="31" w:unhideWhenUsed="0" w:qFormat="1"/>
-    <w:lsdException w:name="Intense Reference" w:semiHidden="0" w:uiPriority="32" w:unhideWhenUsed="0" w:qFormat="1"/>
-    <w:lsdException w:name="Book Title" w:semiHidden="0" w:uiPriority="33" w:unhideWhenUsed="0" w:qFormat="1"/>
-    <w:lsdException w:name="Bibliography" w:uiPriority="37"/>
-    <w:lsdException w:name="TOC Heading" w:uiPriority="39" w:qFormat="1"/>
-  </w:latentStyles>
-  <w:style w:type="paragraph" w:default="1" w:styleId="Normal">
-    <w:name w:val="Normal"/>
-    <w:uiPriority w:val="1"/>
+  <w:style w:type="paragraph" w:styleId="TOCHeading">
+    <w:name w:val="TOC Heading"/>
+    <w:basedOn w:val="Heading1"/>
+    <w:next w:val="Normal"/>
+    <w:uiPriority w:val="39"/>
+    <w:unhideWhenUsed/>
     <w:qFormat/>
+    <w:rsid w:val="00722765"/>
+    <w:pPr>
+      <w:keepNext/>
+      <w:keepLines/>
+      <w:widowControl/>
+      <w:autoSpaceDE/>
+      <w:autoSpaceDN/>
+      <w:spacing w:before="240" w:line="259" w:lineRule="auto"/>
+      <w:ind w:left="0"/>
+      <w:outlineLvl w:val="9"/>
+    </w:pPr>
     <w:rPr>
-      <w:rFonts w:ascii="Tahoma" w:eastAsia="Tahoma" w:hAnsi="Tahoma" w:cs="Tahoma"/>
-      <w:lang w:bidi="en-US"/>
+      <w:rFonts w:asciiTheme="majorHAnsi" w:eastAsiaTheme="majorEastAsia" w:hAnsiTheme="majorHAnsi" w:cstheme="majorBidi"/>
+      <w:b w:val="0"/>
+      <w:bCs w:val="0"/>
+      <w:color w:val="365F91" w:themeColor="accent1" w:themeShade="BF"/>
+      <w:sz w:val="32"/>
+      <w:szCs w:val="32"/>
+      <w:lang w:bidi="ar-SA"/>
     </w:rPr>
   </w:style>
-  <w:style w:type="paragraph" w:styleId="Heading1">
-    <w:name w:val="heading 1"/>
-    <w:basedOn w:val="Normal"/>
-    <w:uiPriority w:val="1"/>
-    <w:qFormat/>
-    <w:pPr>
-      <w:spacing w:before="100"/>
-      <w:ind w:left="121"/>
-      <w:outlineLvl w:val="0"/>
-    </w:pPr>
-    <w:rPr>
-      <w:rFonts w:ascii="Verdana" w:eastAsia="Verdana" w:hAnsi="Verdana" w:cs="Verdana"/>
-      <w:b/>
-      <w:bCs/>
-      <w:sz w:val="24"/>
-      <w:szCs w:val="24"/>
-    </w:rPr>
-  </w:style>
-  <w:style w:type="paragraph" w:styleId="Heading2">
-    <w:name w:val="heading 2"/>
-    <w:basedOn w:val="Normal"/>
-    <w:uiPriority w:val="1"/>
-    <w:qFormat/>
-    <w:pPr>
-      <w:ind w:left="678" w:hanging="576"/>
-      <w:outlineLvl w:val="1"/>
-    </w:pPr>
-    <w:rPr>
-      <w:rFonts w:ascii="Verdana" w:eastAsia="Verdana" w:hAnsi="Verdana" w:cs="Verdana"/>
-      <w:b/>
-      <w:bCs/>
-      <w:i/>
-    </w:rPr>
-  </w:style>
-  <w:style w:type="paragraph" w:styleId="Heading3">
-    <w:name w:val="heading 3"/>
-    <w:basedOn w:val="Normal"/>
-    <w:uiPriority w:val="1"/>
-    <w:qFormat/>
-    <w:pPr>
-      <w:spacing w:before="100"/>
-      <w:ind w:left="534" w:hanging="432"/>
-      <w:outlineLvl w:val="2"/>
-    </w:pPr>
-    <w:rPr>
-      <w:rFonts w:ascii="Verdana" w:eastAsia="Verdana" w:hAnsi="Verdana" w:cs="Verdana"/>
-      <w:b/>
-      <w:bCs/>
-      <w:sz w:val="20"/>
-      <w:szCs w:val="20"/>
-    </w:rPr>
-  </w:style>
-  <w:style w:type="paragraph" w:styleId="Heading4">
-    <w:name w:val="heading 4"/>
-    <w:basedOn w:val="Normal"/>
-    <w:uiPriority w:val="1"/>
-    <w:qFormat/>
-    <w:pPr>
-      <w:spacing w:before="20"/>
-      <w:ind w:left="20"/>
-      <w:outlineLvl w:val="3"/>
-    </w:pPr>
-    <w:rPr>
-      <w:sz w:val="20"/>
-      <w:szCs w:val="20"/>
-    </w:rPr>
-  </w:style>
-  <w:style w:type="character" w:default="1" w:styleId="DefaultParagraphFont">
-    <w:name w:val="Default Paragraph Font"/>
-    <w:uiPriority w:val="1"/>
-    <w:semiHidden/>
-    <w:unhideWhenUsed/>
-  </w:style>
-  <w:style w:type="table" w:default="1" w:styleId="TableNormal">
-    <w:name w:val="Normal Table"/>
-    <w:uiPriority w:val="99"/>
-    <w:semiHidden/>
-    <w:unhideWhenUsed/>
-    <w:tblPr>
-      <w:tblInd w:w="0" w:type="dxa"/>
-      <w:tblCellMar>
-        <w:top w:w="0" w:type="dxa"/>
-        <w:left w:w="108" w:type="dxa"/>
-        <w:bottom w:w="0" w:type="dxa"/>
-        <w:right w:w="108" w:type="dxa"/>
-      </w:tblCellMar>
-    </w:tblPr>
-  </w:style>
-  <w:style w:type="numbering" w:default="1" w:styleId="NoList">
-    <w:name w:val="No List"/>
-    <w:uiPriority w:val="99"/>
-    <w:semiHidden/>
-    <w:unhideWhenUsed/>
-  </w:style>
-  <w:style w:type="paragraph" w:styleId="TOC1">
-    <w:name w:val="toc 1"/>
-    <w:basedOn w:val="Normal"/>
-    <w:uiPriority w:val="1"/>
-    <w:qFormat/>
-    <w:pPr>
-      <w:spacing w:before="120"/>
-      <w:ind w:left="308" w:hanging="186"/>
-    </w:pPr>
-    <w:rPr>
-      <w:b/>
-      <w:bCs/>
-      <w:sz w:val="20"/>
-      <w:szCs w:val="20"/>
-    </w:rPr>
-  </w:style>
-  <w:style w:type="paragraph" w:styleId="TOC2">
-    <w:name w:val="toc 2"/>
-    <w:basedOn w:val="Normal"/>
-    <w:uiPriority w:val="1"/>
-    <w:qFormat/>
-    <w:pPr>
-      <w:spacing w:before="241"/>
-      <w:ind w:left="822" w:hanging="340"/>
-    </w:pPr>
-    <w:rPr>
-      <w:sz w:val="20"/>
-      <w:szCs w:val="20"/>
-    </w:rPr>
-  </w:style>
-  <w:style w:type="paragraph" w:styleId="TOC3">
-    <w:name w:val="toc 3"/>
-    <w:basedOn w:val="Normal"/>
-    <w:uiPriority w:val="1"/>
-    <w:qFormat/>
-    <w:pPr>
-      <w:spacing w:before="241"/>
-      <w:ind w:left="841"/>
-    </w:pPr>
-    <w:rPr>
-      <w:sz w:val="18"/>
-      <w:szCs w:val="18"/>
-    </w:rPr>
-  </w:style>
-  <w:style w:type="paragraph" w:styleId="BodyText">
-    <w:name w:val="Body Text"/>
-    <w:basedOn w:val="Normal"/>
-    <w:uiPriority w:val="1"/>
-    <w:qFormat/>
-    <w:rPr>
-      <w:i/>
-      <w:sz w:val="20"/>
-      <w:szCs w:val="20"/>
-    </w:rPr>
-  </w:style>
-  <w:style w:type="paragraph" w:styleId="ListParagraph">
-    <w:name w:val="List Paragraph"/>
-    <w:basedOn w:val="Normal"/>
-    <w:uiPriority w:val="1"/>
-    <w:qFormat/>
-    <w:pPr>
-      <w:ind w:left="678" w:hanging="576"/>
-    </w:pPr>
-  </w:style>
-  <w:style w:type="paragraph" w:customStyle="1" w:styleId="TableParagraph">
-    <w:name w:val="Table Paragraph"/>
-    <w:basedOn w:val="Normal"/>
-    <w:uiPriority w:val="1"/>
-    <w:qFormat/>
-  </w:style>
-  <w:style w:type="paragraph" w:styleId="BalloonText">
-    <w:name w:val="Balloon Text"/>
-    <w:basedOn w:val="Normal"/>
-    <w:link w:val="BalloonTextChar"/>
-    <w:uiPriority w:val="99"/>
-    <w:semiHidden/>
-    <w:unhideWhenUsed/>
-    <w:rsid w:val="004B5669"/>
-    <w:rPr>
-      <w:sz w:val="16"/>
-      <w:szCs w:val="16"/>
-    </w:rPr>
-  </w:style>
-  <w:style w:type="character" w:customStyle="1" w:styleId="BalloonTextChar">
-    <w:name w:val="Balloon Text Char"/>
+  <w:style w:type="character" w:styleId="Hyperlink">
+    <w:name w:val="Hyperlink"/>
     <w:basedOn w:val="DefaultParagraphFont"/>
-    <w:link w:val="BalloonText"/>
-    <w:uiPriority w:val="99"/>
-    <w:semiHidden/>
-    <w:rsid w:val="004B5669"/>
-    <w:rPr>
-      <w:rFonts w:ascii="Tahoma" w:eastAsia="Tahoma" w:hAnsi="Tahoma" w:cs="Tahoma"/>
-      <w:sz w:val="16"/>
-      <w:szCs w:val="16"/>
-      <w:lang w:bidi="en-US"/>
-    </w:rPr>
-  </w:style>
-  <w:style w:type="paragraph" w:styleId="Header">
-    <w:name w:val="header"/>
-    <w:basedOn w:val="Normal"/>
-    <w:link w:val="HeaderChar"/>
     <w:uiPriority w:val="99"/>
     <w:unhideWhenUsed/>
-    <w:rsid w:val="00E110DD"/>
-    <w:pPr>
-      <w:tabs>
-        <w:tab w:val="center" w:pos="4680"/>
-        <w:tab w:val="right" w:pos="9360"/>
-      </w:tabs>
-    </w:pPr>
-  </w:style>
-  <w:style w:type="character" w:customStyle="1" w:styleId="HeaderChar">
-    <w:name w:val="Header Char"/>
-    <w:basedOn w:val="DefaultParagraphFont"/>
-    <w:link w:val="Header"/>
-    <w:uiPriority w:val="99"/>
-    <w:rsid w:val="00E110DD"/>
+    <w:rsid w:val="00722765"/>
     <w:rPr>
-      <w:rFonts w:ascii="Tahoma" w:eastAsia="Tahoma" w:hAnsi="Tahoma" w:cs="Tahoma"/>
-      <w:lang w:bidi="en-US"/>
-    </w:rPr>
-  </w:style>
-  <w:style w:type="paragraph" w:styleId="Footer">
-    <w:name w:val="footer"/>
-    <w:basedOn w:val="Normal"/>
-    <w:link w:val="FooterChar"/>
-    <w:uiPriority w:val="99"/>
-    <w:unhideWhenUsed/>
-    <w:rsid w:val="00E110DD"/>
-    <w:pPr>
-      <w:tabs>
-        <w:tab w:val="center" w:pos="4680"/>
-        <w:tab w:val="right" w:pos="9360"/>
-      </w:tabs>
-    </w:pPr>
-  </w:style>
-  <w:style w:type="character" w:customStyle="1" w:styleId="FooterChar">
-    <w:name w:val="Footer Char"/>
-    <w:basedOn w:val="DefaultParagraphFont"/>
-    <w:link w:val="Footer"/>
-    <w:uiPriority w:val="99"/>
-    <w:rsid w:val="00E110DD"/>
-    <w:rPr>
-      <w:rFonts w:ascii="Tahoma" w:eastAsia="Tahoma" w:hAnsi="Tahoma" w:cs="Tahoma"/>
-      <w:lang w:bidi="en-US"/>
+      <w:color w:val="0000FF" w:themeColor="hyperlink"/>
+      <w:u w:val="single"/>
     </w:rPr>
   </w:style>
 </w:styles>
@@ -23484,7 +24124,7 @@
 </file>
 
 <file path=customXml/itemProps1.xml><?xml version="1.0" encoding="utf-8"?>
-<ds:datastoreItem xmlns:ds="http://schemas.openxmlformats.org/officeDocument/2006/customXml" ds:itemID="{26ACC2EB-6928-4251-8CB7-8B6A45657019}">
+<ds:datastoreItem xmlns:ds="http://schemas.openxmlformats.org/officeDocument/2006/customXml" ds:itemID="{4B7A0136-4D30-453E-AC09-77FC8F9C43D5}">
   <ds:schemaRefs>
     <ds:schemaRef ds:uri="http://schemas.openxmlformats.org/officeDocument/2006/bibliography"/>
   </ds:schemaRefs>
